--- a/1- PM/SRS.docx
+++ b/1- PM/SRS.docx
@@ -1,6 +1,6 @@
 
 <file path=word/document.xml><?xml version="1.0" encoding="utf-8"?>
-<w:document xmlns:wpc="http://schemas.microsoft.com/office/word/2010/wordprocessingCanvas" xmlns:cx="http://schemas.microsoft.com/office/drawing/2014/chartex" xmlns:cx1="http://schemas.microsoft.com/office/drawing/2015/9/8/chartex" xmlns:cx2="http://schemas.microsoft.com/office/drawing/2015/10/21/chartex" xmlns:cx3="http://schemas.microsoft.com/office/drawing/2016/5/9/chartex" xmlns:cx4="http://schemas.microsoft.com/office/drawing/2016/5/10/chartex" xmlns:cx5="http://schemas.microsoft.com/office/drawing/2016/5/11/chartex" xmlns:cx6="http://schemas.microsoft.com/office/drawing/2016/5/12/chartex" xmlns:cx7="http://schemas.microsoft.com/office/drawing/2016/5/13/chartex" xmlns:cx8="http://schemas.microsoft.com/office/drawing/2016/5/14/chartex" xmlns:mc="http://schemas.openxmlformats.org/markup-compatibility/2006" xmlns:aink="http://schemas.microsoft.com/office/drawing/2016/ink" xmlns:am3d="http://schemas.microsoft.com/office/drawing/2017/model3d" xmlns:o="urn:schemas-microsoft-com:office:office" xmlns:oel="http://schemas.microsoft.com/office/2019/extlst" xmlns:r="http://schemas.openxmlformats.org/officeDocument/2006/relationships" xmlns:m="http://schemas.openxmlformats.org/officeDocument/2006/math" xmlns:v="urn:schemas-microsoft-com:vml" xmlns:wp14="http://schemas.microsoft.com/office/word/2010/wordprocessingDrawing" xmlns:wp="http://schemas.openxmlformats.org/drawingml/2006/wordprocessingDrawing" xmlns:w10="urn:schemas-microsoft-com:office:word" xmlns:w="http://schemas.openxmlformats.org/wordprocessingml/2006/main" xmlns:w14="http://schemas.microsoft.com/office/word/2010/wordml" xmlns:w15="http://schemas.microsoft.com/office/word/2012/wordml" xmlns:w16cex="http://schemas.microsoft.com/office/word/2018/wordml/cex" xmlns:w16cid="http://schemas.microsoft.com/office/word/2016/wordml/cid" xmlns:w16="http://schemas.microsoft.com/office/word/2018/wordml" xmlns:w16sdtdh="http://schemas.microsoft.com/office/word/2020/wordml/sdtdatahash" xmlns:w16se="http://schemas.microsoft.com/office/word/2015/wordml/symex" xmlns:wpg="http://schemas.microsoft.com/office/word/2010/wordprocessingGroup" xmlns:wpi="http://schemas.microsoft.com/office/word/2010/wordprocessingInk" xmlns:wne="http://schemas.microsoft.com/office/word/2006/wordml" xmlns:wps="http://schemas.microsoft.com/office/word/2010/wordprocessingShape" mc:Ignorable="w14 w15 w16se w16cid w16 w16cex w16sdtdh wp14">
+<w:document xmlns:wpc="http://schemas.microsoft.com/office/word/2010/wordprocessingCanvas" xmlns:cx="http://schemas.microsoft.com/office/drawing/2014/chartex" xmlns:cx1="http://schemas.microsoft.com/office/drawing/2015/9/8/chartex" xmlns:mc="http://schemas.openxmlformats.org/markup-compatibility/2006" xmlns:o="urn:schemas-microsoft-com:office:office" xmlns:r="http://schemas.openxmlformats.org/officeDocument/2006/relationships" xmlns:m="http://schemas.openxmlformats.org/officeDocument/2006/math" xmlns:v="urn:schemas-microsoft-com:vml" xmlns:wp14="http://schemas.microsoft.com/office/word/2010/wordprocessingDrawing" xmlns:wp="http://schemas.openxmlformats.org/drawingml/2006/wordprocessingDrawing" xmlns:w10="urn:schemas-microsoft-com:office:word" xmlns:w="http://schemas.openxmlformats.org/wordprocessingml/2006/main" xmlns:w14="http://schemas.microsoft.com/office/word/2010/wordml" xmlns:w15="http://schemas.microsoft.com/office/word/2012/wordml" xmlns:w16se="http://schemas.microsoft.com/office/word/2015/wordml/symex" xmlns:wpg="http://schemas.microsoft.com/office/word/2010/wordprocessingGroup" xmlns:wpi="http://schemas.microsoft.com/office/word/2010/wordprocessingInk" xmlns:wne="http://schemas.microsoft.com/office/word/2006/wordml" xmlns:wps="http://schemas.microsoft.com/office/word/2010/wordprocessingShape" mc:Ignorable="w14 w15 w16se wp14">
   <w:body>
     <w:p>
       <w:pPr>
@@ -11,6 +11,8 @@
           <w:szCs w:val="48"/>
         </w:rPr>
       </w:pPr>
+      <w:bookmarkStart w:id="0" w:name="_GoBack"/>
+      <w:bookmarkEnd w:id="0"/>
       <w:r>
         <w:rPr>
           <w:sz w:val="48"/>
@@ -23,8 +25,8 @@
       <w:pPr>
         <w:pStyle w:val="Title"/>
       </w:pPr>
-      <w:bookmarkStart w:id="0" w:name="_4dxrbfhrbh2r" w:colFirst="0" w:colLast="0"/>
-      <w:bookmarkEnd w:id="0"/>
+      <w:bookmarkStart w:id="1" w:name="_4dxrbfhrbh2r" w:colFirst="0" w:colLast="0"/>
+      <w:bookmarkEnd w:id="1"/>
       <w:r>
         <w:t>Foodies Web App</w:t>
       </w:r>
@@ -86,8 +88,8 @@
         <w:spacing w:before="240" w:after="240"/>
         <w:jc w:val="center"/>
       </w:pPr>
-      <w:bookmarkStart w:id="1" w:name="_tbuys3olbnca" w:colFirst="0" w:colLast="0"/>
-      <w:bookmarkEnd w:id="1"/>
+      <w:bookmarkStart w:id="2" w:name="_tbuys3olbnca" w:colFirst="0" w:colLast="0"/>
+      <w:bookmarkEnd w:id="2"/>
       <w:r>
         <w:t>Software Requirements Specification</w:t>
       </w:r>
@@ -98,8 +100,8 @@
         <w:spacing w:before="240" w:after="240"/>
         <w:jc w:val="center"/>
       </w:pPr>
-      <w:bookmarkStart w:id="2" w:name="_9v396tcqg3df" w:colFirst="0" w:colLast="0"/>
-      <w:bookmarkEnd w:id="2"/>
+      <w:bookmarkStart w:id="3" w:name="_9v396tcqg3df" w:colFirst="0" w:colLast="0"/>
+      <w:bookmarkEnd w:id="3"/>
       <w:r>
         <w:t xml:space="preserve"> </w:t>
       </w:r>
@@ -110,8 +112,8 @@
         <w:spacing w:before="240" w:after="240"/>
         <w:jc w:val="center"/>
       </w:pPr>
-      <w:bookmarkStart w:id="3" w:name="_xgeb0sewx9hd" w:colFirst="0" w:colLast="0"/>
-      <w:bookmarkEnd w:id="3"/>
+      <w:bookmarkStart w:id="4" w:name="_xgeb0sewx9hd" w:colFirst="0" w:colLast="0"/>
+      <w:bookmarkEnd w:id="4"/>
       <w:r>
         <w:t>V1.0</w:t>
       </w:r>
@@ -122,8 +124,8 @@
         <w:spacing w:before="240" w:after="240"/>
         <w:jc w:val="center"/>
       </w:pPr>
-      <w:bookmarkStart w:id="4" w:name="_cqunq0grg044" w:colFirst="0" w:colLast="0"/>
-      <w:bookmarkEnd w:id="4"/>
+      <w:bookmarkStart w:id="5" w:name="_cqunq0grg044" w:colFirst="0" w:colLast="0"/>
+      <w:bookmarkEnd w:id="5"/>
       <w:r>
         <w:t xml:space="preserve"> </w:t>
       </w:r>
@@ -134,8 +136,8 @@
         <w:spacing w:before="240" w:after="240"/>
         <w:jc w:val="center"/>
       </w:pPr>
-      <w:bookmarkStart w:id="5" w:name="_dmifxj1dey6v" w:colFirst="0" w:colLast="0"/>
-      <w:bookmarkEnd w:id="5"/>
+      <w:bookmarkStart w:id="6" w:name="_dmifxj1dey6v" w:colFirst="0" w:colLast="0"/>
+      <w:bookmarkEnd w:id="6"/>
       <w:r>
         <w:t>19/2/2023</w:t>
       </w:r>
@@ -146,8 +148,8 @@
         <w:spacing w:before="240" w:after="240"/>
         <w:jc w:val="center"/>
       </w:pPr>
-      <w:bookmarkStart w:id="6" w:name="_9ivgamtj5509" w:colFirst="0" w:colLast="0"/>
-      <w:bookmarkEnd w:id="6"/>
+      <w:bookmarkStart w:id="7" w:name="_9ivgamtj5509" w:colFirst="0" w:colLast="0"/>
+      <w:bookmarkEnd w:id="7"/>
       <w:r>
         <w:t xml:space="preserve"> </w:t>
       </w:r>
@@ -283,8 +285,8 @@
       <w:pPr>
         <w:pStyle w:val="Heading1"/>
       </w:pPr>
-      <w:bookmarkStart w:id="7" w:name="_cxrbq99hcvif" w:colFirst="0" w:colLast="0"/>
-      <w:bookmarkEnd w:id="7"/>
+      <w:bookmarkStart w:id="8" w:name="_cxrbq99hcvif" w:colFirst="0" w:colLast="0"/>
+      <w:bookmarkEnd w:id="8"/>
       <w:r>
         <w:lastRenderedPageBreak/>
         <w:t>Revision History</w:t>
@@ -856,8 +858,8 @@
         <w:keepLines w:val="0"/>
         <w:spacing w:before="480"/>
       </w:pPr>
-      <w:bookmarkStart w:id="8" w:name="_bkkg9teudvsh" w:colFirst="0" w:colLast="0"/>
-      <w:bookmarkEnd w:id="8"/>
+      <w:bookmarkStart w:id="9" w:name="_bkkg9teudvsh" w:colFirst="0" w:colLast="0"/>
+      <w:bookmarkEnd w:id="9"/>
       <w:r>
         <w:t>Document Approval</w:t>
       </w:r>
@@ -1256,8 +1258,8 @@
         <w:pStyle w:val="Subtitle"/>
         <w:spacing w:before="240" w:after="240"/>
       </w:pPr>
-      <w:bookmarkStart w:id="9" w:name="_vhow4544hy4x" w:colFirst="0" w:colLast="0"/>
-      <w:bookmarkEnd w:id="9"/>
+      <w:bookmarkStart w:id="10" w:name="_vhow4544hy4x" w:colFirst="0" w:colLast="0"/>
+      <w:bookmarkEnd w:id="10"/>
       <w:r>
         <w:t xml:space="preserve"> </w:t>
       </w:r>
@@ -1271,8 +1273,8 @@
           <w:b/>
         </w:rPr>
       </w:pPr>
-      <w:bookmarkStart w:id="10" w:name="_t09dkh6984cr" w:colFirst="0" w:colLast="0"/>
-      <w:bookmarkEnd w:id="10"/>
+      <w:bookmarkStart w:id="11" w:name="_t09dkh6984cr" w:colFirst="0" w:colLast="0"/>
+      <w:bookmarkEnd w:id="11"/>
     </w:p>
     <w:p>
       <w:r>
@@ -1284,12 +1286,13 @@
     </w:p>
     <w:sdt>
       <w:sdtPr>
-        <w:id w:val="338424037"/>
+        <w:id w:val="1393623437"/>
         <w:docPartObj>
           <w:docPartGallery w:val="Table of Contents"/>
           <w:docPartUnique/>
         </w:docPartObj>
       </w:sdtPr>
+      <w:sdtEndPr/>
       <w:sdtContent>
         <w:p>
           <w:pPr>
@@ -1519,7 +1522,10 @@
             <w:fldChar w:fldCharType="begin"/>
           </w:r>
           <w:r>
-            <w:instrText xml:space="preserve"> PAGEREF _pzu8ytz4jn0t \h </w:instrText>
+            <w:instrText xml:space="preserve"> </w:instrText>
+          </w:r>
+          <w:r>
+            <w:instrText xml:space="preserve">PAGEREF _pzu8ytz4jn0t \h </w:instrText>
           </w:r>
           <w:r>
             <w:fldChar w:fldCharType="separate"/>
@@ -1679,7 +1685,13 @@
               <w:rPr>
                 <w:b/>
               </w:rPr>
-              <w:t>User Interface Specifications</w:t>
+              <w:t>User Interface Spe</w:t>
+            </w:r>
+            <w:r>
+              <w:rPr>
+                <w:b/>
+              </w:rPr>
+              <w:t>cifications</w:t>
             </w:r>
           </w:hyperlink>
           <w:r>
@@ -1781,7 +1793,10 @@
           </w:pPr>
           <w:hyperlink w:anchor="_eo5sf39oe32">
             <w:r>
-              <w:t>Order Retrieval System</w:t>
+              <w:t>Order</w:t>
+            </w:r>
+            <w:r>
+              <w:t xml:space="preserve"> Retrieval System</w:t>
             </w:r>
           </w:hyperlink>
           <w:r>
@@ -2061,7 +2076,10 @@
           </w:pPr>
           <w:hyperlink w:anchor="_ve4x0542e82e">
             <w:r>
-              <w:t>● Availability</w:t>
+              <w:t>● Availab</w:t>
+            </w:r>
+            <w:r>
+              <w:t>ility</w:t>
             </w:r>
           </w:hyperlink>
           <w:r>
@@ -2157,7 +2175,10 @@
           </w:pPr>
           <w:hyperlink w:anchor="_9zv4f237pslc">
             <w:r>
-              <w:t>● Portability</w:t>
+              <w:t>● Por</w:t>
+            </w:r>
+            <w:r>
+              <w:t>tability</w:t>
             </w:r>
           </w:hyperlink>
           <w:r>
@@ -2371,8 +2392,8 @@
           <w:szCs w:val="46"/>
         </w:rPr>
       </w:pPr>
-      <w:bookmarkStart w:id="11" w:name="_tzh2c5i94g7r" w:colFirst="0" w:colLast="0"/>
-      <w:bookmarkEnd w:id="11"/>
+      <w:bookmarkStart w:id="12" w:name="_tzh2c5i94g7r" w:colFirst="0" w:colLast="0"/>
+      <w:bookmarkEnd w:id="12"/>
     </w:p>
     <w:p>
       <w:pPr>
@@ -2386,8 +2407,8 @@
           <w:szCs w:val="46"/>
         </w:rPr>
       </w:pPr>
-      <w:bookmarkStart w:id="12" w:name="_j0aaqtz6r9w9" w:colFirst="0" w:colLast="0"/>
-      <w:bookmarkEnd w:id="12"/>
+      <w:bookmarkStart w:id="13" w:name="_j0aaqtz6r9w9" w:colFirst="0" w:colLast="0"/>
+      <w:bookmarkEnd w:id="13"/>
       <w:r>
         <w:rPr>
           <w:b/>
@@ -2414,46 +2435,99 @@
           <w:sz w:val="24"/>
           <w:szCs w:val="24"/>
         </w:rPr>
-        <w:t xml:space="preserve">          In today’s age of fast food and take-out, many restaurants have chosen to focus on quick preparation and speedy delivery of orders rather than offering a rich dining experience. Until very recently, all of these delivery orders were placed over the phone, but there are many disadvantages to this system, including the inconvenience of the User needing to have a physical copy of the menu, lack of a visual confirmation that the order was placed correctly, and the necessity for the restaurant to have an employee answering the phone and taking orders.</w:t>
-      </w:r>
-    </w:p>
-    <w:p>
-      <w:pPr>
-        <w:spacing w:before="240" w:after="240"/>
+        <w:t xml:space="preserve">          In today’s age of fast food and take-out, many restaurants have chosen to focus on quick preparation and speedy delivery of o</w:t>
+      </w:r>
+      <w:r>
         <w:rPr>
           <w:rFonts w:ascii="Times New Roman" w:eastAsia="Times New Roman" w:hAnsi="Times New Roman" w:cs="Times New Roman"/>
           <w:i/>
-        </w:rPr>
-      </w:pPr>
+          <w:sz w:val="24"/>
+          <w:szCs w:val="24"/>
+        </w:rPr>
+        <w:t>rders rather than offering a rich dining experience. Until very recently, all of these delivery orders were placed over the phone, but there are many disadvantages to this system, including the inconvenience of the User needing to have a physical copy of t</w:t>
+      </w:r>
       <w:r>
         <w:rPr>
           <w:rFonts w:ascii="Times New Roman" w:eastAsia="Times New Roman" w:hAnsi="Times New Roman" w:cs="Times New Roman"/>
           <w:i/>
-        </w:rPr>
-        <w:t>What I propose is an online ordering system, originally designed for use in college cafeterias, but just as applicable in any food delivery industry. The main advantage of my system is that it greatly simplifies the ordering process for both the User and the restaurant. When the User visits the ordering webpage, they are presented with an interactive and up-to-date menu, complete with all available options and dynamically adjusting prices based on the selected options. After making a selection, the item is then added to their order, which the User can review the details of at any time before checking out. This provides instant visual confirmation of what was selected and ensures that items in the order are, in fact, what was intended.</w:t>
+          <w:sz w:val="24"/>
+          <w:szCs w:val="24"/>
+        </w:rPr>
+        <w:t>he menu, lack of a visual confirmation that the order was placed correctly, and the necessity for the restaurant to have an employee answering the phone and taking orders.</w:t>
       </w:r>
     </w:p>
     <w:p>
       <w:pPr>
         <w:spacing w:before="240" w:after="240"/>
-        <w:rPr>
-          <w:rFonts w:ascii="Times New Roman" w:eastAsia="Times New Roman" w:hAnsi="Times New Roman" w:cs="Times New Roman"/>
-        </w:rPr>
-      </w:pPr>
-      <w:r>
         <w:rPr>
           <w:rFonts w:ascii="Times New Roman" w:eastAsia="Times New Roman" w:hAnsi="Times New Roman" w:cs="Times New Roman"/>
           <w:i/>
         </w:rPr>
-        <w:t xml:space="preserve">        </w:t>
-      </w:r>
+      </w:pPr>
       <w:r>
         <w:rPr>
           <w:rFonts w:ascii="Times New Roman" w:eastAsia="Times New Roman" w:hAnsi="Times New Roman" w:cs="Times New Roman"/>
           <w:i/>
         </w:rPr>
+        <w:t xml:space="preserve">What I propose is an online ordering system, originally designed for use in college </w:t>
+      </w:r>
+      <w:r>
+        <w:rPr>
+          <w:rFonts w:ascii="Times New Roman" w:eastAsia="Times New Roman" w:hAnsi="Times New Roman" w:cs="Times New Roman"/>
+          <w:i/>
+        </w:rPr>
+        <w:t>cafeterias, but just as applicable in any food delivery industry. The main advantage of my system is that it greatly simplifies the ordering process for both the User and the restaurant. When the User visits the ordering webpage, they are presented with an</w:t>
+      </w:r>
+      <w:r>
+        <w:rPr>
+          <w:rFonts w:ascii="Times New Roman" w:eastAsia="Times New Roman" w:hAnsi="Times New Roman" w:cs="Times New Roman"/>
+          <w:i/>
+        </w:rPr>
+        <w:t xml:space="preserve"> interactive and up-to-date menu, complete with all available options and dynamically adjusting prices based on the selected options. After making a selection, the item is then added to their order, which the User can review the details of at any time befo</w:t>
+      </w:r>
+      <w:r>
+        <w:rPr>
+          <w:rFonts w:ascii="Times New Roman" w:eastAsia="Times New Roman" w:hAnsi="Times New Roman" w:cs="Times New Roman"/>
+          <w:i/>
+        </w:rPr>
+        <w:t>re checking out. This provides instant visual confirmation of what was selected and ensures that items in the order are, in fact, what was intended.</w:t>
+      </w:r>
+    </w:p>
+    <w:p>
+      <w:pPr>
+        <w:spacing w:before="240" w:after="240"/>
+        <w:rPr>
+          <w:rFonts w:ascii="Times New Roman" w:eastAsia="Times New Roman" w:hAnsi="Times New Roman" w:cs="Times New Roman"/>
+        </w:rPr>
+      </w:pPr>
+      <w:r>
+        <w:rPr>
+          <w:rFonts w:ascii="Times New Roman" w:eastAsia="Times New Roman" w:hAnsi="Times New Roman" w:cs="Times New Roman"/>
+          <w:i/>
+        </w:rPr>
+        <w:t xml:space="preserve">        </w:t>
+      </w:r>
+      <w:r>
+        <w:rPr>
+          <w:rFonts w:ascii="Times New Roman" w:eastAsia="Times New Roman" w:hAnsi="Times New Roman" w:cs="Times New Roman"/>
+          <w:i/>
+        </w:rPr>
         <w:tab/>
-        <w:t>This system also greatly lightens the load on the restaurant’s end, as the entire process of taking orders is automated. Once an order is placed on the webpage, it is entered into the database and then retrieved, in pretty much real-time, by a desktop application on the restaurant’s end. Within this application, all items in the order are displayed, along with their corresponding options and delivery details, in a concise and easy to read manner. This allows restaurant employees to quickly go through the orders as they are placed and produce the necessary items with minimal delay and confusion.</w:t>
+        <w:t>This system also greatly lightens the load on the restaurant’s end, as the entire process of takin</w:t>
+      </w:r>
+      <w:r>
+        <w:rPr>
+          <w:rFonts w:ascii="Times New Roman" w:eastAsia="Times New Roman" w:hAnsi="Times New Roman" w:cs="Times New Roman"/>
+          <w:i/>
+        </w:rPr>
+        <w:t>g orders is automated. Once an order is placed on the webpage, it is entered into the database and then retrieved, in pretty much real-time, by a desktop application on the restaurant’s end. Within this application, all items in the order are displayed, al</w:t>
+      </w:r>
+      <w:r>
+        <w:rPr>
+          <w:rFonts w:ascii="Times New Roman" w:eastAsia="Times New Roman" w:hAnsi="Times New Roman" w:cs="Times New Roman"/>
+          <w:i/>
+        </w:rPr>
+        <w:t>ong with their corresponding options and delivery details, in a concise and easy to read manner. This allows restaurant employees to quickly go through the orders as they are placed and produce the necessary items with minimal delay and confusion.</w:t>
       </w:r>
     </w:p>
     <w:p>
@@ -2475,8 +2549,8 @@
           <w:szCs w:val="48"/>
         </w:rPr>
       </w:pPr>
-      <w:bookmarkStart w:id="13" w:name="_j4zzdkuohgp1" w:colFirst="0" w:colLast="0"/>
-      <w:bookmarkEnd w:id="13"/>
+      <w:bookmarkStart w:id="14" w:name="_j4zzdkuohgp1" w:colFirst="0" w:colLast="0"/>
+      <w:bookmarkEnd w:id="14"/>
       <w:r>
         <w:rPr>
           <w:sz w:val="34"/>
@@ -2520,8 +2594,8 @@
           <w:szCs w:val="34"/>
         </w:rPr>
       </w:pPr>
-      <w:bookmarkStart w:id="14" w:name="_ahua9hvc7ga5" w:colFirst="0" w:colLast="0"/>
-      <w:bookmarkEnd w:id="14"/>
+      <w:bookmarkStart w:id="15" w:name="_ahua9hvc7ga5" w:colFirst="0" w:colLast="0"/>
+      <w:bookmarkEnd w:id="15"/>
     </w:p>
     <w:p>
       <w:pPr>
@@ -2534,8 +2608,8 @@
           <w:szCs w:val="48"/>
         </w:rPr>
       </w:pPr>
-      <w:bookmarkStart w:id="15" w:name="_pzu8ytz4jn0t" w:colFirst="0" w:colLast="0"/>
-      <w:bookmarkEnd w:id="15"/>
+      <w:bookmarkStart w:id="16" w:name="_pzu8ytz4jn0t" w:colFirst="0" w:colLast="0"/>
+      <w:bookmarkEnd w:id="16"/>
       <w:r>
         <w:rPr>
           <w:sz w:val="34"/>
@@ -2629,8 +2703,8 @@
         <w:pStyle w:val="Heading1"/>
         <w:spacing w:before="240" w:after="240"/>
       </w:pPr>
-      <w:bookmarkStart w:id="16" w:name="_7fb5z5bfco8l" w:colFirst="0" w:colLast="0"/>
-      <w:bookmarkEnd w:id="16"/>
+      <w:bookmarkStart w:id="17" w:name="_7fb5z5bfco8l" w:colFirst="0" w:colLast="0"/>
+      <w:bookmarkEnd w:id="17"/>
       <w:r>
         <w:t>1.3 System Model</w:t>
       </w:r>
@@ -2650,7 +2724,31 @@
           <w:sz w:val="24"/>
           <w:szCs w:val="24"/>
         </w:rPr>
-        <w:t>The structure of the system can be divided into three main logical components. The first component must provide some form of menu management, allowing the restaurant to control what can be ordered by Users. The second component is the web ordering system and provides the functionality for Users to place their order and supply all necessary details. The third and final logical component is the order retrieval system. Used by the restaurant to keep track of all orders which have been placed, this component takes care of retrieving and displaying order information, as well as updating orders which have already been processed.</w:t>
+        <w:t>The structure of the system can be divided into three main logical components. The firs</w:t>
+      </w:r>
+      <w:r>
+        <w:rPr>
+          <w:rFonts w:ascii="Times New Roman" w:eastAsia="Times New Roman" w:hAnsi="Times New Roman" w:cs="Times New Roman"/>
+          <w:sz w:val="24"/>
+          <w:szCs w:val="24"/>
+        </w:rPr>
+        <w:t>t component must provide some form of menu management, allowing the restaurant to control what can be ordered by Users. The second component is the web ordering system and provides the functionality for Users to place their order and supply all necessary d</w:t>
+      </w:r>
+      <w:r>
+        <w:rPr>
+          <w:rFonts w:ascii="Times New Roman" w:eastAsia="Times New Roman" w:hAnsi="Times New Roman" w:cs="Times New Roman"/>
+          <w:sz w:val="24"/>
+          <w:szCs w:val="24"/>
+        </w:rPr>
+        <w:t>etails. The third and final logical component is the order retrieval system. Used by the restaurant to keep track of all orders which have been placed, this component takes care of retrieving and displaying order information, as well as updating orders whi</w:t>
+      </w:r>
+      <w:r>
+        <w:rPr>
+          <w:rFonts w:ascii="Times New Roman" w:eastAsia="Times New Roman" w:hAnsi="Times New Roman" w:cs="Times New Roman"/>
+          <w:sz w:val="24"/>
+          <w:szCs w:val="24"/>
+        </w:rPr>
+        <w:t>ch have already been processed.</w:t>
       </w:r>
     </w:p>
     <w:p>
@@ -2670,16 +2768,16 @@
           <w:szCs w:val="24"/>
         </w:rPr>
         <w:drawing>
-          <wp:inline distT="114300" distB="114300" distL="114300" distR="114300" wp14:anchorId="50AAD5F0" wp14:editId="44DE34E0">
+          <wp:inline distT="114300" distB="114300" distL="114300" distR="114300">
             <wp:extent cx="5953125" cy="2124075"/>
             <wp:effectExtent l="0" t="0" r="0" b="0"/>
-            <wp:docPr id="3" name="image2.png"/>
+            <wp:docPr id="3" name="image3.png"/>
             <wp:cNvGraphicFramePr/>
             <a:graphic xmlns:a="http://schemas.openxmlformats.org/drawingml/2006/main">
               <a:graphicData uri="http://schemas.openxmlformats.org/drawingml/2006/picture">
                 <pic:pic xmlns:pic="http://schemas.openxmlformats.org/drawingml/2006/picture">
                   <pic:nvPicPr>
-                    <pic:cNvPr id="0" name="image2.png"/>
+                    <pic:cNvPr id="0" name="image3.png"/>
                     <pic:cNvPicPr preferRelativeResize="0"/>
                   </pic:nvPicPr>
                   <pic:blipFill>
@@ -2717,8 +2815,8 @@
           <w:szCs w:val="36"/>
         </w:rPr>
       </w:pPr>
-      <w:bookmarkStart w:id="17" w:name="_e5pqf4nih00d" w:colFirst="0" w:colLast="0"/>
-      <w:bookmarkEnd w:id="17"/>
+      <w:bookmarkStart w:id="18" w:name="_e5pqf4nih00d" w:colFirst="0" w:colLast="0"/>
+      <w:bookmarkEnd w:id="18"/>
       <w:r>
         <w:rPr>
           <w:rFonts w:ascii="Times New Roman" w:eastAsia="Times New Roman" w:hAnsi="Times New Roman" w:cs="Times New Roman"/>
@@ -2950,22 +3048,22 @@
       <w:pPr>
         <w:pStyle w:val="Title"/>
       </w:pPr>
-      <w:bookmarkStart w:id="18" w:name="_dvtz1h1fy71" w:colFirst="0" w:colLast="0"/>
-      <w:bookmarkEnd w:id="18"/>
+      <w:bookmarkStart w:id="19" w:name="_dvtz1h1fy71" w:colFirst="0" w:colLast="0"/>
+      <w:bookmarkEnd w:id="19"/>
     </w:p>
     <w:p>
       <w:pPr>
         <w:pStyle w:val="Title"/>
       </w:pPr>
-      <w:bookmarkStart w:id="19" w:name="_bqbhl71ii9l4" w:colFirst="0" w:colLast="0"/>
-      <w:bookmarkEnd w:id="19"/>
+      <w:bookmarkStart w:id="20" w:name="_bqbhl71ii9l4" w:colFirst="0" w:colLast="0"/>
+      <w:bookmarkEnd w:id="20"/>
     </w:p>
     <w:p>
       <w:pPr>
         <w:pStyle w:val="Title"/>
       </w:pPr>
-      <w:bookmarkStart w:id="20" w:name="_53yise5n60w7" w:colFirst="0" w:colLast="0"/>
-      <w:bookmarkEnd w:id="20"/>
+      <w:bookmarkStart w:id="21" w:name="_53yise5n60w7" w:colFirst="0" w:colLast="0"/>
+      <w:bookmarkEnd w:id="21"/>
       <w:r>
         <w:t>2. Specific Requirements</w:t>
       </w:r>
@@ -2995,25 +3093,38 @@
           <w:szCs w:val="24"/>
         </w:rPr>
         <w:tab/>
-        <w:t xml:space="preserve">As can be seen in the system model </w:t>
-      </w:r>
-      <w:proofErr w:type="spellStart"/>
+      </w:r>
       <w:r>
         <w:rPr>
           <w:rFonts w:ascii="Times New Roman" w:eastAsia="Times New Roman" w:hAnsi="Times New Roman" w:cs="Times New Roman"/>
           <w:sz w:val="24"/>
           <w:szCs w:val="24"/>
         </w:rPr>
-        <w:t>diagramed</w:t>
-      </w:r>
-      <w:proofErr w:type="spellEnd"/>
+        <w:t>As can be seen in the system model diagramed above, each of the three system components essentially provides a layer of isolation between the end user and the database. The motivation behind this isolation is twofold. Firstly, allowing the end user to inte</w:t>
+      </w:r>
       <w:r>
         <w:rPr>
           <w:rFonts w:ascii="Times New Roman" w:eastAsia="Times New Roman" w:hAnsi="Times New Roman" w:cs="Times New Roman"/>
           <w:sz w:val="24"/>
           <w:szCs w:val="24"/>
         </w:rPr>
-        <w:t xml:space="preserve"> above, each of the three system components essentially provides a layer of isolation between the end user and the database. The motivation behind this isolation is twofold. Firstly, allowing the end user to interact with the system through a rich interface provides a much more enjoyable user experience, particularly for the non-technical users which will account for the majority of the system’s users. In addition, this isolation layer also protects the integrity of the database by preventing users from taking any action outside those which the system is designed to handle. Because of this design pattern, it is essential to enumerate exactly which functions a user will be presented with and these functions are outlined below, grouped by component.</w:t>
+        <w:t xml:space="preserve">ract with the system through a rich interface provides a much more enjoyable user experience, particularly for the non-technical users which will account for the majority of the system’s users. In addition, this isolation layer also protects the integrity </w:t>
+      </w:r>
+      <w:r>
+        <w:rPr>
+          <w:rFonts w:ascii="Times New Roman" w:eastAsia="Times New Roman" w:hAnsi="Times New Roman" w:cs="Times New Roman"/>
+          <w:sz w:val="24"/>
+          <w:szCs w:val="24"/>
+        </w:rPr>
+        <w:t>of the database by preventing users from taking any action outside those which the system is designed to handle. Because of this design pattern, it is essential to enumerate exactly which functions a user will be presented with and these functions are outl</w:t>
+      </w:r>
+      <w:r>
+        <w:rPr>
+          <w:rFonts w:ascii="Times New Roman" w:eastAsia="Times New Roman" w:hAnsi="Times New Roman" w:cs="Times New Roman"/>
+          <w:sz w:val="24"/>
+          <w:szCs w:val="24"/>
+        </w:rPr>
+        <w:t>ined below, grouped by component.</w:t>
       </w:r>
     </w:p>
     <w:p>
@@ -3023,8 +3134,8 @@
         <w:keepLines w:val="0"/>
         <w:spacing w:after="80"/>
       </w:pPr>
-      <w:bookmarkStart w:id="21" w:name="_hkwmtaqznb8u" w:colFirst="0" w:colLast="0"/>
-      <w:bookmarkEnd w:id="21"/>
+      <w:bookmarkStart w:id="22" w:name="_hkwmtaqznb8u" w:colFirst="0" w:colLast="0"/>
+      <w:bookmarkEnd w:id="22"/>
       <w:r>
         <w:t>2.1 The Web Ordering System</w:t>
       </w:r>
@@ -3641,25 +3752,15 @@
           <w:sz w:val="24"/>
           <w:szCs w:val="24"/>
         </w:rPr>
-        <w:t xml:space="preserve">As the goal of the system is to make the process of placing an order as simple as possible for the User, the functionality provided through the web ordering system is restricted to that which most pertinent to accomplish the desired task. All of the functions outlined above, with the exceptions of account creation and management, will be used every time a </w:t>
-      </w:r>
-      <w:proofErr w:type="gramStart"/>
+        <w:t>As the goal of the system is to make the process of placing an order as simple as possible for the User, the functionality provided through the web ordering system is restricted to that which most pertinent to accomplish the desired task. All of the functi</w:t>
+      </w:r>
       <w:r>
         <w:rPr>
           <w:rFonts w:ascii="Times New Roman" w:eastAsia="Times New Roman" w:hAnsi="Times New Roman" w:cs="Times New Roman"/>
           <w:sz w:val="24"/>
           <w:szCs w:val="24"/>
         </w:rPr>
-        <w:t>User</w:t>
-      </w:r>
-      <w:proofErr w:type="gramEnd"/>
-      <w:r>
-        <w:rPr>
-          <w:rFonts w:ascii="Times New Roman" w:eastAsia="Times New Roman" w:hAnsi="Times New Roman" w:cs="Times New Roman"/>
-          <w:sz w:val="24"/>
-          <w:szCs w:val="24"/>
-        </w:rPr>
-        <w:t xml:space="preserve"> places an order. By not including extraneous functions, I am moving towards my goal of simplifying the ordering process.</w:t>
+        <w:t>ons outlined above, with the exceptions of account creation and management, will be used every time a User places an order. By not including extraneous functions, I am moving towards my goal of simplifying the ordering process.</w:t>
       </w:r>
     </w:p>
     <w:p>
@@ -3675,8 +3776,8 @@
           <w:szCs w:val="24"/>
         </w:rPr>
       </w:pPr>
-      <w:bookmarkStart w:id="22" w:name="_dbc6lcb1gg1b" w:colFirst="0" w:colLast="0"/>
-      <w:bookmarkEnd w:id="22"/>
+      <w:bookmarkStart w:id="23" w:name="_dbc6lcb1gg1b" w:colFirst="0" w:colLast="0"/>
+      <w:bookmarkEnd w:id="23"/>
     </w:p>
     <w:p>
       <w:pPr>
@@ -3685,8 +3786,8 @@
         <w:keepLines w:val="0"/>
         <w:spacing w:after="80" w:line="480" w:lineRule="auto"/>
       </w:pPr>
-      <w:bookmarkStart w:id="23" w:name="_m5v0fop4s8k2" w:colFirst="0" w:colLast="0"/>
-      <w:bookmarkEnd w:id="23"/>
+      <w:bookmarkStart w:id="24" w:name="_m5v0fop4s8k2" w:colFirst="0" w:colLast="0"/>
+      <w:bookmarkEnd w:id="24"/>
       <w:r>
         <w:t>2.2 Menu Management System</w:t>
       </w:r>
@@ -3715,24 +3816,32 @@
           <w:szCs w:val="24"/>
         </w:rPr>
         <w:tab/>
-        <w:t>The menu management system will be available only to restaurant employees and will, as the name suggests, allow them to manage the menu that is displayed to users of the web ordering system. The functions afforded by the menu management system provide user with the ability to, using a graphical interface:</w:t>
-      </w:r>
-    </w:p>
-    <w:p>
-      <w:pPr>
-        <w:spacing w:line="480" w:lineRule="auto"/>
-        <w:ind w:left="1440"/>
+        <w:t>The menu management system will be available only to restaurant employees and will, as the name suggests, allow them to manage the menu that is displayed to users of the web ordering system. The functions afforded by the menu management system pro</w:t>
+      </w:r>
+      <w:r>
         <w:rPr>
           <w:rFonts w:ascii="Times New Roman" w:eastAsia="Times New Roman" w:hAnsi="Times New Roman" w:cs="Times New Roman"/>
           <w:sz w:val="24"/>
           <w:szCs w:val="24"/>
         </w:rPr>
+        <w:t>vide user with the ability to, using a graphical interface:</w:t>
+      </w:r>
+    </w:p>
+    <w:p>
+      <w:pPr>
+        <w:spacing w:line="480" w:lineRule="auto"/>
+        <w:ind w:left="1440"/>
+        <w:rPr>
+          <w:rFonts w:ascii="Times New Roman" w:eastAsia="Times New Roman" w:hAnsi="Times New Roman" w:cs="Times New Roman"/>
+          <w:sz w:val="24"/>
+          <w:szCs w:val="24"/>
+        </w:rPr>
       </w:pPr>
     </w:p>
     <w:tbl>
       <w:tblPr>
         <w:tblStyle w:val="a3"/>
-        <w:tblW w:w="4905" w:type="dxa"/>
+        <w:tblW w:w="9330" w:type="dxa"/>
         <w:tblInd w:w="1440" w:type="dxa"/>
         <w:tblBorders>
           <w:top w:val="single" w:sz="4" w:space="0" w:color="000000"/>
@@ -3746,7 +3855,8 @@
         <w:tblLook w:val="0600" w:firstRow="0" w:lastRow="0" w:firstColumn="0" w:lastColumn="0" w:noHBand="1" w:noVBand="1"/>
       </w:tblPr>
       <w:tblGrid>
-        <w:gridCol w:w="4905"/>
+        <w:gridCol w:w="4665"/>
+        <w:gridCol w:w="4665"/>
       </w:tblGrid>
       <w:tr>
         <w:trPr>
@@ -3754,7 +3864,7 @@
         </w:trPr>
         <w:tc>
           <w:tcPr>
-            <w:tcW w:w="4905" w:type="dxa"/>
+            <w:tcW w:w="4665" w:type="dxa"/>
             <w:shd w:val="clear" w:color="auto" w:fill="A7BFDE"/>
             <w:tcMar>
               <w:top w:w="100" w:type="dxa"/>
@@ -3765,17 +3875,54 @@
           </w:tcPr>
           <w:p>
             <w:pPr>
+              <w:jc w:val="center"/>
               <w:rPr>
                 <w:rFonts w:ascii="Droid Sans" w:eastAsia="Droid Sans" w:hAnsi="Droid Sans" w:cs="Droid Sans"/>
+                <w:sz w:val="26"/>
+                <w:szCs w:val="26"/>
                 <w:shd w:val="clear" w:color="auto" w:fill="A7BFDE"/>
               </w:rPr>
             </w:pPr>
             <w:r>
               <w:rPr>
                 <w:rFonts w:ascii="Droid Sans" w:eastAsia="Droid Sans" w:hAnsi="Droid Sans" w:cs="Droid Sans"/>
+                <w:sz w:val="26"/>
+                <w:szCs w:val="26"/>
                 <w:shd w:val="clear" w:color="auto" w:fill="A7BFDE"/>
               </w:rPr>
-              <w:t>New User</w:t>
+              <w:t>user</w:t>
+            </w:r>
+          </w:p>
+        </w:tc>
+        <w:tc>
+          <w:tcPr>
+            <w:tcW w:w="4665" w:type="dxa"/>
+            <w:shd w:val="clear" w:color="auto" w:fill="A7BFDE"/>
+            <w:tcMar>
+              <w:top w:w="100" w:type="dxa"/>
+              <w:left w:w="100" w:type="dxa"/>
+              <w:bottom w:w="100" w:type="dxa"/>
+              <w:right w:w="100" w:type="dxa"/>
+            </w:tcMar>
+          </w:tcPr>
+          <w:p>
+            <w:pPr>
+              <w:jc w:val="center"/>
+              <w:rPr>
+                <w:rFonts w:ascii="Droid Sans" w:eastAsia="Droid Sans" w:hAnsi="Droid Sans" w:cs="Droid Sans"/>
+                <w:sz w:val="26"/>
+                <w:szCs w:val="26"/>
+                <w:shd w:val="clear" w:color="auto" w:fill="A7BFDE"/>
+              </w:rPr>
+            </w:pPr>
+            <w:r>
+              <w:rPr>
+                <w:rFonts w:ascii="Droid Sans" w:eastAsia="Droid Sans" w:hAnsi="Droid Sans" w:cs="Droid Sans"/>
+                <w:sz w:val="26"/>
+                <w:szCs w:val="26"/>
+                <w:shd w:val="clear" w:color="auto" w:fill="A7BFDE"/>
+              </w:rPr>
+              <w:t>admin</w:t>
             </w:r>
           </w:p>
         </w:tc>
@@ -3786,7 +3933,7 @@
         </w:trPr>
         <w:tc>
           <w:tcPr>
-            <w:tcW w:w="4905" w:type="dxa"/>
+            <w:tcW w:w="4665" w:type="dxa"/>
             <w:shd w:val="clear" w:color="auto" w:fill="D3DFEE"/>
             <w:tcMar>
               <w:top w:w="100" w:type="dxa"/>
@@ -3807,7 +3954,34 @@
                 <w:rFonts w:ascii="Droid Sans" w:eastAsia="Droid Sans" w:hAnsi="Droid Sans" w:cs="Droid Sans"/>
                 <w:shd w:val="clear" w:color="auto" w:fill="D3DFEE"/>
               </w:rPr>
-              <w:t>Edit User</w:t>
+              <w:t>New Account</w:t>
+            </w:r>
+          </w:p>
+        </w:tc>
+        <w:tc>
+          <w:tcPr>
+            <w:tcW w:w="4665" w:type="dxa"/>
+            <w:shd w:val="clear" w:color="auto" w:fill="D3DFEE"/>
+            <w:tcMar>
+              <w:top w:w="100" w:type="dxa"/>
+              <w:left w:w="100" w:type="dxa"/>
+              <w:bottom w:w="100" w:type="dxa"/>
+              <w:right w:w="100" w:type="dxa"/>
+            </w:tcMar>
+          </w:tcPr>
+          <w:p>
+            <w:pPr>
+              <w:rPr>
+                <w:rFonts w:ascii="Droid Sans" w:eastAsia="Droid Sans" w:hAnsi="Droid Sans" w:cs="Droid Sans"/>
+                <w:shd w:val="clear" w:color="auto" w:fill="D3DFEE"/>
+              </w:rPr>
+            </w:pPr>
+            <w:r>
+              <w:rPr>
+                <w:rFonts w:ascii="Droid Sans" w:eastAsia="Droid Sans" w:hAnsi="Droid Sans" w:cs="Droid Sans"/>
+                <w:shd w:val="clear" w:color="auto" w:fill="D3DFEE"/>
+              </w:rPr>
+              <w:t>New Account</w:t>
             </w:r>
           </w:p>
         </w:tc>
@@ -3818,7 +3992,7 @@
         </w:trPr>
         <w:tc>
           <w:tcPr>
-            <w:tcW w:w="4905" w:type="dxa"/>
+            <w:tcW w:w="4665" w:type="dxa"/>
             <w:shd w:val="clear" w:color="auto" w:fill="A7BFDE"/>
             <w:tcMar>
               <w:top w:w="100" w:type="dxa"/>
@@ -3839,7 +4013,34 @@
                 <w:rFonts w:ascii="Droid Sans" w:eastAsia="Droid Sans" w:hAnsi="Droid Sans" w:cs="Droid Sans"/>
                 <w:shd w:val="clear" w:color="auto" w:fill="A7BFDE"/>
               </w:rPr>
-              <w:t>Delete User</w:t>
+              <w:t>Edit Account</w:t>
+            </w:r>
+          </w:p>
+        </w:tc>
+        <w:tc>
+          <w:tcPr>
+            <w:tcW w:w="4665" w:type="dxa"/>
+            <w:shd w:val="clear" w:color="auto" w:fill="A7BFDE"/>
+            <w:tcMar>
+              <w:top w:w="100" w:type="dxa"/>
+              <w:left w:w="100" w:type="dxa"/>
+              <w:bottom w:w="100" w:type="dxa"/>
+              <w:right w:w="100" w:type="dxa"/>
+            </w:tcMar>
+          </w:tcPr>
+          <w:p>
+            <w:pPr>
+              <w:rPr>
+                <w:rFonts w:ascii="Droid Sans" w:eastAsia="Droid Sans" w:hAnsi="Droid Sans" w:cs="Droid Sans"/>
+                <w:shd w:val="clear" w:color="auto" w:fill="A7BFDE"/>
+              </w:rPr>
+            </w:pPr>
+            <w:r>
+              <w:rPr>
+                <w:rFonts w:ascii="Droid Sans" w:eastAsia="Droid Sans" w:hAnsi="Droid Sans" w:cs="Droid Sans"/>
+                <w:shd w:val="clear" w:color="auto" w:fill="A7BFDE"/>
+              </w:rPr>
+              <w:t>Edit Account</w:t>
             </w:r>
           </w:p>
         </w:tc>
@@ -3850,7 +4051,7 @@
         </w:trPr>
         <w:tc>
           <w:tcPr>
-            <w:tcW w:w="4905" w:type="dxa"/>
+            <w:tcW w:w="4665" w:type="dxa"/>
             <w:shd w:val="clear" w:color="auto" w:fill="D3DFEE"/>
             <w:tcMar>
               <w:top w:w="100" w:type="dxa"/>
@@ -3871,7 +4072,34 @@
                 <w:rFonts w:ascii="Droid Sans" w:eastAsia="Droid Sans" w:hAnsi="Droid Sans" w:cs="Droid Sans"/>
                 <w:shd w:val="clear" w:color="auto" w:fill="D3DFEE"/>
               </w:rPr>
-              <w:t>New Account</w:t>
+              <w:t>Change Password</w:t>
+            </w:r>
+          </w:p>
+        </w:tc>
+        <w:tc>
+          <w:tcPr>
+            <w:tcW w:w="4665" w:type="dxa"/>
+            <w:shd w:val="clear" w:color="auto" w:fill="D3DFEE"/>
+            <w:tcMar>
+              <w:top w:w="100" w:type="dxa"/>
+              <w:left w:w="100" w:type="dxa"/>
+              <w:bottom w:w="100" w:type="dxa"/>
+              <w:right w:w="100" w:type="dxa"/>
+            </w:tcMar>
+          </w:tcPr>
+          <w:p>
+            <w:pPr>
+              <w:rPr>
+                <w:rFonts w:ascii="Droid Sans" w:eastAsia="Droid Sans" w:hAnsi="Droid Sans" w:cs="Droid Sans"/>
+                <w:shd w:val="clear" w:color="auto" w:fill="D3DFEE"/>
+              </w:rPr>
+            </w:pPr>
+            <w:r>
+              <w:rPr>
+                <w:rFonts w:ascii="Droid Sans" w:eastAsia="Droid Sans" w:hAnsi="Droid Sans" w:cs="Droid Sans"/>
+                <w:shd w:val="clear" w:color="auto" w:fill="D3DFEE"/>
+              </w:rPr>
+              <w:t>Delete Account</w:t>
             </w:r>
           </w:p>
         </w:tc>
@@ -3882,7 +4110,7 @@
         </w:trPr>
         <w:tc>
           <w:tcPr>
-            <w:tcW w:w="4905" w:type="dxa"/>
+            <w:tcW w:w="4665" w:type="dxa"/>
             <w:shd w:val="clear" w:color="auto" w:fill="A7BFDE"/>
             <w:tcMar>
               <w:top w:w="100" w:type="dxa"/>
@@ -3900,10 +4128,34 @@
             </w:pPr>
             <w:r>
               <w:rPr>
+                <w:sz w:val="20"/>
+                <w:szCs w:val="20"/>
+              </w:rPr>
+              <w:t>Set order</w:t>
+            </w:r>
+          </w:p>
+        </w:tc>
+        <w:tc>
+          <w:tcPr>
+            <w:tcW w:w="4665" w:type="dxa"/>
+            <w:shd w:val="clear" w:color="auto" w:fill="A7BFDE"/>
+            <w:tcMar>
+              <w:top w:w="100" w:type="dxa"/>
+              <w:left w:w="100" w:type="dxa"/>
+              <w:bottom w:w="100" w:type="dxa"/>
+              <w:right w:w="100" w:type="dxa"/>
+            </w:tcMar>
+          </w:tcPr>
+          <w:p>
+            <w:pPr>
+              <w:spacing w:after="240" w:line="480" w:lineRule="auto"/>
+              <w:rPr>
                 <w:rFonts w:ascii="Droid Sans" w:eastAsia="Droid Sans" w:hAnsi="Droid Sans" w:cs="Droid Sans"/>
                 <w:shd w:val="clear" w:color="auto" w:fill="A7BFDE"/>
               </w:rPr>
-              <w:t>Edit Account</w:t>
+            </w:pPr>
+            <w:r>
+              <w:t>Add a new/update/delete vendor to/from the menu.</w:t>
             </w:r>
           </w:p>
         </w:tc>
@@ -3914,7 +4166,7 @@
         </w:trPr>
         <w:tc>
           <w:tcPr>
-            <w:tcW w:w="4905" w:type="dxa"/>
+            <w:tcW w:w="4665" w:type="dxa"/>
             <w:shd w:val="clear" w:color="auto" w:fill="D3DFEE"/>
             <w:tcMar>
               <w:top w:w="100" w:type="dxa"/>
@@ -3930,12 +4182,29 @@
                 <w:shd w:val="clear" w:color="auto" w:fill="D3DFEE"/>
               </w:rPr>
             </w:pPr>
-            <w:r>
+          </w:p>
+        </w:tc>
+        <w:tc>
+          <w:tcPr>
+            <w:tcW w:w="4665" w:type="dxa"/>
+            <w:shd w:val="clear" w:color="auto" w:fill="D3DFEE"/>
+            <w:tcMar>
+              <w:top w:w="100" w:type="dxa"/>
+              <w:left w:w="100" w:type="dxa"/>
+              <w:bottom w:w="100" w:type="dxa"/>
+              <w:right w:w="100" w:type="dxa"/>
+            </w:tcMar>
+          </w:tcPr>
+          <w:p>
+            <w:pPr>
+              <w:spacing w:after="240" w:line="480" w:lineRule="auto"/>
               <w:rPr>
                 <w:rFonts w:ascii="Droid Sans" w:eastAsia="Droid Sans" w:hAnsi="Droid Sans" w:cs="Droid Sans"/>
                 <w:shd w:val="clear" w:color="auto" w:fill="D3DFEE"/>
               </w:rPr>
-              <w:t>Delete Account</w:t>
+            </w:pPr>
+            <w:r>
+              <w:t>Update additional information (description, photo, etc.) for a given food item.</w:t>
             </w:r>
           </w:p>
         </w:tc>
@@ -3946,7 +4215,7 @@
         </w:trPr>
         <w:tc>
           <w:tcPr>
-            <w:tcW w:w="4905" w:type="dxa"/>
+            <w:tcW w:w="4665" w:type="dxa"/>
             <w:shd w:val="clear" w:color="auto" w:fill="A7BFDE"/>
             <w:tcMar>
               <w:top w:w="100" w:type="dxa"/>
@@ -3962,13 +4231,26 @@
                 <w:shd w:val="clear" w:color="auto" w:fill="A7BFDE"/>
               </w:rPr>
             </w:pPr>
-            <w:r>
+          </w:p>
+        </w:tc>
+        <w:tc>
+          <w:tcPr>
+            <w:tcW w:w="4665" w:type="dxa"/>
+            <w:shd w:val="clear" w:color="auto" w:fill="A7BFDE"/>
+            <w:tcMar>
+              <w:top w:w="100" w:type="dxa"/>
+              <w:left w:w="100" w:type="dxa"/>
+              <w:bottom w:w="100" w:type="dxa"/>
+              <w:right w:w="100" w:type="dxa"/>
+            </w:tcMar>
+          </w:tcPr>
+          <w:p>
+            <w:pPr>
               <w:rPr>
                 <w:rFonts w:ascii="Droid Sans" w:eastAsia="Droid Sans" w:hAnsi="Droid Sans" w:cs="Droid Sans"/>
                 <w:shd w:val="clear" w:color="auto" w:fill="D3DFEE"/>
               </w:rPr>
-              <w:t>Change Password</w:t>
-            </w:r>
+            </w:pPr>
           </w:p>
         </w:tc>
       </w:tr>
@@ -3978,7 +4260,7 @@
         </w:trPr>
         <w:tc>
           <w:tcPr>
-            <w:tcW w:w="4905" w:type="dxa"/>
+            <w:tcW w:w="4665" w:type="dxa"/>
             <w:shd w:val="clear" w:color="auto" w:fill="A7BFDE"/>
             <w:tcMar>
               <w:top w:w="100" w:type="dxa"/>
@@ -3991,9 +4273,6 @@
             <w:pPr>
               <w:spacing w:after="240" w:line="480" w:lineRule="auto"/>
             </w:pPr>
-            <w:r>
-              <w:t>Add a new/update/delete vendor to/from the menu.</w:t>
-            </w:r>
           </w:p>
           <w:p>
             <w:pPr>
@@ -4004,6 +4283,23 @@
                 <w:sz w:val="24"/>
                 <w:szCs w:val="24"/>
               </w:rPr>
+            </w:pPr>
+          </w:p>
+        </w:tc>
+        <w:tc>
+          <w:tcPr>
+            <w:tcW w:w="4665" w:type="dxa"/>
+            <w:shd w:val="clear" w:color="auto" w:fill="A7BFDE"/>
+            <w:tcMar>
+              <w:top w:w="100" w:type="dxa"/>
+              <w:left w:w="100" w:type="dxa"/>
+              <w:bottom w:w="100" w:type="dxa"/>
+              <w:right w:w="100" w:type="dxa"/>
+            </w:tcMar>
+          </w:tcPr>
+          <w:p>
+            <w:pPr>
+              <w:spacing w:after="240" w:line="480" w:lineRule="auto"/>
             </w:pPr>
           </w:p>
         </w:tc>
@@ -4014,7 +4310,7 @@
         </w:trPr>
         <w:tc>
           <w:tcPr>
-            <w:tcW w:w="4905" w:type="dxa"/>
+            <w:tcW w:w="4665" w:type="dxa"/>
             <w:shd w:val="clear" w:color="auto" w:fill="D3DFEE"/>
             <w:tcMar>
               <w:top w:w="100" w:type="dxa"/>
@@ -4032,9 +4328,23 @@
                 <w:szCs w:val="24"/>
               </w:rPr>
             </w:pPr>
-            <w:r>
-              <w:t>Add a new/update/delete vendor to/from the menu.</w:t>
-            </w:r>
+          </w:p>
+        </w:tc>
+        <w:tc>
+          <w:tcPr>
+            <w:tcW w:w="4665" w:type="dxa"/>
+            <w:shd w:val="clear" w:color="auto" w:fill="D3DFEE"/>
+            <w:tcMar>
+              <w:top w:w="100" w:type="dxa"/>
+              <w:left w:w="100" w:type="dxa"/>
+              <w:bottom w:w="100" w:type="dxa"/>
+              <w:right w:w="100" w:type="dxa"/>
+            </w:tcMar>
+          </w:tcPr>
+          <w:p>
+            <w:pPr>
+              <w:spacing w:after="240" w:line="480" w:lineRule="auto"/>
+            </w:pPr>
           </w:p>
         </w:tc>
       </w:tr>
@@ -4044,7 +4354,7 @@
         </w:trPr>
         <w:tc>
           <w:tcPr>
-            <w:tcW w:w="4905" w:type="dxa"/>
+            <w:tcW w:w="4665" w:type="dxa"/>
             <w:shd w:val="clear" w:color="auto" w:fill="A7BFDE"/>
             <w:tcMar>
               <w:top w:w="100" w:type="dxa"/>
@@ -4062,10 +4372,23 @@
                 <w:szCs w:val="24"/>
               </w:rPr>
             </w:pPr>
-            <w:r>
-              <w:lastRenderedPageBreak/>
-              <w:t>Add a new/update/delete vendor to/from the menu</w:t>
-            </w:r>
+          </w:p>
+        </w:tc>
+        <w:tc>
+          <w:tcPr>
+            <w:tcW w:w="4665" w:type="dxa"/>
+            <w:shd w:val="clear" w:color="auto" w:fill="A7BFDE"/>
+            <w:tcMar>
+              <w:top w:w="100" w:type="dxa"/>
+              <w:left w:w="100" w:type="dxa"/>
+              <w:bottom w:w="100" w:type="dxa"/>
+              <w:right w:w="100" w:type="dxa"/>
+            </w:tcMar>
+          </w:tcPr>
+          <w:p>
+            <w:pPr>
+              <w:spacing w:after="240" w:line="480" w:lineRule="auto"/>
+            </w:pPr>
           </w:p>
         </w:tc>
       </w:tr>
@@ -4075,7 +4398,7 @@
         </w:trPr>
         <w:tc>
           <w:tcPr>
-            <w:tcW w:w="4905" w:type="dxa"/>
+            <w:tcW w:w="4665" w:type="dxa"/>
             <w:shd w:val="clear" w:color="auto" w:fill="D3DFEE"/>
             <w:tcMar>
               <w:top w:w="100" w:type="dxa"/>
@@ -4094,8 +4417,25 @@
               </w:rPr>
             </w:pPr>
             <w:r>
-              <w:t>Add a new/update/delete food category to/from the menu.</w:t>
-            </w:r>
+              <w:t>l</w:t>
+            </w:r>
+          </w:p>
+        </w:tc>
+        <w:tc>
+          <w:tcPr>
+            <w:tcW w:w="4665" w:type="dxa"/>
+            <w:shd w:val="clear" w:color="auto" w:fill="D3DFEE"/>
+            <w:tcMar>
+              <w:top w:w="100" w:type="dxa"/>
+              <w:left w:w="100" w:type="dxa"/>
+              <w:bottom w:w="100" w:type="dxa"/>
+              <w:right w:w="100" w:type="dxa"/>
+            </w:tcMar>
+          </w:tcPr>
+          <w:p>
+            <w:pPr>
+              <w:spacing w:after="240" w:line="480" w:lineRule="auto"/>
+            </w:pPr>
           </w:p>
         </w:tc>
       </w:tr>
@@ -4105,7 +4445,7 @@
         </w:trPr>
         <w:tc>
           <w:tcPr>
-            <w:tcW w:w="4905" w:type="dxa"/>
+            <w:tcW w:w="4665" w:type="dxa"/>
             <w:shd w:val="clear" w:color="auto" w:fill="A7BFDE"/>
             <w:tcMar>
               <w:top w:w="100" w:type="dxa"/>
@@ -4123,9 +4463,23 @@
                 <w:szCs w:val="24"/>
               </w:rPr>
             </w:pPr>
-            <w:r>
-              <w:t>Receive confirmation in the form of an order number.</w:t>
-            </w:r>
+          </w:p>
+        </w:tc>
+        <w:tc>
+          <w:tcPr>
+            <w:tcW w:w="4665" w:type="dxa"/>
+            <w:shd w:val="clear" w:color="auto" w:fill="A7BFDE"/>
+            <w:tcMar>
+              <w:top w:w="100" w:type="dxa"/>
+              <w:left w:w="100" w:type="dxa"/>
+              <w:bottom w:w="100" w:type="dxa"/>
+              <w:right w:w="100" w:type="dxa"/>
+            </w:tcMar>
+          </w:tcPr>
+          <w:p>
+            <w:pPr>
+              <w:spacing w:line="480" w:lineRule="auto"/>
+            </w:pPr>
           </w:p>
         </w:tc>
       </w:tr>
@@ -4135,7 +4489,7 @@
         </w:trPr>
         <w:tc>
           <w:tcPr>
-            <w:tcW w:w="4905" w:type="dxa"/>
+            <w:tcW w:w="4665" w:type="dxa"/>
             <w:shd w:val="clear" w:color="auto" w:fill="D3DFEE"/>
             <w:tcMar>
               <w:top w:w="100" w:type="dxa"/>
@@ -4148,13 +4502,27 @@
             <w:pPr>
               <w:spacing w:after="240" w:line="480" w:lineRule="auto"/>
             </w:pPr>
-            <w:r>
-              <w:t>Add a new/update/delete food category to/from the menu.</w:t>
-            </w:r>
           </w:p>
           <w:p>
             <w:pPr>
               <w:spacing w:line="480" w:lineRule="auto"/>
+            </w:pPr>
+          </w:p>
+        </w:tc>
+        <w:tc>
+          <w:tcPr>
+            <w:tcW w:w="4665" w:type="dxa"/>
+            <w:shd w:val="clear" w:color="auto" w:fill="D3DFEE"/>
+            <w:tcMar>
+              <w:top w:w="100" w:type="dxa"/>
+              <w:left w:w="100" w:type="dxa"/>
+              <w:bottom w:w="100" w:type="dxa"/>
+              <w:right w:w="100" w:type="dxa"/>
+            </w:tcMar>
+          </w:tcPr>
+          <w:p>
+            <w:pPr>
+              <w:spacing w:after="240" w:line="480" w:lineRule="auto"/>
             </w:pPr>
           </w:p>
         </w:tc>
@@ -4165,7 +4533,7 @@
         </w:trPr>
         <w:tc>
           <w:tcPr>
-            <w:tcW w:w="4905" w:type="dxa"/>
+            <w:tcW w:w="4665" w:type="dxa"/>
             <w:shd w:val="clear" w:color="auto" w:fill="A7BFDE"/>
             <w:tcMar>
               <w:top w:w="100" w:type="dxa"/>
@@ -4178,9 +4546,23 @@
             <w:pPr>
               <w:spacing w:after="240" w:line="480" w:lineRule="auto"/>
             </w:pPr>
-            <w:r>
-              <w:t>Add a new/update/delete option for a given food item.</w:t>
-            </w:r>
+          </w:p>
+        </w:tc>
+        <w:tc>
+          <w:tcPr>
+            <w:tcW w:w="4665" w:type="dxa"/>
+            <w:shd w:val="clear" w:color="auto" w:fill="A7BFDE"/>
+            <w:tcMar>
+              <w:top w:w="100" w:type="dxa"/>
+              <w:left w:w="100" w:type="dxa"/>
+              <w:bottom w:w="100" w:type="dxa"/>
+              <w:right w:w="100" w:type="dxa"/>
+            </w:tcMar>
+          </w:tcPr>
+          <w:p>
+            <w:pPr>
+              <w:spacing w:after="240" w:line="480" w:lineRule="auto"/>
+            </w:pPr>
           </w:p>
         </w:tc>
       </w:tr>
@@ -4190,7 +4572,7 @@
         </w:trPr>
         <w:tc>
           <w:tcPr>
-            <w:tcW w:w="4905" w:type="dxa"/>
+            <w:tcW w:w="4665" w:type="dxa"/>
             <w:shd w:val="clear" w:color="auto" w:fill="D3DFEE"/>
             <w:tcMar>
               <w:top w:w="100" w:type="dxa"/>
@@ -4203,9 +4585,23 @@
             <w:pPr>
               <w:spacing w:after="240" w:line="480" w:lineRule="auto"/>
             </w:pPr>
-            <w:r>
-              <w:t>Update price for a given food item.</w:t>
-            </w:r>
+          </w:p>
+        </w:tc>
+        <w:tc>
+          <w:tcPr>
+            <w:tcW w:w="4665" w:type="dxa"/>
+            <w:shd w:val="clear" w:color="auto" w:fill="D3DFEE"/>
+            <w:tcMar>
+              <w:top w:w="100" w:type="dxa"/>
+              <w:left w:w="100" w:type="dxa"/>
+              <w:bottom w:w="100" w:type="dxa"/>
+              <w:right w:w="100" w:type="dxa"/>
+            </w:tcMar>
+          </w:tcPr>
+          <w:p>
+            <w:pPr>
+              <w:spacing w:after="240" w:line="480" w:lineRule="auto"/>
+            </w:pPr>
           </w:p>
         </w:tc>
       </w:tr>
@@ -4215,7 +4611,7 @@
         </w:trPr>
         <w:tc>
           <w:tcPr>
-            <w:tcW w:w="4905" w:type="dxa"/>
+            <w:tcW w:w="4665" w:type="dxa"/>
             <w:shd w:val="clear" w:color="auto" w:fill="A7BFDE"/>
             <w:tcMar>
               <w:top w:w="100" w:type="dxa"/>
@@ -4228,9 +4624,23 @@
             <w:pPr>
               <w:spacing w:after="240" w:line="480" w:lineRule="auto"/>
             </w:pPr>
-            <w:r>
-              <w:t>Update default options for a given food item.</w:t>
-            </w:r>
+          </w:p>
+        </w:tc>
+        <w:tc>
+          <w:tcPr>
+            <w:tcW w:w="4665" w:type="dxa"/>
+            <w:shd w:val="clear" w:color="auto" w:fill="A7BFDE"/>
+            <w:tcMar>
+              <w:top w:w="100" w:type="dxa"/>
+              <w:left w:w="100" w:type="dxa"/>
+              <w:bottom w:w="100" w:type="dxa"/>
+              <w:right w:w="100" w:type="dxa"/>
+            </w:tcMar>
+          </w:tcPr>
+          <w:p>
+            <w:pPr>
+              <w:spacing w:after="240" w:line="480" w:lineRule="auto"/>
+            </w:pPr>
           </w:p>
         </w:tc>
       </w:tr>
@@ -4240,7 +4650,7 @@
         </w:trPr>
         <w:tc>
           <w:tcPr>
-            <w:tcW w:w="4905" w:type="dxa"/>
+            <w:tcW w:w="4665" w:type="dxa"/>
             <w:shd w:val="clear" w:color="auto" w:fill="D3DFEE"/>
             <w:tcMar>
               <w:top w:w="100" w:type="dxa"/>
@@ -4253,9 +4663,23 @@
             <w:pPr>
               <w:spacing w:after="240" w:line="480" w:lineRule="auto"/>
             </w:pPr>
-            <w:r>
-              <w:t>Update additional information (description, photo, etc.) for a given food item.</w:t>
-            </w:r>
+          </w:p>
+        </w:tc>
+        <w:tc>
+          <w:tcPr>
+            <w:tcW w:w="4665" w:type="dxa"/>
+            <w:shd w:val="clear" w:color="auto" w:fill="D3DFEE"/>
+            <w:tcMar>
+              <w:top w:w="100" w:type="dxa"/>
+              <w:left w:w="100" w:type="dxa"/>
+              <w:bottom w:w="100" w:type="dxa"/>
+              <w:right w:w="100" w:type="dxa"/>
+            </w:tcMar>
+          </w:tcPr>
+          <w:p>
+            <w:pPr>
+              <w:spacing w:after="240" w:line="480" w:lineRule="auto"/>
+            </w:pPr>
           </w:p>
         </w:tc>
       </w:tr>
@@ -4280,7 +4704,15 @@
           <w:sz w:val="24"/>
           <w:szCs w:val="24"/>
         </w:rPr>
-        <w:t>It is anticipated that the functionality provided by this component will be one of the first things noted by the restaurant user, as they will have to go through it to configure their menu, etc. before beginning to actually take orders. Once everything is initially configured, however, this component will likely be the least used, as menu updates generally do not occur with great frequency.</w:t>
+        <w:t xml:space="preserve">It is anticipated that the functionality provided by this component will be one of the first things noted by the restaurant user, as they will have to go through it to configure their menu, etc. before beginning to actually take orders. Once everything is </w:t>
+      </w:r>
+      <w:r>
+        <w:rPr>
+          <w:rFonts w:ascii="Times New Roman" w:eastAsia="Times New Roman" w:hAnsi="Times New Roman" w:cs="Times New Roman"/>
+          <w:sz w:val="24"/>
+          <w:szCs w:val="24"/>
+        </w:rPr>
+        <w:t>initially configured, however, this component will likely be the least used, as menu updates generally do not occur with great frequency.</w:t>
       </w:r>
     </w:p>
     <w:p>
@@ -4290,8 +4722,8 @@
         <w:keepLines w:val="0"/>
         <w:spacing w:after="80" w:line="480" w:lineRule="auto"/>
       </w:pPr>
-      <w:bookmarkStart w:id="24" w:name="_6k46xgv2kzme" w:colFirst="0" w:colLast="0"/>
-      <w:bookmarkEnd w:id="24"/>
+      <w:bookmarkStart w:id="25" w:name="_6k46xgv2kzme" w:colFirst="0" w:colLast="0"/>
+      <w:bookmarkEnd w:id="25"/>
     </w:p>
     <w:p>
       <w:pPr>
@@ -4300,8 +4732,8 @@
         <w:keepLines w:val="0"/>
         <w:spacing w:after="80" w:line="480" w:lineRule="auto"/>
       </w:pPr>
-      <w:bookmarkStart w:id="25" w:name="_hhiqtafho6l8" w:colFirst="0" w:colLast="0"/>
-      <w:bookmarkEnd w:id="25"/>
+      <w:bookmarkStart w:id="26" w:name="_hhiqtafho6l8" w:colFirst="0" w:colLast="0"/>
+      <w:bookmarkEnd w:id="26"/>
       <w:r>
         <w:t>2.3 Order Retrieval System</w:t>
       </w:r>
@@ -4314,6 +4746,7 @@
         </w:rPr>
       </w:pPr>
       <w:r>
+        <w:lastRenderedPageBreak/>
         <w:t xml:space="preserve">           </w:t>
       </w:r>
       <w:r>
@@ -4323,21 +4756,13 @@
         <w:rPr>
           <w:rFonts w:ascii="Times New Roman" w:eastAsia="Times New Roman" w:hAnsi="Times New Roman" w:cs="Times New Roman"/>
         </w:rPr>
-        <w:t xml:space="preserve">Of the three components, the order retrieval system is functionally the simplest. Like the menu </w:t>
-      </w:r>
-      <w:proofErr w:type="gramStart"/>
+        <w:t>Of the three components, the order retrieval system is functionally the simple</w:t>
+      </w:r>
       <w:r>
         <w:rPr>
           <w:rFonts w:ascii="Times New Roman" w:eastAsia="Times New Roman" w:hAnsi="Times New Roman" w:cs="Times New Roman"/>
         </w:rPr>
-        <w:t>management  system</w:t>
-      </w:r>
-      <w:proofErr w:type="gramEnd"/>
-      <w:r>
-        <w:rPr>
-          <w:rFonts w:ascii="Times New Roman" w:eastAsia="Times New Roman" w:hAnsi="Times New Roman" w:cs="Times New Roman"/>
-        </w:rPr>
-        <w:t>, it is designed to be used only by restaurant employees, and provides the following functions:</w:t>
+        <w:t>st. Like the menu management  system, it is designed to be used only by restaurant employees, and provides the following functions:</w:t>
       </w:r>
     </w:p>
     <w:p>
@@ -4388,77 +4813,47 @@
           <w:sz w:val="24"/>
           <w:szCs w:val="24"/>
         </w:rPr>
-        <w:t>Mark an order as having been processed and remove it from the list of active orders.</w:t>
-      </w:r>
-    </w:p>
-    <w:p>
-      <w:pPr>
-        <w:pStyle w:val="Heading1"/>
-      </w:pPr>
-      <w:bookmarkStart w:id="26" w:name="_vr58sdrv39n" w:colFirst="0" w:colLast="0"/>
-      <w:bookmarkEnd w:id="26"/>
-      <w:r>
-        <w:t>2.4 User Interface Specifications</w:t>
-      </w:r>
-    </w:p>
-    <w:p>
-      <w:pPr>
-        <w:pStyle w:val="NormalWeb"/>
-        <w:spacing w:before="0" w:beforeAutospacing="0" w:after="0" w:afterAutospacing="0"/>
-      </w:pPr>
-      <w:r>
-        <w:t xml:space="preserve">      </w:t>
-      </w:r>
-      <w:r>
-        <w:rPr>
-          <w:rFonts w:ascii="Arial" w:hAnsi="Arial" w:cs="Arial"/>
-          <w:color w:val="000000"/>
-          <w:sz w:val="22"/>
-          <w:szCs w:val="22"/>
-        </w:rPr>
-        <w:t>Our UI design should be able to achieve the following:</w:t>
-      </w:r>
-    </w:p>
-    <w:p>
-      <w:pPr>
-        <w:spacing w:line="240" w:lineRule="auto"/>
+        <w:t>Mark an order as having been</w:t>
+      </w:r>
+      <w:r>
         <w:rPr>
           <w:rFonts w:ascii="Times New Roman" w:eastAsia="Times New Roman" w:hAnsi="Times New Roman" w:cs="Times New Roman"/>
           <w:sz w:val="24"/>
           <w:szCs w:val="24"/>
-          <w:lang w:val="en-US"/>
-        </w:rPr>
-      </w:pPr>
-      <w:r>
-        <w:rPr>
-          <w:rFonts w:ascii="Times New Roman" w:eastAsia="Times New Roman" w:hAnsi="Times New Roman" w:cs="Times New Roman"/>
-          <w:sz w:val="24"/>
-          <w:szCs w:val="24"/>
-          <w:lang w:val="en-US"/>
-        </w:rPr>
-        <w:br/>
-      </w:r>
-    </w:p>
+        </w:rPr>
+        <w:t xml:space="preserve"> processed and remove it from the list of active orders.</w:t>
+      </w:r>
+    </w:p>
+    <w:p>
+      <w:pPr>
+        <w:pStyle w:val="Heading1"/>
+      </w:pPr>
+      <w:bookmarkStart w:id="27" w:name="_vr58sdrv39n" w:colFirst="0" w:colLast="0"/>
+      <w:bookmarkEnd w:id="27"/>
+      <w:r>
+        <w:t>2.4 User Interface Specifications</w:t>
+      </w:r>
+    </w:p>
+    <w:p>
+      <w:r>
+        <w:t>Our UI design should be able to achieve the following:</w:t>
+      </w:r>
+    </w:p>
+    <w:p/>
     <w:p>
       <w:pPr>
         <w:numPr>
           <w:ilvl w:val="0"/>
-          <w:numId w:val="3"/>
+          <w:numId w:val="1"/>
         </w:numPr>
         <w:spacing w:line="360" w:lineRule="auto"/>
-        <w:textAlignment w:val="baseline"/>
-        <w:rPr>
-          <w:rFonts w:eastAsia="Times New Roman"/>
-          <w:color w:val="000000"/>
-          <w:lang w:val="en-US"/>
-        </w:rPr>
-      </w:pPr>
-      <w:r>
-        <w:rPr>
-          <w:rFonts w:eastAsia="Times New Roman"/>
-          <w:color w:val="000000"/>
+        <w:rPr>
           <w:shd w:val="clear" w:color="auto" w:fill="F9F9F9"/>
-          <w:lang w:val="en-US"/>
+        </w:rPr>
+      </w:pPr>
+      <w:r>
+        <w:rPr>
+          <w:shd w:val="clear" w:color="auto" w:fill="F9F9F9"/>
         </w:rPr>
         <w:t>Visibility of system status</w:t>
       </w:r>
@@ -4467,22 +4862,16 @@
       <w:pPr>
         <w:numPr>
           <w:ilvl w:val="0"/>
-          <w:numId w:val="3"/>
+          <w:numId w:val="1"/>
         </w:numPr>
         <w:spacing w:line="360" w:lineRule="auto"/>
-        <w:textAlignment w:val="baseline"/>
-        <w:rPr>
-          <w:rFonts w:eastAsia="Times New Roman"/>
-          <w:color w:val="000000"/>
-          <w:lang w:val="en-US"/>
-        </w:rPr>
-      </w:pPr>
-      <w:r>
-        <w:rPr>
-          <w:rFonts w:eastAsia="Times New Roman"/>
-          <w:color w:val="000000"/>
+        <w:rPr>
           <w:shd w:val="clear" w:color="auto" w:fill="F9F9F9"/>
-          <w:lang w:val="en-US"/>
+        </w:rPr>
+      </w:pPr>
+      <w:r>
+        <w:rPr>
+          <w:shd w:val="clear" w:color="auto" w:fill="F9F9F9"/>
         </w:rPr>
         <w:t>Match between system and the real world</w:t>
       </w:r>
@@ -4491,33 +4880,24 @@
       <w:pPr>
         <w:numPr>
           <w:ilvl w:val="0"/>
-          <w:numId w:val="3"/>
+          <w:numId w:val="1"/>
         </w:numPr>
         <w:spacing w:line="360" w:lineRule="auto"/>
-        <w:textAlignment w:val="baseline"/>
-        <w:rPr>
-          <w:rFonts w:eastAsia="Times New Roman"/>
-          <w:color w:val="000000"/>
-          <w:lang w:val="en-US"/>
-        </w:rPr>
-      </w:pPr>
-      <w:hyperlink r:id="rId8" w:history="1">
+        <w:rPr>
+          <w:shd w:val="clear" w:color="auto" w:fill="F9F9F9"/>
+        </w:rPr>
+      </w:pPr>
+      <w:hyperlink r:id="rId8">
         <w:r>
           <w:rPr>
-            <w:rFonts w:eastAsia="Times New Roman"/>
-            <w:color w:val="000000"/>
             <w:shd w:val="clear" w:color="auto" w:fill="F9F9F9"/>
-            <w:lang w:val="en-US"/>
           </w:rPr>
           <w:t>User control</w:t>
         </w:r>
       </w:hyperlink>
       <w:r>
         <w:rPr>
-          <w:rFonts w:eastAsia="Times New Roman"/>
-          <w:color w:val="000000"/>
           <w:shd w:val="clear" w:color="auto" w:fill="F9F9F9"/>
-          <w:lang w:val="en-US"/>
         </w:rPr>
         <w:t xml:space="preserve"> and freedom</w:t>
       </w:r>
@@ -4526,23 +4906,17 @@
       <w:pPr>
         <w:numPr>
           <w:ilvl w:val="0"/>
-          <w:numId w:val="3"/>
+          <w:numId w:val="1"/>
         </w:numPr>
         <w:spacing w:line="360" w:lineRule="auto"/>
-        <w:textAlignment w:val="baseline"/>
-        <w:rPr>
-          <w:rFonts w:eastAsia="Times New Roman"/>
-          <w:color w:val="000000"/>
-          <w:lang w:val="en-US"/>
-        </w:rPr>
-      </w:pPr>
-      <w:hyperlink r:id="rId9" w:history="1">
+        <w:rPr>
+          <w:shd w:val="clear" w:color="auto" w:fill="F9F9F9"/>
+        </w:rPr>
+      </w:pPr>
+      <w:hyperlink r:id="rId9">
         <w:r>
           <w:rPr>
-            <w:rFonts w:eastAsia="Times New Roman"/>
-            <w:color w:val="000000"/>
             <w:shd w:val="clear" w:color="auto" w:fill="F9F9F9"/>
-            <w:lang w:val="en-US"/>
           </w:rPr>
           <w:t>Consistency and standards</w:t>
         </w:r>
@@ -4552,22 +4926,16 @@
       <w:pPr>
         <w:numPr>
           <w:ilvl w:val="0"/>
-          <w:numId w:val="3"/>
+          <w:numId w:val="1"/>
         </w:numPr>
         <w:spacing w:line="360" w:lineRule="auto"/>
-        <w:textAlignment w:val="baseline"/>
-        <w:rPr>
-          <w:rFonts w:eastAsia="Times New Roman"/>
-          <w:color w:val="000000"/>
-          <w:lang w:val="en-US"/>
-        </w:rPr>
-      </w:pPr>
-      <w:r>
-        <w:rPr>
-          <w:rFonts w:eastAsia="Times New Roman"/>
-          <w:color w:val="000000"/>
+        <w:rPr>
           <w:shd w:val="clear" w:color="auto" w:fill="F9F9F9"/>
-          <w:lang w:val="en-US"/>
+        </w:rPr>
+      </w:pPr>
+      <w:r>
+        <w:rPr>
+          <w:shd w:val="clear" w:color="auto" w:fill="F9F9F9"/>
         </w:rPr>
         <w:t>Error prevention</w:t>
       </w:r>
@@ -4576,46 +4944,40 @@
       <w:pPr>
         <w:numPr>
           <w:ilvl w:val="0"/>
-          <w:numId w:val="3"/>
+          <w:numId w:val="1"/>
         </w:numPr>
         <w:spacing w:line="360" w:lineRule="auto"/>
-        <w:textAlignment w:val="baseline"/>
-        <w:rPr>
-          <w:rFonts w:eastAsia="Times New Roman"/>
-          <w:color w:val="000000"/>
-          <w:lang w:val="en-US"/>
-        </w:rPr>
-      </w:pPr>
-      <w:r>
-        <w:rPr>
-          <w:rFonts w:eastAsia="Times New Roman"/>
-          <w:color w:val="000000"/>
+        <w:rPr>
           <w:shd w:val="clear" w:color="auto" w:fill="F9F9F9"/>
-          <w:lang w:val="en-US"/>
-        </w:rPr>
-        <w:t>Recognition rather than recall</w:t>
+        </w:rPr>
+      </w:pPr>
+      <w:r>
+        <w:rPr>
+          <w:shd w:val="clear" w:color="auto" w:fill="F9F9F9"/>
+        </w:rPr>
+        <w:t>Recogni</w:t>
+      </w:r>
+      <w:r>
+        <w:rPr>
+          <w:shd w:val="clear" w:color="auto" w:fill="F9F9F9"/>
+        </w:rPr>
+        <w:t>tion rather than recall</w:t>
       </w:r>
     </w:p>
     <w:p>
       <w:pPr>
         <w:numPr>
           <w:ilvl w:val="0"/>
-          <w:numId w:val="3"/>
+          <w:numId w:val="1"/>
         </w:numPr>
         <w:spacing w:line="360" w:lineRule="auto"/>
-        <w:textAlignment w:val="baseline"/>
-        <w:rPr>
-          <w:rFonts w:eastAsia="Times New Roman"/>
-          <w:color w:val="000000"/>
-          <w:lang w:val="en-US"/>
-        </w:rPr>
-      </w:pPr>
-      <w:r>
-        <w:rPr>
-          <w:rFonts w:eastAsia="Times New Roman"/>
-          <w:color w:val="000000"/>
+        <w:rPr>
           <w:shd w:val="clear" w:color="auto" w:fill="F9F9F9"/>
-          <w:lang w:val="en-US"/>
+        </w:rPr>
+      </w:pPr>
+      <w:r>
+        <w:rPr>
+          <w:shd w:val="clear" w:color="auto" w:fill="F9F9F9"/>
         </w:rPr>
         <w:t>Flexibility and efficiency of use</w:t>
       </w:r>
@@ -4624,45 +4986,39 @@
       <w:pPr>
         <w:numPr>
           <w:ilvl w:val="0"/>
-          <w:numId w:val="3"/>
+          <w:numId w:val="1"/>
         </w:numPr>
         <w:spacing w:line="360" w:lineRule="auto"/>
-        <w:textAlignment w:val="baseline"/>
-        <w:rPr>
-          <w:rFonts w:eastAsia="Times New Roman"/>
-          <w:color w:val="000000"/>
-          <w:lang w:val="en-US"/>
-        </w:rPr>
-      </w:pPr>
-      <w:hyperlink r:id="rId10" w:history="1">
+        <w:rPr>
+          <w:shd w:val="clear" w:color="auto" w:fill="F9F9F9"/>
+        </w:rPr>
+      </w:pPr>
+      <w:hyperlink r:id="rId10">
         <w:r>
           <w:rPr>
-            <w:rFonts w:eastAsia="Times New Roman"/>
-            <w:color w:val="000000"/>
             <w:shd w:val="clear" w:color="auto" w:fill="F9F9F9"/>
-            <w:lang w:val="en-US"/>
           </w:rPr>
           <w:t>Aesthetic</w:t>
         </w:r>
       </w:hyperlink>
       <w:r>
         <w:rPr>
-          <w:rFonts w:eastAsia="Times New Roman"/>
-          <w:color w:val="000000"/>
           <w:shd w:val="clear" w:color="auto" w:fill="F9F9F9"/>
-          <w:lang w:val="en-US"/>
         </w:rPr>
         <w:t xml:space="preserve"> and </w:t>
       </w:r>
-      <w:hyperlink r:id="rId11" w:history="1">
+      <w:hyperlink r:id="rId11">
         <w:r>
           <w:rPr>
-            <w:rFonts w:eastAsia="Times New Roman"/>
-            <w:color w:val="000000"/>
             <w:shd w:val="clear" w:color="auto" w:fill="F9F9F9"/>
-            <w:lang w:val="en-US"/>
           </w:rPr>
-          <w:t>minimalist design</w:t>
+          <w:t xml:space="preserve">minimalist </w:t>
+        </w:r>
+        <w:r>
+          <w:rPr>
+            <w:shd w:val="clear" w:color="auto" w:fill="F9F9F9"/>
+          </w:rPr>
+          <w:t>design</w:t>
         </w:r>
       </w:hyperlink>
     </w:p>
@@ -4670,34 +5026,42 @@
       <w:pPr>
         <w:numPr>
           <w:ilvl w:val="0"/>
-          <w:numId w:val="3"/>
+          <w:numId w:val="1"/>
         </w:numPr>
         <w:spacing w:line="360" w:lineRule="auto"/>
-        <w:textAlignment w:val="baseline"/>
-        <w:rPr>
-          <w:rFonts w:eastAsia="Times New Roman"/>
-          <w:color w:val="000000"/>
-          <w:lang w:val="en-US"/>
-        </w:rPr>
-      </w:pPr>
-      <w:r>
-        <w:rPr>
-          <w:rFonts w:eastAsia="Times New Roman"/>
-          <w:color w:val="000000"/>
+        <w:rPr>
           <w:shd w:val="clear" w:color="auto" w:fill="F9F9F9"/>
-          <w:lang w:val="en-US"/>
+        </w:rPr>
+      </w:pPr>
+      <w:r>
+        <w:rPr>
+          <w:shd w:val="clear" w:color="auto" w:fill="F9F9F9"/>
         </w:rPr>
         <w:t>Help users recognize, diagnose and recover from errors</w:t>
       </w:r>
     </w:p>
     <w:p>
       <w:pPr>
-        <w:spacing w:before="240" w:after="240" w:line="360" w:lineRule="auto"/>
+        <w:rPr>
+          <w:rFonts w:ascii="Merriweather" w:eastAsia="Merriweather" w:hAnsi="Merriweather" w:cs="Merriweather"/>
+          <w:b/>
+          <w:color w:val="2B2B2B"/>
+          <w:sz w:val="27"/>
+          <w:szCs w:val="27"/>
+          <w:shd w:val="clear" w:color="auto" w:fill="F9F9F9"/>
+        </w:rPr>
+      </w:pPr>
+    </w:p>
+    <w:p>
+      <w:pPr>
+        <w:spacing w:before="240" w:after="240"/>
         <w:rPr>
           <w:rFonts w:ascii="Times New Roman" w:eastAsia="Times New Roman" w:hAnsi="Times New Roman" w:cs="Times New Roman"/>
-          <w:lang w:val="en-US"/>
-        </w:rPr>
-      </w:pPr>
+        </w:rPr>
+      </w:pPr>
+      <w:r>
+        <w:t xml:space="preserve">         </w:t>
+      </w:r>
     </w:p>
     <w:p>
       <w:pPr>
@@ -4706,8 +5070,8 @@
         <w:keepLines w:val="0"/>
         <w:spacing w:after="80" w:line="480" w:lineRule="auto"/>
       </w:pPr>
-      <w:bookmarkStart w:id="27" w:name="_7e9savfsu8rr" w:colFirst="0" w:colLast="0"/>
-      <w:bookmarkEnd w:id="27"/>
+      <w:bookmarkStart w:id="28" w:name="_7e9savfsu8rr" w:colFirst="0" w:colLast="0"/>
+      <w:bookmarkEnd w:id="28"/>
       <w:r>
         <w:t>2.5 Web Ordering System</w:t>
       </w:r>
@@ -4729,63 +5093,52 @@
         <w:rPr>
           <w:rFonts w:ascii="Times New Roman" w:eastAsia="Times New Roman" w:hAnsi="Times New Roman" w:cs="Times New Roman"/>
         </w:rPr>
-        <w:t xml:space="preserve">Users of the web ordering system will interact with the application through a series of simple forms. Each category of food has its own form associated with it which presents a </w:t>
-      </w:r>
-      <w:proofErr w:type="gramStart"/>
+        <w:t>Users of the web ordering system will interact with the application through a series of simple forms. Each category of food has its own form associ</w:t>
+      </w:r>
       <w:r>
         <w:rPr>
           <w:rFonts w:ascii="Times New Roman" w:eastAsia="Times New Roman" w:hAnsi="Times New Roman" w:cs="Times New Roman"/>
         </w:rPr>
-        <w:t>drop down</w:t>
-      </w:r>
-      <w:proofErr w:type="gramEnd"/>
+        <w:t>ated with it which presents a drop down menu for choosing which specific item from the category should be added to the order, and a series of check boxes and radio buttons for selecting which options are to be included. Adding an item to the order is accom</w:t>
+      </w:r>
       <w:r>
         <w:rPr>
           <w:rFonts w:ascii="Times New Roman" w:eastAsia="Times New Roman" w:hAnsi="Times New Roman" w:cs="Times New Roman"/>
         </w:rPr>
-        <w:t xml:space="preserve"> menu for choosing which specific item </w:t>
-      </w:r>
-      <w:r>
+        <w:t>plished by a single button click. Users select which category of food they would like to order, and therefore which form should be displayed, by navigating a menu bar, an approach which should be familiar to most users.</w:t>
+      </w:r>
+    </w:p>
+    <w:p>
+      <w:pPr>
+        <w:spacing w:before="240" w:after="240" w:line="480" w:lineRule="auto"/>
         <w:rPr>
           <w:rFonts w:ascii="Times New Roman" w:eastAsia="Times New Roman" w:hAnsi="Times New Roman" w:cs="Times New Roman"/>
         </w:rPr>
+      </w:pPr>
+      <w:r>
+        <w:rPr>
+          <w:rFonts w:ascii="Times New Roman" w:eastAsia="Times New Roman" w:hAnsi="Times New Roman" w:cs="Times New Roman"/>
+        </w:rPr>
         <w:lastRenderedPageBreak/>
-        <w:t>from the category should be added to the order, and a series of check boxes and radio buttons for selecting which options are to be included. Adding an item to the order is accomplished by a single button click. Users select which category of food they would like to order, and therefore which form should be displayed, by navigating a menu bar, an approach which should be familiar to most users.</w:t>
-      </w:r>
-    </w:p>
-    <w:p>
-      <w:pPr>
-        <w:spacing w:before="240" w:after="240" w:line="480" w:lineRule="auto"/>
+        <w:t xml:space="preserve">        </w:t>
+      </w:r>
+      <w:r>
         <w:rPr>
           <w:rFonts w:ascii="Times New Roman" w:eastAsia="Times New Roman" w:hAnsi="Times New Roman" w:cs="Times New Roman"/>
         </w:rPr>
-      </w:pPr>
+        <w:tab/>
+      </w:r>
       <w:r>
         <w:rPr>
           <w:rFonts w:ascii="Times New Roman" w:eastAsia="Times New Roman" w:hAnsi="Times New Roman" w:cs="Times New Roman"/>
         </w:rPr>
-        <w:t xml:space="preserve">        </w:t>
+        <w:t xml:space="preserve">Entering delivery and payment deals is done in a similar manner. The user is presented with a form and must complete the required fields, which include both drop down and text boxes, before checking out and receiving a confirmation number. One thing worth </w:t>
       </w:r>
       <w:r>
         <w:rPr>
           <w:rFonts w:ascii="Times New Roman" w:eastAsia="Times New Roman" w:hAnsi="Times New Roman" w:cs="Times New Roman"/>
         </w:rPr>
-        <w:tab/>
-        <w:t xml:space="preserve">Entering delivery and payment deals is done in a similar manner. The user is presented with a form and must complete the required fields, which include both drop down and text boxes, before checking out and receiving a confirmation number. One thing worth noting here is that whenever possible </w:t>
-      </w:r>
-      <w:proofErr w:type="gramStart"/>
-      <w:r>
-        <w:rPr>
-          <w:rFonts w:ascii="Times New Roman" w:eastAsia="Times New Roman" w:hAnsi="Times New Roman" w:cs="Times New Roman"/>
-        </w:rPr>
-        <w:t>drop down</w:t>
-      </w:r>
-      <w:proofErr w:type="gramEnd"/>
-      <w:r>
-        <w:rPr>
-          <w:rFonts w:ascii="Times New Roman" w:eastAsia="Times New Roman" w:hAnsi="Times New Roman" w:cs="Times New Roman"/>
-        </w:rPr>
-        <w:t xml:space="preserve"> boxes and buttons were used over freeform input in order to both simplify the ordering process and reduce the possibility of and SQL injection attempt.</w:t>
+        <w:t>noting here is that whenever possible drop down boxes and buttons were used over freeform input in order to both simplify the ordering process and reduce the possibility of and SQL injection attempt.</w:t>
       </w:r>
     </w:p>
     <w:p>
@@ -4795,8 +5148,8 @@
         <w:keepLines w:val="0"/>
         <w:spacing w:after="80" w:line="480" w:lineRule="auto"/>
       </w:pPr>
-      <w:bookmarkStart w:id="28" w:name="_grqmolcjtbe" w:colFirst="0" w:colLast="0"/>
-      <w:bookmarkEnd w:id="28"/>
+      <w:bookmarkStart w:id="29" w:name="_grqmolcjtbe" w:colFirst="0" w:colLast="0"/>
+      <w:bookmarkEnd w:id="29"/>
       <w:r>
         <w:t>2.6 Menu Management System</w:t>
       </w:r>
@@ -4818,7 +5171,31 @@
         <w:rPr>
           <w:rFonts w:ascii="Times New Roman" w:eastAsia="Times New Roman" w:hAnsi="Times New Roman" w:cs="Times New Roman"/>
         </w:rPr>
-        <w:t>User interaction with the menu management system is similar to that with the web ordering system. Users navigate a tree structure to find the vendor, category, or specific food item that they would like to modify and after making their selection they are presented with a form which displays all of the current fields and values associated with that item, all of which can be modified or removed. The form also presents buttons which allow the addition of new fields and values. Unlike the web ordering system, however, most of the input here will be freeform, specifically in the form of text boxes, since there is no finite set of fields which could be added. This does not raise a major concern though, as input sanitation will be performed, and the user, who is assumed to be a restaurant employee, is less likely to be malicious than a web user.</w:t>
+        <w:t xml:space="preserve">User interaction </w:t>
+      </w:r>
+      <w:r>
+        <w:rPr>
+          <w:rFonts w:ascii="Times New Roman" w:eastAsia="Times New Roman" w:hAnsi="Times New Roman" w:cs="Times New Roman"/>
+        </w:rPr>
+        <w:t>with the menu management system is similar to that with the web ordering system. Users navigate a tree structure to find the vendor, category, or specific food item that they would like to modify and after making their selection they are presented with a f</w:t>
+      </w:r>
+      <w:r>
+        <w:rPr>
+          <w:rFonts w:ascii="Times New Roman" w:eastAsia="Times New Roman" w:hAnsi="Times New Roman" w:cs="Times New Roman"/>
+        </w:rPr>
+        <w:t>orm which displays all of the current fields and values associated with that item, all of which can be modified or removed. The form also presents buttons which allow the addition of new fields and values. Unlike the web ordering system, however, most of t</w:t>
+      </w:r>
+      <w:r>
+        <w:rPr>
+          <w:rFonts w:ascii="Times New Roman" w:eastAsia="Times New Roman" w:hAnsi="Times New Roman" w:cs="Times New Roman"/>
+        </w:rPr>
+        <w:t>he input here will be freeform, specifically in the form of text boxes, since there is no finite set of fields which could be added. This does not raise a major concern though, as input sanitation will be performed, and the user, who is assumed to be a res</w:t>
+      </w:r>
+      <w:r>
+        <w:rPr>
+          <w:rFonts w:ascii="Times New Roman" w:eastAsia="Times New Roman" w:hAnsi="Times New Roman" w:cs="Times New Roman"/>
+        </w:rPr>
+        <w:t>taurant employee, is less likely to be malicious than a web user.</w:t>
       </w:r>
     </w:p>
     <w:p>
@@ -4828,8 +5205,8 @@
         <w:keepLines w:val="0"/>
         <w:spacing w:after="80" w:line="480" w:lineRule="auto"/>
       </w:pPr>
-      <w:bookmarkStart w:id="29" w:name="_eo5sf39oe32" w:colFirst="0" w:colLast="0"/>
-      <w:bookmarkEnd w:id="29"/>
+      <w:bookmarkStart w:id="30" w:name="_eo5sf39oe32" w:colFirst="0" w:colLast="0"/>
+      <w:bookmarkEnd w:id="30"/>
       <w:r>
         <w:t>2.7 Order Retrieval System</w:t>
       </w:r>
@@ -4858,25 +5235,23 @@
           <w:szCs w:val="24"/>
         </w:rPr>
         <w:tab/>
-        <w:t xml:space="preserve">User interaction with the order retrieval will be very simple. The application will automatically fetch new orders from the database at regular intervals and display the order numbers, along with delivery time, in a panel on the </w:t>
-      </w:r>
-      <w:proofErr w:type="gramStart"/>
+        <w:t xml:space="preserve">User interaction with the order retrieval will be very simple. The application will automatically fetch new orders from the database at regular intervals </w:t>
+      </w:r>
       <w:r>
         <w:rPr>
           <w:rFonts w:ascii="Times New Roman" w:eastAsia="Times New Roman" w:hAnsi="Times New Roman" w:cs="Times New Roman"/>
           <w:sz w:val="24"/>
           <w:szCs w:val="24"/>
         </w:rPr>
-        <w:t>left hand</w:t>
-      </w:r>
-      <w:proofErr w:type="gramEnd"/>
+        <w:t>and display the order numbers, along with delivery time, in a panel on the left hand side of the application. To view the details of an order, the user must simply click on that order number, which will populate the right-hand panel with the details, displ</w:t>
+      </w:r>
       <w:r>
         <w:rPr>
           <w:rFonts w:ascii="Times New Roman" w:eastAsia="Times New Roman" w:hAnsi="Times New Roman" w:cs="Times New Roman"/>
           <w:sz w:val="24"/>
           <w:szCs w:val="24"/>
         </w:rPr>
-        <w:t xml:space="preserve"> side of the application. To view the details of an order, the user must simply click on that order number, which will populate the right-hand panel with the details, displayed in an easy to read and navigate tree structure. This structure can intuitively be expanded and collapsed to display only the desired </w:t>
+        <w:t>ayed in an easy to read and navigate tree structure. This structure can intuitively be expanded and collapsed to display only the desired information. Finally, once and order is processed, the user clicks a single button, labelled “Processed”, to remove it</w:t>
       </w:r>
       <w:r>
         <w:rPr>
@@ -4884,22 +5259,22 @@
           <w:sz w:val="24"/>
           <w:szCs w:val="24"/>
         </w:rPr>
+        <w:t xml:space="preserve"> from the list of active orders.</w:t>
+      </w:r>
+    </w:p>
+    <w:p>
+      <w:pPr>
+        <w:spacing w:before="240" w:after="240" w:line="480" w:lineRule="auto"/>
+      </w:pPr>
+    </w:p>
+    <w:p>
+      <w:pPr>
+        <w:pStyle w:val="Heading1"/>
+      </w:pPr>
+      <w:bookmarkStart w:id="31" w:name="_oycporyxq36d" w:colFirst="0" w:colLast="0"/>
+      <w:bookmarkEnd w:id="31"/>
+      <w:r>
         <w:lastRenderedPageBreak/>
-        <w:t>information. Finally, once and order is processed, the user clicks a single button, labelled “Processed”, to remove it from the list of active orders.</w:t>
-      </w:r>
-    </w:p>
-    <w:p>
-      <w:pPr>
-        <w:spacing w:before="240" w:after="240" w:line="480" w:lineRule="auto"/>
-      </w:pPr>
-    </w:p>
-    <w:p>
-      <w:pPr>
-        <w:pStyle w:val="Heading1"/>
-      </w:pPr>
-      <w:bookmarkStart w:id="30" w:name="_oycporyxq36d" w:colFirst="0" w:colLast="0"/>
-      <w:bookmarkEnd w:id="30"/>
-      <w:r>
         <w:t>2.8 System Evolution</w:t>
       </w:r>
     </w:p>
@@ -4927,52 +5302,73 @@
           <w:szCs w:val="24"/>
         </w:rPr>
         <w:tab/>
-        <w:t xml:space="preserve">As mentioned in the system model, at the heart of the entire ordering system is the database. In fact, the system could be completely operational using nothing but the database and an appropriate shell utility, assuming that all users are well-versed in SQL and enjoy using it to order food. While this would be a bit extreme, it does illustrate the point that the one part of the system which will stay relatively constant is the database. On the other hand, it is very probable that the other components will continue to evolve with time. For example, with the booming popularity of mobile applications, I would really like to make the web interface available as a phone application as well. </w:t>
-      </w:r>
-      <w:proofErr w:type="gramStart"/>
+        <w:t>As mentioned in the system model, at the heart of the entire ordering system is the database. In fact, the system could be completely operational using nothing but the database and an appropri</w:t>
+      </w:r>
       <w:r>
         <w:rPr>
           <w:rFonts w:ascii="Times New Roman" w:eastAsia="Times New Roman" w:hAnsi="Times New Roman" w:cs="Times New Roman"/>
           <w:sz w:val="24"/>
           <w:szCs w:val="24"/>
         </w:rPr>
-        <w:t>Also</w:t>
-      </w:r>
-      <w:proofErr w:type="gramEnd"/>
+        <w:t xml:space="preserve">ate shell utility, assuming that all users are well-versed in SQL and enjoy using it to order food. While this would be a bit extreme, it does illustrate the point that the one part of the system which will stay relatively constant is the database. On the </w:t>
+      </w:r>
       <w:r>
         <w:rPr>
           <w:rFonts w:ascii="Times New Roman" w:eastAsia="Times New Roman" w:hAnsi="Times New Roman" w:cs="Times New Roman"/>
           <w:sz w:val="24"/>
           <w:szCs w:val="24"/>
         </w:rPr>
-        <w:t xml:space="preserve"> it may make sense to at some point migrate the menu management and order retrieval systems to web, or even mobile, applications as well, as some users may prefer to use them as such.</w:t>
-      </w:r>
-    </w:p>
-    <w:p>
-      <w:pPr>
-        <w:spacing w:before="240" w:after="240" w:line="480" w:lineRule="auto"/>
+        <w:t>other hand, it is very probable that the other components will continue to evolve with time. For example, with the booming popularity of mobile applications, I would really like to make the web interface available as a phone application as well. Also it ma</w:t>
+      </w:r>
+      <w:r>
         <w:rPr>
           <w:rFonts w:ascii="Times New Roman" w:eastAsia="Times New Roman" w:hAnsi="Times New Roman" w:cs="Times New Roman"/>
           <w:sz w:val="24"/>
           <w:szCs w:val="24"/>
         </w:rPr>
-      </w:pPr>
-      <w:r>
+        <w:t>y make sense to at some point migrate the menu management and order retrieval systems to web, or even mobile, applications as well, as some users may prefer to use them as such.</w:t>
+      </w:r>
+    </w:p>
+    <w:p>
+      <w:pPr>
+        <w:spacing w:before="240" w:after="240" w:line="480" w:lineRule="auto"/>
         <w:rPr>
           <w:rFonts w:ascii="Times New Roman" w:eastAsia="Times New Roman" w:hAnsi="Times New Roman" w:cs="Times New Roman"/>
           <w:sz w:val="24"/>
           <w:szCs w:val="24"/>
         </w:rPr>
-        <w:t xml:space="preserve">        </w:t>
-      </w:r>
+      </w:pPr>
       <w:r>
         <w:rPr>
           <w:rFonts w:ascii="Times New Roman" w:eastAsia="Times New Roman" w:hAnsi="Times New Roman" w:cs="Times New Roman"/>
           <w:sz w:val="24"/>
           <w:szCs w:val="24"/>
         </w:rPr>
+        <w:t xml:space="preserve">        </w:t>
+      </w:r>
+      <w:r>
+        <w:rPr>
+          <w:rFonts w:ascii="Times New Roman" w:eastAsia="Times New Roman" w:hAnsi="Times New Roman" w:cs="Times New Roman"/>
+          <w:sz w:val="24"/>
+          <w:szCs w:val="24"/>
+        </w:rPr>
         <w:tab/>
-        <w:t>I am also certain that if this system goes into actual use, many requests will arise for additional features which I had not previously considered, but would be useful to have. For this reason, I feel as though the application can be constantly evolving, which I consider a very good thing.</w:t>
+      </w:r>
+      <w:r>
+        <w:rPr>
+          <w:rFonts w:ascii="Times New Roman" w:eastAsia="Times New Roman" w:hAnsi="Times New Roman" w:cs="Times New Roman"/>
+          <w:sz w:val="24"/>
+          <w:szCs w:val="24"/>
+        </w:rPr>
+        <w:t>I am also certain that if this system goes into actual use, many requests will arise for additional features which I had not previously considered, but would be useful to have. For this reason, I feel as though the application can be constantly evolving, w</w:t>
+      </w:r>
+      <w:r>
+        <w:rPr>
+          <w:rFonts w:ascii="Times New Roman" w:eastAsia="Times New Roman" w:hAnsi="Times New Roman" w:cs="Times New Roman"/>
+          <w:sz w:val="24"/>
+          <w:szCs w:val="24"/>
+        </w:rPr>
+        <w:t>hich I consider a very good thing.</w:t>
       </w:r>
     </w:p>
     <w:p>
@@ -5002,8 +5398,8 @@
           <w:szCs w:val="46"/>
         </w:rPr>
       </w:pPr>
-      <w:bookmarkStart w:id="31" w:name="_qj7r22wkek63" w:colFirst="0" w:colLast="0"/>
-      <w:bookmarkEnd w:id="31"/>
+      <w:bookmarkStart w:id="32" w:name="_qj7r22wkek63" w:colFirst="0" w:colLast="0"/>
+      <w:bookmarkEnd w:id="32"/>
     </w:p>
     <w:p>
       <w:pPr>
@@ -5017,8 +5413,8 @@
           <w:szCs w:val="46"/>
         </w:rPr>
       </w:pPr>
-      <w:bookmarkStart w:id="32" w:name="_lm0flrei1eo4" w:colFirst="0" w:colLast="0"/>
-      <w:bookmarkEnd w:id="32"/>
+      <w:bookmarkStart w:id="33" w:name="_lm0flrei1eo4" w:colFirst="0" w:colLast="0"/>
+      <w:bookmarkEnd w:id="33"/>
       <w:r>
         <w:rPr>
           <w:b/>
@@ -5049,8 +5445,10 @@
         <w:spacing w:before="240" w:after="240"/>
       </w:pPr>
       <w:r>
-        <w:lastRenderedPageBreak/>
-        <w:t>This will be the largest and most important section of the SRS.  The User requirements will be embodied within Section 2, but this section will give the D-requirements that are used to guide the project’s software design, implementation, and testing.</w:t>
+        <w:t>This will be the largest and most important section of the SRS.  The User requirements will be embodied within Section 2, but this section will give the D-requirements that are used to guide</w:t>
+      </w:r>
+      <w:r>
+        <w:t xml:space="preserve"> the project’s software design, implementation, and testing.</w:t>
       </w:r>
     </w:p>
     <w:p>
@@ -5084,6 +5482,7 @@
         <w:ind w:left="720"/>
       </w:pPr>
       <w:r>
+        <w:lastRenderedPageBreak/>
         <w:t>·         Traceable (both forward and backward to prior/future artifacts)</w:t>
       </w:r>
     </w:p>
@@ -5102,7 +5501,10 @@
         <w:ind w:left="720"/>
       </w:pPr>
       <w:r>
-        <w:t>·         Verifiable (i.e., testable)</w:t>
+        <w:t>·         Verifiable (i.e., testabl</w:t>
+      </w:r>
+      <w:r>
+        <w:t>e)</w:t>
       </w:r>
     </w:p>
     <w:p>
@@ -5154,7 +5556,10 @@
         <w:spacing w:before="240" w:after="240"/>
       </w:pPr>
       <w:r>
-        <w:t>Attention should be paid to carefully organize the requirements presented in this section so that they may be easily accessed and understood.  Furthermore, this SRS is not the software design document, therefore one should avoid the tendency to over-constrain (and therefore design) the software project within this SRS.</w:t>
+        <w:t>Attention should be paid to carefully organize the requirements presented in this section so that they may be easily accessed and understood.  Furthermore, this SRS is not the software design document, therefore one should avoid the tendency to over-constr</w:t>
+      </w:r>
+      <w:r>
+        <w:t>ain (and therefore design) the software project within this SRS.</w:t>
       </w:r>
     </w:p>
     <w:p>
@@ -5169,8 +5574,8 @@
           <w:szCs w:val="48"/>
         </w:rPr>
       </w:pPr>
-      <w:bookmarkStart w:id="33" w:name="_746ep3nqmdfv" w:colFirst="0" w:colLast="0"/>
-      <w:bookmarkEnd w:id="33"/>
+      <w:bookmarkStart w:id="34" w:name="_746ep3nqmdfv" w:colFirst="0" w:colLast="0"/>
+      <w:bookmarkEnd w:id="34"/>
       <w:r>
         <w:rPr>
           <w:b/>
@@ -5195,6 +5600,16 @@
       <w:r>
         <w:t xml:space="preserve"> </w:t>
       </w:r>
+    </w:p>
+    <w:p>
+      <w:pPr>
+        <w:spacing w:before="240" w:after="240"/>
+      </w:pPr>
+    </w:p>
+    <w:p>
+      <w:pPr>
+        <w:spacing w:before="240" w:after="240"/>
+      </w:pPr>
     </w:p>
     <w:p>
       <w:pPr>
@@ -5412,7 +5827,6 @@
                 <w:sz w:val="20"/>
                 <w:szCs w:val="20"/>
               </w:rPr>
-              <w:lastRenderedPageBreak/>
               <w:t>1</w:t>
             </w:r>
           </w:p>
@@ -5544,6 +5958,7 @@
                 <w:sz w:val="20"/>
                 <w:szCs w:val="20"/>
               </w:rPr>
+              <w:lastRenderedPageBreak/>
               <w:t>2</w:t>
             </w:r>
           </w:p>
@@ -5741,21 +6156,12 @@
                 <w:szCs w:val="20"/>
               </w:rPr>
             </w:pPr>
-            <w:proofErr w:type="gramStart"/>
             <w:r>
               <w:rPr>
                 <w:sz w:val="20"/>
                 <w:szCs w:val="20"/>
               </w:rPr>
-              <w:t>Change  my</w:t>
-            </w:r>
-            <w:proofErr w:type="gramEnd"/>
-            <w:r>
-              <w:rPr>
-                <w:sz w:val="20"/>
-                <w:szCs w:val="20"/>
-              </w:rPr>
-              <w:t xml:space="preserve">  password</w:t>
+              <w:t>Change  my  password</w:t>
             </w:r>
           </w:p>
         </w:tc>
@@ -6502,8 +6908,8 @@
           <w:szCs w:val="34"/>
         </w:rPr>
       </w:pPr>
-      <w:bookmarkStart w:id="34" w:name="_i320b1p8hjo7" w:colFirst="0" w:colLast="0"/>
-      <w:bookmarkEnd w:id="34"/>
+      <w:bookmarkStart w:id="35" w:name="_i320b1p8hjo7" w:colFirst="0" w:colLast="0"/>
+      <w:bookmarkEnd w:id="35"/>
     </w:p>
     <w:p>
       <w:pPr>
@@ -6517,9 +6923,11 @@
           <w:szCs w:val="34"/>
         </w:rPr>
       </w:pPr>
-      <w:bookmarkStart w:id="35" w:name="_wgwe16yimqcr" w:colFirst="0" w:colLast="0"/>
-      <w:bookmarkEnd w:id="35"/>
-    </w:p>
+      <w:bookmarkStart w:id="36" w:name="_4cjffmhyyr1v" w:colFirst="0" w:colLast="0"/>
+      <w:bookmarkEnd w:id="36"/>
+    </w:p>
+    <w:p/>
+    <w:p/>
     <w:p>
       <w:pPr>
         <w:pStyle w:val="Heading2"/>
@@ -6532,8 +6940,8 @@
           <w:szCs w:val="48"/>
         </w:rPr>
       </w:pPr>
-      <w:bookmarkStart w:id="36" w:name="_qj0t49dy35qn" w:colFirst="0" w:colLast="0"/>
-      <w:bookmarkEnd w:id="36"/>
+      <w:bookmarkStart w:id="37" w:name="_qj0t49dy35qn" w:colFirst="0" w:colLast="0"/>
+      <w:bookmarkEnd w:id="37"/>
       <w:r>
         <w:rPr>
           <w:b/>
@@ -6543,288 +6951,10 @@
         <w:t>3.3 Technical Requirements</w:t>
       </w:r>
     </w:p>
-    <w:p>
-      <w:pPr>
-        <w:spacing w:after="160"/>
-        <w:rPr>
-          <w:b/>
-        </w:rPr>
-      </w:pPr>
-      <w:r>
-        <w:rPr>
-          <w:b/>
-        </w:rPr>
-        <w:lastRenderedPageBreak/>
-        <w:t>User story #1 (Sign up)</w:t>
-      </w:r>
-    </w:p>
-    <w:p>
-      <w:r>
-        <w:rPr>
-          <w:b/>
-        </w:rPr>
-        <w:t xml:space="preserve">T1    </w:t>
-      </w:r>
-      <w:r>
-        <w:t>Email - Email is required</w:t>
-      </w:r>
-    </w:p>
-    <w:p>
-      <w:r>
-        <w:rPr>
-          <w:b/>
-        </w:rPr>
-        <w:t xml:space="preserve">T2    </w:t>
-      </w:r>
-      <w:r>
-        <w:t>Email - Email must not be blank</w:t>
-      </w:r>
-    </w:p>
-    <w:p>
-      <w:r>
-        <w:rPr>
-          <w:b/>
-        </w:rPr>
-        <w:t xml:space="preserve">T3   </w:t>
-      </w:r>
-      <w:r>
-        <w:t xml:space="preserve"> Email - Email format is valid</w:t>
-      </w:r>
-    </w:p>
-    <w:p>
-      <w:r>
-        <w:rPr>
-          <w:b/>
-        </w:rPr>
-        <w:t xml:space="preserve">T4    </w:t>
-      </w:r>
-      <w:r>
-        <w:t>Email - Email could be (commercial - organisational)</w:t>
-      </w:r>
-    </w:p>
-    <w:p>
-      <w:r>
-        <w:rPr>
-          <w:b/>
-        </w:rPr>
-        <w:t xml:space="preserve">T5    </w:t>
-      </w:r>
-      <w:r>
-        <w:t>Password - Password is required</w:t>
-      </w:r>
-    </w:p>
-    <w:p>
-      <w:r>
-        <w:rPr>
-          <w:b/>
-        </w:rPr>
-        <w:t xml:space="preserve">T5    </w:t>
-      </w:r>
-      <w:r>
-        <w:t xml:space="preserve">Password - Must not be blank </w:t>
-      </w:r>
-    </w:p>
-    <w:p>
-      <w:r>
-        <w:rPr>
-          <w:b/>
-        </w:rPr>
-        <w:t xml:space="preserve">T6    </w:t>
-      </w:r>
-      <w:r>
-        <w:t xml:space="preserve">Password - Enter at-least one numeric value </w:t>
-      </w:r>
-    </w:p>
-    <w:p>
-      <w:r>
-        <w:rPr>
-          <w:b/>
-        </w:rPr>
-        <w:t xml:space="preserve">T7    </w:t>
-      </w:r>
-      <w:r>
-        <w:t>Password - Enter at-least one uppercase letter</w:t>
-      </w:r>
-    </w:p>
-    <w:p>
-      <w:r>
-        <w:rPr>
-          <w:b/>
-        </w:rPr>
-        <w:t xml:space="preserve">T8   </w:t>
-      </w:r>
-      <w:r>
-        <w:t xml:space="preserve"> Password - Enter at-least one special character</w:t>
-      </w:r>
-    </w:p>
-    <w:p>
-      <w:r>
-        <w:rPr>
-          <w:b/>
-        </w:rPr>
-        <w:t xml:space="preserve">T9    </w:t>
-      </w:r>
-      <w:r>
-        <w:t xml:space="preserve">Password - Enter at-least 8 characters </w:t>
-      </w:r>
-    </w:p>
-    <w:p>
-      <w:r>
-        <w:rPr>
-          <w:b/>
-        </w:rPr>
-        <w:t>T</w:t>
-      </w:r>
-      <w:proofErr w:type="gramStart"/>
-      <w:r>
-        <w:rPr>
-          <w:b/>
-        </w:rPr>
-        <w:t>10</w:t>
-      </w:r>
-      <w:r>
-        <w:t xml:space="preserve">  password</w:t>
-      </w:r>
-      <w:proofErr w:type="gramEnd"/>
-      <w:r>
-        <w:t xml:space="preserve"> - must be hidden(appears as black dots)   </w:t>
-      </w:r>
-    </w:p>
-    <w:p>
-      <w:r>
-        <w:rPr>
-          <w:b/>
-        </w:rPr>
-        <w:t>T10.1</w:t>
-      </w:r>
-      <w:r>
-        <w:t xml:space="preserve">   Password - user can show his hidden password through (show password button)</w:t>
-      </w:r>
-    </w:p>
-    <w:p>
-      <w:r>
-        <w:rPr>
-          <w:b/>
-        </w:rPr>
-        <w:t xml:space="preserve">T11   </w:t>
-      </w:r>
-      <w:r>
-        <w:t xml:space="preserve">Confirm Password - Confirm Password must not be blank </w:t>
-      </w:r>
-    </w:p>
-    <w:p>
-      <w:r>
-        <w:rPr>
-          <w:b/>
-        </w:rPr>
-        <w:t xml:space="preserve">T12   </w:t>
-      </w:r>
-      <w:r>
-        <w:t>Confirm Password - Passwords do Match</w:t>
-      </w:r>
-    </w:p>
-    <w:p>
-      <w:r>
-        <w:rPr>
-          <w:b/>
-        </w:rPr>
-        <w:t>T13</w:t>
-      </w:r>
-      <w:r>
-        <w:t xml:space="preserve">   confirm password - must be </w:t>
-      </w:r>
-      <w:proofErr w:type="gramStart"/>
-      <w:r>
-        <w:t>hidden(</w:t>
-      </w:r>
-      <w:proofErr w:type="gramEnd"/>
-      <w:r>
-        <w:t>appears as black dots)</w:t>
-      </w:r>
-    </w:p>
-    <w:p>
-      <w:r>
-        <w:rPr>
-          <w:b/>
-        </w:rPr>
-        <w:t>T13.1</w:t>
-      </w:r>
-      <w:r>
-        <w:t xml:space="preserve"> Confirm Password - user can show his hidden password through (show password button)</w:t>
-      </w:r>
-    </w:p>
-    <w:p>
-      <w:r>
-        <w:rPr>
-          <w:b/>
-        </w:rPr>
-        <w:t>T14</w:t>
-      </w:r>
-      <w:r>
-        <w:t xml:space="preserve">   confirm password - User can’t paste any data in this field</w:t>
-      </w:r>
-    </w:p>
-    <w:p>
-      <w:r>
-        <w:rPr>
-          <w:b/>
-        </w:rPr>
-        <w:t xml:space="preserve">T15   </w:t>
-      </w:r>
-      <w:r>
-        <w:t>Unique ID - ID is required</w:t>
-      </w:r>
-    </w:p>
-    <w:p>
-      <w:r>
-        <w:rPr>
-          <w:b/>
-        </w:rPr>
-        <w:t xml:space="preserve">T16   </w:t>
-      </w:r>
-      <w:r>
-        <w:t>Unique ID- ID must not be blank</w:t>
-      </w:r>
-    </w:p>
-    <w:p>
-      <w:r>
-        <w:rPr>
-          <w:b/>
-        </w:rPr>
-        <w:t xml:space="preserve">T17   </w:t>
-      </w:r>
-      <w:r>
-        <w:t>Unique ID - First character cannot have space</w:t>
-      </w:r>
-    </w:p>
-    <w:p>
-      <w:r>
-        <w:rPr>
-          <w:b/>
-        </w:rPr>
-        <w:t xml:space="preserve">T18   </w:t>
-      </w:r>
-      <w:r>
-        <w:t xml:space="preserve">Unique ID - Special characters are not allowed </w:t>
-      </w:r>
-    </w:p>
     <w:p/>
     <w:p/>
     <w:p>
       <w:pPr>
-        <w:rPr>
-          <w:b/>
-        </w:rPr>
-      </w:pPr>
-      <w:r>
-        <w:rPr>
-          <w:b/>
-        </w:rPr>
-        <w:t xml:space="preserve"> </w:t>
-      </w:r>
-    </w:p>
-    <w:p>
-      <w:pPr>
         <w:spacing w:after="160"/>
         <w:rPr>
           <w:b/>
@@ -6834,64 +6964,60 @@
         <w:rPr>
           <w:b/>
         </w:rPr>
-        <w:t>User story #2 (Login)</w:t>
-      </w:r>
-    </w:p>
-    <w:p>
-      <w:r>
-        <w:rPr>
-          <w:b/>
-        </w:rPr>
-        <w:t xml:space="preserve">T19    </w:t>
-      </w:r>
-      <w:r>
-        <w:t>Email or ID - Email or ID is required</w:t>
-      </w:r>
-    </w:p>
-    <w:p>
-      <w:r>
-        <w:rPr>
-          <w:b/>
-        </w:rPr>
-        <w:t xml:space="preserve">T20    </w:t>
-      </w:r>
-      <w:r>
-        <w:t xml:space="preserve">Email or ID - </w:t>
-      </w:r>
-      <w:proofErr w:type="gramStart"/>
-      <w:r>
-        <w:t>Email  or</w:t>
-      </w:r>
-      <w:proofErr w:type="gramEnd"/>
-      <w:r>
-        <w:t xml:space="preserve"> ID must not be blank</w:t>
-      </w:r>
-    </w:p>
-    <w:p>
-      <w:r>
-        <w:rPr>
-          <w:b/>
-        </w:rPr>
-        <w:t xml:space="preserve">T21    </w:t>
-      </w:r>
-      <w:r>
-        <w:t xml:space="preserve">Email or ID - </w:t>
-      </w:r>
-      <w:proofErr w:type="gramStart"/>
-      <w:r>
-        <w:t>Email  or</w:t>
-      </w:r>
-      <w:proofErr w:type="gramEnd"/>
-      <w:r>
-        <w:t xml:space="preserve"> ID must be valid (registered)</w:t>
-      </w:r>
-    </w:p>
-    <w:p>
-      <w:r>
-        <w:rPr>
-          <w:b/>
-        </w:rPr>
-        <w:t xml:space="preserve">T22    </w:t>
+        <w:lastRenderedPageBreak/>
+        <w:t>SRS-US-01   (Sign up)</w:t>
+      </w:r>
+    </w:p>
+    <w:p>
+      <w:r>
+        <w:rPr>
+          <w:b/>
+        </w:rPr>
+        <w:t xml:space="preserve">T1    </w:t>
+      </w:r>
+      <w:r>
+        <w:t>Email - Email is required</w:t>
+      </w:r>
+    </w:p>
+    <w:p>
+      <w:r>
+        <w:rPr>
+          <w:b/>
+        </w:rPr>
+        <w:t xml:space="preserve">T2    </w:t>
+      </w:r>
+      <w:r>
+        <w:t>Email - Email must not be blank</w:t>
+      </w:r>
+    </w:p>
+    <w:p>
+      <w:r>
+        <w:rPr>
+          <w:b/>
+        </w:rPr>
+        <w:t xml:space="preserve">T3   </w:t>
+      </w:r>
+      <w:r>
+        <w:t xml:space="preserve"> Email - Email format is valid</w:t>
+      </w:r>
+    </w:p>
+    <w:p>
+      <w:r>
+        <w:rPr>
+          <w:b/>
+        </w:rPr>
+        <w:t xml:space="preserve">T4    </w:t>
+      </w:r>
+      <w:r>
+        <w:t>Email - Email could be (commercial - organisational)</w:t>
+      </w:r>
+    </w:p>
+    <w:p>
+      <w:r>
+        <w:rPr>
+          <w:b/>
+        </w:rPr>
+        <w:t xml:space="preserve">T5    </w:t>
       </w:r>
       <w:r>
         <w:t>Password - Password is required</w:t>
@@ -6902,7 +7028,7 @@
         <w:rPr>
           <w:b/>
         </w:rPr>
-        <w:t xml:space="preserve">T23    </w:t>
+        <w:t xml:space="preserve">T5    </w:t>
       </w:r>
       <w:r>
         <w:t xml:space="preserve">Password - Must not be blank </w:t>
@@ -6913,50 +7039,332 @@
         <w:rPr>
           <w:b/>
         </w:rPr>
-        <w:t xml:space="preserve">T24    </w:t>
-      </w:r>
-      <w:r>
-        <w:t xml:space="preserve">Password - Must be matched with its registered </w:t>
-      </w:r>
-      <w:proofErr w:type="gramStart"/>
-      <w:r>
-        <w:t>Email</w:t>
-      </w:r>
-      <w:proofErr w:type="gramEnd"/>
-    </w:p>
-    <w:p>
-      <w:r>
-        <w:rPr>
-          <w:b/>
-        </w:rPr>
-        <w:t xml:space="preserve">T25    </w:t>
-      </w:r>
-      <w:r>
-        <w:t>Password - must be hidden (appears as black dots)</w:t>
-      </w:r>
-    </w:p>
-    <w:p>
-      <w:r>
-        <w:rPr>
-          <w:b/>
-        </w:rPr>
-        <w:t xml:space="preserve">T26 </w:t>
+        <w:t xml:space="preserve">T6    </w:t>
+      </w:r>
+      <w:r>
+        <w:t xml:space="preserve">Password - Enter at-least one numeric value </w:t>
+      </w:r>
+    </w:p>
+    <w:p>
+      <w:r>
+        <w:rPr>
+          <w:b/>
+        </w:rPr>
+        <w:t xml:space="preserve">T7    </w:t>
+      </w:r>
+      <w:r>
+        <w:t>Password - Enter at-least one uppercase letter</w:t>
+      </w:r>
+    </w:p>
+    <w:p>
+      <w:r>
+        <w:rPr>
+          <w:b/>
+        </w:rPr>
+        <w:t xml:space="preserve">T8   </w:t>
+      </w:r>
+      <w:r>
+        <w:t xml:space="preserve"> Password - Enter at</w:t>
+      </w:r>
+      <w:r>
+        <w:t>-least one special character</w:t>
+      </w:r>
+    </w:p>
+    <w:p>
+      <w:r>
+        <w:rPr>
+          <w:b/>
+        </w:rPr>
+        <w:t xml:space="preserve">T9    </w:t>
+      </w:r>
+      <w:r>
+        <w:t xml:space="preserve">Password - Enter at-least 8 characters </w:t>
+      </w:r>
+    </w:p>
+    <w:p>
+      <w:r>
+        <w:rPr>
+          <w:b/>
+        </w:rPr>
+        <w:t>T10</w:t>
+      </w:r>
+      <w:r>
+        <w:t xml:space="preserve">  password - must be hidden(appears as black dots)   </w:t>
+      </w:r>
+    </w:p>
+    <w:p>
+      <w:r>
+        <w:rPr>
+          <w:b/>
+        </w:rPr>
+        <w:t>T10.1</w:t>
       </w:r>
       <w:r>
         <w:t xml:space="preserve">   Password - user can show his hidden password through (show password button)</w:t>
+      </w:r>
+    </w:p>
+    <w:p>
+      <w:r>
+        <w:rPr>
+          <w:b/>
+        </w:rPr>
+        <w:t xml:space="preserve">T11   </w:t>
+      </w:r>
+      <w:r>
+        <w:t>Confirm Password - Confirm Passwor</w:t>
+      </w:r>
+      <w:r>
+        <w:t xml:space="preserve">d must not be blank </w:t>
+      </w:r>
+    </w:p>
+    <w:p>
+      <w:r>
+        <w:rPr>
+          <w:b/>
+        </w:rPr>
+        <w:t xml:space="preserve">T12   </w:t>
+      </w:r>
+      <w:r>
+        <w:t>Confirm Password - Passwords do Match</w:t>
+      </w:r>
+    </w:p>
+    <w:p>
+      <w:r>
+        <w:rPr>
+          <w:b/>
+        </w:rPr>
+        <w:t>T13</w:t>
+      </w:r>
+      <w:r>
+        <w:t xml:space="preserve">   confirm password - must be hidden(appears as black dots)</w:t>
+      </w:r>
+    </w:p>
+    <w:p>
+      <w:r>
+        <w:rPr>
+          <w:b/>
+        </w:rPr>
+        <w:t>T13.1</w:t>
+      </w:r>
+      <w:r>
+        <w:t xml:space="preserve"> Confirm Password - user can show his hidden password through (show password button)</w:t>
+      </w:r>
+    </w:p>
+    <w:p>
+      <w:r>
+        <w:rPr>
+          <w:b/>
+        </w:rPr>
+        <w:t>T14</w:t>
+      </w:r>
+      <w:r>
+        <w:t xml:space="preserve">   confirm password - User can’t pa</w:t>
+      </w:r>
+      <w:r>
+        <w:t>ste any data in this field</w:t>
+      </w:r>
+    </w:p>
+    <w:p>
+      <w:r>
+        <w:rPr>
+          <w:b/>
+        </w:rPr>
+        <w:t xml:space="preserve">T15   </w:t>
+      </w:r>
+      <w:r>
+        <w:t>Unique ID - ID is required</w:t>
+      </w:r>
+    </w:p>
+    <w:p>
+      <w:r>
+        <w:rPr>
+          <w:b/>
+        </w:rPr>
+        <w:t xml:space="preserve">T16   </w:t>
+      </w:r>
+      <w:r>
+        <w:t>Unique ID- ID must not be blank</w:t>
+      </w:r>
+    </w:p>
+    <w:p>
+      <w:r>
+        <w:rPr>
+          <w:b/>
+        </w:rPr>
+        <w:t xml:space="preserve">T17   </w:t>
+      </w:r>
+      <w:r>
+        <w:t>Unique ID - First character cannot have space</w:t>
+      </w:r>
+    </w:p>
+    <w:p>
+      <w:r>
+        <w:rPr>
+          <w:b/>
+        </w:rPr>
+        <w:t xml:space="preserve">T18   </w:t>
+      </w:r>
+      <w:r>
+        <w:t xml:space="preserve">Unique ID - Special characters are not allowed </w:t>
+      </w:r>
+    </w:p>
+    <w:p>
+      <w:r>
+        <w:rPr>
+          <w:b/>
+        </w:rPr>
+        <w:t xml:space="preserve">T18   </w:t>
+      </w:r>
+      <w:r>
+        <w:t>sign up button must be clickable</w:t>
       </w:r>
     </w:p>
     <w:p/>
     <w:p/>
+    <w:p/>
+    <w:p>
+      <w:pPr>
+        <w:rPr>
+          <w:b/>
+        </w:rPr>
+      </w:pPr>
+      <w:r>
+        <w:rPr>
+          <w:b/>
+        </w:rPr>
+        <w:t xml:space="preserve"> </w:t>
+      </w:r>
+    </w:p>
     <w:p>
       <w:pPr>
         <w:spacing w:after="160"/>
-      </w:pPr>
-      <w:r>
-        <w:rPr>
-          <w:b/>
-        </w:rPr>
-        <w:t>User story #3 (Forget Password)</w:t>
+        <w:rPr>
+          <w:b/>
+        </w:rPr>
+      </w:pPr>
+      <w:r>
+        <w:rPr>
+          <w:b/>
+        </w:rPr>
+        <w:t>SRS-US-02   (Login)</w:t>
+      </w:r>
+    </w:p>
+    <w:p>
+      <w:r>
+        <w:rPr>
+          <w:b/>
+        </w:rPr>
+        <w:t xml:space="preserve">T19    </w:t>
+      </w:r>
+      <w:r>
+        <w:t>Email or ID - Email or ID is required</w:t>
+      </w:r>
+    </w:p>
+    <w:p>
+      <w:r>
+        <w:rPr>
+          <w:b/>
+        </w:rPr>
+        <w:t xml:space="preserve">T20    </w:t>
+      </w:r>
+      <w:r>
+        <w:t>Email or ID - Email  or ID must not be blank</w:t>
+      </w:r>
+    </w:p>
+    <w:p>
+      <w:r>
+        <w:rPr>
+          <w:b/>
+        </w:rPr>
+        <w:t xml:space="preserve">T21    </w:t>
+      </w:r>
+      <w:r>
+        <w:t>Email or ID - Email  or ID must be valid (registered)</w:t>
+      </w:r>
+    </w:p>
+    <w:p>
+      <w:r>
+        <w:rPr>
+          <w:b/>
+        </w:rPr>
+        <w:t xml:space="preserve">T22    </w:t>
+      </w:r>
+      <w:r>
+        <w:t>Password - Password is required</w:t>
+      </w:r>
+    </w:p>
+    <w:p>
+      <w:r>
+        <w:rPr>
+          <w:b/>
+        </w:rPr>
+        <w:t xml:space="preserve">T23    </w:t>
+      </w:r>
+      <w:r>
+        <w:t xml:space="preserve">Password - Must not be blank </w:t>
+      </w:r>
+    </w:p>
+    <w:p>
+      <w:r>
+        <w:rPr>
+          <w:b/>
+        </w:rPr>
+        <w:t>T2</w:t>
+      </w:r>
+      <w:r>
+        <w:rPr>
+          <w:b/>
+        </w:rPr>
+        <w:t xml:space="preserve">4    </w:t>
+      </w:r>
+      <w:r>
+        <w:t>Password - Must be matched with its registered Email</w:t>
+      </w:r>
+    </w:p>
+    <w:p>
+      <w:r>
+        <w:rPr>
+          <w:b/>
+        </w:rPr>
+        <w:t xml:space="preserve">T25    </w:t>
+      </w:r>
+      <w:r>
+        <w:t>Password - must be hidden (appears as black dots)</w:t>
+      </w:r>
+    </w:p>
+    <w:p>
+      <w:r>
+        <w:rPr>
+          <w:b/>
+        </w:rPr>
+        <w:t xml:space="preserve">T26 </w:t>
+      </w:r>
+      <w:r>
+        <w:t xml:space="preserve">   Password - user can show his hidden password through (show password button)</w:t>
+      </w:r>
+    </w:p>
+    <w:p>
+      <w:r>
+        <w:rPr>
+          <w:b/>
+        </w:rPr>
+        <w:t xml:space="preserve">T18    </w:t>
+      </w:r>
+      <w:r>
+        <w:t>login button must be clickable</w:t>
+      </w:r>
+    </w:p>
+    <w:p/>
+    <w:p/>
+    <w:p>
+      <w:pPr>
+        <w:spacing w:after="160"/>
+      </w:pPr>
+      <w:r>
+        <w:rPr>
+          <w:b/>
+        </w:rPr>
+        <w:t>SRS-US-03   (Forget Password)</w:t>
       </w:r>
     </w:p>
     <w:p>
@@ -7134,6 +7542,7 @@
           <w:rFonts w:ascii="Droid Sans" w:eastAsia="Droid Sans" w:hAnsi="Droid Sans" w:cs="Droid Sans"/>
           <w:b/>
         </w:rPr>
+        <w:lastRenderedPageBreak/>
         <w:t>T32</w:t>
       </w:r>
       <w:r>
@@ -7196,7 +7605,6 @@
           <w:rFonts w:ascii="Droid Sans" w:eastAsia="Droid Sans" w:hAnsi="Droid Sans" w:cs="Droid Sans"/>
           <w:b/>
         </w:rPr>
-        <w:lastRenderedPageBreak/>
         <w:t>T34</w:t>
       </w:r>
       <w:r>
@@ -7215,7 +7623,14 @@
           <w:sz w:val="24"/>
           <w:szCs w:val="24"/>
         </w:rPr>
-        <w:t>Passwords do not Match</w:t>
+        <w:t>Pas</w:t>
+      </w:r>
+      <w:r>
+        <w:rPr>
+          <w:sz w:val="24"/>
+          <w:szCs w:val="24"/>
+        </w:rPr>
+        <w:t>swords do not Match</w:t>
       </w:r>
     </w:p>
     <w:p>
@@ -7230,1510 +7645,867 @@
     </w:p>
     <w:p>
       <w:pPr>
-        <w:spacing w:after="160"/>
-        <w:rPr>
-          <w:b/>
-        </w:rPr>
-      </w:pPr>
-      <w:r>
-        <w:rPr>
-          <w:b/>
-        </w:rPr>
-        <w:t>User story #3 (search box)</w:t>
-      </w:r>
-    </w:p>
-    <w:p>
-      <w:pPr>
         <w:widowControl w:val="0"/>
-      </w:pPr>
-      <w:r>
-        <w:rPr>
-          <w:b/>
-        </w:rPr>
-        <w:t xml:space="preserve">T35 </w:t>
-      </w:r>
-      <w:r>
-        <w:t xml:space="preserve">Search box - Box Displayed in top right corner </w:t>
-      </w:r>
-    </w:p>
-    <w:p>
-      <w:pPr>
-        <w:widowControl w:val="0"/>
-      </w:pPr>
-      <w:r>
-        <w:rPr>
-          <w:b/>
-        </w:rPr>
-        <w:t xml:space="preserve">T36 </w:t>
-      </w:r>
-      <w:r>
-        <w:t>Search box - Field must be clickable</w:t>
-      </w:r>
-    </w:p>
-    <w:p>
-      <w:pPr>
-        <w:widowControl w:val="0"/>
-      </w:pPr>
-      <w:r>
-        <w:rPr>
-          <w:b/>
-        </w:rPr>
-        <w:t xml:space="preserve">T37 </w:t>
-      </w:r>
-      <w:r>
-        <w:t>Search box - Field Accept input data</w:t>
-      </w:r>
-    </w:p>
-    <w:p>
-      <w:pPr>
-        <w:widowControl w:val="0"/>
-      </w:pPr>
-      <w:r>
-        <w:rPr>
-          <w:b/>
-        </w:rPr>
-        <w:t xml:space="preserve">T38 </w:t>
-      </w:r>
-      <w:r>
-        <w:t>Search box - The (X) button must clear inserted data</w:t>
-      </w:r>
-    </w:p>
-    <w:p>
-      <w:pPr>
-        <w:widowControl w:val="0"/>
-      </w:pPr>
-      <w:r>
-        <w:rPr>
-          <w:b/>
-        </w:rPr>
-        <w:t xml:space="preserve">T39 </w:t>
-      </w:r>
-      <w:r>
-        <w:t>Search box - Special character are not allowed</w:t>
-      </w:r>
-    </w:p>
-    <w:p>
-      <w:pPr>
-        <w:widowControl w:val="0"/>
-        <w:rPr>
-          <w:highlight w:val="white"/>
-        </w:rPr>
-      </w:pPr>
-      <w:r>
-        <w:rPr>
-          <w:b/>
-          <w:highlight w:val="white"/>
-        </w:rPr>
-        <w:t>T</w:t>
-      </w:r>
-      <w:proofErr w:type="gramStart"/>
-      <w:r>
-        <w:rPr>
-          <w:b/>
-          <w:highlight w:val="white"/>
-        </w:rPr>
-        <w:t>40</w:t>
-      </w:r>
-      <w:r>
-        <w:rPr>
-          <w:highlight w:val="white"/>
-        </w:rPr>
-        <w:t xml:space="preserve">  Search</w:t>
-      </w:r>
-      <w:proofErr w:type="gramEnd"/>
-      <w:r>
-        <w:rPr>
-          <w:highlight w:val="white"/>
-        </w:rPr>
-        <w:t xml:space="preserve"> box - when the user clicks on enter button or search icon the system should redirect user to the result page (Validation)</w:t>
-      </w:r>
-    </w:p>
-    <w:p>
-      <w:pPr>
-        <w:widowControl w:val="0"/>
-        <w:rPr>
-          <w:highlight w:val="white"/>
-        </w:rPr>
-      </w:pPr>
-      <w:r>
-        <w:rPr>
-          <w:b/>
-          <w:highlight w:val="white"/>
-        </w:rPr>
-        <w:t>T41</w:t>
-      </w:r>
-      <w:r>
-        <w:rPr>
-          <w:highlight w:val="white"/>
-        </w:rPr>
-        <w:t xml:space="preserve">   Search box - if the user entered wrong data in search box the system should pop up an error message (no results are found) (Validation)</w:t>
-      </w:r>
-    </w:p>
-    <w:p>
-      <w:pPr>
-        <w:widowControl w:val="0"/>
-        <w:rPr>
-          <w:highlight w:val="white"/>
-        </w:rPr>
-      </w:pPr>
-    </w:p>
-    <w:p>
-      <w:pPr>
-        <w:widowControl w:val="0"/>
-        <w:rPr>
-          <w:highlight w:val="white"/>
-        </w:rPr>
-      </w:pPr>
-    </w:p>
-    <w:p>
-      <w:pPr>
-        <w:spacing w:after="160"/>
-        <w:rPr>
-          <w:highlight w:val="white"/>
-        </w:rPr>
-      </w:pPr>
-      <w:r>
-        <w:rPr>
-          <w:b/>
-        </w:rPr>
-        <w:t>User story #4 (Menu bar)</w:t>
-      </w:r>
-    </w:p>
-    <w:p>
-      <w:pPr>
-        <w:widowControl w:val="0"/>
-        <w:rPr>
-          <w:highlight w:val="white"/>
-        </w:rPr>
-      </w:pPr>
-      <w:r>
-        <w:rPr>
-          <w:b/>
-          <w:highlight w:val="white"/>
-        </w:rPr>
-        <w:t>T42</w:t>
-      </w:r>
-      <w:r>
-        <w:rPr>
-          <w:highlight w:val="white"/>
-        </w:rPr>
-        <w:t xml:space="preserve"> Menu bar - button is displayed in top left corner</w:t>
-      </w:r>
-    </w:p>
-    <w:p>
-      <w:pPr>
-        <w:widowControl w:val="0"/>
-        <w:rPr>
-          <w:highlight w:val="white"/>
-        </w:rPr>
-      </w:pPr>
-      <w:r>
-        <w:rPr>
-          <w:b/>
-          <w:highlight w:val="white"/>
-        </w:rPr>
-        <w:t>T43</w:t>
-      </w:r>
-      <w:r>
-        <w:rPr>
-          <w:highlight w:val="white"/>
-        </w:rPr>
-        <w:t xml:space="preserve"> Menu bar - button is clickable</w:t>
-      </w:r>
-    </w:p>
-    <w:p>
-      <w:pPr>
-        <w:widowControl w:val="0"/>
-        <w:rPr>
-          <w:highlight w:val="white"/>
-        </w:rPr>
-      </w:pPr>
-      <w:r>
-        <w:rPr>
-          <w:b/>
-          <w:highlight w:val="white"/>
-        </w:rPr>
-        <w:t>T44</w:t>
-      </w:r>
-      <w:r>
-        <w:rPr>
-          <w:highlight w:val="white"/>
-        </w:rPr>
-        <w:t xml:space="preserve"> Menu bar - button must display a list when click on it </w:t>
-      </w:r>
-    </w:p>
-    <w:p>
-      <w:pPr>
-        <w:widowControl w:val="0"/>
-        <w:rPr>
-          <w:highlight w:val="white"/>
-        </w:rPr>
-      </w:pPr>
-      <w:r>
-        <w:rPr>
-          <w:b/>
-          <w:highlight w:val="white"/>
-        </w:rPr>
-        <w:t>T45</w:t>
-      </w:r>
-      <w:r>
-        <w:rPr>
-          <w:highlight w:val="white"/>
-        </w:rPr>
-        <w:t xml:space="preserve"> Menu bar - when user click on any option from menu list the system should direct the user to the suitable page (Validation)</w:t>
-      </w:r>
-    </w:p>
-    <w:p>
-      <w:pPr>
-        <w:widowControl w:val="0"/>
-        <w:rPr>
-          <w:highlight w:val="white"/>
-        </w:rPr>
-      </w:pPr>
-    </w:p>
-    <w:p>
-      <w:pPr>
-        <w:spacing w:after="160"/>
-        <w:rPr>
-          <w:highlight w:val="white"/>
-        </w:rPr>
-      </w:pPr>
-      <w:r>
-        <w:rPr>
-          <w:b/>
-        </w:rPr>
-        <w:t>User story #5 (Nearby restaurants)</w:t>
-      </w:r>
-    </w:p>
-    <w:p>
-      <w:pPr>
-        <w:widowControl w:val="0"/>
-        <w:rPr>
-          <w:highlight w:val="white"/>
-        </w:rPr>
-      </w:pPr>
-      <w:r>
-        <w:rPr>
-          <w:b/>
-          <w:highlight w:val="white"/>
-        </w:rPr>
-        <w:t>T46</w:t>
-      </w:r>
-      <w:r>
-        <w:rPr>
-          <w:highlight w:val="white"/>
-        </w:rPr>
-        <w:t xml:space="preserve"> Nearby restaurants - button is displayed in the header</w:t>
-      </w:r>
-    </w:p>
-    <w:p>
-      <w:pPr>
-        <w:widowControl w:val="0"/>
-        <w:rPr>
-          <w:highlight w:val="white"/>
-        </w:rPr>
-      </w:pPr>
-      <w:r>
-        <w:rPr>
-          <w:b/>
-          <w:highlight w:val="white"/>
-        </w:rPr>
-        <w:t>T47</w:t>
-      </w:r>
-      <w:r>
-        <w:rPr>
-          <w:highlight w:val="white"/>
-        </w:rPr>
-        <w:t xml:space="preserve"> Nearby restaurants - button is clickable in the header</w:t>
-      </w:r>
-    </w:p>
-    <w:p>
-      <w:pPr>
-        <w:widowControl w:val="0"/>
-        <w:rPr>
-          <w:highlight w:val="white"/>
-        </w:rPr>
-      </w:pPr>
-      <w:r>
-        <w:rPr>
-          <w:b/>
-          <w:highlight w:val="white"/>
-        </w:rPr>
-        <w:t>T48</w:t>
-      </w:r>
-      <w:r>
-        <w:rPr>
-          <w:highlight w:val="white"/>
-        </w:rPr>
-        <w:t xml:space="preserve"> Nearby restaurants - when the user clicks on the button the system directs him to all Nearby restaurants page (Validation)</w:t>
-      </w:r>
-    </w:p>
-    <w:p>
-      <w:pPr>
-        <w:widowControl w:val="0"/>
-        <w:rPr>
-          <w:highlight w:val="white"/>
-        </w:rPr>
-      </w:pPr>
-      <w:r>
-        <w:rPr>
-          <w:b/>
-          <w:highlight w:val="white"/>
-        </w:rPr>
-        <w:t>T49</w:t>
-      </w:r>
-      <w:r>
-        <w:rPr>
-          <w:highlight w:val="white"/>
-        </w:rPr>
-        <w:t xml:space="preserve"> Nearby restaurants - the user can select any restaurant from listed Nearby restaurants (Validation)</w:t>
-      </w:r>
-    </w:p>
-    <w:p>
-      <w:pPr>
-        <w:widowControl w:val="0"/>
-        <w:rPr>
-          <w:highlight w:val="white"/>
-        </w:rPr>
-      </w:pPr>
-    </w:p>
-    <w:p>
-      <w:pPr>
-        <w:spacing w:after="160"/>
-        <w:rPr>
-          <w:highlight w:val="white"/>
-        </w:rPr>
-      </w:pPr>
-      <w:r>
-        <w:rPr>
-          <w:b/>
-        </w:rPr>
-        <w:t>User story #</w:t>
-      </w:r>
-      <w:proofErr w:type="gramStart"/>
-      <w:r>
-        <w:rPr>
-          <w:b/>
-        </w:rPr>
-        <w:t>6  (</w:t>
-      </w:r>
-      <w:proofErr w:type="gramEnd"/>
-      <w:r>
-        <w:rPr>
-          <w:b/>
-        </w:rPr>
-        <w:t>Offers)</w:t>
-      </w:r>
-    </w:p>
-    <w:p>
-      <w:pPr>
-        <w:widowControl w:val="0"/>
-        <w:rPr>
-          <w:highlight w:val="white"/>
-        </w:rPr>
-      </w:pPr>
-      <w:r>
-        <w:rPr>
-          <w:b/>
-          <w:highlight w:val="white"/>
-        </w:rPr>
-        <w:t>T50</w:t>
-      </w:r>
-      <w:r>
-        <w:rPr>
-          <w:highlight w:val="white"/>
-        </w:rPr>
-        <w:t xml:space="preserve"> offers - button is displayed in the header</w:t>
-      </w:r>
-    </w:p>
-    <w:p>
-      <w:pPr>
-        <w:widowControl w:val="0"/>
-        <w:rPr>
-          <w:highlight w:val="white"/>
-        </w:rPr>
-      </w:pPr>
-      <w:r>
-        <w:rPr>
-          <w:b/>
-          <w:highlight w:val="white"/>
-        </w:rPr>
-        <w:t>T51</w:t>
-      </w:r>
-      <w:r>
-        <w:rPr>
-          <w:highlight w:val="white"/>
-        </w:rPr>
-        <w:t xml:space="preserve"> offers - button is clickable </w:t>
-      </w:r>
-    </w:p>
-    <w:p>
-      <w:pPr>
-        <w:widowControl w:val="0"/>
-        <w:rPr>
-          <w:highlight w:val="white"/>
-        </w:rPr>
-      </w:pPr>
-      <w:r>
-        <w:rPr>
-          <w:b/>
-          <w:highlight w:val="white"/>
-        </w:rPr>
-        <w:t>T52</w:t>
-      </w:r>
-      <w:r>
-        <w:rPr>
-          <w:highlight w:val="white"/>
-        </w:rPr>
-        <w:t xml:space="preserve"> offers - button must display a list of the offers when click on it</w:t>
-      </w:r>
-    </w:p>
-    <w:p>
-      <w:pPr>
-        <w:widowControl w:val="0"/>
-        <w:rPr>
-          <w:highlight w:val="white"/>
-        </w:rPr>
-      </w:pPr>
-      <w:r>
-        <w:rPr>
-          <w:b/>
-          <w:highlight w:val="white"/>
-        </w:rPr>
-        <w:t>T53</w:t>
-      </w:r>
-      <w:r>
-        <w:rPr>
-          <w:highlight w:val="white"/>
-        </w:rPr>
-        <w:t xml:space="preserve"> offers - the user can select any offer from listed offers (Validation)</w:t>
-      </w:r>
-    </w:p>
-    <w:p>
-      <w:pPr>
-        <w:widowControl w:val="0"/>
-        <w:rPr>
-          <w:highlight w:val="white"/>
-        </w:rPr>
-      </w:pPr>
-    </w:p>
-    <w:p>
-      <w:pPr>
         <w:spacing w:after="160" w:line="240" w:lineRule="auto"/>
         <w:rPr>
-          <w:rFonts w:ascii="Times New Roman" w:eastAsia="Times New Roman" w:hAnsi="Times New Roman" w:cs="Times New Roman"/>
           <w:sz w:val="24"/>
           <w:szCs w:val="24"/>
-          <w:lang w:val="en-US"/>
-        </w:rPr>
-      </w:pPr>
-      <w:r>
-        <w:rPr>
-          <w:rFonts w:eastAsia="Times New Roman"/>
-          <w:b/>
-          <w:bCs/>
-          <w:color w:val="000000"/>
-          <w:lang w:val="en-US"/>
-        </w:rPr>
-        <w:t>User story #</w:t>
-      </w:r>
-      <w:proofErr w:type="gramStart"/>
-      <w:r>
-        <w:rPr>
-          <w:rFonts w:eastAsia="Times New Roman"/>
-          <w:b/>
-          <w:bCs/>
-          <w:color w:val="000000"/>
-          <w:lang w:val="en-US"/>
-        </w:rPr>
-        <w:t>7  (</w:t>
-      </w:r>
-      <w:proofErr w:type="gramEnd"/>
-      <w:r>
-        <w:rPr>
-          <w:rFonts w:eastAsia="Times New Roman"/>
-          <w:b/>
-          <w:bCs/>
-          <w:color w:val="000000"/>
-          <w:lang w:val="en-US"/>
-        </w:rPr>
-        <w:t>Add account) </w:t>
-      </w:r>
-    </w:p>
-    <w:p>
-      <w:pPr>
-        <w:spacing w:after="160" w:line="240" w:lineRule="auto"/>
-        <w:rPr>
-          <w:rFonts w:ascii="Times New Roman" w:eastAsia="Times New Roman" w:hAnsi="Times New Roman" w:cs="Times New Roman"/>
-          <w:sz w:val="24"/>
-          <w:szCs w:val="24"/>
-          <w:lang w:val="en-US"/>
-        </w:rPr>
-      </w:pPr>
-      <w:r>
-        <w:rPr>
-          <w:rFonts w:eastAsia="Times New Roman"/>
-          <w:b/>
-          <w:bCs/>
-          <w:color w:val="000000"/>
+        </w:rPr>
+      </w:pPr>
+    </w:p>
+    <w:p>
+      <w:pPr>
+        <w:spacing w:after="160"/>
+        <w:rPr>
+          <w:b/>
+        </w:rPr>
+      </w:pPr>
+      <w:r>
+        <w:rPr>
+          <w:b/>
+        </w:rPr>
+        <w:t>SRS-US-04   (search box)</w:t>
+      </w:r>
+    </w:p>
+    <w:p>
+      <w:pPr>
+        <w:widowControl w:val="0"/>
+      </w:pPr>
+      <w:r>
+        <w:rPr>
+          <w:b/>
+        </w:rPr>
+        <w:t xml:space="preserve">T35 </w:t>
+      </w:r>
+      <w:r>
+        <w:t xml:space="preserve">Search box - Box Displayed in top right corner </w:t>
+      </w:r>
+    </w:p>
+    <w:p>
+      <w:pPr>
+        <w:widowControl w:val="0"/>
+      </w:pPr>
+      <w:r>
+        <w:rPr>
+          <w:b/>
+        </w:rPr>
+        <w:t xml:space="preserve">T36 </w:t>
+      </w:r>
+      <w:r>
+        <w:t>Search box - Field must be clickable</w:t>
+      </w:r>
+    </w:p>
+    <w:p>
+      <w:pPr>
+        <w:widowControl w:val="0"/>
+      </w:pPr>
+      <w:r>
+        <w:rPr>
+          <w:b/>
+        </w:rPr>
+        <w:t xml:space="preserve">T37 </w:t>
+      </w:r>
+      <w:r>
+        <w:t>Search box - Field Accept input data</w:t>
+      </w:r>
+    </w:p>
+    <w:p>
+      <w:pPr>
+        <w:widowControl w:val="0"/>
+      </w:pPr>
+      <w:r>
+        <w:rPr>
+          <w:b/>
+        </w:rPr>
+        <w:t xml:space="preserve">T38 </w:t>
+      </w:r>
+      <w:r>
+        <w:t>Search box - The (X) button must clear inserted data</w:t>
+      </w:r>
+    </w:p>
+    <w:p>
+      <w:pPr>
+        <w:widowControl w:val="0"/>
+      </w:pPr>
+      <w:r>
+        <w:rPr>
+          <w:b/>
+        </w:rPr>
+        <w:t xml:space="preserve">T39 </w:t>
+      </w:r>
+      <w:r>
+        <w:t>Search box - Special character are not allowed</w:t>
+      </w:r>
+    </w:p>
+    <w:p>
+      <w:pPr>
+        <w:widowControl w:val="0"/>
+        <w:rPr>
+          <w:highlight w:val="white"/>
+        </w:rPr>
+      </w:pPr>
+      <w:r>
+        <w:rPr>
+          <w:b/>
+          <w:highlight w:val="white"/>
+        </w:rPr>
+        <w:t>T40</w:t>
+      </w:r>
+      <w:r>
+        <w:rPr>
+          <w:highlight w:val="white"/>
+        </w:rPr>
+        <w:t xml:space="preserve">  Search box - when the user clicks on enter button or search icon the system should redirect user to the result page (Validation)</w:t>
+      </w:r>
+    </w:p>
+    <w:p>
+      <w:pPr>
+        <w:widowControl w:val="0"/>
+        <w:rPr>
+          <w:highlight w:val="white"/>
+        </w:rPr>
+      </w:pPr>
+      <w:r>
+        <w:rPr>
+          <w:b/>
+          <w:highlight w:val="white"/>
+        </w:rPr>
+        <w:t>T41</w:t>
+      </w:r>
+      <w:r>
+        <w:rPr>
+          <w:highlight w:val="white"/>
+        </w:rPr>
+        <w:t xml:space="preserve">   Search box - if the user entered wrong data in search box the system should pop up an error message (no results are found) (Validation)</w:t>
+      </w:r>
+    </w:p>
+    <w:p>
+      <w:pPr>
+        <w:widowControl w:val="0"/>
+        <w:rPr>
+          <w:highlight w:val="white"/>
+        </w:rPr>
+      </w:pPr>
+    </w:p>
+    <w:p>
+      <w:pPr>
+        <w:widowControl w:val="0"/>
+        <w:rPr>
+          <w:highlight w:val="white"/>
+        </w:rPr>
+      </w:pPr>
+    </w:p>
+    <w:p>
+      <w:pPr>
+        <w:spacing w:after="160"/>
+        <w:rPr>
+          <w:highlight w:val="white"/>
+        </w:rPr>
+      </w:pPr>
+      <w:r>
+        <w:rPr>
+          <w:b/>
+        </w:rPr>
+        <w:t>SRS-US-05   (Menu bar)</w:t>
+      </w:r>
+    </w:p>
+    <w:p>
+      <w:pPr>
+        <w:widowControl w:val="0"/>
+        <w:rPr>
+          <w:highlight w:val="white"/>
+        </w:rPr>
+      </w:pPr>
+      <w:r>
+        <w:rPr>
+          <w:b/>
+          <w:highlight w:val="white"/>
+        </w:rPr>
+        <w:t>T42</w:t>
+      </w:r>
+      <w:r>
+        <w:rPr>
+          <w:highlight w:val="white"/>
+        </w:rPr>
+        <w:t xml:space="preserve"> Menu bar - button is displayed in top left corner</w:t>
+      </w:r>
+    </w:p>
+    <w:p>
+      <w:pPr>
+        <w:widowControl w:val="0"/>
+        <w:rPr>
+          <w:highlight w:val="white"/>
+        </w:rPr>
+      </w:pPr>
+      <w:r>
+        <w:rPr>
+          <w:b/>
+          <w:highlight w:val="white"/>
+        </w:rPr>
+        <w:t>T43</w:t>
+      </w:r>
+      <w:r>
+        <w:rPr>
+          <w:highlight w:val="white"/>
+        </w:rPr>
+        <w:t xml:space="preserve"> Menu bar - button is clickable</w:t>
+      </w:r>
+    </w:p>
+    <w:p>
+      <w:pPr>
+        <w:widowControl w:val="0"/>
+        <w:rPr>
+          <w:highlight w:val="white"/>
+        </w:rPr>
+      </w:pPr>
+      <w:r>
+        <w:rPr>
+          <w:b/>
+          <w:highlight w:val="white"/>
+        </w:rPr>
+        <w:t>T44</w:t>
+      </w:r>
+      <w:r>
+        <w:rPr>
+          <w:highlight w:val="white"/>
+        </w:rPr>
+        <w:t xml:space="preserve"> Menu bar - button must display a list when click on it </w:t>
+      </w:r>
+    </w:p>
+    <w:p>
+      <w:pPr>
+        <w:widowControl w:val="0"/>
+        <w:rPr>
+          <w:highlight w:val="white"/>
+        </w:rPr>
+      </w:pPr>
+      <w:r>
+        <w:rPr>
+          <w:b/>
+          <w:highlight w:val="white"/>
+        </w:rPr>
+        <w:t>T45</w:t>
+      </w:r>
+      <w:r>
+        <w:rPr>
+          <w:highlight w:val="white"/>
+        </w:rPr>
+        <w:t xml:space="preserve"> Menu bar - when user click on any option from menu list the system should direct the user to this specific page (Validation)</w:t>
+      </w:r>
+    </w:p>
+    <w:p>
+      <w:pPr>
+        <w:widowControl w:val="0"/>
+        <w:rPr>
+          <w:highlight w:val="white"/>
+        </w:rPr>
+      </w:pPr>
+    </w:p>
+    <w:p>
+      <w:pPr>
+        <w:spacing w:after="160"/>
+        <w:rPr>
+          <w:highlight w:val="white"/>
+        </w:rPr>
+      </w:pPr>
+      <w:r>
+        <w:rPr>
+          <w:b/>
+        </w:rPr>
+        <w:t>SRS-US-06  (Nearby restaurants)</w:t>
+      </w:r>
+    </w:p>
+    <w:p>
+      <w:pPr>
+        <w:widowControl w:val="0"/>
+        <w:rPr>
+          <w:highlight w:val="white"/>
+        </w:rPr>
+      </w:pPr>
+      <w:r>
+        <w:rPr>
+          <w:b/>
+          <w:highlight w:val="white"/>
+        </w:rPr>
+        <w:t>T46</w:t>
+      </w:r>
+      <w:r>
+        <w:rPr>
+          <w:highlight w:val="white"/>
+        </w:rPr>
+        <w:t xml:space="preserve"> Nearby restaurants - button is di</w:t>
+      </w:r>
+      <w:r>
+        <w:rPr>
+          <w:highlight w:val="white"/>
+        </w:rPr>
+        <w:t>splayed in the header</w:t>
+      </w:r>
+    </w:p>
+    <w:p>
+      <w:pPr>
+        <w:widowControl w:val="0"/>
+        <w:rPr>
+          <w:highlight w:val="white"/>
+        </w:rPr>
+      </w:pPr>
+      <w:r>
+        <w:rPr>
+          <w:b/>
+          <w:highlight w:val="white"/>
+        </w:rPr>
+        <w:t>T47</w:t>
+      </w:r>
+      <w:r>
+        <w:rPr>
+          <w:highlight w:val="white"/>
+        </w:rPr>
+        <w:t xml:space="preserve"> Nearby restaurants - button is clickable in the header</w:t>
+      </w:r>
+    </w:p>
+    <w:p>
+      <w:pPr>
+        <w:widowControl w:val="0"/>
+        <w:rPr>
+          <w:highlight w:val="white"/>
+        </w:rPr>
+      </w:pPr>
+      <w:r>
+        <w:rPr>
+          <w:b/>
+          <w:highlight w:val="white"/>
+        </w:rPr>
+        <w:t>T48</w:t>
+      </w:r>
+      <w:r>
+        <w:rPr>
+          <w:highlight w:val="white"/>
+        </w:rPr>
+        <w:t xml:space="preserve"> Nearby restaurants - when the user clicks on the button the system directs him to all Nearby restaurants page (Validation)</w:t>
+      </w:r>
+    </w:p>
+    <w:p>
+      <w:pPr>
+        <w:widowControl w:val="0"/>
+        <w:rPr>
+          <w:highlight w:val="white"/>
+        </w:rPr>
+      </w:pPr>
+      <w:r>
+        <w:rPr>
+          <w:b/>
+          <w:highlight w:val="white"/>
+        </w:rPr>
+        <w:t>T49</w:t>
+      </w:r>
+      <w:r>
+        <w:rPr>
+          <w:highlight w:val="white"/>
+        </w:rPr>
+        <w:t xml:space="preserve"> Nearby restaurants - the user can select any</w:t>
+      </w:r>
+      <w:r>
+        <w:rPr>
+          <w:highlight w:val="white"/>
+        </w:rPr>
+        <w:t xml:space="preserve"> restaurant from listed Nearby restaurants (Validation)</w:t>
+      </w:r>
+    </w:p>
+    <w:p>
+      <w:pPr>
+        <w:widowControl w:val="0"/>
+        <w:rPr>
+          <w:highlight w:val="white"/>
+        </w:rPr>
+      </w:pPr>
+    </w:p>
+    <w:p>
+      <w:pPr>
+        <w:spacing w:after="160"/>
+        <w:rPr>
+          <w:highlight w:val="white"/>
+        </w:rPr>
+      </w:pPr>
+      <w:r>
+        <w:rPr>
+          <w:b/>
+        </w:rPr>
+        <w:t>SRS-US-07  (Offers)</w:t>
+      </w:r>
+    </w:p>
+    <w:p>
+      <w:pPr>
+        <w:widowControl w:val="0"/>
+        <w:rPr>
+          <w:highlight w:val="white"/>
+        </w:rPr>
+      </w:pPr>
+      <w:r>
+        <w:rPr>
+          <w:b/>
+          <w:highlight w:val="white"/>
+        </w:rPr>
+        <w:t>T50</w:t>
+      </w:r>
+      <w:r>
+        <w:rPr>
+          <w:highlight w:val="white"/>
+        </w:rPr>
+        <w:t xml:space="preserve"> offers - button is displayed in the header</w:t>
+      </w:r>
+    </w:p>
+    <w:p>
+      <w:pPr>
+        <w:widowControl w:val="0"/>
+        <w:rPr>
+          <w:highlight w:val="white"/>
+        </w:rPr>
+      </w:pPr>
+      <w:r>
+        <w:rPr>
+          <w:b/>
+          <w:highlight w:val="white"/>
+        </w:rPr>
+        <w:t>T51</w:t>
+      </w:r>
+      <w:r>
+        <w:rPr>
+          <w:highlight w:val="white"/>
+        </w:rPr>
+        <w:t xml:space="preserve"> offers - button is clickable </w:t>
+      </w:r>
+    </w:p>
+    <w:p>
+      <w:pPr>
+        <w:widowControl w:val="0"/>
+        <w:rPr>
+          <w:highlight w:val="white"/>
+        </w:rPr>
+      </w:pPr>
+      <w:r>
+        <w:rPr>
+          <w:b/>
+          <w:highlight w:val="white"/>
+        </w:rPr>
+        <w:t>T52</w:t>
+      </w:r>
+      <w:r>
+        <w:rPr>
+          <w:highlight w:val="white"/>
+        </w:rPr>
+        <w:t xml:space="preserve"> offers - button must display a list of the offers when click on it</w:t>
+      </w:r>
+    </w:p>
+    <w:p>
+      <w:pPr>
+        <w:widowControl w:val="0"/>
+        <w:rPr>
+          <w:highlight w:val="white"/>
+        </w:rPr>
+      </w:pPr>
+      <w:r>
+        <w:rPr>
+          <w:b/>
+          <w:highlight w:val="white"/>
+        </w:rPr>
+        <w:t>T53</w:t>
+      </w:r>
+      <w:r>
+        <w:rPr>
+          <w:highlight w:val="white"/>
+        </w:rPr>
+        <w:t xml:space="preserve"> offers - the user can s</w:t>
+      </w:r>
+      <w:r>
+        <w:rPr>
+          <w:highlight w:val="white"/>
+        </w:rPr>
+        <w:t>elect any offer from listed offers (Validation)</w:t>
+      </w:r>
+    </w:p>
+    <w:p>
+      <w:pPr>
+        <w:widowControl w:val="0"/>
+        <w:rPr>
+          <w:highlight w:val="white"/>
+        </w:rPr>
+      </w:pPr>
+    </w:p>
+    <w:p>
+      <w:pPr>
+        <w:widowControl w:val="0"/>
+        <w:rPr>
+          <w:highlight w:val="white"/>
+        </w:rPr>
+      </w:pPr>
+    </w:p>
+    <w:p>
+      <w:pPr>
+        <w:widowControl w:val="0"/>
+        <w:rPr>
+          <w:highlight w:val="white"/>
+        </w:rPr>
+      </w:pPr>
+    </w:p>
+    <w:p>
+      <w:pPr>
+        <w:widowControl w:val="0"/>
+        <w:rPr>
+          <w:highlight w:val="white"/>
+        </w:rPr>
+      </w:pPr>
+    </w:p>
+    <w:p>
+      <w:pPr>
+        <w:spacing w:after="160"/>
+        <w:rPr>
+          <w:b/>
+        </w:rPr>
+      </w:pPr>
+      <w:r>
+        <w:rPr>
+          <w:b/>
+        </w:rPr>
+        <w:t>SRS-US-08  (history orders)</w:t>
+      </w:r>
+    </w:p>
+    <w:p>
+      <w:pPr>
+        <w:widowControl w:val="0"/>
+        <w:rPr>
+          <w:highlight w:val="white"/>
+        </w:rPr>
+      </w:pPr>
+      <w:r>
+        <w:rPr>
+          <w:b/>
+          <w:highlight w:val="white"/>
+        </w:rPr>
+        <w:t>T50</w:t>
+      </w:r>
+      <w:r>
+        <w:rPr>
+          <w:highlight w:val="white"/>
+        </w:rPr>
+        <w:t xml:space="preserve">  button is displayed in the header</w:t>
+      </w:r>
+    </w:p>
+    <w:p>
+      <w:pPr>
+        <w:widowControl w:val="0"/>
+        <w:rPr>
+          <w:highlight w:val="white"/>
+        </w:rPr>
+      </w:pPr>
+      <w:r>
+        <w:rPr>
+          <w:b/>
+          <w:highlight w:val="white"/>
+        </w:rPr>
+        <w:t>T50</w:t>
+      </w:r>
+      <w:r>
+        <w:rPr>
+          <w:highlight w:val="white"/>
+        </w:rPr>
+        <w:t xml:space="preserve">  button must navigate to all user orders that he has made (validation)</w:t>
+      </w:r>
+    </w:p>
+    <w:p>
+      <w:pPr>
+        <w:widowControl w:val="0"/>
+        <w:rPr>
+          <w:highlight w:val="white"/>
+        </w:rPr>
+      </w:pPr>
+      <w:r>
+        <w:rPr>
+          <w:b/>
+          <w:highlight w:val="white"/>
+        </w:rPr>
+        <w:lastRenderedPageBreak/>
+        <w:t>T50</w:t>
+      </w:r>
+      <w:r>
+        <w:rPr>
+          <w:highlight w:val="white"/>
+        </w:rPr>
+        <w:t xml:space="preserve">  page must show the loyalty points in every order user has made (if order exceed 100 LE user should have 10 loyalty point) (validation) </w:t>
+      </w:r>
+    </w:p>
+    <w:p>
+      <w:pPr>
+        <w:widowControl w:val="0"/>
+        <w:rPr>
+          <w:highlight w:val="white"/>
+        </w:rPr>
+      </w:pPr>
+    </w:p>
+    <w:p>
+      <w:pPr>
+        <w:spacing w:after="160"/>
+        <w:rPr>
+          <w:b/>
+        </w:rPr>
+      </w:pPr>
+    </w:p>
+    <w:p>
+      <w:pPr>
+        <w:spacing w:after="160"/>
+        <w:rPr>
+          <w:b/>
+        </w:rPr>
+      </w:pPr>
+    </w:p>
+    <w:p>
+      <w:pPr>
+        <w:spacing w:after="160"/>
+        <w:rPr>
+          <w:b/>
+        </w:rPr>
+      </w:pPr>
+      <w:r>
+        <w:rPr>
+          <w:b/>
+        </w:rPr>
+        <w:t xml:space="preserve">SRS-US-09  (Add account) </w:t>
+      </w:r>
+    </w:p>
+    <w:p>
+      <w:pPr>
+        <w:spacing w:after="160"/>
+        <w:rPr>
+          <w:b/>
+        </w:rPr>
+      </w:pPr>
+      <w:r>
+        <w:rPr>
+          <w:b/>
           <w:u w:val="single"/>
-          <w:lang w:val="en-US"/>
         </w:rPr>
         <w:t>As Admin</w:t>
       </w:r>
     </w:p>
     <w:p>
       <w:pPr>
-        <w:spacing w:line="240" w:lineRule="auto"/>
-        <w:rPr>
-          <w:rFonts w:ascii="Times New Roman" w:eastAsia="Times New Roman" w:hAnsi="Times New Roman" w:cs="Times New Roman"/>
-          <w:sz w:val="24"/>
-          <w:szCs w:val="24"/>
-          <w:lang w:val="en-US"/>
-        </w:rPr>
-      </w:pPr>
-      <w:r>
-        <w:rPr>
-          <w:rFonts w:eastAsia="Times New Roman"/>
-          <w:b/>
-          <w:bCs/>
-          <w:color w:val="000000"/>
-          <w:lang w:val="en-US"/>
-        </w:rPr>
-        <w:t>T</w:t>
-      </w:r>
-      <w:proofErr w:type="gramStart"/>
-      <w:r>
-        <w:rPr>
-          <w:rFonts w:eastAsia="Times New Roman"/>
-          <w:b/>
-          <w:bCs/>
-          <w:color w:val="000000"/>
-          <w:lang w:val="en-US"/>
-        </w:rPr>
-        <w:t xml:space="preserve">54  </w:t>
-      </w:r>
-      <w:r>
-        <w:rPr>
-          <w:rFonts w:eastAsia="Times New Roman"/>
-          <w:color w:val="000000"/>
-          <w:lang w:val="en-US"/>
-        </w:rPr>
-        <w:t>Customer</w:t>
-      </w:r>
-      <w:proofErr w:type="gramEnd"/>
-      <w:r>
-        <w:rPr>
-          <w:rFonts w:eastAsia="Times New Roman"/>
-          <w:color w:val="000000"/>
-          <w:lang w:val="en-US"/>
-        </w:rPr>
-        <w:t xml:space="preserve"> Name – Numbers are not allowed</w:t>
-      </w:r>
-    </w:p>
-    <w:p>
-      <w:pPr>
-        <w:spacing w:line="240" w:lineRule="auto"/>
-        <w:rPr>
-          <w:rFonts w:ascii="Times New Roman" w:eastAsia="Times New Roman" w:hAnsi="Times New Roman" w:cs="Times New Roman"/>
-          <w:sz w:val="24"/>
-          <w:szCs w:val="24"/>
-          <w:lang w:val="en-US"/>
-        </w:rPr>
-      </w:pPr>
-      <w:r>
-        <w:rPr>
-          <w:rFonts w:eastAsia="Times New Roman"/>
-          <w:b/>
-          <w:bCs/>
-          <w:color w:val="000000"/>
-          <w:lang w:val="en-US"/>
-        </w:rPr>
-        <w:t>T</w:t>
-      </w:r>
-      <w:proofErr w:type="gramStart"/>
-      <w:r>
-        <w:rPr>
-          <w:rFonts w:eastAsia="Times New Roman"/>
-          <w:b/>
-          <w:bCs/>
-          <w:color w:val="000000"/>
-          <w:lang w:val="en-US"/>
-        </w:rPr>
-        <w:t xml:space="preserve">55  </w:t>
-      </w:r>
-      <w:r>
-        <w:rPr>
-          <w:rFonts w:eastAsia="Times New Roman"/>
-          <w:color w:val="000000"/>
-          <w:lang w:val="en-US"/>
-        </w:rPr>
-        <w:t>Customer</w:t>
-      </w:r>
-      <w:proofErr w:type="gramEnd"/>
-      <w:r>
-        <w:rPr>
-          <w:rFonts w:eastAsia="Times New Roman"/>
-          <w:color w:val="000000"/>
-          <w:lang w:val="en-US"/>
-        </w:rPr>
-        <w:t xml:space="preserve"> Name – Special characters are not allowed</w:t>
-      </w:r>
-    </w:p>
-    <w:p>
-      <w:pPr>
-        <w:spacing w:line="240" w:lineRule="auto"/>
-        <w:rPr>
-          <w:rFonts w:ascii="Times New Roman" w:eastAsia="Times New Roman" w:hAnsi="Times New Roman" w:cs="Times New Roman"/>
-          <w:sz w:val="24"/>
-          <w:szCs w:val="24"/>
-          <w:lang w:val="en-US"/>
-        </w:rPr>
-      </w:pPr>
-      <w:r>
-        <w:rPr>
-          <w:rFonts w:eastAsia="Times New Roman"/>
-          <w:b/>
-          <w:bCs/>
-          <w:color w:val="000000"/>
-          <w:lang w:val="en-US"/>
-        </w:rPr>
-        <w:t>T</w:t>
-      </w:r>
-      <w:proofErr w:type="gramStart"/>
-      <w:r>
-        <w:rPr>
-          <w:rFonts w:eastAsia="Times New Roman"/>
-          <w:b/>
-          <w:bCs/>
-          <w:color w:val="000000"/>
-          <w:lang w:val="en-US"/>
-        </w:rPr>
-        <w:t>56</w:t>
-      </w:r>
-      <w:r>
-        <w:rPr>
-          <w:rFonts w:eastAsia="Times New Roman"/>
-          <w:color w:val="000000"/>
-          <w:lang w:val="en-US"/>
-        </w:rPr>
-        <w:t>  Customer</w:t>
-      </w:r>
-      <w:proofErr w:type="gramEnd"/>
-      <w:r>
-        <w:rPr>
-          <w:rFonts w:eastAsia="Times New Roman"/>
-          <w:color w:val="000000"/>
-          <w:lang w:val="en-US"/>
-        </w:rPr>
-        <w:t xml:space="preserve"> Name -  Customer name must not be blank</w:t>
-      </w:r>
-    </w:p>
-    <w:p>
-      <w:pPr>
-        <w:spacing w:line="240" w:lineRule="auto"/>
-        <w:rPr>
-          <w:rFonts w:ascii="Times New Roman" w:eastAsia="Times New Roman" w:hAnsi="Times New Roman" w:cs="Times New Roman"/>
-          <w:sz w:val="24"/>
-          <w:szCs w:val="24"/>
-          <w:lang w:val="en-US"/>
-        </w:rPr>
-      </w:pPr>
-      <w:r>
-        <w:rPr>
-          <w:rFonts w:eastAsia="Times New Roman"/>
-          <w:b/>
-          <w:bCs/>
-          <w:color w:val="000000"/>
-          <w:lang w:val="en-US"/>
-        </w:rPr>
-        <w:t>T</w:t>
-      </w:r>
-      <w:proofErr w:type="gramStart"/>
-      <w:r>
-        <w:rPr>
-          <w:rFonts w:eastAsia="Times New Roman"/>
-          <w:b/>
-          <w:bCs/>
-          <w:color w:val="000000"/>
-          <w:lang w:val="en-US"/>
-        </w:rPr>
-        <w:t>57</w:t>
-      </w:r>
-      <w:r>
-        <w:rPr>
-          <w:rFonts w:eastAsia="Times New Roman"/>
-          <w:color w:val="000000"/>
-          <w:lang w:val="en-US"/>
-        </w:rPr>
-        <w:t>  Address</w:t>
-      </w:r>
-      <w:proofErr w:type="gramEnd"/>
-      <w:r>
-        <w:rPr>
-          <w:rFonts w:eastAsia="Times New Roman"/>
-          <w:color w:val="000000"/>
-          <w:lang w:val="en-US"/>
-        </w:rPr>
-        <w:t xml:space="preserve"> - Address Field must not be blank</w:t>
-      </w:r>
-    </w:p>
-    <w:p>
-      <w:pPr>
-        <w:spacing w:line="240" w:lineRule="auto"/>
-        <w:rPr>
-          <w:rFonts w:ascii="Times New Roman" w:eastAsia="Times New Roman" w:hAnsi="Times New Roman" w:cs="Times New Roman"/>
-          <w:sz w:val="24"/>
-          <w:szCs w:val="24"/>
-          <w:lang w:val="en-US"/>
-        </w:rPr>
-      </w:pPr>
-      <w:r>
-        <w:rPr>
-          <w:rFonts w:eastAsia="Times New Roman"/>
-          <w:b/>
-          <w:bCs/>
-          <w:color w:val="000000"/>
-          <w:lang w:val="en-US"/>
-        </w:rPr>
-        <w:t>T</w:t>
-      </w:r>
-      <w:proofErr w:type="gramStart"/>
-      <w:r>
-        <w:rPr>
-          <w:rFonts w:eastAsia="Times New Roman"/>
-          <w:b/>
-          <w:bCs/>
-          <w:color w:val="000000"/>
-          <w:lang w:val="en-US"/>
-        </w:rPr>
-        <w:t>58</w:t>
-      </w:r>
-      <w:r>
-        <w:rPr>
-          <w:rFonts w:eastAsia="Times New Roman"/>
-          <w:color w:val="000000"/>
-          <w:lang w:val="en-US"/>
-        </w:rPr>
-        <w:t>  Address</w:t>
-      </w:r>
-      <w:proofErr w:type="gramEnd"/>
-      <w:r>
-        <w:rPr>
-          <w:rFonts w:eastAsia="Times New Roman"/>
-          <w:color w:val="000000"/>
-          <w:lang w:val="en-US"/>
-        </w:rPr>
-        <w:t xml:space="preserve"> - Special characters are not allowed</w:t>
-      </w:r>
-    </w:p>
-    <w:p>
-      <w:pPr>
-        <w:spacing w:line="240" w:lineRule="auto"/>
-        <w:rPr>
-          <w:rFonts w:ascii="Times New Roman" w:eastAsia="Times New Roman" w:hAnsi="Times New Roman" w:cs="Times New Roman"/>
-          <w:sz w:val="24"/>
-          <w:szCs w:val="24"/>
-          <w:lang w:val="en-US"/>
-        </w:rPr>
-      </w:pPr>
-      <w:r>
-        <w:rPr>
-          <w:rFonts w:eastAsia="Times New Roman"/>
-          <w:b/>
-          <w:bCs/>
-          <w:color w:val="000000"/>
-          <w:lang w:val="en-US"/>
-        </w:rPr>
-        <w:t>T</w:t>
-      </w:r>
-      <w:proofErr w:type="gramStart"/>
-      <w:r>
-        <w:rPr>
-          <w:rFonts w:eastAsia="Times New Roman"/>
-          <w:b/>
-          <w:bCs/>
-          <w:color w:val="000000"/>
-          <w:lang w:val="en-US"/>
-        </w:rPr>
-        <w:t>59</w:t>
-      </w:r>
-      <w:r>
-        <w:rPr>
-          <w:rFonts w:eastAsia="Times New Roman"/>
-          <w:color w:val="000000"/>
-          <w:lang w:val="en-US"/>
-        </w:rPr>
-        <w:t>  City</w:t>
-      </w:r>
-      <w:proofErr w:type="gramEnd"/>
-      <w:r>
-        <w:rPr>
-          <w:rFonts w:eastAsia="Times New Roman"/>
-          <w:color w:val="000000"/>
-          <w:lang w:val="en-US"/>
-        </w:rPr>
-        <w:t xml:space="preserve"> - Special character are not allowed</w:t>
-      </w:r>
-    </w:p>
-    <w:p>
-      <w:pPr>
-        <w:spacing w:line="240" w:lineRule="auto"/>
-        <w:rPr>
-          <w:rFonts w:ascii="Times New Roman" w:eastAsia="Times New Roman" w:hAnsi="Times New Roman" w:cs="Times New Roman"/>
-          <w:sz w:val="24"/>
-          <w:szCs w:val="24"/>
-          <w:lang w:val="en-US"/>
-        </w:rPr>
-      </w:pPr>
-      <w:r>
-        <w:rPr>
-          <w:rFonts w:eastAsia="Times New Roman"/>
-          <w:b/>
-          <w:bCs/>
-          <w:color w:val="000000"/>
-          <w:lang w:val="en-US"/>
-        </w:rPr>
-        <w:t>T</w:t>
-      </w:r>
-      <w:proofErr w:type="gramStart"/>
-      <w:r>
-        <w:rPr>
-          <w:rFonts w:eastAsia="Times New Roman"/>
-          <w:b/>
-          <w:bCs/>
-          <w:color w:val="000000"/>
-          <w:lang w:val="en-US"/>
-        </w:rPr>
-        <w:t>60</w:t>
-      </w:r>
-      <w:r>
-        <w:rPr>
-          <w:rFonts w:eastAsia="Times New Roman"/>
-          <w:color w:val="000000"/>
-          <w:lang w:val="en-US"/>
-        </w:rPr>
-        <w:t>  City</w:t>
-      </w:r>
-      <w:proofErr w:type="gramEnd"/>
-      <w:r>
-        <w:rPr>
-          <w:rFonts w:eastAsia="Times New Roman"/>
-          <w:color w:val="000000"/>
-          <w:lang w:val="en-US"/>
-        </w:rPr>
-        <w:t xml:space="preserve"> - City Field must not be blank</w:t>
-      </w:r>
-    </w:p>
-    <w:p>
-      <w:pPr>
-        <w:spacing w:line="240" w:lineRule="auto"/>
-        <w:rPr>
-          <w:rFonts w:ascii="Times New Roman" w:eastAsia="Times New Roman" w:hAnsi="Times New Roman" w:cs="Times New Roman"/>
-          <w:sz w:val="24"/>
-          <w:szCs w:val="24"/>
-          <w:lang w:val="en-US"/>
-        </w:rPr>
-      </w:pPr>
-      <w:r>
-        <w:rPr>
-          <w:rFonts w:eastAsia="Times New Roman"/>
-          <w:b/>
-          <w:bCs/>
-          <w:color w:val="000000"/>
-          <w:lang w:val="en-US"/>
-        </w:rPr>
-        <w:t>T</w:t>
-      </w:r>
-      <w:proofErr w:type="gramStart"/>
-      <w:r>
-        <w:rPr>
-          <w:rFonts w:eastAsia="Times New Roman"/>
-          <w:b/>
-          <w:bCs/>
-          <w:color w:val="000000"/>
-          <w:lang w:val="en-US"/>
-        </w:rPr>
-        <w:t>61</w:t>
-      </w:r>
-      <w:r>
-        <w:rPr>
-          <w:rFonts w:eastAsia="Times New Roman"/>
-          <w:color w:val="000000"/>
-          <w:lang w:val="en-US"/>
-        </w:rPr>
-        <w:t>  City</w:t>
-      </w:r>
-      <w:proofErr w:type="gramEnd"/>
-      <w:r>
-        <w:rPr>
-          <w:rFonts w:eastAsia="Times New Roman"/>
-          <w:color w:val="000000"/>
-          <w:lang w:val="en-US"/>
-        </w:rPr>
-        <w:t xml:space="preserve"> – Numbers are not allowed</w:t>
-      </w:r>
-    </w:p>
-    <w:p>
-      <w:pPr>
-        <w:spacing w:line="240" w:lineRule="auto"/>
-        <w:rPr>
-          <w:rFonts w:ascii="Times New Roman" w:eastAsia="Times New Roman" w:hAnsi="Times New Roman" w:cs="Times New Roman"/>
-          <w:sz w:val="24"/>
-          <w:szCs w:val="24"/>
-          <w:lang w:val="en-US"/>
-        </w:rPr>
-      </w:pPr>
-      <w:r>
-        <w:rPr>
-          <w:rFonts w:eastAsia="Times New Roman"/>
-          <w:b/>
-          <w:bCs/>
-          <w:color w:val="000000"/>
-          <w:lang w:val="en-US"/>
-        </w:rPr>
-        <w:t>T</w:t>
-      </w:r>
-      <w:proofErr w:type="gramStart"/>
-      <w:r>
-        <w:rPr>
-          <w:rFonts w:eastAsia="Times New Roman"/>
-          <w:b/>
-          <w:bCs/>
-          <w:color w:val="000000"/>
-          <w:lang w:val="en-US"/>
-        </w:rPr>
-        <w:t>62</w:t>
-      </w:r>
-      <w:r>
-        <w:rPr>
-          <w:rFonts w:eastAsia="Times New Roman"/>
-          <w:color w:val="000000"/>
-          <w:lang w:val="en-US"/>
-        </w:rPr>
-        <w:t>  Telephone</w:t>
-      </w:r>
-      <w:proofErr w:type="gramEnd"/>
-      <w:r>
-        <w:rPr>
-          <w:rFonts w:eastAsia="Times New Roman"/>
-          <w:color w:val="000000"/>
-          <w:lang w:val="en-US"/>
-        </w:rPr>
-        <w:t xml:space="preserve"> Number - Mobile no must not be blank</w:t>
-      </w:r>
-    </w:p>
-    <w:p>
-      <w:pPr>
-        <w:spacing w:line="240" w:lineRule="auto"/>
-        <w:rPr>
-          <w:rFonts w:ascii="Times New Roman" w:eastAsia="Times New Roman" w:hAnsi="Times New Roman" w:cs="Times New Roman"/>
-          <w:sz w:val="24"/>
-          <w:szCs w:val="24"/>
-          <w:lang w:val="en-US"/>
-        </w:rPr>
-      </w:pPr>
-      <w:r>
-        <w:rPr>
-          <w:rFonts w:eastAsia="Times New Roman"/>
-          <w:b/>
-          <w:bCs/>
-          <w:color w:val="000000"/>
-          <w:lang w:val="en-US"/>
-        </w:rPr>
-        <w:lastRenderedPageBreak/>
-        <w:t>T</w:t>
-      </w:r>
-      <w:proofErr w:type="gramStart"/>
-      <w:r>
-        <w:rPr>
-          <w:rFonts w:eastAsia="Times New Roman"/>
-          <w:b/>
-          <w:bCs/>
-          <w:color w:val="000000"/>
-          <w:lang w:val="en-US"/>
-        </w:rPr>
-        <w:t>63</w:t>
-      </w:r>
-      <w:r>
-        <w:rPr>
-          <w:rFonts w:eastAsia="Times New Roman"/>
-          <w:color w:val="000000"/>
-          <w:lang w:val="en-US"/>
-        </w:rPr>
-        <w:t>  Telephone</w:t>
-      </w:r>
-      <w:proofErr w:type="gramEnd"/>
-      <w:r>
-        <w:rPr>
-          <w:rFonts w:eastAsia="Times New Roman"/>
-          <w:color w:val="000000"/>
-          <w:lang w:val="en-US"/>
-        </w:rPr>
-        <w:t xml:space="preserve"> Number - Special character are not allowed</w:t>
-      </w:r>
-    </w:p>
-    <w:p>
-      <w:pPr>
-        <w:spacing w:line="240" w:lineRule="auto"/>
-        <w:rPr>
-          <w:rFonts w:ascii="Times New Roman" w:eastAsia="Times New Roman" w:hAnsi="Times New Roman" w:cs="Times New Roman"/>
-          <w:sz w:val="24"/>
-          <w:szCs w:val="24"/>
-          <w:lang w:val="en-US"/>
-        </w:rPr>
-      </w:pPr>
-      <w:r>
-        <w:rPr>
-          <w:rFonts w:eastAsia="Times New Roman"/>
-          <w:b/>
-          <w:bCs/>
-          <w:color w:val="000000"/>
-          <w:lang w:val="en-US"/>
-        </w:rPr>
-        <w:t>T</w:t>
-      </w:r>
-      <w:proofErr w:type="gramStart"/>
-      <w:r>
-        <w:rPr>
-          <w:rFonts w:eastAsia="Times New Roman"/>
-          <w:b/>
-          <w:bCs/>
-          <w:color w:val="000000"/>
-          <w:lang w:val="en-US"/>
-        </w:rPr>
-        <w:t>64</w:t>
-      </w:r>
-      <w:r>
-        <w:rPr>
-          <w:rFonts w:eastAsia="Times New Roman"/>
-          <w:color w:val="000000"/>
-          <w:lang w:val="en-US"/>
-        </w:rPr>
-        <w:t>  Telephone</w:t>
-      </w:r>
-      <w:proofErr w:type="gramEnd"/>
-      <w:r>
-        <w:rPr>
-          <w:rFonts w:eastAsia="Times New Roman"/>
-          <w:color w:val="000000"/>
-          <w:lang w:val="en-US"/>
-        </w:rPr>
-        <w:t xml:space="preserve"> Number - Character are not allowed</w:t>
-      </w:r>
-    </w:p>
-    <w:p>
-      <w:pPr>
-        <w:spacing w:line="240" w:lineRule="auto"/>
-        <w:rPr>
-          <w:rFonts w:ascii="Times New Roman" w:eastAsia="Times New Roman" w:hAnsi="Times New Roman" w:cs="Times New Roman"/>
-          <w:sz w:val="24"/>
-          <w:szCs w:val="24"/>
-          <w:lang w:val="en-US"/>
-        </w:rPr>
-      </w:pPr>
-      <w:r>
-        <w:rPr>
-          <w:rFonts w:eastAsia="Times New Roman"/>
-          <w:b/>
-          <w:bCs/>
-          <w:color w:val="000000"/>
-          <w:lang w:val="en-US"/>
-        </w:rPr>
-        <w:t>T</w:t>
-      </w:r>
-      <w:proofErr w:type="gramStart"/>
-      <w:r>
-        <w:rPr>
-          <w:rFonts w:eastAsia="Times New Roman"/>
-          <w:b/>
-          <w:bCs/>
-          <w:color w:val="000000"/>
-          <w:lang w:val="en-US"/>
-        </w:rPr>
-        <w:t>65</w:t>
-      </w:r>
-      <w:r>
-        <w:rPr>
-          <w:rFonts w:eastAsia="Times New Roman"/>
-          <w:color w:val="000000"/>
-          <w:lang w:val="en-US"/>
-        </w:rPr>
-        <w:t>  Email</w:t>
-      </w:r>
-      <w:proofErr w:type="gramEnd"/>
-      <w:r>
-        <w:rPr>
-          <w:rFonts w:eastAsia="Times New Roman"/>
-          <w:color w:val="000000"/>
-          <w:lang w:val="en-US"/>
-        </w:rPr>
-        <w:t xml:space="preserve"> : Email ID must not be blank</w:t>
-      </w:r>
-    </w:p>
-    <w:p>
-      <w:pPr>
-        <w:spacing w:after="160" w:line="240" w:lineRule="auto"/>
-        <w:rPr>
-          <w:rFonts w:ascii="Times New Roman" w:eastAsia="Times New Roman" w:hAnsi="Times New Roman" w:cs="Times New Roman"/>
-          <w:sz w:val="24"/>
-          <w:szCs w:val="24"/>
-          <w:lang w:val="en-US"/>
-        </w:rPr>
-      </w:pPr>
-      <w:r>
-        <w:rPr>
-          <w:rFonts w:eastAsia="Times New Roman"/>
-          <w:b/>
-          <w:bCs/>
-          <w:color w:val="000000"/>
-          <w:lang w:val="en-US"/>
-        </w:rPr>
-        <w:t>T</w:t>
-      </w:r>
-      <w:proofErr w:type="gramStart"/>
-      <w:r>
-        <w:rPr>
-          <w:rFonts w:eastAsia="Times New Roman"/>
-          <w:b/>
-          <w:bCs/>
-          <w:color w:val="000000"/>
-          <w:lang w:val="en-US"/>
-        </w:rPr>
-        <w:t>66</w:t>
-      </w:r>
-      <w:r>
-        <w:rPr>
-          <w:rFonts w:eastAsia="Times New Roman"/>
-          <w:color w:val="000000"/>
-          <w:lang w:val="en-US"/>
-        </w:rPr>
-        <w:t>  Email</w:t>
-      </w:r>
-      <w:proofErr w:type="gramEnd"/>
-      <w:r>
-        <w:rPr>
-          <w:rFonts w:eastAsia="Times New Roman"/>
-          <w:color w:val="000000"/>
-          <w:lang w:val="en-US"/>
-        </w:rPr>
-        <w:t xml:space="preserve"> : Email ID must be valid</w:t>
-      </w:r>
-    </w:p>
-    <w:p>
-      <w:pPr>
-        <w:spacing w:line="240" w:lineRule="auto"/>
-        <w:rPr>
-          <w:rFonts w:ascii="Times New Roman" w:eastAsia="Times New Roman" w:hAnsi="Times New Roman" w:cs="Times New Roman"/>
-          <w:sz w:val="24"/>
-          <w:szCs w:val="24"/>
-          <w:lang w:val="en-US"/>
-        </w:rPr>
-      </w:pPr>
-    </w:p>
-    <w:p>
-      <w:pPr>
-        <w:spacing w:after="160" w:line="240" w:lineRule="auto"/>
-        <w:rPr>
-          <w:rFonts w:ascii="Times New Roman" w:eastAsia="Times New Roman" w:hAnsi="Times New Roman" w:cs="Times New Roman"/>
-          <w:sz w:val="24"/>
-          <w:szCs w:val="24"/>
-          <w:lang w:val="en-US"/>
-        </w:rPr>
-      </w:pPr>
-      <w:r>
-        <w:rPr>
-          <w:rFonts w:eastAsia="Times New Roman"/>
-          <w:b/>
-          <w:bCs/>
-          <w:color w:val="000000"/>
-          <w:lang w:val="en-US"/>
-        </w:rPr>
-        <w:t>User story #</w:t>
-      </w:r>
-      <w:proofErr w:type="gramStart"/>
-      <w:r>
-        <w:rPr>
-          <w:rFonts w:eastAsia="Times New Roman"/>
-          <w:b/>
-          <w:bCs/>
-          <w:color w:val="000000"/>
-          <w:lang w:val="en-US"/>
-        </w:rPr>
-        <w:t>8  (</w:t>
-      </w:r>
-      <w:proofErr w:type="gramEnd"/>
-      <w:r>
-        <w:rPr>
-          <w:rFonts w:eastAsia="Times New Roman"/>
-          <w:b/>
-          <w:bCs/>
-          <w:color w:val="000000"/>
-          <w:lang w:val="en-US"/>
-        </w:rPr>
-        <w:t>Delete account) </w:t>
-      </w:r>
-    </w:p>
-    <w:p>
-      <w:pPr>
-        <w:spacing w:after="160" w:line="240" w:lineRule="auto"/>
-        <w:rPr>
-          <w:rFonts w:ascii="Times New Roman" w:eastAsia="Times New Roman" w:hAnsi="Times New Roman" w:cs="Times New Roman"/>
-          <w:sz w:val="24"/>
-          <w:szCs w:val="24"/>
-          <w:lang w:val="en-US"/>
-        </w:rPr>
-      </w:pPr>
-      <w:r>
-        <w:rPr>
-          <w:rFonts w:eastAsia="Times New Roman"/>
-          <w:b/>
-          <w:bCs/>
-          <w:color w:val="000000"/>
-          <w:u w:val="single"/>
-          <w:lang w:val="en-US"/>
-        </w:rPr>
-        <w:t>As Admin</w:t>
-      </w:r>
-    </w:p>
-    <w:p>
-      <w:pPr>
-        <w:spacing w:line="240" w:lineRule="auto"/>
-        <w:rPr>
-          <w:rFonts w:ascii="Times New Roman" w:eastAsia="Times New Roman" w:hAnsi="Times New Roman" w:cs="Times New Roman"/>
-          <w:sz w:val="24"/>
-          <w:szCs w:val="24"/>
-          <w:lang w:val="en-US"/>
-        </w:rPr>
-      </w:pPr>
-      <w:r>
-        <w:rPr>
-          <w:rFonts w:eastAsia="Times New Roman"/>
-          <w:b/>
-          <w:bCs/>
-          <w:color w:val="000000"/>
-          <w:lang w:val="en-US"/>
-        </w:rPr>
-        <w:t>T</w:t>
-      </w:r>
-      <w:proofErr w:type="gramStart"/>
-      <w:r>
-        <w:rPr>
-          <w:rFonts w:eastAsia="Times New Roman"/>
-          <w:b/>
-          <w:bCs/>
-          <w:color w:val="000000"/>
-          <w:lang w:val="en-US"/>
-        </w:rPr>
-        <w:t>67</w:t>
-      </w:r>
-      <w:r>
-        <w:rPr>
-          <w:rFonts w:eastAsia="Times New Roman"/>
-          <w:color w:val="000000"/>
-          <w:lang w:val="en-US"/>
-        </w:rPr>
-        <w:t>  Customer</w:t>
-      </w:r>
-      <w:proofErr w:type="gramEnd"/>
-      <w:r>
-        <w:rPr>
-          <w:rFonts w:eastAsia="Times New Roman"/>
-          <w:color w:val="000000"/>
-          <w:lang w:val="en-US"/>
-        </w:rPr>
-        <w:t xml:space="preserve"> Id - Customer ID is required</w:t>
-      </w:r>
-    </w:p>
-    <w:p>
-      <w:pPr>
-        <w:spacing w:line="240" w:lineRule="auto"/>
-        <w:rPr>
-          <w:rFonts w:ascii="Times New Roman" w:eastAsia="Times New Roman" w:hAnsi="Times New Roman" w:cs="Times New Roman"/>
-          <w:sz w:val="24"/>
-          <w:szCs w:val="24"/>
-          <w:lang w:val="en-US"/>
-        </w:rPr>
-      </w:pPr>
-      <w:r>
-        <w:rPr>
-          <w:rFonts w:eastAsia="Times New Roman"/>
-          <w:b/>
-          <w:bCs/>
-          <w:color w:val="000000"/>
-          <w:lang w:val="en-US"/>
-        </w:rPr>
-        <w:t>T</w:t>
-      </w:r>
-      <w:proofErr w:type="gramStart"/>
-      <w:r>
-        <w:rPr>
-          <w:rFonts w:eastAsia="Times New Roman"/>
-          <w:b/>
-          <w:bCs/>
-          <w:color w:val="000000"/>
-          <w:lang w:val="en-US"/>
-        </w:rPr>
-        <w:t>68</w:t>
-      </w:r>
-      <w:r>
-        <w:rPr>
-          <w:rFonts w:eastAsia="Times New Roman"/>
-          <w:color w:val="000000"/>
-          <w:lang w:val="en-US"/>
-        </w:rPr>
-        <w:t>  Customer</w:t>
-      </w:r>
-      <w:proofErr w:type="gramEnd"/>
-      <w:r>
-        <w:rPr>
-          <w:rFonts w:eastAsia="Times New Roman"/>
-          <w:color w:val="000000"/>
-          <w:lang w:val="en-US"/>
-        </w:rPr>
-        <w:t xml:space="preserve"> Id - Special character are not allowed</w:t>
-      </w:r>
-    </w:p>
-    <w:p>
-      <w:pPr>
-        <w:spacing w:line="240" w:lineRule="auto"/>
-        <w:rPr>
-          <w:rFonts w:ascii="Times New Roman" w:eastAsia="Times New Roman" w:hAnsi="Times New Roman" w:cs="Times New Roman"/>
-          <w:sz w:val="24"/>
-          <w:szCs w:val="24"/>
-          <w:lang w:val="en-US"/>
-        </w:rPr>
-      </w:pPr>
-      <w:r>
-        <w:rPr>
-          <w:rFonts w:eastAsia="Times New Roman"/>
-          <w:b/>
-          <w:bCs/>
-          <w:color w:val="000000"/>
-          <w:lang w:val="en-US"/>
-        </w:rPr>
-        <w:t>T</w:t>
-      </w:r>
-      <w:proofErr w:type="gramStart"/>
-      <w:r>
-        <w:rPr>
-          <w:rFonts w:eastAsia="Times New Roman"/>
-          <w:b/>
-          <w:bCs/>
-          <w:color w:val="000000"/>
-          <w:lang w:val="en-US"/>
-        </w:rPr>
-        <w:t>69</w:t>
-      </w:r>
-      <w:r>
-        <w:rPr>
-          <w:rFonts w:eastAsia="Times New Roman"/>
-          <w:color w:val="000000"/>
-          <w:lang w:val="en-US"/>
-        </w:rPr>
-        <w:t>  Customer</w:t>
-      </w:r>
-      <w:proofErr w:type="gramEnd"/>
-      <w:r>
-        <w:rPr>
-          <w:rFonts w:eastAsia="Times New Roman"/>
-          <w:color w:val="000000"/>
-          <w:lang w:val="en-US"/>
-        </w:rPr>
-        <w:t xml:space="preserve"> Id - Characters are not allowed</w:t>
-      </w:r>
-    </w:p>
-    <w:p>
-      <w:pPr>
-        <w:spacing w:line="240" w:lineRule="auto"/>
-        <w:rPr>
-          <w:rFonts w:ascii="Times New Roman" w:eastAsia="Times New Roman" w:hAnsi="Times New Roman" w:cs="Times New Roman"/>
-          <w:sz w:val="24"/>
-          <w:szCs w:val="24"/>
-          <w:lang w:val="en-US"/>
-        </w:rPr>
-      </w:pPr>
-      <w:r>
-        <w:rPr>
-          <w:rFonts w:eastAsia="Times New Roman"/>
-          <w:b/>
-          <w:bCs/>
-          <w:color w:val="000000"/>
-          <w:lang w:val="en-US"/>
-        </w:rPr>
-        <w:t>T</w:t>
-      </w:r>
-      <w:proofErr w:type="gramStart"/>
-      <w:r>
-        <w:rPr>
-          <w:rFonts w:eastAsia="Times New Roman"/>
-          <w:b/>
-          <w:bCs/>
-          <w:color w:val="000000"/>
-          <w:lang w:val="en-US"/>
-        </w:rPr>
-        <w:t>69</w:t>
-      </w:r>
-      <w:r>
-        <w:rPr>
-          <w:rFonts w:eastAsia="Times New Roman"/>
-          <w:color w:val="000000"/>
-          <w:lang w:val="en-US"/>
-        </w:rPr>
-        <w:t>  Delete</w:t>
-      </w:r>
-      <w:proofErr w:type="gramEnd"/>
-      <w:r>
-        <w:rPr>
-          <w:rFonts w:eastAsia="Times New Roman"/>
-          <w:color w:val="000000"/>
-          <w:lang w:val="en-US"/>
-        </w:rPr>
-        <w:t xml:space="preserve"> button - button is clickable</w:t>
-      </w:r>
-    </w:p>
-    <w:p>
-      <w:pPr>
         <w:widowControl w:val="0"/>
-        <w:rPr>
-          <w:highlight w:val="white"/>
-          <w:lang w:val="en-US"/>
-        </w:rPr>
-      </w:pPr>
+        <w:spacing w:line="259" w:lineRule="auto"/>
+      </w:pPr>
+      <w:r>
+        <w:rPr>
+          <w:b/>
+        </w:rPr>
+        <w:t xml:space="preserve">T54  </w:t>
+      </w:r>
+      <w:r>
+        <w:t>Customer Name – Numbers are not allowed</w:t>
+      </w:r>
     </w:p>
     <w:p>
       <w:pPr>
         <w:widowControl w:val="0"/>
-        <w:spacing w:after="160"/>
-      </w:pPr>
-      <w:r>
-        <w:t xml:space="preserve"> </w:t>
-      </w:r>
-    </w:p>
-    <w:p>
-      <w:pPr>
-        <w:spacing w:after="160"/>
-        <w:rPr>
-          <w:b/>
-        </w:rPr>
-      </w:pPr>
-    </w:p>
-    <w:p>
-      <w:pPr>
-        <w:spacing w:after="160"/>
-        <w:rPr>
-          <w:b/>
-        </w:rPr>
-      </w:pPr>
+        <w:spacing w:line="259" w:lineRule="auto"/>
+      </w:pPr>
+      <w:r>
+        <w:rPr>
+          <w:b/>
+        </w:rPr>
+        <w:t xml:space="preserve">T55  </w:t>
+      </w:r>
+      <w:r>
+        <w:t>Customer Name – Special charac</w:t>
+      </w:r>
+      <w:r>
+        <w:t>ters are not allowed</w:t>
+      </w:r>
+    </w:p>
+    <w:p>
+      <w:pPr>
+        <w:widowControl w:val="0"/>
+        <w:spacing w:line="259" w:lineRule="auto"/>
+      </w:pPr>
+      <w:r>
+        <w:rPr>
+          <w:b/>
+        </w:rPr>
+        <w:t>T56</w:t>
+      </w:r>
+      <w:r>
+        <w:t xml:space="preserve">  Customer Name -  Customer name must not be blank</w:t>
+      </w:r>
+    </w:p>
+    <w:p>
+      <w:pPr>
+        <w:widowControl w:val="0"/>
+        <w:spacing w:line="259" w:lineRule="auto"/>
+      </w:pPr>
+      <w:r>
+        <w:rPr>
+          <w:b/>
+        </w:rPr>
+        <w:t>T57</w:t>
+      </w:r>
+      <w:r>
+        <w:t xml:space="preserve">  Address - Address Field must not be blank</w:t>
+      </w:r>
+    </w:p>
+    <w:p>
+      <w:pPr>
+        <w:widowControl w:val="0"/>
+        <w:spacing w:line="259" w:lineRule="auto"/>
+      </w:pPr>
+      <w:r>
+        <w:rPr>
+          <w:b/>
+        </w:rPr>
+        <w:t>T58</w:t>
+      </w:r>
+      <w:r>
+        <w:t xml:space="preserve">  Address - Special characters are not allowed</w:t>
+      </w:r>
+    </w:p>
+    <w:p>
+      <w:pPr>
+        <w:widowControl w:val="0"/>
+        <w:spacing w:line="259" w:lineRule="auto"/>
+      </w:pPr>
+      <w:r>
+        <w:rPr>
+          <w:b/>
+        </w:rPr>
+        <w:t>T59</w:t>
+      </w:r>
+      <w:r>
+        <w:t xml:space="preserve">  City - Special character are not allowed</w:t>
+      </w:r>
+    </w:p>
+    <w:p>
+      <w:pPr>
+        <w:widowControl w:val="0"/>
+        <w:spacing w:line="259" w:lineRule="auto"/>
+      </w:pPr>
+      <w:r>
+        <w:rPr>
+          <w:b/>
+        </w:rPr>
+        <w:t>T60</w:t>
+      </w:r>
+      <w:r>
+        <w:t xml:space="preserve">  City - City Field must not be bla</w:t>
+      </w:r>
+      <w:r>
+        <w:t>nk</w:t>
+      </w:r>
+    </w:p>
+    <w:p>
+      <w:pPr>
+        <w:widowControl w:val="0"/>
+        <w:spacing w:line="259" w:lineRule="auto"/>
+      </w:pPr>
+      <w:r>
+        <w:rPr>
+          <w:b/>
+        </w:rPr>
+        <w:t>T61</w:t>
+      </w:r>
+      <w:r>
+        <w:t xml:space="preserve">  City – Numbers are not allowed</w:t>
+      </w:r>
+    </w:p>
+    <w:p>
+      <w:pPr>
+        <w:widowControl w:val="0"/>
+        <w:spacing w:line="259" w:lineRule="auto"/>
+      </w:pPr>
+      <w:r>
+        <w:rPr>
+          <w:b/>
+        </w:rPr>
+        <w:t>T62</w:t>
+      </w:r>
+      <w:r>
+        <w:t xml:space="preserve">  Telephone Number - Mobile no must not be blank</w:t>
+      </w:r>
+    </w:p>
+    <w:p>
+      <w:pPr>
+        <w:widowControl w:val="0"/>
+        <w:spacing w:line="259" w:lineRule="auto"/>
+      </w:pPr>
+      <w:r>
+        <w:rPr>
+          <w:b/>
+        </w:rPr>
+        <w:t>T63</w:t>
+      </w:r>
+      <w:r>
+        <w:t xml:space="preserve">  Telephone Number - Special character are not allowed</w:t>
+      </w:r>
+    </w:p>
+    <w:p>
+      <w:pPr>
+        <w:widowControl w:val="0"/>
+        <w:spacing w:line="259" w:lineRule="auto"/>
+      </w:pPr>
+      <w:r>
+        <w:rPr>
+          <w:b/>
+        </w:rPr>
+        <w:t>T64</w:t>
+      </w:r>
+      <w:r>
+        <w:t xml:space="preserve">  Telephone Number - Character are not allowed</w:t>
+      </w:r>
+    </w:p>
+    <w:p>
+      <w:pPr>
+        <w:widowControl w:val="0"/>
+        <w:spacing w:line="259" w:lineRule="auto"/>
+      </w:pPr>
+      <w:r>
+        <w:rPr>
+          <w:b/>
+        </w:rPr>
+        <w:t>T65</w:t>
+      </w:r>
+      <w:r>
+        <w:t xml:space="preserve">  Email : Email ID must not be blank</w:t>
+      </w:r>
     </w:p>
     <w:p>
       <w:pPr>
         <w:widowControl w:val="0"/>
         <w:spacing w:after="160" w:line="259" w:lineRule="auto"/>
-        <w:rPr>
-          <w:sz w:val="24"/>
-          <w:szCs w:val="24"/>
-        </w:rPr>
+      </w:pPr>
+      <w:r>
+        <w:rPr>
+          <w:b/>
+        </w:rPr>
+        <w:t>T66</w:t>
+      </w:r>
+      <w:r>
+        <w:t xml:space="preserve">  Email : Email ID must be valid</w:t>
+      </w:r>
+    </w:p>
+    <w:p>
+      <w:pPr>
+        <w:widowControl w:val="0"/>
+        <w:spacing w:line="259" w:lineRule="auto"/>
+      </w:pPr>
+      <w:r>
+        <w:rPr>
+          <w:b/>
+        </w:rPr>
+        <w:t>T69</w:t>
+      </w:r>
+      <w:r>
+        <w:t xml:space="preserve">  add account button must be clickable</w:t>
+      </w:r>
+    </w:p>
+    <w:p>
+      <w:pPr>
+        <w:widowControl w:val="0"/>
+        <w:spacing w:after="160" w:line="259" w:lineRule="auto"/>
       </w:pPr>
     </w:p>
     <w:p>
@@ -8747,224 +8519,363 @@
         </w:rPr>
       </w:pPr>
     </w:p>
-    <w:p/>
-    <w:p/>
-    <w:p/>
-    <w:p/>
+    <w:p>
+      <w:pPr>
+        <w:spacing w:after="160"/>
+        <w:rPr>
+          <w:b/>
+        </w:rPr>
+      </w:pPr>
+      <w:r>
+        <w:rPr>
+          <w:b/>
+        </w:rPr>
+        <w:t xml:space="preserve">SRS-US-10   (Delete account) </w:t>
+      </w:r>
+    </w:p>
+    <w:p>
+      <w:pPr>
+        <w:spacing w:after="160"/>
+        <w:rPr>
+          <w:b/>
+        </w:rPr>
+      </w:pPr>
+      <w:r>
+        <w:rPr>
+          <w:b/>
+          <w:u w:val="single"/>
+        </w:rPr>
+        <w:t>As Admin</w:t>
+      </w:r>
+    </w:p>
+    <w:p>
+      <w:pPr>
+        <w:widowControl w:val="0"/>
+        <w:spacing w:line="259" w:lineRule="auto"/>
+      </w:pPr>
+      <w:r>
+        <w:rPr>
+          <w:b/>
+        </w:rPr>
+        <w:t>T67</w:t>
+      </w:r>
+      <w:r>
+        <w:t xml:space="preserve">  Customer Id - Customer ID is required</w:t>
+      </w:r>
+    </w:p>
+    <w:p>
+      <w:pPr>
+        <w:widowControl w:val="0"/>
+        <w:spacing w:line="259" w:lineRule="auto"/>
+      </w:pPr>
+      <w:r>
+        <w:rPr>
+          <w:b/>
+        </w:rPr>
+        <w:t>T68</w:t>
+      </w:r>
+      <w:r>
+        <w:t xml:space="preserve">  Customer Id - Special character are not allowed</w:t>
+      </w:r>
+    </w:p>
+    <w:p>
+      <w:pPr>
+        <w:widowControl w:val="0"/>
+        <w:spacing w:line="259" w:lineRule="auto"/>
+      </w:pPr>
+      <w:r>
+        <w:rPr>
+          <w:b/>
+        </w:rPr>
+        <w:t>T69</w:t>
+      </w:r>
+      <w:r>
+        <w:t xml:space="preserve">  Customer Id - Characters are not allowed</w:t>
+      </w:r>
+    </w:p>
+    <w:p>
+      <w:pPr>
+        <w:widowControl w:val="0"/>
+        <w:spacing w:line="259" w:lineRule="auto"/>
+      </w:pPr>
+      <w:r>
+        <w:rPr>
+          <w:b/>
+        </w:rPr>
+        <w:t>T69</w:t>
+      </w:r>
+      <w:r>
+        <w:t xml:space="preserve">  Delete button - button is clickable</w:t>
+      </w:r>
+    </w:p>
+    <w:p>
+      <w:pPr>
+        <w:widowControl w:val="0"/>
+        <w:spacing w:line="259" w:lineRule="auto"/>
+      </w:pPr>
+    </w:p>
+    <w:p>
+      <w:pPr>
+        <w:widowControl w:val="0"/>
+        <w:spacing w:line="259" w:lineRule="auto"/>
+      </w:pPr>
+    </w:p>
+    <w:p>
+      <w:pPr>
+        <w:widowControl w:val="0"/>
+        <w:spacing w:line="259" w:lineRule="auto"/>
+      </w:pPr>
+    </w:p>
     <w:p>
       <w:pPr>
         <w:pStyle w:val="Heading1"/>
+      </w:pPr>
+      <w:bookmarkStart w:id="38" w:name="_gh8pmc3hmnju" w:colFirst="0" w:colLast="0"/>
+      <w:bookmarkEnd w:id="38"/>
+      <w:r>
+        <w:t>3.4 Non-functional Requirements</w:t>
+      </w:r>
+    </w:p>
+    <w:p>
+      <w:pPr>
+        <w:pStyle w:val="Heading2"/>
         <w:keepNext w:val="0"/>
         <w:keepLines w:val="0"/>
-        <w:spacing w:before="480" w:line="480" w:lineRule="auto"/>
-        <w:rPr>
-          <w:rFonts w:ascii="Times New Roman" w:eastAsia="Times New Roman" w:hAnsi="Times New Roman" w:cs="Times New Roman"/>
-          <w:b/>
-          <w:sz w:val="48"/>
-          <w:szCs w:val="48"/>
-        </w:rPr>
-      </w:pPr>
-      <w:bookmarkStart w:id="37" w:name="_5qvp9d5ce37l" w:colFirst="0" w:colLast="0"/>
-      <w:bookmarkEnd w:id="37"/>
-    </w:p>
-    <w:p>
-      <w:pPr>
-        <w:pStyle w:val="Heading1"/>
+        <w:spacing w:after="80"/>
+        <w:rPr>
+          <w:b/>
+        </w:rPr>
+      </w:pPr>
+      <w:bookmarkStart w:id="39" w:name="_bww8mnweyqg1" w:colFirst="0" w:colLast="0"/>
+      <w:bookmarkEnd w:id="39"/>
+      <w:r>
+        <w:rPr>
+          <w:b/>
+        </w:rPr>
+        <w:t>3.4.1 Performance Requirements</w:t>
+      </w:r>
+    </w:p>
+    <w:p>
+      <w:pPr>
+        <w:spacing w:before="240" w:after="240"/>
+      </w:pPr>
+      <w:r>
+        <w:rPr>
+          <w:b/>
+        </w:rPr>
+        <w:t xml:space="preserve">T69 </w:t>
+      </w:r>
+      <w:r>
+        <w:rPr>
+          <w:highlight w:val="white"/>
+        </w:rPr>
+        <w:t xml:space="preserve">The website’s load time should not be more than </w:t>
+      </w:r>
+      <w:r>
+        <w:t>10 seconds to respond</w:t>
+      </w:r>
+    </w:p>
+    <w:p>
+      <w:pPr>
+        <w:pStyle w:val="Heading2"/>
         <w:keepNext w:val="0"/>
         <w:keepLines w:val="0"/>
-        <w:spacing w:before="480" w:line="480" w:lineRule="auto"/>
-        <w:rPr>
-          <w:rFonts w:ascii="Times New Roman" w:eastAsia="Times New Roman" w:hAnsi="Times New Roman" w:cs="Times New Roman"/>
-          <w:b/>
-          <w:sz w:val="48"/>
-          <w:szCs w:val="48"/>
-        </w:rPr>
-      </w:pPr>
-      <w:bookmarkStart w:id="38" w:name="_9ep21n1ax18q" w:colFirst="0" w:colLast="0"/>
-      <w:bookmarkEnd w:id="38"/>
-    </w:p>
-    <w:p>
-      <w:pPr>
-        <w:pStyle w:val="Heading1"/>
+        <w:spacing w:after="80"/>
+        <w:rPr>
+          <w:b/>
+          <w:sz w:val="34"/>
+          <w:szCs w:val="34"/>
+        </w:rPr>
+      </w:pPr>
+      <w:bookmarkStart w:id="40" w:name="_tw4vk46kgukn" w:colFirst="0" w:colLast="0"/>
+      <w:bookmarkEnd w:id="40"/>
+      <w:r>
+        <w:rPr>
+          <w:b/>
+          <w:sz w:val="34"/>
+          <w:szCs w:val="34"/>
+        </w:rPr>
+        <w:t>3.4.2 Security Requirements</w:t>
+      </w:r>
+    </w:p>
+    <w:p>
+      <w:pPr>
+        <w:spacing w:before="240" w:after="240"/>
+      </w:pPr>
+      <w:r>
+        <w:rPr>
+          <w:b/>
+        </w:rPr>
+        <w:t xml:space="preserve">T69 </w:t>
+      </w:r>
+      <w:r>
+        <w:rPr>
+          <w:b/>
+        </w:rPr>
+        <w:t xml:space="preserve"> </w:t>
+      </w:r>
+      <w:r>
+        <w:t>Authenticate that the user and privacy of his order history is achieved by the “login Page”.</w:t>
+      </w:r>
+    </w:p>
+    <w:p>
+      <w:pPr>
+        <w:spacing w:before="240" w:after="240"/>
+      </w:pPr>
+      <w:r>
+        <w:rPr>
+          <w:b/>
+        </w:rPr>
+        <w:lastRenderedPageBreak/>
+        <w:t xml:space="preserve">T69  </w:t>
+      </w:r>
+      <w:r>
+        <w:t>Authenticate that the admin has to Update/Delete/Add users, admins, restaurants,menus and promotions.</w:t>
+      </w:r>
+    </w:p>
+    <w:p>
+      <w:pPr>
+        <w:spacing w:before="240" w:after="240"/>
+      </w:pPr>
+      <w:r>
+        <w:rPr>
+          <w:b/>
+        </w:rPr>
+        <w:t xml:space="preserve">T69  </w:t>
+      </w:r>
+      <w:r>
+        <w:t>Authenticate that</w:t>
+      </w:r>
+      <w:r>
+        <w:rPr>
+          <w:b/>
+        </w:rPr>
+        <w:t xml:space="preserve"> </w:t>
+      </w:r>
+      <w:r>
+        <w:t>no one from the users is allowed</w:t>
+      </w:r>
+      <w:r>
+        <w:t xml:space="preserve"> to have admin privileges.</w:t>
+      </w:r>
+    </w:p>
+    <w:p>
+      <w:pPr>
+        <w:pStyle w:val="Heading2"/>
         <w:keepNext w:val="0"/>
         <w:keepLines w:val="0"/>
-        <w:spacing w:before="480" w:line="480" w:lineRule="auto"/>
-        <w:rPr>
-          <w:rFonts w:ascii="Times New Roman" w:eastAsia="Times New Roman" w:hAnsi="Times New Roman" w:cs="Times New Roman"/>
-          <w:b/>
-          <w:sz w:val="48"/>
-          <w:szCs w:val="48"/>
-        </w:rPr>
-      </w:pPr>
-      <w:bookmarkStart w:id="39" w:name="_q7syshtm58nx" w:colFirst="0" w:colLast="0"/>
-      <w:bookmarkEnd w:id="39"/>
+        <w:spacing w:after="80"/>
+        <w:rPr>
+          <w:b/>
+          <w:sz w:val="34"/>
+          <w:szCs w:val="34"/>
+        </w:rPr>
+      </w:pPr>
+      <w:bookmarkStart w:id="41" w:name="_rw2v9hmilba7" w:colFirst="0" w:colLast="0"/>
+      <w:bookmarkEnd w:id="41"/>
+      <w:r>
+        <w:rPr>
+          <w:b/>
+          <w:sz w:val="34"/>
+          <w:szCs w:val="34"/>
+        </w:rPr>
+        <w:t>3.4.3 Software Quality attributes</w:t>
+      </w:r>
+    </w:p>
+    <w:p>
+      <w:pPr>
+        <w:spacing w:before="240" w:after="240"/>
+      </w:pPr>
+      <w:r>
+        <w:rPr>
+          <w:b/>
+        </w:rPr>
+        <w:t>Usability:</w:t>
+      </w:r>
+      <w:r>
+        <w:t xml:space="preserve"> Ease of use and user-friendly Interface the user can find it easy to deal with, having the same experience as other ordering websites. </w:t>
+      </w:r>
+    </w:p>
+    <w:p>
+      <w:pPr>
+        <w:spacing w:before="240" w:after="240"/>
+        <w:rPr>
+          <w:highlight w:val="white"/>
+        </w:rPr>
+      </w:pPr>
+      <w:r>
+        <w:rPr>
+          <w:b/>
+        </w:rPr>
+        <w:t>Availability</w:t>
+      </w:r>
+      <w:r>
+        <w:t xml:space="preserve">: </w:t>
+      </w:r>
+      <w:r>
+        <w:rPr>
+          <w:highlight w:val="white"/>
+        </w:rPr>
+        <w:t xml:space="preserve">users can search for nearby </w:t>
+      </w:r>
+      <w:r>
+        <w:t>restau</w:t>
+      </w:r>
+      <w:r>
+        <w:t xml:space="preserve">rants </w:t>
+      </w:r>
+      <w:r>
+        <w:rPr>
+          <w:highlight w:val="white"/>
+        </w:rPr>
+        <w:t>on the website at any time during the day.</w:t>
+      </w:r>
+    </w:p>
+    <w:p>
+      <w:pPr>
+        <w:spacing w:before="240" w:after="240"/>
+        <w:rPr>
+          <w:highlight w:val="white"/>
+        </w:rPr>
+      </w:pPr>
+      <w:r>
+        <w:rPr>
+          <w:b/>
+        </w:rPr>
+        <w:t>Reliability</w:t>
+      </w:r>
+      <w:r>
+        <w:t xml:space="preserve">: </w:t>
+      </w:r>
+      <w:r>
+        <w:rPr>
+          <w:highlight w:val="white"/>
+        </w:rPr>
+        <w:t>customers can access their accounts  without failure.</w:t>
+      </w:r>
+    </w:p>
+    <w:p>
+      <w:pPr>
+        <w:spacing w:before="240" w:after="240"/>
+        <w:rPr>
+          <w:highlight w:val="white"/>
+        </w:rPr>
+      </w:pPr>
+    </w:p>
+    <w:p>
+      <w:pPr>
+        <w:spacing w:before="240" w:after="240"/>
+        <w:rPr>
+          <w:highlight w:val="white"/>
+        </w:rPr>
+      </w:pPr>
     </w:p>
     <w:p>
       <w:pPr>
         <w:pStyle w:val="Heading1"/>
-        <w:keepNext w:val="0"/>
-        <w:keepLines w:val="0"/>
-        <w:spacing w:before="480" w:line="480" w:lineRule="auto"/>
-        <w:rPr>
-          <w:rFonts w:ascii="Times New Roman" w:eastAsia="Times New Roman" w:hAnsi="Times New Roman" w:cs="Times New Roman"/>
-          <w:b/>
-          <w:sz w:val="48"/>
-          <w:szCs w:val="48"/>
-        </w:rPr>
-      </w:pPr>
-      <w:bookmarkStart w:id="40" w:name="_oci3o7wkyeqt" w:colFirst="0" w:colLast="0"/>
-      <w:bookmarkEnd w:id="40"/>
-    </w:p>
-    <w:p>
-      <w:pPr>
-        <w:pStyle w:val="Heading1"/>
-        <w:keepNext w:val="0"/>
-        <w:keepLines w:val="0"/>
-        <w:spacing w:before="480" w:line="480" w:lineRule="auto"/>
-        <w:rPr>
-          <w:rFonts w:ascii="Times New Roman" w:eastAsia="Times New Roman" w:hAnsi="Times New Roman" w:cs="Times New Roman"/>
-          <w:b/>
-          <w:sz w:val="48"/>
-          <w:szCs w:val="48"/>
-        </w:rPr>
-      </w:pPr>
-      <w:bookmarkStart w:id="41" w:name="_owufjdqf696s" w:colFirst="0" w:colLast="0"/>
-      <w:bookmarkEnd w:id="41"/>
-    </w:p>
-    <w:p>
-      <w:pPr>
-        <w:pStyle w:val="Heading1"/>
-      </w:pPr>
-      <w:bookmarkStart w:id="42" w:name="_gh8pmc3hmnju" w:colFirst="0" w:colLast="0"/>
+      </w:pPr>
+      <w:bookmarkStart w:id="42" w:name="_4o30to3y208r" w:colFirst="0" w:colLast="0"/>
       <w:bookmarkEnd w:id="42"/>
-      <w:r>
-        <w:t>3.4 Non-functional Requirements</w:t>
-      </w:r>
-    </w:p>
-    <w:p>
-      <w:pPr>
-        <w:spacing w:before="240" w:after="240"/>
-      </w:pPr>
-      <w:r>
-        <w:t xml:space="preserve">Non-functional requirements may exist for the following attributes.  Often these requirements must be achieved at a system-wide level rather than at a unit level.  State the requirements in the following sections in measurable terms (e.g., 95% of transactions shall be processed in less than a second, system downtime may not exceed 1 minute per day, &gt; </w:t>
-      </w:r>
-      <w:proofErr w:type="gramStart"/>
-      <w:r>
-        <w:t>30 day</w:t>
-      </w:r>
-      <w:proofErr w:type="gramEnd"/>
-      <w:r>
-        <w:t xml:space="preserve"> MTBF value, etc).</w:t>
-      </w:r>
-    </w:p>
-    <w:p>
-      <w:pPr>
-        <w:numPr>
-          <w:ilvl w:val="0"/>
-          <w:numId w:val="1"/>
-        </w:numPr>
-        <w:spacing w:before="280"/>
-      </w:pPr>
-      <w:r>
-        <w:t>Performance</w:t>
-      </w:r>
-    </w:p>
-    <w:p>
-      <w:pPr>
-        <w:numPr>
-          <w:ilvl w:val="0"/>
-          <w:numId w:val="1"/>
-        </w:numPr>
-      </w:pPr>
-      <w:r>
-        <w:t>Reliability</w:t>
-      </w:r>
-    </w:p>
-    <w:p>
-      <w:pPr>
-        <w:numPr>
-          <w:ilvl w:val="0"/>
-          <w:numId w:val="1"/>
-        </w:numPr>
-      </w:pPr>
-      <w:r>
-        <w:t>Availability</w:t>
-      </w:r>
-    </w:p>
-    <w:p>
-      <w:pPr>
-        <w:numPr>
-          <w:ilvl w:val="0"/>
-          <w:numId w:val="1"/>
-        </w:numPr>
-      </w:pPr>
-      <w:r>
-        <w:t>Security</w:t>
-      </w:r>
-    </w:p>
-    <w:p>
-      <w:pPr>
-        <w:numPr>
-          <w:ilvl w:val="0"/>
-          <w:numId w:val="1"/>
-        </w:numPr>
-      </w:pPr>
-      <w:r>
-        <w:t>Maintainability</w:t>
-      </w:r>
-    </w:p>
-    <w:p>
-      <w:pPr>
-        <w:numPr>
-          <w:ilvl w:val="0"/>
-          <w:numId w:val="1"/>
-        </w:numPr>
-      </w:pPr>
-      <w:r>
-        <w:t>Portability</w:t>
-      </w:r>
-    </w:p>
-    <w:p>
-      <w:pPr>
-        <w:pStyle w:val="Heading1"/>
-      </w:pPr>
-      <w:bookmarkStart w:id="43" w:name="_iy4a22hc9axw" w:colFirst="0" w:colLast="0"/>
-      <w:bookmarkEnd w:id="43"/>
-    </w:p>
-    <w:p>
-      <w:pPr>
-        <w:rPr>
-          <w:b/>
-        </w:rPr>
-      </w:pPr>
-    </w:p>
-    <w:p>
-      <w:pPr>
-        <w:spacing w:before="240" w:after="240"/>
-      </w:pPr>
-      <w:r>
-        <w:t xml:space="preserve">  </w:t>
-      </w:r>
-    </w:p>
-    <w:p>
-      <w:pPr>
-        <w:spacing w:before="240" w:after="240"/>
-      </w:pPr>
-    </w:p>
-    <w:p>
-      <w:pPr>
-        <w:spacing w:before="240" w:after="240"/>
-      </w:pPr>
-      <w:r>
-        <w:t xml:space="preserve"> </w:t>
-      </w:r>
-    </w:p>
-    <w:p>
-      <w:pPr>
-        <w:pStyle w:val="Heading1"/>
-      </w:pPr>
-      <w:bookmarkStart w:id="44" w:name="_4o30to3y208r" w:colFirst="0" w:colLast="0"/>
-      <w:bookmarkEnd w:id="44"/>
       <w:r>
         <w:t>4. Analysis Models</w:t>
       </w:r>
@@ -8984,10 +8895,13 @@
         <w:keepLines w:val="0"/>
         <w:spacing w:after="80"/>
       </w:pPr>
-      <w:bookmarkStart w:id="45" w:name="_lknh0jfu1mvn" w:colFirst="0" w:colLast="0"/>
-      <w:bookmarkEnd w:id="45"/>
-      <w:r>
-        <w:t>4.1 Data Flow Diagrams (DFD)</w:t>
+      <w:bookmarkStart w:id="43" w:name="_lknh0jfu1mvn" w:colFirst="0" w:colLast="0"/>
+      <w:bookmarkEnd w:id="43"/>
+      <w:r>
+        <w:t>4.1 Data Flow Diagr</w:t>
+      </w:r>
+      <w:r>
+        <w:t>ams (DFD)</w:t>
       </w:r>
     </w:p>
     <w:p>
@@ -8997,16 +8911,16 @@
         </w:rPr>
         <w:lastRenderedPageBreak/>
         <w:drawing>
-          <wp:inline distT="114300" distB="114300" distL="114300" distR="114300" wp14:anchorId="1B9F434E" wp14:editId="47E5B737">
+          <wp:inline distT="114300" distB="114300" distL="114300" distR="114300">
             <wp:extent cx="6839100" cy="4635500"/>
             <wp:effectExtent l="0" t="0" r="0" b="0"/>
-            <wp:docPr id="1" name="image3.png"/>
+            <wp:docPr id="1" name="image1.png"/>
             <wp:cNvGraphicFramePr/>
             <a:graphic xmlns:a="http://schemas.openxmlformats.org/drawingml/2006/main">
               <a:graphicData uri="http://schemas.openxmlformats.org/drawingml/2006/picture">
                 <pic:pic xmlns:pic="http://schemas.openxmlformats.org/drawingml/2006/picture">
                   <pic:nvPicPr>
-                    <pic:cNvPr id="0" name="image3.png"/>
+                    <pic:cNvPr id="0" name="image1.png"/>
                     <pic:cNvPicPr preferRelativeResize="0"/>
                   </pic:nvPicPr>
                   <pic:blipFill>
@@ -9053,8 +8967,8 @@
           <w:szCs w:val="34"/>
         </w:rPr>
       </w:pPr>
-      <w:bookmarkStart w:id="46" w:name="_wyoix4lwffoz" w:colFirst="0" w:colLast="0"/>
-      <w:bookmarkEnd w:id="46"/>
+      <w:bookmarkStart w:id="44" w:name="_wyoix4lwffoz" w:colFirst="0" w:colLast="0"/>
+      <w:bookmarkEnd w:id="44"/>
     </w:p>
     <w:p>
       <w:pPr>
@@ -9068,8 +8982,8 @@
           <w:szCs w:val="34"/>
         </w:rPr>
       </w:pPr>
-      <w:bookmarkStart w:id="47" w:name="_vke2x0jkui0" w:colFirst="0" w:colLast="0"/>
-      <w:bookmarkEnd w:id="47"/>
+      <w:bookmarkStart w:id="45" w:name="_vke2x0jkui0" w:colFirst="0" w:colLast="0"/>
+      <w:bookmarkEnd w:id="45"/>
     </w:p>
     <w:p>
       <w:pPr>
@@ -9078,8 +8992,8 @@
         <w:keepLines w:val="0"/>
         <w:spacing w:after="80"/>
       </w:pPr>
-      <w:bookmarkStart w:id="48" w:name="_wy0wz2m6nd18" w:colFirst="0" w:colLast="0"/>
-      <w:bookmarkEnd w:id="48"/>
+      <w:bookmarkStart w:id="46" w:name="_wy0wz2m6nd18" w:colFirst="0" w:colLast="0"/>
+      <w:bookmarkEnd w:id="46"/>
       <w:r>
         <w:t>4.2 State-Transition Diagrams (STD)</w:t>
       </w:r>
@@ -9092,16 +9006,16 @@
         </w:rPr>
         <w:lastRenderedPageBreak/>
         <w:drawing>
-          <wp:inline distT="114300" distB="114300" distL="114300" distR="114300" wp14:anchorId="52B29571" wp14:editId="281BEF70">
+          <wp:inline distT="114300" distB="114300" distL="114300" distR="114300">
             <wp:extent cx="6839100" cy="7251700"/>
             <wp:effectExtent l="0" t="0" r="0" b="0"/>
-            <wp:docPr id="2" name="image1.png"/>
+            <wp:docPr id="2" name="image2.png"/>
             <wp:cNvGraphicFramePr/>
             <a:graphic xmlns:a="http://schemas.openxmlformats.org/drawingml/2006/main">
               <a:graphicData uri="http://schemas.openxmlformats.org/drawingml/2006/picture">
                 <pic:pic xmlns:pic="http://schemas.openxmlformats.org/drawingml/2006/picture">
                   <pic:nvPicPr>
-                    <pic:cNvPr id="0" name="image1.png"/>
+                    <pic:cNvPr id="0" name="image2.png"/>
                     <pic:cNvPicPr preferRelativeResize="0"/>
                   </pic:nvPicPr>
                   <pic:blipFill>
@@ -9140,8 +9054,8 @@
           <w:szCs w:val="46"/>
         </w:rPr>
       </w:pPr>
-      <w:bookmarkStart w:id="49" w:name="_lhpjn89737pu" w:colFirst="0" w:colLast="0"/>
-      <w:bookmarkEnd w:id="49"/>
+      <w:bookmarkStart w:id="47" w:name="_lhpjn89737pu" w:colFirst="0" w:colLast="0"/>
+      <w:bookmarkEnd w:id="47"/>
     </w:p>
     <w:p>
       <w:pPr>
@@ -9155,15 +9069,15 @@
           <w:szCs w:val="46"/>
         </w:rPr>
       </w:pPr>
-      <w:bookmarkStart w:id="50" w:name="_pbpcaychmsd" w:colFirst="0" w:colLast="0"/>
-      <w:bookmarkEnd w:id="50"/>
+      <w:bookmarkStart w:id="48" w:name="_pbpcaychmsd" w:colFirst="0" w:colLast="0"/>
+      <w:bookmarkEnd w:id="48"/>
     </w:p>
     <w:p>
       <w:pPr>
         <w:pStyle w:val="Heading1"/>
       </w:pPr>
-      <w:bookmarkStart w:id="51" w:name="_anpnkchzt39j" w:colFirst="0" w:colLast="0"/>
-      <w:bookmarkEnd w:id="51"/>
+      <w:bookmarkStart w:id="49" w:name="_anpnkchzt39j" w:colFirst="0" w:colLast="0"/>
+      <w:bookmarkEnd w:id="49"/>
       <w:r>
         <w:lastRenderedPageBreak/>
         <w:t>5. Change Management Process</w:t>
@@ -9202,21 +9116,7 @@
         <w:rPr>
           <w:rFonts w:ascii="Droid Sans" w:eastAsia="Droid Sans" w:hAnsi="Droid Sans" w:cs="Droid Sans"/>
         </w:rPr>
-        <w:t xml:space="preserve">Any change made to the SRS will require a sign off from the Development </w:t>
-      </w:r>
-      <w:proofErr w:type="gramStart"/>
-      <w:r>
-        <w:rPr>
-          <w:rFonts w:ascii="Droid Sans" w:eastAsia="Droid Sans" w:hAnsi="Droid Sans" w:cs="Droid Sans"/>
-        </w:rPr>
-        <w:t>lead ,</w:t>
-      </w:r>
-      <w:proofErr w:type="gramEnd"/>
-      <w:r>
-        <w:rPr>
-          <w:rFonts w:ascii="Droid Sans" w:eastAsia="Droid Sans" w:hAnsi="Droid Sans" w:cs="Droid Sans"/>
-        </w:rPr>
-        <w:t xml:space="preserve"> QA lead and the client.</w:t>
+        <w:t>Any change made to the SRS will require a sign off from the Development lead , QA lead and the client.</w:t>
       </w:r>
     </w:p>
     <w:p>
@@ -9261,7 +9161,7 @@
 </file>
 
 <file path=word/endnotes.xml><?xml version="1.0" encoding="utf-8"?>
-<w:endnotes xmlns:wpc="http://schemas.microsoft.com/office/word/2010/wordprocessingCanvas" xmlns:cx="http://schemas.microsoft.com/office/drawing/2014/chartex" xmlns:cx1="http://schemas.microsoft.com/office/drawing/2015/9/8/chartex" xmlns:cx2="http://schemas.microsoft.com/office/drawing/2015/10/21/chartex" xmlns:cx3="http://schemas.microsoft.com/office/drawing/2016/5/9/chartex" xmlns:cx4="http://schemas.microsoft.com/office/drawing/2016/5/10/chartex" xmlns:cx5="http://schemas.microsoft.com/office/drawing/2016/5/11/chartex" xmlns:cx6="http://schemas.microsoft.com/office/drawing/2016/5/12/chartex" xmlns:cx7="http://schemas.microsoft.com/office/drawing/2016/5/13/chartex" xmlns:cx8="http://schemas.microsoft.com/office/drawing/2016/5/14/chartex" xmlns:mc="http://schemas.openxmlformats.org/markup-compatibility/2006" xmlns:aink="http://schemas.microsoft.com/office/drawing/2016/ink" xmlns:am3d="http://schemas.microsoft.com/office/drawing/2017/model3d" xmlns:o="urn:schemas-microsoft-com:office:office" xmlns:oel="http://schemas.microsoft.com/office/2019/extlst" xmlns:r="http://schemas.openxmlformats.org/officeDocument/2006/relationships" xmlns:m="http://schemas.openxmlformats.org/officeDocument/2006/math" xmlns:v="urn:schemas-microsoft-com:vml" xmlns:wp14="http://schemas.microsoft.com/office/word/2010/wordprocessingDrawing" xmlns:wp="http://schemas.openxmlformats.org/drawingml/2006/wordprocessingDrawing" xmlns:w10="urn:schemas-microsoft-com:office:word" xmlns:w="http://schemas.openxmlformats.org/wordprocessingml/2006/main" xmlns:w14="http://schemas.microsoft.com/office/word/2010/wordml" xmlns:w15="http://schemas.microsoft.com/office/word/2012/wordml" xmlns:w16cex="http://schemas.microsoft.com/office/word/2018/wordml/cex" xmlns:w16cid="http://schemas.microsoft.com/office/word/2016/wordml/cid" xmlns:w16="http://schemas.microsoft.com/office/word/2018/wordml" xmlns:w16sdtdh="http://schemas.microsoft.com/office/word/2020/wordml/sdtdatahash" xmlns:w16se="http://schemas.microsoft.com/office/word/2015/wordml/symex" xmlns:wpg="http://schemas.microsoft.com/office/word/2010/wordprocessingGroup" xmlns:wpi="http://schemas.microsoft.com/office/word/2010/wordprocessingInk" xmlns:wne="http://schemas.microsoft.com/office/word/2006/wordml" xmlns:wps="http://schemas.microsoft.com/office/word/2010/wordprocessingShape" mc:Ignorable="w14 w15 w16se w16cid w16 w16cex w16sdtdh wp14">
+<w:endnotes xmlns:wpc="http://schemas.microsoft.com/office/word/2010/wordprocessingCanvas" xmlns:cx="http://schemas.microsoft.com/office/drawing/2014/chartex" xmlns:cx1="http://schemas.microsoft.com/office/drawing/2015/9/8/chartex" xmlns:mc="http://schemas.openxmlformats.org/markup-compatibility/2006" xmlns:o="urn:schemas-microsoft-com:office:office" xmlns:r="http://schemas.openxmlformats.org/officeDocument/2006/relationships" xmlns:m="http://schemas.openxmlformats.org/officeDocument/2006/math" xmlns:v="urn:schemas-microsoft-com:vml" xmlns:wp14="http://schemas.microsoft.com/office/word/2010/wordprocessingDrawing" xmlns:wp="http://schemas.openxmlformats.org/drawingml/2006/wordprocessingDrawing" xmlns:w10="urn:schemas-microsoft-com:office:word" xmlns:w="http://schemas.openxmlformats.org/wordprocessingml/2006/main" xmlns:w14="http://schemas.microsoft.com/office/word/2010/wordml" xmlns:w15="http://schemas.microsoft.com/office/word/2012/wordml" xmlns:w16se="http://schemas.microsoft.com/office/word/2015/wordml/symex" xmlns:wpg="http://schemas.microsoft.com/office/word/2010/wordprocessingGroup" xmlns:wpi="http://schemas.microsoft.com/office/word/2010/wordprocessingInk" xmlns:wne="http://schemas.microsoft.com/office/word/2006/wordml" xmlns:wps="http://schemas.microsoft.com/office/word/2010/wordprocessingShape" mc:Ignorable="w14 w15 w16se wp14">
   <w:endnote w:type="separator" w:id="-1">
     <w:p>
       <w:pPr>
@@ -9286,7 +9186,7 @@
 </file>
 
 <file path=word/footer1.xml><?xml version="1.0" encoding="utf-8"?>
-<w:ftr xmlns:wpc="http://schemas.microsoft.com/office/word/2010/wordprocessingCanvas" xmlns:cx="http://schemas.microsoft.com/office/drawing/2014/chartex" xmlns:cx1="http://schemas.microsoft.com/office/drawing/2015/9/8/chartex" xmlns:cx2="http://schemas.microsoft.com/office/drawing/2015/10/21/chartex" xmlns:cx3="http://schemas.microsoft.com/office/drawing/2016/5/9/chartex" xmlns:cx4="http://schemas.microsoft.com/office/drawing/2016/5/10/chartex" xmlns:cx5="http://schemas.microsoft.com/office/drawing/2016/5/11/chartex" xmlns:cx6="http://schemas.microsoft.com/office/drawing/2016/5/12/chartex" xmlns:cx7="http://schemas.microsoft.com/office/drawing/2016/5/13/chartex" xmlns:cx8="http://schemas.microsoft.com/office/drawing/2016/5/14/chartex" xmlns:mc="http://schemas.openxmlformats.org/markup-compatibility/2006" xmlns:aink="http://schemas.microsoft.com/office/drawing/2016/ink" xmlns:am3d="http://schemas.microsoft.com/office/drawing/2017/model3d" xmlns:o="urn:schemas-microsoft-com:office:office" xmlns:oel="http://schemas.microsoft.com/office/2019/extlst" xmlns:r="http://schemas.openxmlformats.org/officeDocument/2006/relationships" xmlns:m="http://schemas.openxmlformats.org/officeDocument/2006/math" xmlns:v="urn:schemas-microsoft-com:vml" xmlns:wp14="http://schemas.microsoft.com/office/word/2010/wordprocessingDrawing" xmlns:wp="http://schemas.openxmlformats.org/drawingml/2006/wordprocessingDrawing" xmlns:w10="urn:schemas-microsoft-com:office:word" xmlns:w="http://schemas.openxmlformats.org/wordprocessingml/2006/main" xmlns:w14="http://schemas.microsoft.com/office/word/2010/wordml" xmlns:w15="http://schemas.microsoft.com/office/word/2012/wordml" xmlns:w16cex="http://schemas.microsoft.com/office/word/2018/wordml/cex" xmlns:w16cid="http://schemas.microsoft.com/office/word/2016/wordml/cid" xmlns:w16="http://schemas.microsoft.com/office/word/2018/wordml" xmlns:w16sdtdh="http://schemas.microsoft.com/office/word/2020/wordml/sdtdatahash" xmlns:w16se="http://schemas.microsoft.com/office/word/2015/wordml/symex" xmlns:wpg="http://schemas.microsoft.com/office/word/2010/wordprocessingGroup" xmlns:wpi="http://schemas.microsoft.com/office/word/2010/wordprocessingInk" xmlns:wne="http://schemas.microsoft.com/office/word/2006/wordml" xmlns:wps="http://schemas.microsoft.com/office/word/2010/wordprocessingShape" mc:Ignorable="w14 w15 w16se w16cid w16 w16cex w16sdtdh wp14">
+<w:ftr xmlns:wpc="http://schemas.microsoft.com/office/word/2010/wordprocessingCanvas" xmlns:cx="http://schemas.microsoft.com/office/drawing/2014/chartex" xmlns:cx1="http://schemas.microsoft.com/office/drawing/2015/9/8/chartex" xmlns:mc="http://schemas.openxmlformats.org/markup-compatibility/2006" xmlns:o="urn:schemas-microsoft-com:office:office" xmlns:r="http://schemas.openxmlformats.org/officeDocument/2006/relationships" xmlns:m="http://schemas.openxmlformats.org/officeDocument/2006/math" xmlns:v="urn:schemas-microsoft-com:vml" xmlns:wp14="http://schemas.microsoft.com/office/word/2010/wordprocessingDrawing" xmlns:wp="http://schemas.openxmlformats.org/drawingml/2006/wordprocessingDrawing" xmlns:w10="urn:schemas-microsoft-com:office:word" xmlns:w="http://schemas.openxmlformats.org/wordprocessingml/2006/main" xmlns:w14="http://schemas.microsoft.com/office/word/2010/wordml" xmlns:w15="http://schemas.microsoft.com/office/word/2012/wordml" xmlns:w16se="http://schemas.microsoft.com/office/word/2015/wordml/symex" xmlns:wpg="http://schemas.microsoft.com/office/word/2010/wordprocessingGroup" xmlns:wpi="http://schemas.microsoft.com/office/word/2010/wordprocessingInk" xmlns:wne="http://schemas.microsoft.com/office/word/2006/wordml" xmlns:wps="http://schemas.microsoft.com/office/word/2010/wordprocessingShape" mc:Ignorable="w14 w15 w16se wp14">
   <w:p>
     <w:pPr>
       <w:jc w:val="right"/>
@@ -9314,7 +9214,7 @@
 </file>
 
 <file path=word/footer2.xml><?xml version="1.0" encoding="utf-8"?>
-<w:ftr xmlns:wpc="http://schemas.microsoft.com/office/word/2010/wordprocessingCanvas" xmlns:cx="http://schemas.microsoft.com/office/drawing/2014/chartex" xmlns:cx1="http://schemas.microsoft.com/office/drawing/2015/9/8/chartex" xmlns:cx2="http://schemas.microsoft.com/office/drawing/2015/10/21/chartex" xmlns:cx3="http://schemas.microsoft.com/office/drawing/2016/5/9/chartex" xmlns:cx4="http://schemas.microsoft.com/office/drawing/2016/5/10/chartex" xmlns:cx5="http://schemas.microsoft.com/office/drawing/2016/5/11/chartex" xmlns:cx6="http://schemas.microsoft.com/office/drawing/2016/5/12/chartex" xmlns:cx7="http://schemas.microsoft.com/office/drawing/2016/5/13/chartex" xmlns:cx8="http://schemas.microsoft.com/office/drawing/2016/5/14/chartex" xmlns:mc="http://schemas.openxmlformats.org/markup-compatibility/2006" xmlns:aink="http://schemas.microsoft.com/office/drawing/2016/ink" xmlns:am3d="http://schemas.microsoft.com/office/drawing/2017/model3d" xmlns:o="urn:schemas-microsoft-com:office:office" xmlns:oel="http://schemas.microsoft.com/office/2019/extlst" xmlns:r="http://schemas.openxmlformats.org/officeDocument/2006/relationships" xmlns:m="http://schemas.openxmlformats.org/officeDocument/2006/math" xmlns:v="urn:schemas-microsoft-com:vml" xmlns:wp14="http://schemas.microsoft.com/office/word/2010/wordprocessingDrawing" xmlns:wp="http://schemas.openxmlformats.org/drawingml/2006/wordprocessingDrawing" xmlns:w10="urn:schemas-microsoft-com:office:word" xmlns:w="http://schemas.openxmlformats.org/wordprocessingml/2006/main" xmlns:w14="http://schemas.microsoft.com/office/word/2010/wordml" xmlns:w15="http://schemas.microsoft.com/office/word/2012/wordml" xmlns:w16cex="http://schemas.microsoft.com/office/word/2018/wordml/cex" xmlns:w16cid="http://schemas.microsoft.com/office/word/2016/wordml/cid" xmlns:w16="http://schemas.microsoft.com/office/word/2018/wordml" xmlns:w16sdtdh="http://schemas.microsoft.com/office/word/2020/wordml/sdtdatahash" xmlns:w16se="http://schemas.microsoft.com/office/word/2015/wordml/symex" xmlns:wpg="http://schemas.microsoft.com/office/word/2010/wordprocessingGroup" xmlns:wpi="http://schemas.microsoft.com/office/word/2010/wordprocessingInk" xmlns:wne="http://schemas.microsoft.com/office/word/2006/wordml" xmlns:wps="http://schemas.microsoft.com/office/word/2010/wordprocessingShape" mc:Ignorable="w14 w15 w16se w16cid w16 w16cex w16sdtdh wp14">
+<w:ftr xmlns:wpc="http://schemas.microsoft.com/office/word/2010/wordprocessingCanvas" xmlns:cx="http://schemas.microsoft.com/office/drawing/2014/chartex" xmlns:cx1="http://schemas.microsoft.com/office/drawing/2015/9/8/chartex" xmlns:mc="http://schemas.openxmlformats.org/markup-compatibility/2006" xmlns:o="urn:schemas-microsoft-com:office:office" xmlns:r="http://schemas.openxmlformats.org/officeDocument/2006/relationships" xmlns:m="http://schemas.openxmlformats.org/officeDocument/2006/math" xmlns:v="urn:schemas-microsoft-com:vml" xmlns:wp14="http://schemas.microsoft.com/office/word/2010/wordprocessingDrawing" xmlns:wp="http://schemas.openxmlformats.org/drawingml/2006/wordprocessingDrawing" xmlns:w10="urn:schemas-microsoft-com:office:word" xmlns:w="http://schemas.openxmlformats.org/wordprocessingml/2006/main" xmlns:w14="http://schemas.microsoft.com/office/word/2010/wordml" xmlns:w15="http://schemas.microsoft.com/office/word/2012/wordml" xmlns:w16se="http://schemas.microsoft.com/office/word/2015/wordml/symex" xmlns:wpg="http://schemas.microsoft.com/office/word/2010/wordprocessingGroup" xmlns:wpi="http://schemas.microsoft.com/office/word/2010/wordprocessingInk" xmlns:wne="http://schemas.microsoft.com/office/word/2006/wordml" xmlns:wps="http://schemas.microsoft.com/office/word/2010/wordprocessingShape" mc:Ignorable="w14 w15 w16se wp14">
   <w:p>
     <w:pPr>
       <w:jc w:val="right"/>
@@ -9347,7 +9247,7 @@
 </file>
 
 <file path=word/footnotes.xml><?xml version="1.0" encoding="utf-8"?>
-<w:footnotes xmlns:wpc="http://schemas.microsoft.com/office/word/2010/wordprocessingCanvas" xmlns:cx="http://schemas.microsoft.com/office/drawing/2014/chartex" xmlns:cx1="http://schemas.microsoft.com/office/drawing/2015/9/8/chartex" xmlns:cx2="http://schemas.microsoft.com/office/drawing/2015/10/21/chartex" xmlns:cx3="http://schemas.microsoft.com/office/drawing/2016/5/9/chartex" xmlns:cx4="http://schemas.microsoft.com/office/drawing/2016/5/10/chartex" xmlns:cx5="http://schemas.microsoft.com/office/drawing/2016/5/11/chartex" xmlns:cx6="http://schemas.microsoft.com/office/drawing/2016/5/12/chartex" xmlns:cx7="http://schemas.microsoft.com/office/drawing/2016/5/13/chartex" xmlns:cx8="http://schemas.microsoft.com/office/drawing/2016/5/14/chartex" xmlns:mc="http://schemas.openxmlformats.org/markup-compatibility/2006" xmlns:aink="http://schemas.microsoft.com/office/drawing/2016/ink" xmlns:am3d="http://schemas.microsoft.com/office/drawing/2017/model3d" xmlns:o="urn:schemas-microsoft-com:office:office" xmlns:oel="http://schemas.microsoft.com/office/2019/extlst" xmlns:r="http://schemas.openxmlformats.org/officeDocument/2006/relationships" xmlns:m="http://schemas.openxmlformats.org/officeDocument/2006/math" xmlns:v="urn:schemas-microsoft-com:vml" xmlns:wp14="http://schemas.microsoft.com/office/word/2010/wordprocessingDrawing" xmlns:wp="http://schemas.openxmlformats.org/drawingml/2006/wordprocessingDrawing" xmlns:w10="urn:schemas-microsoft-com:office:word" xmlns:w="http://schemas.openxmlformats.org/wordprocessingml/2006/main" xmlns:w14="http://schemas.microsoft.com/office/word/2010/wordml" xmlns:w15="http://schemas.microsoft.com/office/word/2012/wordml" xmlns:w16cex="http://schemas.microsoft.com/office/word/2018/wordml/cex" xmlns:w16cid="http://schemas.microsoft.com/office/word/2016/wordml/cid" xmlns:w16="http://schemas.microsoft.com/office/word/2018/wordml" xmlns:w16sdtdh="http://schemas.microsoft.com/office/word/2020/wordml/sdtdatahash" xmlns:w16se="http://schemas.microsoft.com/office/word/2015/wordml/symex" xmlns:wpg="http://schemas.microsoft.com/office/word/2010/wordprocessingGroup" xmlns:wpi="http://schemas.microsoft.com/office/word/2010/wordprocessingInk" xmlns:wne="http://schemas.microsoft.com/office/word/2006/wordml" xmlns:wps="http://schemas.microsoft.com/office/word/2010/wordprocessingShape" mc:Ignorable="w14 w15 w16se w16cid w16 w16cex w16sdtdh wp14">
+<w:footnotes xmlns:wpc="http://schemas.microsoft.com/office/word/2010/wordprocessingCanvas" xmlns:cx="http://schemas.microsoft.com/office/drawing/2014/chartex" xmlns:cx1="http://schemas.microsoft.com/office/drawing/2015/9/8/chartex" xmlns:mc="http://schemas.openxmlformats.org/markup-compatibility/2006" xmlns:o="urn:schemas-microsoft-com:office:office" xmlns:r="http://schemas.openxmlformats.org/officeDocument/2006/relationships" xmlns:m="http://schemas.openxmlformats.org/officeDocument/2006/math" xmlns:v="urn:schemas-microsoft-com:vml" xmlns:wp14="http://schemas.microsoft.com/office/word/2010/wordprocessingDrawing" xmlns:wp="http://schemas.openxmlformats.org/drawingml/2006/wordprocessingDrawing" xmlns:w10="urn:schemas-microsoft-com:office:word" xmlns:w="http://schemas.openxmlformats.org/wordprocessingml/2006/main" xmlns:w14="http://schemas.microsoft.com/office/word/2010/wordml" xmlns:w15="http://schemas.microsoft.com/office/word/2012/wordml" xmlns:w16se="http://schemas.microsoft.com/office/word/2015/wordml/symex" xmlns:wpg="http://schemas.microsoft.com/office/word/2010/wordprocessingGroup" xmlns:wpi="http://schemas.microsoft.com/office/word/2010/wordprocessingInk" xmlns:wne="http://schemas.microsoft.com/office/word/2006/wordml" xmlns:wps="http://schemas.microsoft.com/office/word/2010/wordprocessingShape" mc:Ignorable="w14 w15 w16se wp14">
   <w:footnote w:type="separator" w:id="-1">
     <w:p>
       <w:pPr>
@@ -9372,160 +9272,11 @@
 </file>
 
 <file path=word/numbering.xml><?xml version="1.0" encoding="utf-8"?>
-<w:numbering xmlns:wpc="http://schemas.microsoft.com/office/word/2010/wordprocessingCanvas" xmlns:cx="http://schemas.microsoft.com/office/drawing/2014/chartex" xmlns:cx1="http://schemas.microsoft.com/office/drawing/2015/9/8/chartex" xmlns:cx2="http://schemas.microsoft.com/office/drawing/2015/10/21/chartex" xmlns:cx3="http://schemas.microsoft.com/office/drawing/2016/5/9/chartex" xmlns:cx4="http://schemas.microsoft.com/office/drawing/2016/5/10/chartex" xmlns:cx5="http://schemas.microsoft.com/office/drawing/2016/5/11/chartex" xmlns:cx6="http://schemas.microsoft.com/office/drawing/2016/5/12/chartex" xmlns:cx7="http://schemas.microsoft.com/office/drawing/2016/5/13/chartex" xmlns:cx8="http://schemas.microsoft.com/office/drawing/2016/5/14/chartex" xmlns:mc="http://schemas.openxmlformats.org/markup-compatibility/2006" xmlns:aink="http://schemas.microsoft.com/office/drawing/2016/ink" xmlns:am3d="http://schemas.microsoft.com/office/drawing/2017/model3d" xmlns:o="urn:schemas-microsoft-com:office:office" xmlns:oel="http://schemas.microsoft.com/office/2019/extlst" xmlns:r="http://schemas.openxmlformats.org/officeDocument/2006/relationships" xmlns:m="http://schemas.openxmlformats.org/officeDocument/2006/math" xmlns:v="urn:schemas-microsoft-com:vml" xmlns:wp14="http://schemas.microsoft.com/office/word/2010/wordprocessingDrawing" xmlns:wp="http://schemas.openxmlformats.org/drawingml/2006/wordprocessingDrawing" xmlns:w10="urn:schemas-microsoft-com:office:word" xmlns:w="http://schemas.openxmlformats.org/wordprocessingml/2006/main" xmlns:w14="http://schemas.microsoft.com/office/word/2010/wordml" xmlns:w15="http://schemas.microsoft.com/office/word/2012/wordml" xmlns:w16cex="http://schemas.microsoft.com/office/word/2018/wordml/cex" xmlns:w16cid="http://schemas.microsoft.com/office/word/2016/wordml/cid" xmlns:w16="http://schemas.microsoft.com/office/word/2018/wordml" xmlns:w16sdtdh="http://schemas.microsoft.com/office/word/2020/wordml/sdtdatahash" xmlns:w16se="http://schemas.microsoft.com/office/word/2015/wordml/symex" xmlns:wpg="http://schemas.microsoft.com/office/word/2010/wordprocessingGroup" xmlns:wpi="http://schemas.microsoft.com/office/word/2010/wordprocessingInk" xmlns:wne="http://schemas.microsoft.com/office/word/2006/wordml" xmlns:wps="http://schemas.microsoft.com/office/word/2010/wordprocessingShape" mc:Ignorable="w14 w15 w16se w16cid w16 w16cex w16sdtdh wp14">
+<w:numbering xmlns:wpc="http://schemas.microsoft.com/office/word/2010/wordprocessingCanvas" xmlns:cx="http://schemas.microsoft.com/office/drawing/2014/chartex" xmlns:cx1="http://schemas.microsoft.com/office/drawing/2015/9/8/chartex" xmlns:mc="http://schemas.openxmlformats.org/markup-compatibility/2006" xmlns:o="urn:schemas-microsoft-com:office:office" xmlns:r="http://schemas.openxmlformats.org/officeDocument/2006/relationships" xmlns:m="http://schemas.openxmlformats.org/officeDocument/2006/math" xmlns:v="urn:schemas-microsoft-com:vml" xmlns:wp14="http://schemas.microsoft.com/office/word/2010/wordprocessingDrawing" xmlns:wp="http://schemas.openxmlformats.org/drawingml/2006/wordprocessingDrawing" xmlns:w10="urn:schemas-microsoft-com:office:word" xmlns:w="http://schemas.openxmlformats.org/wordprocessingml/2006/main" xmlns:w14="http://schemas.microsoft.com/office/word/2010/wordml" xmlns:w15="http://schemas.microsoft.com/office/word/2012/wordml" xmlns:w16se="http://schemas.microsoft.com/office/word/2015/wordml/symex" xmlns:wpg="http://schemas.microsoft.com/office/word/2010/wordprocessingGroup" xmlns:wpi="http://schemas.microsoft.com/office/word/2010/wordprocessingInk" xmlns:wne="http://schemas.microsoft.com/office/word/2006/wordml" xmlns:wps="http://schemas.microsoft.com/office/word/2010/wordprocessingShape" mc:Ignorable="w14 w15 w16se wp14">
   <w:abstractNum w:abstractNumId="0" w15:restartNumberingAfterBreak="0">
-    <w:nsid w:val="0BC008AB"/>
+    <w:nsid w:val="25376CE6"/>
     <w:multiLevelType w:val="multilevel"/>
-    <w:tmpl w:val="82FCA788"/>
-    <w:lvl w:ilvl="0">
-      <w:start w:val="1"/>
-      <w:numFmt w:val="bullet"/>
-      <w:lvlText w:val=""/>
-      <w:lvlJc w:val="left"/>
-      <w:pPr>
-        <w:tabs>
-          <w:tab w:val="num" w:pos="720"/>
-        </w:tabs>
-        <w:ind w:left="720" w:hanging="360"/>
-      </w:pPr>
-      <w:rPr>
-        <w:rFonts w:ascii="Symbol" w:hAnsi="Symbol" w:hint="default"/>
-        <w:sz w:val="20"/>
-      </w:rPr>
-    </w:lvl>
-    <w:lvl w:ilvl="1" w:tentative="1">
-      <w:start w:val="1"/>
-      <w:numFmt w:val="bullet"/>
-      <w:lvlText w:val="o"/>
-      <w:lvlJc w:val="left"/>
-      <w:pPr>
-        <w:tabs>
-          <w:tab w:val="num" w:pos="1440"/>
-        </w:tabs>
-        <w:ind w:left="1440" w:hanging="360"/>
-      </w:pPr>
-      <w:rPr>
-        <w:rFonts w:ascii="Courier New" w:hAnsi="Courier New" w:hint="default"/>
-        <w:sz w:val="20"/>
-      </w:rPr>
-    </w:lvl>
-    <w:lvl w:ilvl="2" w:tentative="1">
-      <w:start w:val="1"/>
-      <w:numFmt w:val="bullet"/>
-      <w:lvlText w:val=""/>
-      <w:lvlJc w:val="left"/>
-      <w:pPr>
-        <w:tabs>
-          <w:tab w:val="num" w:pos="2160"/>
-        </w:tabs>
-        <w:ind w:left="2160" w:hanging="360"/>
-      </w:pPr>
-      <w:rPr>
-        <w:rFonts w:ascii="Wingdings" w:hAnsi="Wingdings" w:hint="default"/>
-        <w:sz w:val="20"/>
-      </w:rPr>
-    </w:lvl>
-    <w:lvl w:ilvl="3" w:tentative="1">
-      <w:start w:val="1"/>
-      <w:numFmt w:val="bullet"/>
-      <w:lvlText w:val=""/>
-      <w:lvlJc w:val="left"/>
-      <w:pPr>
-        <w:tabs>
-          <w:tab w:val="num" w:pos="2880"/>
-        </w:tabs>
-        <w:ind w:left="2880" w:hanging="360"/>
-      </w:pPr>
-      <w:rPr>
-        <w:rFonts w:ascii="Wingdings" w:hAnsi="Wingdings" w:hint="default"/>
-        <w:sz w:val="20"/>
-      </w:rPr>
-    </w:lvl>
-    <w:lvl w:ilvl="4" w:tentative="1">
-      <w:start w:val="1"/>
-      <w:numFmt w:val="bullet"/>
-      <w:lvlText w:val=""/>
-      <w:lvlJc w:val="left"/>
-      <w:pPr>
-        <w:tabs>
-          <w:tab w:val="num" w:pos="3600"/>
-        </w:tabs>
-        <w:ind w:left="3600" w:hanging="360"/>
-      </w:pPr>
-      <w:rPr>
-        <w:rFonts w:ascii="Wingdings" w:hAnsi="Wingdings" w:hint="default"/>
-        <w:sz w:val="20"/>
-      </w:rPr>
-    </w:lvl>
-    <w:lvl w:ilvl="5" w:tentative="1">
-      <w:start w:val="1"/>
-      <w:numFmt w:val="bullet"/>
-      <w:lvlText w:val=""/>
-      <w:lvlJc w:val="left"/>
-      <w:pPr>
-        <w:tabs>
-          <w:tab w:val="num" w:pos="4320"/>
-        </w:tabs>
-        <w:ind w:left="4320" w:hanging="360"/>
-      </w:pPr>
-      <w:rPr>
-        <w:rFonts w:ascii="Wingdings" w:hAnsi="Wingdings" w:hint="default"/>
-        <w:sz w:val="20"/>
-      </w:rPr>
-    </w:lvl>
-    <w:lvl w:ilvl="6" w:tentative="1">
-      <w:start w:val="1"/>
-      <w:numFmt w:val="bullet"/>
-      <w:lvlText w:val=""/>
-      <w:lvlJc w:val="left"/>
-      <w:pPr>
-        <w:tabs>
-          <w:tab w:val="num" w:pos="5040"/>
-        </w:tabs>
-        <w:ind w:left="5040" w:hanging="360"/>
-      </w:pPr>
-      <w:rPr>
-        <w:rFonts w:ascii="Wingdings" w:hAnsi="Wingdings" w:hint="default"/>
-        <w:sz w:val="20"/>
-      </w:rPr>
-    </w:lvl>
-    <w:lvl w:ilvl="7" w:tentative="1">
-      <w:start w:val="1"/>
-      <w:numFmt w:val="bullet"/>
-      <w:lvlText w:val=""/>
-      <w:lvlJc w:val="left"/>
-      <w:pPr>
-        <w:tabs>
-          <w:tab w:val="num" w:pos="5760"/>
-        </w:tabs>
-        <w:ind w:left="5760" w:hanging="360"/>
-      </w:pPr>
-      <w:rPr>
-        <w:rFonts w:ascii="Wingdings" w:hAnsi="Wingdings" w:hint="default"/>
-        <w:sz w:val="20"/>
-      </w:rPr>
-    </w:lvl>
-    <w:lvl w:ilvl="8" w:tentative="1">
-      <w:start w:val="1"/>
-      <w:numFmt w:val="bullet"/>
-      <w:lvlText w:val=""/>
-      <w:lvlJc w:val="left"/>
-      <w:pPr>
-        <w:tabs>
-          <w:tab w:val="num" w:pos="6480"/>
-        </w:tabs>
-        <w:ind w:left="6480" w:hanging="360"/>
-      </w:pPr>
-      <w:rPr>
-        <w:rFonts w:ascii="Wingdings" w:hAnsi="Wingdings" w:hint="default"/>
-        <w:sz w:val="20"/>
-      </w:rPr>
-    </w:lvl>
-  </w:abstractNum>
-  <w:abstractNum w:abstractNumId="1" w15:restartNumberingAfterBreak="0">
-    <w:nsid w:val="22AC5C92"/>
-    <w:multiLevelType w:val="multilevel"/>
-    <w:tmpl w:val="26109522"/>
+    <w:tmpl w:val="F968B824"/>
     <w:lvl w:ilvl="0">
       <w:start w:val="1"/>
       <w:numFmt w:val="bullet"/>
@@ -9635,10 +9386,10 @@
       </w:rPr>
     </w:lvl>
   </w:abstractNum>
-  <w:abstractNum w:abstractNumId="2" w15:restartNumberingAfterBreak="0">
-    <w:nsid w:val="4898339E"/>
+  <w:abstractNum w:abstractNumId="1" w15:restartNumberingAfterBreak="0">
+    <w:nsid w:val="6CC502AB"/>
     <w:multiLevelType w:val="multilevel"/>
-    <w:tmpl w:val="FF8A0FAA"/>
+    <w:tmpl w:val="09D2FBD2"/>
     <w:lvl w:ilvl="0">
       <w:start w:val="1"/>
       <w:numFmt w:val="bullet"/>
@@ -9748,27 +9499,24 @@
       </w:rPr>
     </w:lvl>
   </w:abstractNum>
-  <w:num w:numId="1" w16cid:durableId="138347459">
-    <w:abstractNumId w:val="2"/>
+  <w:num w:numId="1">
+    <w:abstractNumId w:val="0"/>
   </w:num>
-  <w:num w:numId="2" w16cid:durableId="1210072182">
+  <w:num w:numId="2">
     <w:abstractNumId w:val="1"/>
-  </w:num>
-  <w:num w:numId="3" w16cid:durableId="821501642">
-    <w:abstractNumId w:val="0"/>
   </w:num>
 </w:numbering>
 </file>
 
 <file path=word/styles.xml><?xml version="1.0" encoding="utf-8"?>
-<w:styles xmlns:mc="http://schemas.openxmlformats.org/markup-compatibility/2006" xmlns:r="http://schemas.openxmlformats.org/officeDocument/2006/relationships" xmlns:w="http://schemas.openxmlformats.org/wordprocessingml/2006/main" xmlns:w14="http://schemas.microsoft.com/office/word/2010/wordml" xmlns:w15="http://schemas.microsoft.com/office/word/2012/wordml" xmlns:w16cex="http://schemas.microsoft.com/office/word/2018/wordml/cex" xmlns:w16cid="http://schemas.microsoft.com/office/word/2016/wordml/cid" xmlns:w16="http://schemas.microsoft.com/office/word/2018/wordml" xmlns:w16sdtdh="http://schemas.microsoft.com/office/word/2020/wordml/sdtdatahash" xmlns:w16se="http://schemas.microsoft.com/office/word/2015/wordml/symex" mc:Ignorable="w14 w15 w16se w16cid w16 w16cex w16sdtdh">
+<w:styles xmlns:mc="http://schemas.openxmlformats.org/markup-compatibility/2006" xmlns:r="http://schemas.openxmlformats.org/officeDocument/2006/relationships" xmlns:w="http://schemas.openxmlformats.org/wordprocessingml/2006/main" xmlns:w14="http://schemas.microsoft.com/office/word/2010/wordml" xmlns:w15="http://schemas.microsoft.com/office/word/2012/wordml" xmlns:w16se="http://schemas.microsoft.com/office/word/2015/wordml/symex" mc:Ignorable="w14 w15 w16se">
   <w:docDefaults>
     <w:rPrDefault>
       <w:rPr>
         <w:rFonts w:ascii="Arial" w:eastAsia="Arial" w:hAnsi="Arial" w:cs="Arial"/>
         <w:sz w:val="22"/>
         <w:szCs w:val="22"/>
-        <w:lang w:val="en-GB" w:eastAsia="en-US" w:bidi="ar-SA"/>
+        <w:lang w:val="en-US" w:eastAsia="en-US" w:bidi="ar-SA"/>
       </w:rPr>
     </w:rPrDefault>
     <w:pPrDefault>
@@ -9777,7 +9525,7 @@
       </w:pPr>
     </w:pPrDefault>
   </w:docDefaults>
-  <w:latentStyles w:defLockedState="0" w:defUIPriority="99" w:defSemiHidden="0" w:defUnhideWhenUsed="0" w:defQFormat="0" w:count="376">
+  <w:latentStyles w:defLockedState="0" w:defUIPriority="99" w:defSemiHidden="0" w:defUnhideWhenUsed="0" w:defQFormat="0" w:count="371">
     <w:lsdException w:name="Normal" w:uiPriority="0" w:qFormat="1"/>
     <w:lsdException w:name="heading 1" w:uiPriority="9" w:qFormat="1"/>
     <w:lsdException w:name="heading 2" w:semiHidden="1" w:uiPriority="9" w:unhideWhenUsed="1" w:qFormat="1"/>
@@ -10149,22 +9897,14 @@
     <w:lsdException w:name="List Table 5 Dark Accent 6" w:uiPriority="50"/>
     <w:lsdException w:name="List Table 6 Colorful Accent 6" w:uiPriority="51"/>
     <w:lsdException w:name="List Table 7 Colorful Accent 6" w:uiPriority="52"/>
-    <w:lsdException w:name="Mention" w:semiHidden="1" w:unhideWhenUsed="1"/>
-    <w:lsdException w:name="Smart Hyperlink" w:semiHidden="1" w:unhideWhenUsed="1"/>
-    <w:lsdException w:name="Hashtag" w:semiHidden="1" w:unhideWhenUsed="1"/>
-    <w:lsdException w:name="Unresolved Mention" w:semiHidden="1" w:unhideWhenUsed="1"/>
-    <w:lsdException w:name="Smart Link" w:semiHidden="1" w:unhideWhenUsed="1"/>
   </w:latentStyles>
   <w:style w:type="paragraph" w:default="1" w:styleId="Normal">
     <w:name w:val="Normal"/>
-    <w:qFormat/>
   </w:style>
   <w:style w:type="paragraph" w:styleId="Heading1">
     <w:name w:val="heading 1"/>
     <w:basedOn w:val="Normal"/>
     <w:next w:val="Normal"/>
-    <w:uiPriority w:val="9"/>
-    <w:qFormat/>
     <w:pPr>
       <w:keepNext/>
       <w:keepLines/>
@@ -10180,9 +9920,6 @@
     <w:name w:val="heading 2"/>
     <w:basedOn w:val="Normal"/>
     <w:next w:val="Normal"/>
-    <w:uiPriority w:val="9"/>
-    <w:unhideWhenUsed/>
-    <w:qFormat/>
     <w:pPr>
       <w:keepNext/>
       <w:keepLines/>
@@ -10198,10 +9935,6 @@
     <w:name w:val="heading 3"/>
     <w:basedOn w:val="Normal"/>
     <w:next w:val="Normal"/>
-    <w:uiPriority w:val="9"/>
-    <w:semiHidden/>
-    <w:unhideWhenUsed/>
-    <w:qFormat/>
     <w:pPr>
       <w:keepNext/>
       <w:keepLines/>
@@ -10218,10 +9951,6 @@
     <w:name w:val="heading 4"/>
     <w:basedOn w:val="Normal"/>
     <w:next w:val="Normal"/>
-    <w:uiPriority w:val="9"/>
-    <w:semiHidden/>
-    <w:unhideWhenUsed/>
-    <w:qFormat/>
     <w:pPr>
       <w:keepNext/>
       <w:keepLines/>
@@ -10238,10 +9967,6 @@
     <w:name w:val="heading 5"/>
     <w:basedOn w:val="Normal"/>
     <w:next w:val="Normal"/>
-    <w:uiPriority w:val="9"/>
-    <w:semiHidden/>
-    <w:unhideWhenUsed/>
-    <w:qFormat/>
     <w:pPr>
       <w:keepNext/>
       <w:keepLines/>
@@ -10256,10 +9981,6 @@
     <w:name w:val="heading 6"/>
     <w:basedOn w:val="Normal"/>
     <w:next w:val="Normal"/>
-    <w:uiPriority w:val="9"/>
-    <w:semiHidden/>
-    <w:unhideWhenUsed/>
-    <w:qFormat/>
     <w:pPr>
       <w:keepNext/>
       <w:keepLines/>
@@ -10302,8 +10023,6 @@
     <w:name w:val="Title"/>
     <w:basedOn w:val="Normal"/>
     <w:next w:val="Normal"/>
-    <w:uiPriority w:val="10"/>
-    <w:qFormat/>
     <w:pPr>
       <w:keepNext/>
       <w:keepLines/>
@@ -10319,8 +10038,6 @@
     <w:name w:val="Subtitle"/>
     <w:basedOn w:val="Normal"/>
     <w:next w:val="Normal"/>
-    <w:uiPriority w:val="11"/>
-    <w:qFormat/>
     <w:pPr>
       <w:keepNext/>
       <w:keepLines/>
@@ -10409,35 +10126,6 @@
         <w:right w:w="100" w:type="dxa"/>
       </w:tblCellMar>
     </w:tblPr>
-  </w:style>
-  <w:style w:type="paragraph" w:styleId="NormalWeb">
-    <w:name w:val="Normal (Web)"/>
-    <w:basedOn w:val="Normal"/>
-    <w:uiPriority w:val="99"/>
-    <w:semiHidden/>
-    <w:unhideWhenUsed/>
-    <w:rsid w:val="0071635C"/>
-    <w:pPr>
-      <w:spacing w:before="100" w:beforeAutospacing="1" w:after="100" w:afterAutospacing="1" w:line="240" w:lineRule="auto"/>
-    </w:pPr>
-    <w:rPr>
-      <w:rFonts w:ascii="Times New Roman" w:eastAsia="Times New Roman" w:hAnsi="Times New Roman" w:cs="Times New Roman"/>
-      <w:sz w:val="24"/>
-      <w:szCs w:val="24"/>
-      <w:lang w:val="en-US"/>
-    </w:rPr>
-  </w:style>
-  <w:style w:type="character" w:styleId="Hyperlink">
-    <w:name w:val="Hyperlink"/>
-    <w:basedOn w:val="DefaultParagraphFont"/>
-    <w:uiPriority w:val="99"/>
-    <w:semiHidden/>
-    <w:unhideWhenUsed/>
-    <w:rsid w:val="0071635C"/>
-    <w:rPr>
-      <w:color w:val="0000FF"/>
-      <w:u w:val="single"/>
-    </w:rPr>
   </w:style>
 </w:styles>
 </file>

--- a/1- PM/SRS.docx
+++ b/1- PM/SRS.docx
@@ -1,6 +1,6 @@
 
 <file path=word/document.xml><?xml version="1.0" encoding="utf-8"?>
-<w:document xmlns:wpc="http://schemas.microsoft.com/office/word/2010/wordprocessingCanvas" xmlns:mc="http://schemas.openxmlformats.org/markup-compatibility/2006" xmlns:o="urn:schemas-microsoft-com:office:office" xmlns:r="http://schemas.openxmlformats.org/officeDocument/2006/relationships" xmlns:m="http://schemas.openxmlformats.org/officeDocument/2006/math" xmlns:v="urn:schemas-microsoft-com:vml" xmlns:wp14="http://schemas.microsoft.com/office/word/2010/wordprocessingDrawing" xmlns:wp="http://schemas.openxmlformats.org/drawingml/2006/wordprocessingDrawing" xmlns:w10="urn:schemas-microsoft-com:office:word" xmlns:w="http://schemas.openxmlformats.org/wordprocessingml/2006/main" xmlns:w14="http://schemas.microsoft.com/office/word/2010/wordml" xmlns:wpg="http://schemas.microsoft.com/office/word/2010/wordprocessingGroup" xmlns:wpi="http://schemas.microsoft.com/office/word/2010/wordprocessingInk" xmlns:wne="http://schemas.microsoft.com/office/word/2006/wordml" xmlns:wps="http://schemas.microsoft.com/office/word/2010/wordprocessingShape" mc:Ignorable="w14 wp14">
+<w:document xmlns:wpc="http://schemas.microsoft.com/office/word/2010/wordprocessingCanvas" xmlns:cx="http://schemas.microsoft.com/office/drawing/2014/chartex" xmlns:cx1="http://schemas.microsoft.com/office/drawing/2015/9/8/chartex" xmlns:cx2="http://schemas.microsoft.com/office/drawing/2015/10/21/chartex" xmlns:cx3="http://schemas.microsoft.com/office/drawing/2016/5/9/chartex" xmlns:cx4="http://schemas.microsoft.com/office/drawing/2016/5/10/chartex" xmlns:cx5="http://schemas.microsoft.com/office/drawing/2016/5/11/chartex" xmlns:cx6="http://schemas.microsoft.com/office/drawing/2016/5/12/chartex" xmlns:cx7="http://schemas.microsoft.com/office/drawing/2016/5/13/chartex" xmlns:cx8="http://schemas.microsoft.com/office/drawing/2016/5/14/chartex" xmlns:mc="http://schemas.openxmlformats.org/markup-compatibility/2006" xmlns:aink="http://schemas.microsoft.com/office/drawing/2016/ink" xmlns:am3d="http://schemas.microsoft.com/office/drawing/2017/model3d" xmlns:o="urn:schemas-microsoft-com:office:office" xmlns:oel="http://schemas.microsoft.com/office/2019/extlst" xmlns:r="http://schemas.openxmlformats.org/officeDocument/2006/relationships" xmlns:m="http://schemas.openxmlformats.org/officeDocument/2006/math" xmlns:v="urn:schemas-microsoft-com:vml" xmlns:wp14="http://schemas.microsoft.com/office/word/2010/wordprocessingDrawing" xmlns:wp="http://schemas.openxmlformats.org/drawingml/2006/wordprocessingDrawing" xmlns:w10="urn:schemas-microsoft-com:office:word" xmlns:w="http://schemas.openxmlformats.org/wordprocessingml/2006/main" xmlns:w14="http://schemas.microsoft.com/office/word/2010/wordml" xmlns:w15="http://schemas.microsoft.com/office/word/2012/wordml" xmlns:w16cex="http://schemas.microsoft.com/office/word/2018/wordml/cex" xmlns:w16cid="http://schemas.microsoft.com/office/word/2016/wordml/cid" xmlns:w16="http://schemas.microsoft.com/office/word/2018/wordml" xmlns:w16sdtdh="http://schemas.microsoft.com/office/word/2020/wordml/sdtdatahash" xmlns:w16se="http://schemas.microsoft.com/office/word/2015/wordml/symex" xmlns:wpg="http://schemas.microsoft.com/office/word/2010/wordprocessingGroup" xmlns:wpi="http://schemas.microsoft.com/office/word/2010/wordprocessingInk" xmlns:wne="http://schemas.microsoft.com/office/word/2006/wordml" xmlns:wps="http://schemas.microsoft.com/office/word/2010/wordprocessingShape" mc:Ignorable="w14 w15 w16se w16cid w16 w16cex w16sdtdh wp14">
   <w:body>
     <w:p>
       <w:pPr>
@@ -287,7 +287,7 @@
         <w:pStyle w:val="Heading1"/>
       </w:pPr>
       <w:bookmarkStart w:id="7" w:name="_cxrbq99hcvif" w:colFirst="0" w:colLast="0"/>
-      <w:bookmarkStart w:id="8" w:name="_Toc128169851"/>
+      <w:bookmarkStart w:id="8" w:name="_Toc129352338"/>
       <w:bookmarkEnd w:id="7"/>
       <w:r>
         <w:lastRenderedPageBreak/>
@@ -1384,6 +1384,15 @@
     </w:p>
     <w:sdt>
       <w:sdtPr>
+        <w:rPr>
+          <w:rFonts w:ascii="Arial" w:eastAsia="Arial" w:hAnsi="Arial" w:cs="Arial"/>
+          <w:b w:val="0"/>
+          <w:bCs w:val="0"/>
+          <w:color w:val="auto"/>
+          <w:sz w:val="22"/>
+          <w:szCs w:val="22"/>
+          <w:lang w:val="en-GB" w:eastAsia="en-US"/>
+        </w:rPr>
         <w:id w:val="382149960"/>
         <w:docPartObj>
           <w:docPartGallery w:val="Table of Contents"/>
@@ -1392,12 +1401,7 @@
       </w:sdtPr>
       <w:sdtEndPr>
         <w:rPr>
-          <w:rFonts w:ascii="Arial" w:eastAsia="Arial" w:hAnsi="Arial" w:cs="Arial"/>
           <w:noProof/>
-          <w:color w:val="auto"/>
-          <w:sz w:val="22"/>
-          <w:szCs w:val="22"/>
-          <w:lang w:val="en-GB" w:eastAsia="en-US"/>
         </w:rPr>
       </w:sdtEndPr>
       <w:sdtContent>
@@ -1416,7 +1420,9 @@
               <w:tab w:val="right" w:leader="dot" w:pos="10765"/>
             </w:tabs>
             <w:rPr>
+              <w:rFonts w:asciiTheme="minorHAnsi" w:eastAsiaTheme="minorEastAsia" w:hAnsiTheme="minorHAnsi" w:cstheme="minorBidi"/>
               <w:noProof/>
+              <w:lang w:val="en-US"/>
             </w:rPr>
           </w:pPr>
           <w:r>
@@ -1428,7 +1434,7 @@
           <w:r>
             <w:fldChar w:fldCharType="separate"/>
           </w:r>
-          <w:hyperlink w:anchor="_Toc128169851" w:history="1">
+          <w:hyperlink w:anchor="_Toc129352338" w:history="1">
             <w:r>
               <w:rPr>
                 <w:rStyle w:val="Hyperlink"/>
@@ -1455,7 +1461,7 @@
                 <w:noProof/>
                 <w:webHidden/>
               </w:rPr>
-              <w:instrText xml:space="preserve"> PAGEREF _Toc128169851 \h </w:instrText>
+              <w:instrText xml:space="preserve"> PAGEREF _Toc129352338 \h </w:instrText>
             </w:r>
             <w:r>
               <w:rPr>
@@ -1493,10 +1499,12 @@
               <w:tab w:val="right" w:leader="dot" w:pos="10765"/>
             </w:tabs>
             <w:rPr>
+              <w:rFonts w:asciiTheme="minorHAnsi" w:eastAsiaTheme="minorEastAsia" w:hAnsiTheme="minorHAnsi" w:cstheme="minorBidi"/>
               <w:noProof/>
+              <w:lang w:val="en-US"/>
             </w:rPr>
           </w:pPr>
-          <w:hyperlink w:anchor="_Toc128169852" w:history="1">
+          <w:hyperlink w:anchor="_Toc129352339" w:history="1">
             <w:r>
               <w:rPr>
                 <w:rStyle w:val="Hyperlink"/>
@@ -1524,7 +1532,7 @@
                 <w:noProof/>
                 <w:webHidden/>
               </w:rPr>
-              <w:instrText xml:space="preserve"> PAGEREF _Toc128169852 \h </w:instrText>
+              <w:instrText xml:space="preserve"> PAGEREF _Toc129352339 \h </w:instrText>
             </w:r>
             <w:r>
               <w:rPr>
@@ -1562,10 +1570,12 @@
               <w:tab w:val="right" w:leader="dot" w:pos="10765"/>
             </w:tabs>
             <w:rPr>
+              <w:rFonts w:asciiTheme="minorHAnsi" w:eastAsiaTheme="minorEastAsia" w:hAnsiTheme="minorHAnsi" w:cstheme="minorBidi"/>
               <w:noProof/>
+              <w:lang w:val="en-US"/>
             </w:rPr>
           </w:pPr>
-          <w:hyperlink w:anchor="_Toc128169853" w:history="1">
+          <w:hyperlink w:anchor="_Toc129352340" w:history="1">
             <w:r>
               <w:rPr>
                 <w:rStyle w:val="Hyperlink"/>
@@ -1593,7 +1603,7 @@
                 <w:noProof/>
                 <w:webHidden/>
               </w:rPr>
-              <w:instrText xml:space="preserve"> PAGEREF _Toc128169853 \h </w:instrText>
+              <w:instrText xml:space="preserve"> PAGEREF _Toc129352340 \h </w:instrText>
             </w:r>
             <w:r>
               <w:rPr>
@@ -1631,10 +1641,12 @@
               <w:tab w:val="right" w:leader="dot" w:pos="10765"/>
             </w:tabs>
             <w:rPr>
+              <w:rFonts w:asciiTheme="minorHAnsi" w:eastAsiaTheme="minorEastAsia" w:hAnsiTheme="minorHAnsi" w:cstheme="minorBidi"/>
               <w:noProof/>
+              <w:lang w:val="en-US"/>
             </w:rPr>
           </w:pPr>
-          <w:hyperlink w:anchor="_Toc128169854" w:history="1">
+          <w:hyperlink w:anchor="_Toc129352341" w:history="1">
             <w:r>
               <w:rPr>
                 <w:rStyle w:val="Hyperlink"/>
@@ -1662,7 +1674,7 @@
                 <w:noProof/>
                 <w:webHidden/>
               </w:rPr>
-              <w:instrText xml:space="preserve"> PAGEREF _Toc128169854 \h </w:instrText>
+              <w:instrText xml:space="preserve"> PAGEREF _Toc129352341 \h </w:instrText>
             </w:r>
             <w:r>
               <w:rPr>
@@ -1700,10 +1712,12 @@
               <w:tab w:val="right" w:leader="dot" w:pos="10765"/>
             </w:tabs>
             <w:rPr>
+              <w:rFonts w:asciiTheme="minorHAnsi" w:eastAsiaTheme="minorEastAsia" w:hAnsiTheme="minorHAnsi" w:cstheme="minorBidi"/>
               <w:noProof/>
+              <w:lang w:val="en-US"/>
             </w:rPr>
           </w:pPr>
-          <w:hyperlink w:anchor="_Toc128169855" w:history="1">
+          <w:hyperlink w:anchor="_Toc129352342" w:history="1">
             <w:r>
               <w:rPr>
                 <w:rStyle w:val="Hyperlink"/>
@@ -1732,7 +1746,7 @@
                 <w:noProof/>
                 <w:webHidden/>
               </w:rPr>
-              <w:instrText xml:space="preserve"> PAGEREF _Toc128169855 \h </w:instrText>
+              <w:instrText xml:space="preserve"> PAGEREF _Toc129352342 \h </w:instrText>
             </w:r>
             <w:r>
               <w:rPr>
@@ -1771,10 +1785,12 @@
               <w:tab w:val="right" w:leader="dot" w:pos="10765"/>
             </w:tabs>
             <w:rPr>
+              <w:rFonts w:asciiTheme="minorHAnsi" w:eastAsiaTheme="minorEastAsia" w:hAnsiTheme="minorHAnsi" w:cstheme="minorBidi"/>
               <w:noProof/>
+              <w:lang w:val="en-US"/>
             </w:rPr>
           </w:pPr>
-          <w:hyperlink w:anchor="_Toc128169856" w:history="1">
+          <w:hyperlink w:anchor="_Toc129352343" w:history="1">
             <w:r>
               <w:rPr>
                 <w:rStyle w:val="Hyperlink"/>
@@ -1786,7 +1802,9 @@
             </w:r>
             <w:r>
               <w:rPr>
+                <w:rFonts w:asciiTheme="minorHAnsi" w:eastAsiaTheme="minorEastAsia" w:hAnsiTheme="minorHAnsi" w:cstheme="minorBidi"/>
                 <w:noProof/>
+                <w:lang w:val="en-US"/>
               </w:rPr>
               <w:tab/>
             </w:r>
@@ -1817,7 +1835,7 @@
                 <w:noProof/>
                 <w:webHidden/>
               </w:rPr>
-              <w:instrText xml:space="preserve"> PAGEREF _Toc128169856 \h </w:instrText>
+              <w:instrText xml:space="preserve"> PAGEREF _Toc129352343 \h </w:instrText>
             </w:r>
             <w:r>
               <w:rPr>
@@ -1855,10 +1873,12 @@
               <w:tab w:val="right" w:leader="dot" w:pos="10765"/>
             </w:tabs>
             <w:rPr>
+              <w:rFonts w:asciiTheme="minorHAnsi" w:eastAsiaTheme="minorEastAsia" w:hAnsiTheme="minorHAnsi" w:cstheme="minorBidi"/>
               <w:noProof/>
+              <w:lang w:val="en-US"/>
             </w:rPr>
           </w:pPr>
-          <w:hyperlink w:anchor="_Toc128169857" w:history="1">
+          <w:hyperlink w:anchor="_Toc129352344" w:history="1">
             <w:r>
               <w:rPr>
                 <w:rStyle w:val="Hyperlink"/>
@@ -1887,7 +1907,7 @@
                 <w:noProof/>
                 <w:webHidden/>
               </w:rPr>
-              <w:instrText xml:space="preserve"> PAGEREF _Toc128169857 \h </w:instrText>
+              <w:instrText xml:space="preserve"> PAGEREF _Toc129352344 \h </w:instrText>
             </w:r>
             <w:r>
               <w:rPr>
@@ -1925,10 +1945,12 @@
               <w:tab w:val="right" w:leader="dot" w:pos="10765"/>
             </w:tabs>
             <w:rPr>
+              <w:rFonts w:asciiTheme="minorHAnsi" w:eastAsiaTheme="minorEastAsia" w:hAnsiTheme="minorHAnsi" w:cstheme="minorBidi"/>
               <w:noProof/>
+              <w:lang w:val="en-US"/>
             </w:rPr>
           </w:pPr>
-          <w:hyperlink w:anchor="_Toc128169858" w:history="1">
+          <w:hyperlink w:anchor="_Toc129352345" w:history="1">
             <w:r>
               <w:rPr>
                 <w:rStyle w:val="Hyperlink"/>
@@ -1957,7 +1979,7 @@
                 <w:noProof/>
                 <w:webHidden/>
               </w:rPr>
-              <w:instrText xml:space="preserve"> PAGEREF _Toc128169858 \h </w:instrText>
+              <w:instrText xml:space="preserve"> PAGEREF _Toc129352345 \h </w:instrText>
             </w:r>
             <w:r>
               <w:rPr>
@@ -1995,10 +2017,12 @@
               <w:tab w:val="right" w:leader="dot" w:pos="10765"/>
             </w:tabs>
             <w:rPr>
+              <w:rFonts w:asciiTheme="minorHAnsi" w:eastAsiaTheme="minorEastAsia" w:hAnsiTheme="minorHAnsi" w:cstheme="minorBidi"/>
               <w:noProof/>
+              <w:lang w:val="en-US"/>
             </w:rPr>
           </w:pPr>
-          <w:hyperlink w:anchor="_Toc128169859" w:history="1">
+          <w:hyperlink w:anchor="_Toc129352346" w:history="1">
             <w:r>
               <w:rPr>
                 <w:rStyle w:val="Hyperlink"/>
@@ -2006,25 +2030,7 @@
                 <w:bCs/>
                 <w:noProof/>
               </w:rPr>
-              <w:t>3.2 Non-functional Req</w:t>
-            </w:r>
-            <w:r>
-              <w:rPr>
-                <w:rStyle w:val="Hyperlink"/>
-                <w:b/>
-                <w:bCs/>
-                <w:noProof/>
-              </w:rPr>
-              <w:t>u</w:t>
-            </w:r>
-            <w:r>
-              <w:rPr>
-                <w:rStyle w:val="Hyperlink"/>
-                <w:b/>
-                <w:bCs/>
-                <w:noProof/>
-              </w:rPr>
-              <w:t>irements</w:t>
+              <w:t>3.2 Non-functional Requirements</w:t>
             </w:r>
             <w:r>
               <w:rPr>
@@ -2045,7 +2051,7 @@
                 <w:noProof/>
                 <w:webHidden/>
               </w:rPr>
-              <w:instrText xml:space="preserve"> PAGEREF _Toc128169859 \h </w:instrText>
+              <w:instrText xml:space="preserve"> PAGEREF _Toc129352346 \h </w:instrText>
             </w:r>
             <w:r>
               <w:rPr>
@@ -2065,7 +2071,7 @@
                 <w:noProof/>
                 <w:webHidden/>
               </w:rPr>
-              <w:t>11</w:t>
+              <w:t>12</w:t>
             </w:r>
             <w:r>
               <w:rPr>
@@ -2083,10 +2089,12 @@
               <w:tab w:val="right" w:leader="dot" w:pos="10765"/>
             </w:tabs>
             <w:rPr>
+              <w:rFonts w:asciiTheme="minorHAnsi" w:eastAsiaTheme="minorEastAsia" w:hAnsiTheme="minorHAnsi" w:cstheme="minorBidi"/>
               <w:noProof/>
+              <w:lang w:val="en-US"/>
             </w:rPr>
           </w:pPr>
-          <w:hyperlink w:anchor="_Toc128169860" w:history="1">
+          <w:hyperlink w:anchor="_Toc129352347" w:history="1">
             <w:r>
               <w:rPr>
                 <w:rStyle w:val="Hyperlink"/>
@@ -2114,7 +2122,7 @@
                 <w:noProof/>
                 <w:webHidden/>
               </w:rPr>
-              <w:instrText xml:space="preserve"> PAGEREF _Toc128169860 \h </w:instrText>
+              <w:instrText xml:space="preserve"> PAGEREF _Toc129352347 \h </w:instrText>
             </w:r>
             <w:r>
               <w:rPr>
@@ -2134,7 +2142,7 @@
                 <w:noProof/>
                 <w:webHidden/>
               </w:rPr>
-              <w:t>11</w:t>
+              <w:t>12</w:t>
             </w:r>
             <w:r>
               <w:rPr>
@@ -2152,10 +2160,12 @@
               <w:tab w:val="right" w:leader="dot" w:pos="10765"/>
             </w:tabs>
             <w:rPr>
+              <w:rFonts w:asciiTheme="minorHAnsi" w:eastAsiaTheme="minorEastAsia" w:hAnsiTheme="minorHAnsi" w:cstheme="minorBidi"/>
               <w:noProof/>
+              <w:lang w:val="en-US"/>
             </w:rPr>
           </w:pPr>
-          <w:hyperlink w:anchor="_Toc128169861" w:history="1">
+          <w:hyperlink w:anchor="_Toc129352348" w:history="1">
             <w:r>
               <w:rPr>
                 <w:rStyle w:val="Hyperlink"/>
@@ -2183,7 +2193,7 @@
                 <w:noProof/>
                 <w:webHidden/>
               </w:rPr>
-              <w:instrText xml:space="preserve"> PAGEREF _Toc128169861 \h </w:instrText>
+              <w:instrText xml:space="preserve"> PAGEREF _Toc129352348 \h </w:instrText>
             </w:r>
             <w:r>
               <w:rPr>
@@ -2203,7 +2213,7 @@
                 <w:noProof/>
                 <w:webHidden/>
               </w:rPr>
-              <w:t>11</w:t>
+              <w:t>12</w:t>
             </w:r>
             <w:r>
               <w:rPr>
@@ -2221,10 +2231,12 @@
               <w:tab w:val="right" w:leader="dot" w:pos="10765"/>
             </w:tabs>
             <w:rPr>
+              <w:rFonts w:asciiTheme="minorHAnsi" w:eastAsiaTheme="minorEastAsia" w:hAnsiTheme="minorHAnsi" w:cstheme="minorBidi"/>
               <w:noProof/>
+              <w:lang w:val="en-US"/>
             </w:rPr>
           </w:pPr>
-          <w:hyperlink w:anchor="_Toc128169862" w:history="1">
+          <w:hyperlink w:anchor="_Toc129352349" w:history="1">
             <w:r>
               <w:rPr>
                 <w:rStyle w:val="Hyperlink"/>
@@ -2252,7 +2264,7 @@
                 <w:noProof/>
                 <w:webHidden/>
               </w:rPr>
-              <w:instrText xml:space="preserve"> PAGEREF _Toc128169862 \h </w:instrText>
+              <w:instrText xml:space="preserve"> PAGEREF _Toc129352349 \h </w:instrText>
             </w:r>
             <w:r>
               <w:rPr>
@@ -2272,7 +2284,7 @@
                 <w:noProof/>
                 <w:webHidden/>
               </w:rPr>
-              <w:t>11</w:t>
+              <w:t>12</w:t>
             </w:r>
             <w:r>
               <w:rPr>
@@ -2290,10 +2302,12 @@
               <w:tab w:val="right" w:leader="dot" w:pos="10765"/>
             </w:tabs>
             <w:rPr>
+              <w:rFonts w:asciiTheme="minorHAnsi" w:eastAsiaTheme="minorEastAsia" w:hAnsiTheme="minorHAnsi" w:cstheme="minorBidi"/>
               <w:noProof/>
+              <w:lang w:val="en-US"/>
             </w:rPr>
           </w:pPr>
-          <w:hyperlink w:anchor="_Toc128169863" w:history="1">
+          <w:hyperlink w:anchor="_Toc129352350" w:history="1">
             <w:r>
               <w:rPr>
                 <w:rStyle w:val="Hyperlink"/>
@@ -2321,7 +2335,7 @@
                 <w:noProof/>
                 <w:webHidden/>
               </w:rPr>
-              <w:instrText xml:space="preserve"> PAGEREF _Toc128169863 \h </w:instrText>
+              <w:instrText xml:space="preserve"> PAGEREF _Toc129352350 \h </w:instrText>
             </w:r>
             <w:r>
               <w:rPr>
@@ -2437,7 +2451,7 @@
           <w:szCs w:val="32"/>
         </w:rPr>
       </w:pPr>
-      <w:bookmarkStart w:id="12" w:name="_Toc128169852"/>
+      <w:bookmarkStart w:id="12" w:name="_Toc129352339"/>
       <w:r>
         <w:rPr>
           <w:b/>
@@ -2466,8 +2480,15 @@
           <w:sz w:val="24"/>
           <w:szCs w:val="24"/>
         </w:rPr>
-        <w:t xml:space="preserve">          In today’s age of fast food and take-out, many restaurants have chosen to focus on quick preparation and speedy delivery of orders </w:t>
-      </w:r>
+        <w:t xml:space="preserve">          In today’s age of fast food and take-out, many restaurants have chosen to focus on quick preparation and speedy delivery of orders rather than offering a rich dining experience. Until very recently, all of these delivery orders were placed over the phone, but there are many disadvantages to this system, including the inconvenience of the User needing to have a physical copy of the menu, lack of a visual confirmation that the order was placed correctly, and the necessity for the restaurant to have an employee answering the phone and taking orders.</w:t>
+      </w:r>
+    </w:p>
+    <w:p>
+      <w:pPr>
+        <w:rPr>
+          <w:color w:val="000000"/>
+        </w:rPr>
+      </w:pPr>
       <w:r>
         <w:rPr>
           <w:rFonts w:asciiTheme="minorBidi" w:eastAsia="Times New Roman" w:hAnsiTheme="minorBidi" w:cstheme="minorBidi"/>
@@ -2475,7 +2496,7 @@
           <w:sz w:val="24"/>
           <w:szCs w:val="24"/>
         </w:rPr>
-        <w:t>rather than offering a rich dining experience. Until very recently, all of these delivery orders were placed over the phone, but there are many disadvantages to this system, including the inconvenience of the User needing to have a physical copy of the men</w:t>
+        <w:t>Foodies is a web app that will provide a good source of the nearby restaurants so the users can discover and order their food</w:t>
       </w:r>
       <w:r>
         <w:rPr>
@@ -2484,15 +2505,8 @@
           <w:sz w:val="24"/>
           <w:szCs w:val="24"/>
         </w:rPr>
-        <w:t>u, lack of a visual confirmation that the order was placed correctly, and the necessity for the restaurant to have an employee answering the phone and taking orders.</w:t>
-      </w:r>
-    </w:p>
-    <w:p>
-      <w:pPr>
-        <w:rPr>
-          <w:color w:val="000000"/>
-        </w:rPr>
-      </w:pPr>
+        <w:t xml:space="preserve">, </w:t>
+      </w:r>
       <w:r>
         <w:rPr>
           <w:rFonts w:asciiTheme="minorBidi" w:eastAsia="Times New Roman" w:hAnsiTheme="minorBidi" w:cstheme="minorBidi"/>
@@ -2500,8 +2514,47 @@
           <w:sz w:val="24"/>
           <w:szCs w:val="24"/>
         </w:rPr>
-        <w:t>Foodies is a web app that will provide a good source of the nearby restaurants so the users can discover and order their food</w:t>
-      </w:r>
+        <w:t>Also the restaurant owner can promote their menus and different services</w:t>
+      </w:r>
+      <w:r>
+        <w:rPr>
+          <w:i/>
+          <w:color w:val="000000"/>
+        </w:rPr>
+        <w:t>.</w:t>
+      </w:r>
+    </w:p>
+    <w:p>
+      <w:pPr>
+        <w:pStyle w:val="Heading1"/>
+        <w:keepNext w:val="0"/>
+        <w:keepLines w:val="0"/>
+        <w:spacing w:before="480"/>
+        <w:rPr>
+          <w:b/>
+          <w:sz w:val="32"/>
+          <w:szCs w:val="32"/>
+        </w:rPr>
+      </w:pPr>
+      <w:bookmarkStart w:id="13" w:name="_Toc129352340"/>
+      <w:r>
+        <w:rPr>
+          <w:b/>
+          <w:sz w:val="32"/>
+          <w:szCs w:val="32"/>
+        </w:rPr>
+        <w:t>1.1 Purpose</w:t>
+      </w:r>
+      <w:bookmarkEnd w:id="13"/>
+    </w:p>
+    <w:p>
+      <w:pPr>
+        <w:spacing w:after="120"/>
+        <w:rPr>
+          <w:rFonts w:asciiTheme="minorBidi" w:eastAsia="Times New Roman" w:hAnsiTheme="minorBidi" w:cstheme="minorBidi"/>
+          <w:i/>
+        </w:rPr>
+      </w:pPr>
       <w:r>
         <w:rPr>
           <w:rFonts w:asciiTheme="minorBidi" w:eastAsia="Times New Roman" w:hAnsiTheme="minorBidi" w:cstheme="minorBidi"/>
@@ -2509,24 +2562,17 @@
           <w:sz w:val="24"/>
           <w:szCs w:val="24"/>
         </w:rPr>
-        <w:t xml:space="preserve">, </w:t>
+        <w:t>The Purpose of this document is to outline the requirements for the Foodies web app to be developed for the User. This document will be used by all stakeholders including developers and testers</w:t>
       </w:r>
       <w:r>
         <w:rPr>
           <w:rFonts w:asciiTheme="minorBidi" w:eastAsia="Times New Roman" w:hAnsiTheme="minorBidi" w:cstheme="minorBidi"/>
-          <w:iCs/>
-          <w:sz w:val="24"/>
-          <w:szCs w:val="24"/>
-        </w:rPr>
-        <w:t>Also the restaurant owner can promote their menus and different services</w:t>
-      </w:r>
-      <w:r>
-        <w:rPr>
           <w:i/>
-          <w:color w:val="000000"/>
         </w:rPr>
         <w:t>.</w:t>
       </w:r>
+      <w:bookmarkStart w:id="14" w:name="_ahua9hvc7ga5" w:colFirst="0" w:colLast="0"/>
+      <w:bookmarkEnd w:id="14"/>
     </w:p>
     <w:p>
       <w:pPr>
@@ -2538,69 +2584,10 @@
           <w:b/>
           <w:sz w:val="32"/>
           <w:szCs w:val="32"/>
-        </w:rPr>
-      </w:pPr>
-      <w:bookmarkStart w:id="13" w:name="_Toc128169853"/>
-      <w:r>
-        <w:rPr>
-          <w:b/>
-          <w:sz w:val="32"/>
-          <w:szCs w:val="32"/>
-        </w:rPr>
-        <w:t>1.1 Purpose</w:t>
-      </w:r>
-      <w:bookmarkEnd w:id="13"/>
-    </w:p>
-    <w:p>
-      <w:pPr>
-        <w:spacing w:after="120"/>
-        <w:rPr>
-          <w:rFonts w:asciiTheme="minorBidi" w:eastAsia="Times New Roman" w:hAnsiTheme="minorBidi" w:cstheme="minorBidi"/>
-          <w:i/>
-        </w:rPr>
-      </w:pPr>
-      <w:r>
-        <w:rPr>
-          <w:rFonts w:asciiTheme="minorBidi" w:eastAsia="Times New Roman" w:hAnsiTheme="minorBidi" w:cstheme="minorBidi"/>
-          <w:iCs/>
-          <w:sz w:val="24"/>
-          <w:szCs w:val="24"/>
-        </w:rPr>
-        <w:t xml:space="preserve">The Purpose of this document is to outline the requirements for the Foodies web app to be developed for the User. This document </w:t>
-      </w:r>
-      <w:r>
-        <w:rPr>
-          <w:rFonts w:asciiTheme="minorBidi" w:eastAsia="Times New Roman" w:hAnsiTheme="minorBidi" w:cstheme="minorBidi"/>
-          <w:iCs/>
-          <w:sz w:val="24"/>
-          <w:szCs w:val="24"/>
-        </w:rPr>
-        <w:t>will be used by all stakeholders including developers and testers</w:t>
-      </w:r>
-      <w:r>
-        <w:rPr>
-          <w:rFonts w:asciiTheme="minorBidi" w:eastAsia="Times New Roman" w:hAnsiTheme="minorBidi" w:cstheme="minorBidi"/>
-          <w:i/>
-        </w:rPr>
-        <w:t>.</w:t>
-      </w:r>
-      <w:bookmarkStart w:id="14" w:name="_ahua9hvc7ga5" w:colFirst="0" w:colLast="0"/>
-      <w:bookmarkEnd w:id="14"/>
-    </w:p>
-    <w:p>
-      <w:pPr>
-        <w:pStyle w:val="Heading1"/>
-        <w:keepNext w:val="0"/>
-        <w:keepLines w:val="0"/>
-        <w:spacing w:before="480"/>
-        <w:rPr>
-          <w:b/>
-          <w:sz w:val="32"/>
-          <w:szCs w:val="32"/>
           <w:rtl/>
         </w:rPr>
       </w:pPr>
-      <w:bookmarkStart w:id="15" w:name="_Toc128169854"/>
+      <w:bookmarkStart w:id="15" w:name="_Toc129352341"/>
       <w:r>
         <w:rPr>
           <w:b/>
@@ -2847,21 +2834,7 @@
                 <w:iCs/>
                 <w:lang w:val="en-US"/>
               </w:rPr>
-              <w:t>Admin can add,</w:t>
-            </w:r>
-            <w:r>
-              <w:rPr>
-                <w:iCs/>
-                <w:lang w:val="en-US"/>
-              </w:rPr>
-              <w:t xml:space="preserve"> </w:t>
-            </w:r>
-            <w:r>
-              <w:rPr>
-                <w:iCs/>
-                <w:lang w:val="en-US"/>
-              </w:rPr>
-              <w:t>delete restaurant</w:t>
+              <w:t>Admin can add, delete restaurant</w:t>
             </w:r>
           </w:p>
         </w:tc>
@@ -3056,6 +3029,83 @@
               <w:spacing w:before="240" w:after="240"/>
               <w:jc w:val="center"/>
               <w:rPr>
+                <w:b/>
+                <w:bCs/>
+                <w:i/>
+                <w:color w:val="FF0000"/>
+                <w:u w:val="single"/>
+                <w:lang w:val="en-US"/>
+              </w:rPr>
+            </w:pPr>
+            <w:r>
+              <w:rPr>
+                <w:b/>
+                <w:bCs/>
+                <w:iCs/>
+                <w:u w:val="single"/>
+              </w:rPr>
+              <w:t>Admin can login successfully if he has account already</w:t>
+            </w:r>
+          </w:p>
+        </w:tc>
+        <w:tc>
+          <w:tcPr>
+            <w:tcW w:w="5480" w:type="dxa"/>
+            <w:vAlign w:val="center"/>
+          </w:tcPr>
+          <w:p>
+            <w:pPr>
+              <w:pBdr>
+                <w:top w:val="nil"/>
+                <w:left w:val="nil"/>
+                <w:bottom w:val="nil"/>
+                <w:right w:val="nil"/>
+                <w:between w:val="nil"/>
+              </w:pBdr>
+              <w:rPr>
+                <w:iCs/>
+                <w:color w:val="000000"/>
+              </w:rPr>
+            </w:pPr>
+            <w:r>
+              <w:rPr>
+                <w:iCs/>
+                <w:color w:val="000000"/>
+              </w:rPr>
+              <w:t xml:space="preserve">User can </w:t>
+            </w:r>
+            <w:r>
+              <w:rPr>
+                <w:iCs/>
+                <w:color w:val="000000"/>
+              </w:rPr>
+              <w:t xml:space="preserve">use his loyalty points to get discount </w:t>
+            </w:r>
+            <w:r>
+              <w:rPr>
+                <w:iCs/>
+                <w:color w:val="000000"/>
+              </w:rPr>
+              <w:t xml:space="preserve">according to business rule </w:t>
+            </w:r>
+          </w:p>
+        </w:tc>
+      </w:tr>
+      <w:tr>
+        <w:trPr>
+          <w:trHeight w:val="647"/>
+          <w:jc w:val="center"/>
+        </w:trPr>
+        <w:tc>
+          <w:tcPr>
+            <w:tcW w:w="4595" w:type="dxa"/>
+            <w:vAlign w:val="center"/>
+          </w:tcPr>
+          <w:p>
+            <w:pPr>
+              <w:spacing w:before="240" w:after="240"/>
+              <w:jc w:val="center"/>
+              <w:rPr>
                 <w:i/>
                 <w:lang w:val="en-US"/>
               </w:rPr>
@@ -3086,21 +3136,7 @@
                 <w:iCs/>
                 <w:color w:val="000000"/>
               </w:rPr>
-              <w:t xml:space="preserve">User can </w:t>
-            </w:r>
-            <w:r>
-              <w:rPr>
-                <w:iCs/>
-                <w:color w:val="000000"/>
-              </w:rPr>
-              <w:t xml:space="preserve">use his loyalty points to get discount </w:t>
-            </w:r>
-            <w:r>
-              <w:rPr>
-                <w:iCs/>
-                <w:color w:val="000000"/>
-              </w:rPr>
-              <w:t xml:space="preserve">according to business rule </w:t>
+              <w:t xml:space="preserve">User can pay his order by cash option and confirm order </w:t>
             </w:r>
           </w:p>
         </w:tc>
@@ -3150,56 +3186,6 @@
                 <w:iCs/>
                 <w:color w:val="000000"/>
               </w:rPr>
-              <w:t xml:space="preserve">User can pay his order by cash option and confirm order </w:t>
-            </w:r>
-          </w:p>
-        </w:tc>
-      </w:tr>
-      <w:tr>
-        <w:trPr>
-          <w:trHeight w:val="647"/>
-          <w:jc w:val="center"/>
-        </w:trPr>
-        <w:tc>
-          <w:tcPr>
-            <w:tcW w:w="4595" w:type="dxa"/>
-            <w:vAlign w:val="center"/>
-          </w:tcPr>
-          <w:p>
-            <w:pPr>
-              <w:spacing w:before="240" w:after="240"/>
-              <w:jc w:val="center"/>
-              <w:rPr>
-                <w:i/>
-                <w:lang w:val="en-US"/>
-              </w:rPr>
-            </w:pPr>
-          </w:p>
-        </w:tc>
-        <w:tc>
-          <w:tcPr>
-            <w:tcW w:w="5480" w:type="dxa"/>
-            <w:vAlign w:val="center"/>
-          </w:tcPr>
-          <w:p>
-            <w:pPr>
-              <w:pBdr>
-                <w:top w:val="nil"/>
-                <w:left w:val="nil"/>
-                <w:bottom w:val="nil"/>
-                <w:right w:val="nil"/>
-                <w:between w:val="nil"/>
-              </w:pBdr>
-              <w:rPr>
-                <w:iCs/>
-                <w:color w:val="000000"/>
-              </w:rPr>
-            </w:pPr>
-            <w:r>
-              <w:rPr>
-                <w:iCs/>
-                <w:color w:val="000000"/>
-              </w:rPr>
               <w:t xml:space="preserve">User can edit his own data  </w:t>
             </w:r>
           </w:p>
@@ -3224,7 +3210,7 @@
           <w:szCs w:val="28"/>
         </w:rPr>
       </w:pPr>
-      <w:bookmarkStart w:id="16" w:name="_Toc128169855"/>
+      <w:bookmarkStart w:id="16" w:name="_Toc129352342"/>
       <w:r>
         <w:rPr>
           <w:b/>
@@ -3270,7 +3256,7 @@
           <w:szCs w:val="22"/>
         </w:rPr>
       </w:pPr>
-      <w:bookmarkStart w:id="17" w:name="_Toc128169856"/>
+      <w:bookmarkStart w:id="17" w:name="_Toc129352343"/>
       <w:r>
         <w:rPr>
           <w:bCs/>
@@ -3408,37 +3394,19 @@
     </w:p>
     <w:p>
       <w:pPr>
-        <w:spacing w:before="240" w:after="240"/>
+        <w:pStyle w:val="Heading1"/>
         <w:rPr>
           <w:iCs/>
         </w:rPr>
       </w:pPr>
       <w:r>
-        <w:rPr>
-          <w:rFonts w:asciiTheme="minorBidi" w:eastAsia="Droid Sans" w:hAnsiTheme="minorBidi" w:cstheme="minorBidi"/>
-          <w:b/>
-          <w:sz w:val="32"/>
-          <w:szCs w:val="32"/>
-        </w:rPr>
-        <w:t>1.</w:t>
-      </w:r>
-      <w:r>
-        <w:rPr>
-          <w:rFonts w:asciiTheme="minorBidi" w:eastAsia="Droid Sans" w:hAnsiTheme="minorBidi" w:cstheme="minorBidi"/>
-          <w:b/>
-          <w:sz w:val="32"/>
-          <w:szCs w:val="32"/>
-        </w:rPr>
-        <w:t>3</w:t>
-      </w:r>
-      <w:r>
-        <w:rPr>
-          <w:rFonts w:asciiTheme="minorBidi" w:eastAsia="Droid Sans" w:hAnsiTheme="minorBidi" w:cstheme="minorBidi"/>
-          <w:b/>
-          <w:sz w:val="32"/>
-          <w:szCs w:val="32"/>
-        </w:rPr>
-        <w:t xml:space="preserve"> Definitions, Acronyms, and Abbreviations</w:t>
+        <w:t xml:space="preserve"> </w:t>
+      </w:r>
+      <w:r>
+        <w:t xml:space="preserve">1.3 </w:t>
+      </w:r>
+      <w:r>
+        <w:t>Definitions, Acronyms, and Abbreviations</w:t>
       </w:r>
     </w:p>
     <w:tbl>
@@ -3493,7 +3461,7 @@
         </w:tc>
         <w:tc>
           <w:tcPr>
-            <w:tcW w:w="5387" w:type="dxa"/>
+            <w:tcW w:w="5388" w:type="dxa"/>
             <w:shd w:val="clear" w:color="auto" w:fill="auto"/>
             <w:tcMar>
               <w:top w:w="100" w:type="dxa"/>
@@ -3559,7 +3527,7 @@
         </w:tc>
         <w:tc>
           <w:tcPr>
-            <w:tcW w:w="5387" w:type="dxa"/>
+            <w:tcW w:w="5388" w:type="dxa"/>
             <w:shd w:val="clear" w:color="auto" w:fill="auto"/>
             <w:tcMar>
               <w:top w:w="100" w:type="dxa"/>
@@ -3617,6 +3585,36 @@
         </w:tc>
         <w:tc>
           <w:tcPr>
+            <w:tcW w:w="5388" w:type="dxa"/>
+            <w:shd w:val="clear" w:color="auto" w:fill="auto"/>
+            <w:tcMar>
+              <w:top w:w="100" w:type="dxa"/>
+              <w:left w:w="100" w:type="dxa"/>
+              <w:bottom w:w="100" w:type="dxa"/>
+              <w:right w:w="100" w:type="dxa"/>
+            </w:tcMar>
+          </w:tcPr>
+          <w:p>
+            <w:pPr>
+              <w:widowControl w:val="0"/>
+              <w:spacing w:line="240" w:lineRule="auto"/>
+              <w:jc w:val="center"/>
+              <w:rPr>
+                <w:rFonts w:ascii="Droid Sans" w:eastAsia="Droid Sans" w:hAnsi="Droid Sans" w:cs="Droid Sans"/>
+              </w:rPr>
+            </w:pPr>
+            <w:r>
+              <w:rPr>
+                <w:rFonts w:ascii="Droid Sans" w:eastAsia="Droid Sans" w:hAnsi="Droid Sans" w:cs="Droid Sans"/>
+              </w:rPr>
+              <w:t>Admin</w:t>
+            </w:r>
+          </w:p>
+        </w:tc>
+      </w:tr>
+      <w:tr>
+        <w:tc>
+          <w:tcPr>
             <w:tcW w:w="5387" w:type="dxa"/>
             <w:shd w:val="clear" w:color="auto" w:fill="auto"/>
             <w:tcMar>
@@ -3639,7 +3637,35 @@
               <w:rPr>
                 <w:rFonts w:ascii="Droid Sans" w:eastAsia="Droid Sans" w:hAnsi="Droid Sans" w:cs="Droid Sans"/>
               </w:rPr>
-              <w:t>Admin</w:t>
+              <w:t>TR</w:t>
+            </w:r>
+          </w:p>
+        </w:tc>
+        <w:tc>
+          <w:tcPr>
+            <w:tcW w:w="5388" w:type="dxa"/>
+            <w:shd w:val="clear" w:color="auto" w:fill="auto"/>
+            <w:tcMar>
+              <w:top w:w="100" w:type="dxa"/>
+              <w:left w:w="100" w:type="dxa"/>
+              <w:bottom w:w="100" w:type="dxa"/>
+              <w:right w:w="100" w:type="dxa"/>
+            </w:tcMar>
+          </w:tcPr>
+          <w:p>
+            <w:pPr>
+              <w:widowControl w:val="0"/>
+              <w:spacing w:line="240" w:lineRule="auto"/>
+              <w:jc w:val="center"/>
+              <w:rPr>
+                <w:rFonts w:ascii="Droid Sans" w:eastAsia="Droid Sans" w:hAnsi="Droid Sans" w:cs="Droid Sans"/>
+              </w:rPr>
+            </w:pPr>
+            <w:r>
+              <w:rPr>
+                <w:rFonts w:ascii="Droid Sans" w:eastAsia="Droid Sans" w:hAnsi="Droid Sans" w:cs="Droid Sans"/>
+              </w:rPr>
+              <w:t>Technical requirement</w:t>
             </w:r>
           </w:p>
         </w:tc>
@@ -3657,13 +3683,76 @@
     </w:p>
     <w:p>
       <w:pPr>
-        <w:pStyle w:val="Title"/>
-        <w:jc w:val="left"/>
+        <w:pStyle w:val="Heading1"/>
       </w:pPr>
       <w:bookmarkStart w:id="20" w:name="_dvtz1h1fy71" w:colFirst="0" w:colLast="0"/>
       <w:bookmarkStart w:id="21" w:name="_bqbhl71ii9l4" w:colFirst="0" w:colLast="0"/>
       <w:bookmarkEnd w:id="20"/>
       <w:bookmarkEnd w:id="21"/>
+      <w:r>
+        <w:t xml:space="preserve">1.4 Features naming </w:t>
+      </w:r>
+      <w:proofErr w:type="gramStart"/>
+      <w:r>
+        <w:t>convention</w:t>
+      </w:r>
+      <w:proofErr w:type="gramEnd"/>
+    </w:p>
+    <w:p>
+      <w:r>
+        <w:t>The name is divided into 3 sections:</w:t>
+      </w:r>
+    </w:p>
+    <w:p>
+      <w:pPr>
+        <w:pStyle w:val="ListParagraph"/>
+        <w:numPr>
+          <w:ilvl w:val="0"/>
+          <w:numId w:val="9"/>
+        </w:numPr>
+      </w:pPr>
+      <w:r>
+        <w:t xml:space="preserve">the first is referring to the document </w:t>
+      </w:r>
+      <w:r>
+        <w:t>name.</w:t>
+      </w:r>
+      <w:r>
+        <w:t xml:space="preserve"> </w:t>
+      </w:r>
+    </w:p>
+    <w:p>
+      <w:pPr>
+        <w:pStyle w:val="ListParagraph"/>
+        <w:numPr>
+          <w:ilvl w:val="0"/>
+          <w:numId w:val="9"/>
+        </w:numPr>
+      </w:pPr>
+      <w:r>
+        <w:t xml:space="preserve">the middle is referring to the role “EX: </w:t>
+      </w:r>
+      <w:r>
+        <w:t>user,</w:t>
+      </w:r>
+      <w:r>
+        <w:t xml:space="preserve"> Admin,</w:t>
+      </w:r>
+      <w:r>
+        <w:t xml:space="preserve"> etc”.</w:t>
+      </w:r>
+    </w:p>
+    <w:p>
+      <w:pPr>
+        <w:pStyle w:val="ListParagraph"/>
+        <w:numPr>
+          <w:ilvl w:val="0"/>
+          <w:numId w:val="9"/>
+        </w:numPr>
+      </w:pPr>
+      <w:r>
+        <w:t xml:space="preserve">the last is referring to the sequence of the feature.  </w:t>
+      </w:r>
     </w:p>
     <w:p>
       <w:pPr>
@@ -3676,7 +3765,7 @@
         </w:rPr>
       </w:pPr>
       <w:bookmarkStart w:id="22" w:name="_53yise5n60w7" w:colFirst="0" w:colLast="0"/>
-      <w:bookmarkStart w:id="23" w:name="_Toc128169857"/>
+      <w:bookmarkStart w:id="23" w:name="_Toc129352344"/>
       <w:bookmarkEnd w:id="22"/>
       <w:r>
         <w:rPr>
@@ -3752,7 +3841,7 @@
           <w:shd w:val="clear" w:color="auto" w:fill="F9F9F9"/>
         </w:rPr>
       </w:pPr>
-      <w:hyperlink r:id="rId9">
+      <w:hyperlink r:id="rId8">
         <w:r>
           <w:rPr>
             <w:shd w:val="clear" w:color="auto" w:fill="F9F9F9"/>
@@ -3778,7 +3867,7 @@
           <w:shd w:val="clear" w:color="auto" w:fill="F9F9F9"/>
         </w:rPr>
       </w:pPr>
-      <w:hyperlink r:id="rId10">
+      <w:hyperlink r:id="rId9">
         <w:r>
           <w:rPr>
             <w:shd w:val="clear" w:color="auto" w:fill="F9F9F9"/>
@@ -3820,6 +3909,7 @@
         <w:rPr>
           <w:shd w:val="clear" w:color="auto" w:fill="F9F9F9"/>
         </w:rPr>
+        <w:lastRenderedPageBreak/>
         <w:t>Flexibility and efficiency of use</w:t>
       </w:r>
     </w:p>
@@ -3834,7 +3924,7 @@
           <w:shd w:val="clear" w:color="auto" w:fill="F9F9F9"/>
         </w:rPr>
       </w:pPr>
-      <w:hyperlink r:id="rId11">
+      <w:hyperlink r:id="rId10">
         <w:r>
           <w:rPr>
             <w:shd w:val="clear" w:color="auto" w:fill="F9F9F9"/>
@@ -3848,7 +3938,7 @@
         </w:rPr>
         <w:t xml:space="preserve"> and </w:t>
       </w:r>
-      <w:hyperlink r:id="rId12">
+      <w:hyperlink r:id="rId11">
         <w:r>
           <w:rPr>
             <w:shd w:val="clear" w:color="auto" w:fill="F9F9F9"/>
@@ -3939,9 +4029,10 @@
           <w:bCs/>
           <w:sz w:val="32"/>
           <w:szCs w:val="32"/>
-        </w:rPr>
-      </w:pPr>
-      <w:bookmarkStart w:id="24" w:name="_Toc128169858"/>
+          <w:rtl/>
+        </w:rPr>
+      </w:pPr>
+      <w:bookmarkStart w:id="24" w:name="_Toc129352345"/>
       <w:r>
         <w:rPr>
           <w:b/>
@@ -3949,7 +4040,6 @@
           <w:sz w:val="32"/>
           <w:szCs w:val="32"/>
         </w:rPr>
-        <w:lastRenderedPageBreak/>
         <w:t xml:space="preserve">3. </w:t>
       </w:r>
       <w:r>
@@ -3983,6 +4073,13 @@
     </w:p>
     <w:p>
       <w:pPr>
+        <w:rPr>
+          <w:lang w:val="en-US"/>
+        </w:rPr>
+      </w:pPr>
+    </w:p>
+    <w:p>
+      <w:pPr>
         <w:spacing w:before="240" w:after="240" w:line="480" w:lineRule="auto"/>
         <w:rPr>
           <w:b/>
@@ -4016,19 +4113,24 @@
         <w:t xml:space="preserve">, </w:t>
       </w:r>
       <w:r>
-        <w:t xml:space="preserve">Each </w:t>
-      </w:r>
-      <w:r>
-        <w:t>requirement in this section should be</w:t>
-      </w:r>
-      <w:r>
-        <w:t xml:space="preserve"> (Correct, Traceable, Unambiguous, Testable, complete)</w:t>
+        <w:t>Each requirement in this section should be</w:t>
+      </w:r>
+      <w:r>
+        <w:t xml:space="preserve"> (Correct, Traceable, Unambiguous, Testable, complete</w:t>
+      </w:r>
+      <w:proofErr w:type="gramStart"/>
+      <w:r>
+        <w:t>)</w:t>
       </w:r>
       <w:r>
         <w:t>.</w:t>
       </w:r>
       <w:r>
-        <w:t>This section describes specific features of the software project.  The requirements are specified in the user story format and listed below.</w:t>
+        <w:t>This</w:t>
+      </w:r>
+      <w:proofErr w:type="gramEnd"/>
+      <w:r>
+        <w:t xml:space="preserve"> section describes specific features of the software project.  The requirements are specified in the user story format and listed below.</w:t>
       </w:r>
     </w:p>
     <w:p>
@@ -4045,6 +4147,14 @@
           <w:bCs/>
         </w:rPr>
         <w:t xml:space="preserve">      3.1.1 User Features</w:t>
+      </w:r>
+      <w:r>
+        <w:rPr>
+          <w:b/>
+          <w:bCs/>
+          <w:color w:val="FF0000"/>
+        </w:rPr>
+        <w:t xml:space="preserve"> </w:t>
       </w:r>
     </w:p>
     <w:tbl>
@@ -5504,6 +5614,7 @@
                 <w:sz w:val="20"/>
                 <w:szCs w:val="20"/>
               </w:rPr>
+              <w:lastRenderedPageBreak/>
               <w:t>Thanks</w:t>
             </w:r>
           </w:p>
@@ -5800,7 +5911,25 @@
                 <w:szCs w:val="20"/>
                 <w:lang w:val="en-US"/>
               </w:rPr>
-              <w:t>I want the site to has nav bar</w:t>
+              <w:t xml:space="preserve">I want the site to </w:t>
+            </w:r>
+            <w:proofErr w:type="gramStart"/>
+            <w:r>
+              <w:rPr>
+                <w:sz w:val="20"/>
+                <w:szCs w:val="20"/>
+                <w:lang w:val="en-US"/>
+              </w:rPr>
+              <w:t>has</w:t>
+            </w:r>
+            <w:proofErr w:type="gramEnd"/>
+            <w:r>
+              <w:rPr>
+                <w:sz w:val="20"/>
+                <w:szCs w:val="20"/>
+                <w:lang w:val="en-US"/>
+              </w:rPr>
+              <w:t xml:space="preserve"> nav bar</w:t>
             </w:r>
             <w:r>
               <w:rPr>
@@ -6237,7 +6366,6 @@
           <w:szCs w:val="24"/>
           <w:u w:val="single"/>
         </w:rPr>
-        <w:lastRenderedPageBreak/>
         <w:t>SRS-US-01 (Sign up</w:t>
       </w:r>
       <w:r>
@@ -6264,7 +6392,7 @@
         <w:rPr>
           <w:b/>
         </w:rPr>
-        <w:t xml:space="preserve">T1   </w:t>
+        <w:t>T1</w:t>
       </w:r>
       <w:r>
         <w:rPr>
@@ -6276,41 +6404,75 @@
         <w:rPr>
           <w:b/>
         </w:rPr>
+        <w:t xml:space="preserve">   </w:t>
+      </w:r>
+      <w:r>
+        <w:rPr>
+          <w:b/>
+        </w:rPr>
         <w:t xml:space="preserve"> </w:t>
       </w:r>
       <w:r>
-        <w:t>Email - Email is required</w:t>
-      </w:r>
-    </w:p>
-    <w:p>
-      <w:r>
-        <w:rPr>
-          <w:b/>
-        </w:rPr>
-        <w:t xml:space="preserve">T2  </w:t>
-      </w:r>
-      <w:r>
         <w:rPr>
           <w:b/>
         </w:rPr>
         <w:t xml:space="preserve"> </w:t>
       </w:r>
       <w:r>
+        <w:t xml:space="preserve">Email - Email is </w:t>
+      </w:r>
+      <w:proofErr w:type="gramStart"/>
+      <w:r>
+        <w:t>required</w:t>
+      </w:r>
+      <w:proofErr w:type="gramEnd"/>
+    </w:p>
+    <w:p>
+      <w:r>
+        <w:rPr>
+          <w:b/>
+        </w:rPr>
+        <w:t>T2</w:t>
+      </w:r>
+      <w:r>
+        <w:rPr>
+          <w:b/>
+        </w:rPr>
+        <w:t xml:space="preserve"> </w:t>
+      </w:r>
+      <w:r>
+        <w:rPr>
+          <w:b/>
+        </w:rPr>
+        <w:t xml:space="preserve"> </w:t>
+      </w:r>
+      <w:r>
+        <w:rPr>
+          <w:b/>
+        </w:rPr>
+        <w:t xml:space="preserve"> </w:t>
+      </w:r>
+      <w:r>
         <w:rPr>
           <w:b/>
         </w:rPr>
         <w:t xml:space="preserve">  </w:t>
       </w:r>
       <w:r>
-        <w:t>Email - Email must not be blank</w:t>
-      </w:r>
-    </w:p>
-    <w:p>
-      <w:r>
-        <w:rPr>
-          <w:b/>
-        </w:rPr>
-        <w:t xml:space="preserve">T3 </w:t>
+        <w:t xml:space="preserve">Email - Email must not be </w:t>
+      </w:r>
+      <w:proofErr w:type="gramStart"/>
+      <w:r>
+        <w:t>blank</w:t>
+      </w:r>
+      <w:proofErr w:type="gramEnd"/>
+    </w:p>
+    <w:p>
+      <w:r>
+        <w:rPr>
+          <w:b/>
+        </w:rPr>
+        <w:t>T3</w:t>
       </w:r>
       <w:r>
         <w:rPr>
@@ -6322,11 +6484,22 @@
         <w:rPr>
           <w:b/>
         </w:rPr>
+        <w:t xml:space="preserve"> </w:t>
+      </w:r>
+      <w:r>
+        <w:rPr>
+          <w:b/>
+        </w:rPr>
         <w:t xml:space="preserve">  </w:t>
       </w:r>
       <w:r>
-        <w:t xml:space="preserve"> Email - Email format is valid</w:t>
-      </w:r>
+        <w:t xml:space="preserve"> Email - Email format is </w:t>
+      </w:r>
+      <w:proofErr w:type="gramStart"/>
+      <w:r>
+        <w:t>valid</w:t>
+      </w:r>
+      <w:proofErr w:type="gramEnd"/>
     </w:p>
     <w:p>
       <w:r>
@@ -6371,8 +6544,13 @@
         <w:t xml:space="preserve"> </w:t>
       </w:r>
       <w:r>
-        <w:t>Password - Password is required</w:t>
-      </w:r>
+        <w:t xml:space="preserve">Password - Password is </w:t>
+      </w:r>
+      <w:proofErr w:type="gramStart"/>
+      <w:r>
+        <w:t>required</w:t>
+      </w:r>
+      <w:proofErr w:type="gramEnd"/>
     </w:p>
     <w:p>
       <w:r>
@@ -6406,7 +6584,15 @@
         <w:t xml:space="preserve"> </w:t>
       </w:r>
       <w:r>
-        <w:t xml:space="preserve">Password - Must not be blank </w:t>
+        <w:t xml:space="preserve">Password - Must not be </w:t>
+      </w:r>
+      <w:proofErr w:type="gramStart"/>
+      <w:r>
+        <w:t>blank</w:t>
+      </w:r>
+      <w:proofErr w:type="gramEnd"/>
+      <w:r>
+        <w:t xml:space="preserve"> </w:t>
       </w:r>
     </w:p>
     <w:p>
@@ -6435,7 +6621,15 @@
         <w:t xml:space="preserve"> </w:t>
       </w:r>
       <w:r>
-        <w:t xml:space="preserve">Password - Enter at-least one numeric value </w:t>
+        <w:t xml:space="preserve">Password - Enter at-least one numeric </w:t>
+      </w:r>
+      <w:proofErr w:type="gramStart"/>
+      <w:r>
+        <w:t>value</w:t>
+      </w:r>
+      <w:proofErr w:type="gramEnd"/>
+      <w:r>
+        <w:t xml:space="preserve"> </w:t>
       </w:r>
     </w:p>
     <w:p>
@@ -6464,8 +6658,13 @@
         <w:t xml:space="preserve">  </w:t>
       </w:r>
       <w:r>
-        <w:t>Password - Enter at-least one uppercase letter</w:t>
-      </w:r>
+        <w:t xml:space="preserve">Password - Enter at-least one uppercase </w:t>
+      </w:r>
+      <w:proofErr w:type="gramStart"/>
+      <w:r>
+        <w:t>letter</w:t>
+      </w:r>
+      <w:proofErr w:type="gramEnd"/>
     </w:p>
     <w:p>
       <w:r>
@@ -6493,8 +6692,13 @@
         <w:t xml:space="preserve"> </w:t>
       </w:r>
       <w:r>
-        <w:t>Password - Enter at-least one special character</w:t>
-      </w:r>
+        <w:t xml:space="preserve">Password - Enter at-least one special </w:t>
+      </w:r>
+      <w:proofErr w:type="gramStart"/>
+      <w:r>
+        <w:t>character</w:t>
+      </w:r>
+      <w:proofErr w:type="gramEnd"/>
     </w:p>
     <w:p>
       <w:r>
@@ -6522,7 +6726,15 @@
         <w:t xml:space="preserve"> </w:t>
       </w:r>
       <w:r>
-        <w:t xml:space="preserve">Password - Enter at-least 8 characters </w:t>
+        <w:t xml:space="preserve">Password - Enter at-least 8 </w:t>
+      </w:r>
+      <w:proofErr w:type="gramStart"/>
+      <w:r>
+        <w:t>characters</w:t>
+      </w:r>
+      <w:proofErr w:type="gramEnd"/>
+      <w:r>
+        <w:t xml:space="preserve"> </w:t>
       </w:r>
     </w:p>
     <w:p>
@@ -6596,7 +6808,15 @@
         <w:t xml:space="preserve">   </w:t>
       </w:r>
       <w:r>
-        <w:t xml:space="preserve">Confirm Password - Confirm Password must not be blank </w:t>
+        <w:t xml:space="preserve">Confirm Password - Confirm Password must not be </w:t>
+      </w:r>
+      <w:proofErr w:type="gramStart"/>
+      <w:r>
+        <w:t>blank</w:t>
+      </w:r>
+      <w:proofErr w:type="gramEnd"/>
+      <w:r>
+        <w:t xml:space="preserve"> </w:t>
       </w:r>
     </w:p>
     <w:p>
@@ -6619,8 +6839,13 @@
         <w:t xml:space="preserve">   </w:t>
       </w:r>
       <w:r>
-        <w:t>Confirm Password - Passwords do Match</w:t>
-      </w:r>
+        <w:t xml:space="preserve">Confirm Password - Passwords do </w:t>
+      </w:r>
+      <w:proofErr w:type="gramStart"/>
+      <w:r>
+        <w:t>Match</w:t>
+      </w:r>
+      <w:proofErr w:type="gramEnd"/>
     </w:p>
     <w:p>
       <w:r>
@@ -6678,8 +6903,13 @@
         <w:t xml:space="preserve">7 </w:t>
       </w:r>
       <w:r>
-        <w:t xml:space="preserve">  confirm password - User can’t paste any data in this field</w:t>
-      </w:r>
+        <w:t xml:space="preserve">  confirm password - User can’t paste any data in this </w:t>
+      </w:r>
+      <w:proofErr w:type="gramStart"/>
+      <w:r>
+        <w:t>field</w:t>
+      </w:r>
+      <w:proofErr w:type="gramEnd"/>
     </w:p>
     <w:p>
       <w:r>
@@ -6701,8 +6931,13 @@
         <w:t xml:space="preserve">   </w:t>
       </w:r>
       <w:r>
-        <w:t>Unique ID - ID is required</w:t>
-      </w:r>
+        <w:t xml:space="preserve">Unique ID - ID is </w:t>
+      </w:r>
+      <w:proofErr w:type="gramStart"/>
+      <w:r>
+        <w:t>required</w:t>
+      </w:r>
+      <w:proofErr w:type="gramEnd"/>
     </w:p>
     <w:p>
       <w:r>
@@ -6724,8 +6959,13 @@
         <w:t xml:space="preserve">   </w:t>
       </w:r>
       <w:r>
-        <w:t>Unique ID- ID must not be blank</w:t>
-      </w:r>
+        <w:t xml:space="preserve">Unique ID- ID must not be </w:t>
+      </w:r>
+      <w:proofErr w:type="gramStart"/>
+      <w:r>
+        <w:t>blank</w:t>
+      </w:r>
+      <w:proofErr w:type="gramEnd"/>
     </w:p>
     <w:p>
       <w:r>
@@ -6747,11 +6987,13 @@
         <w:t xml:space="preserve">   </w:t>
       </w:r>
       <w:r>
-        <w:t>Unique ID - First character canno</w:t>
-      </w:r>
-      <w:r>
-        <w:t>t have space</w:t>
-      </w:r>
+        <w:t xml:space="preserve">Unique ID - First character cannot have </w:t>
+      </w:r>
+      <w:proofErr w:type="gramStart"/>
+      <w:r>
+        <w:t>space</w:t>
+      </w:r>
+      <w:proofErr w:type="gramEnd"/>
     </w:p>
     <w:p>
       <w:r>
@@ -6773,7 +7015,15 @@
         <w:t xml:space="preserve">   </w:t>
       </w:r>
       <w:r>
-        <w:t xml:space="preserve">Unique ID - Special characters are not allowed </w:t>
+        <w:t xml:space="preserve">Unique ID - Special characters are not </w:t>
+      </w:r>
+      <w:proofErr w:type="gramStart"/>
+      <w:r>
+        <w:t>allowed</w:t>
+      </w:r>
+      <w:proofErr w:type="gramEnd"/>
+      <w:r>
+        <w:t xml:space="preserve"> </w:t>
       </w:r>
     </w:p>
     <w:p>
@@ -6796,8 +7046,13 @@
         <w:t xml:space="preserve">  </w:t>
       </w:r>
       <w:r>
-        <w:t>Unique ID - Enter 8 alphanumeric</w:t>
-      </w:r>
+        <w:t xml:space="preserve">Unique ID - Enter 8 </w:t>
+      </w:r>
+      <w:proofErr w:type="gramStart"/>
+      <w:r>
+        <w:t>alphanumeric</w:t>
+      </w:r>
+      <w:proofErr w:type="gramEnd"/>
     </w:p>
     <w:p>
       <w:pPr>
@@ -6823,8 +7078,13 @@
         <w:t xml:space="preserve"> </w:t>
       </w:r>
       <w:r>
-        <w:t xml:space="preserve"> Telephone Number - Mobile no must not be blank</w:t>
-      </w:r>
+        <w:t xml:space="preserve"> Telephone Number - Mobile no must not be </w:t>
+      </w:r>
+      <w:proofErr w:type="gramStart"/>
+      <w:r>
+        <w:t>blank</w:t>
+      </w:r>
+      <w:proofErr w:type="gramEnd"/>
     </w:p>
     <w:p>
       <w:pPr>
@@ -6850,8 +7110,13 @@
         <w:t xml:space="preserve"> </w:t>
       </w:r>
       <w:r>
-        <w:t xml:space="preserve"> Telephone Number - Special character are not allowed</w:t>
-      </w:r>
+        <w:t xml:space="preserve"> Telephone Number - Special character are not </w:t>
+      </w:r>
+      <w:proofErr w:type="gramStart"/>
+      <w:r>
+        <w:t>allowed</w:t>
+      </w:r>
+      <w:proofErr w:type="gramEnd"/>
     </w:p>
     <w:p>
       <w:pPr>
@@ -6877,8 +7142,13 @@
         <w:t xml:space="preserve"> </w:t>
       </w:r>
       <w:r>
-        <w:t xml:space="preserve"> Telephone Number - Character are not allowed</w:t>
-      </w:r>
+        <w:t xml:space="preserve"> Telephone Number - Character are not </w:t>
+      </w:r>
+      <w:proofErr w:type="gramStart"/>
+      <w:r>
+        <w:t>allowed</w:t>
+      </w:r>
+      <w:proofErr w:type="gramEnd"/>
     </w:p>
     <w:p>
       <w:r>
@@ -6906,8 +7176,13 @@
         <w:t xml:space="preserve">   </w:t>
       </w:r>
       <w:r>
-        <w:t>sign up button must be clickable</w:t>
-      </w:r>
+        <w:t xml:space="preserve">sign up button must be </w:t>
+      </w:r>
+      <w:proofErr w:type="gramStart"/>
+      <w:r>
+        <w:t>clickable</w:t>
+      </w:r>
+      <w:proofErr w:type="gramEnd"/>
     </w:p>
     <w:p/>
     <w:p>
@@ -6980,8 +7255,13 @@
         <w:t xml:space="preserve">    </w:t>
       </w:r>
       <w:r>
-        <w:t>Email - Email is required</w:t>
-      </w:r>
+        <w:t xml:space="preserve">Email - Email is </w:t>
+      </w:r>
+      <w:proofErr w:type="gramStart"/>
+      <w:r>
+        <w:t>required</w:t>
+      </w:r>
+      <w:proofErr w:type="gramEnd"/>
     </w:p>
     <w:p>
       <w:r>
@@ -7003,24 +7283,137 @@
         <w:t xml:space="preserve">    </w:t>
       </w:r>
       <w:r>
+        <w:t xml:space="preserve">Email - Email must not be </w:t>
+      </w:r>
+      <w:proofErr w:type="gramStart"/>
+      <w:r>
+        <w:t>blank</w:t>
+      </w:r>
+      <w:proofErr w:type="gramEnd"/>
+    </w:p>
+    <w:p>
+      <w:r>
+        <w:rPr>
+          <w:b/>
+        </w:rPr>
+        <w:lastRenderedPageBreak/>
+        <w:t>T2</w:t>
+      </w:r>
+      <w:r>
+        <w:rPr>
+          <w:b/>
+        </w:rPr>
+        <w:t>9</w:t>
+      </w:r>
+      <w:r>
+        <w:rPr>
+          <w:b/>
+        </w:rPr>
+        <w:t xml:space="preserve">    </w:t>
+      </w:r>
+      <w:r>
+        <w:t>Email - Email must be valid (registered)</w:t>
+      </w:r>
+    </w:p>
+    <w:p>
+      <w:r>
+        <w:rPr>
+          <w:b/>
+        </w:rPr>
+        <w:t>T</w:t>
+      </w:r>
+      <w:r>
+        <w:rPr>
+          <w:b/>
+        </w:rPr>
+        <w:t>30</w:t>
+      </w:r>
+      <w:r>
+        <w:rPr>
+          <w:b/>
+        </w:rPr>
+        <w:t xml:space="preserve">    </w:t>
+      </w:r>
+      <w:r>
+        <w:t xml:space="preserve">Password - Password is </w:t>
+      </w:r>
+      <w:proofErr w:type="gramStart"/>
+      <w:r>
+        <w:t>required</w:t>
+      </w:r>
+      <w:proofErr w:type="gramEnd"/>
+    </w:p>
+    <w:p>
+      <w:r>
+        <w:rPr>
+          <w:b/>
+        </w:rPr>
+        <w:t>T</w:t>
+      </w:r>
+      <w:r>
+        <w:rPr>
+          <w:b/>
+        </w:rPr>
+        <w:t>31</w:t>
+      </w:r>
+      <w:r>
+        <w:rPr>
+          <w:b/>
+        </w:rPr>
+        <w:t xml:space="preserve">    </w:t>
+      </w:r>
+      <w:r>
+        <w:t xml:space="preserve">Password - Must not be </w:t>
+      </w:r>
+      <w:proofErr w:type="gramStart"/>
+      <w:r>
+        <w:t>blank</w:t>
+      </w:r>
+      <w:proofErr w:type="gramEnd"/>
+      <w:r>
+        <w:t xml:space="preserve"> </w:t>
+      </w:r>
+    </w:p>
+    <w:p>
+      <w:r>
+        <w:rPr>
+          <w:b/>
+        </w:rPr>
+        <w:t>T</w:t>
+      </w:r>
+      <w:r>
+        <w:rPr>
+          <w:b/>
+        </w:rPr>
+        <w:t>32</w:t>
+      </w:r>
+      <w:r>
+        <w:rPr>
+          <w:b/>
+        </w:rPr>
+        <w:t xml:space="preserve">    </w:t>
+      </w:r>
+      <w:r>
+        <w:t xml:space="preserve">Password - Must be matched with its registered </w:t>
+      </w:r>
+      <w:proofErr w:type="gramStart"/>
+      <w:r>
         <w:t>Email</w:t>
       </w:r>
-      <w:r>
-        <w:t xml:space="preserve"> - Email must not be blank</w:t>
-      </w:r>
-    </w:p>
-    <w:p>
-      <w:r>
-        <w:rPr>
-          <w:b/>
-        </w:rPr>
-        <w:t>T2</w:t>
-      </w:r>
-      <w:r>
-        <w:rPr>
-          <w:b/>
-        </w:rPr>
-        <w:t>9</w:t>
+      <w:proofErr w:type="gramEnd"/>
+    </w:p>
+    <w:p>
+      <w:r>
+        <w:rPr>
+          <w:b/>
+        </w:rPr>
+        <w:t>T</w:t>
+      </w:r>
+      <w:r>
+        <w:rPr>
+          <w:b/>
+        </w:rPr>
+        <w:t>33</w:t>
       </w:r>
       <w:r>
         <w:rPr>
@@ -7029,7 +7422,7 @@
         <w:t xml:space="preserve">    </w:t>
       </w:r>
       <w:r>
-        <w:t>Email - Email must be valid (registered)</w:t>
+        <w:t>Password - must be hidden (appears as black dots)</w:t>
       </w:r>
     </w:p>
     <w:p>
@@ -7043,7 +7436,30 @@
         <w:rPr>
           <w:b/>
         </w:rPr>
-        <w:t>30</w:t>
+        <w:t>34</w:t>
+      </w:r>
+      <w:r>
+        <w:rPr>
+          <w:b/>
+        </w:rPr>
+        <w:t xml:space="preserve"> </w:t>
+      </w:r>
+      <w:r>
+        <w:t xml:space="preserve">   Password - user can show his hidden password through (show password button)</w:t>
+      </w:r>
+    </w:p>
+    <w:p>
+      <w:r>
+        <w:rPr>
+          <w:b/>
+        </w:rPr>
+        <w:t>T</w:t>
+      </w:r>
+      <w:r>
+        <w:rPr>
+          <w:b/>
+        </w:rPr>
+        <w:t>35</w:t>
       </w:r>
       <w:r>
         <w:rPr>
@@ -7052,126 +7468,13 @@
         <w:t xml:space="preserve">    </w:t>
       </w:r>
       <w:r>
-        <w:t>Password - Password is required</w:t>
-      </w:r>
-    </w:p>
-    <w:p>
-      <w:r>
-        <w:rPr>
-          <w:b/>
-        </w:rPr>
-        <w:t>T</w:t>
-      </w:r>
-      <w:r>
-        <w:rPr>
-          <w:b/>
-        </w:rPr>
-        <w:t>31</w:t>
-      </w:r>
-      <w:r>
-        <w:rPr>
-          <w:b/>
-        </w:rPr>
-        <w:t xml:space="preserve">    </w:t>
-      </w:r>
-      <w:r>
-        <w:t xml:space="preserve">Password - Must not be blank </w:t>
-      </w:r>
-    </w:p>
-    <w:p>
-      <w:r>
-        <w:rPr>
-          <w:b/>
-        </w:rPr>
-        <w:t>T</w:t>
-      </w:r>
-      <w:r>
-        <w:rPr>
-          <w:b/>
-        </w:rPr>
-        <w:t>32</w:t>
-      </w:r>
-      <w:r>
-        <w:rPr>
-          <w:b/>
-        </w:rPr>
-        <w:t xml:space="preserve">    </w:t>
-      </w:r>
-      <w:r>
-        <w:t>Password - Must be matched with its registered Email</w:t>
-      </w:r>
-    </w:p>
-    <w:p>
-      <w:r>
-        <w:rPr>
-          <w:b/>
-        </w:rPr>
-        <w:t>T</w:t>
-      </w:r>
-      <w:r>
-        <w:rPr>
-          <w:b/>
-        </w:rPr>
-        <w:t>33</w:t>
-      </w:r>
-      <w:r>
-        <w:rPr>
-          <w:b/>
-        </w:rPr>
-        <w:t xml:space="preserve">    </w:t>
-      </w:r>
-      <w:r>
-        <w:t xml:space="preserve">Password - must be hidden (appears as </w:t>
-      </w:r>
-      <w:r>
-        <w:t>black dots)</w:t>
-      </w:r>
-    </w:p>
-    <w:p>
-      <w:r>
-        <w:rPr>
-          <w:b/>
-        </w:rPr>
-        <w:t>T</w:t>
-      </w:r>
-      <w:r>
-        <w:rPr>
-          <w:b/>
-        </w:rPr>
-        <w:t>34</w:t>
-      </w:r>
-      <w:r>
-        <w:rPr>
-          <w:b/>
-        </w:rPr>
-        <w:t xml:space="preserve"> </w:t>
-      </w:r>
-      <w:r>
-        <w:t xml:space="preserve">   Password - user can show his hidden password through (show password button)</w:t>
-      </w:r>
-    </w:p>
-    <w:p>
-      <w:r>
-        <w:rPr>
-          <w:b/>
-        </w:rPr>
-        <w:t>T</w:t>
-      </w:r>
-      <w:r>
-        <w:rPr>
-          <w:b/>
-        </w:rPr>
-        <w:t>35</w:t>
-      </w:r>
-      <w:r>
-        <w:rPr>
-          <w:b/>
-        </w:rPr>
-        <w:t xml:space="preserve">    </w:t>
-      </w:r>
-      <w:r>
-        <w:t>login button must be clickable</w:t>
-      </w:r>
+        <w:t xml:space="preserve">login button must be </w:t>
+      </w:r>
+      <w:proofErr w:type="gramStart"/>
+      <w:r>
+        <w:t>clickable</w:t>
+      </w:r>
+      <w:proofErr w:type="gramEnd"/>
     </w:p>
     <w:p>
       <w:r>
@@ -7181,8 +7484,13 @@
         <w:t>T36</w:t>
       </w:r>
       <w:r>
-        <w:t xml:space="preserve">    Forget Password - user can access to forget password page through (forget password button) below login field</w:t>
-      </w:r>
+        <w:t xml:space="preserve">    Forget Password - user can access to forget password page through (forget password button) below login </w:t>
+      </w:r>
+      <w:proofErr w:type="gramStart"/>
+      <w:r>
+        <w:t>field</w:t>
+      </w:r>
+      <w:proofErr w:type="gramEnd"/>
     </w:p>
     <w:p/>
     <w:p>
@@ -7205,7 +7513,6 @@
           <w:b/>
           <w:u w:val="single"/>
         </w:rPr>
-        <w:lastRenderedPageBreak/>
         <w:t>SRS-US-03 (Forget Password</w:t>
       </w:r>
       <w:r>
@@ -7340,7 +7647,15 @@
           <w:sz w:val="24"/>
           <w:szCs w:val="24"/>
         </w:rPr>
-        <w:t>New Password must not be bl</w:t>
+        <w:t xml:space="preserve">New Password must not be </w:t>
+      </w:r>
+      <w:proofErr w:type="gramStart"/>
+      <w:r>
+        <w:rPr>
+          <w:sz w:val="24"/>
+          <w:szCs w:val="24"/>
+        </w:rPr>
+        <w:t>bl</w:t>
       </w:r>
       <w:r>
         <w:rPr>
@@ -7350,6 +7665,7 @@
         </w:rPr>
         <w:t>ank</w:t>
       </w:r>
+      <w:proofErr w:type="gramEnd"/>
     </w:p>
     <w:p>
       <w:pPr>
@@ -7399,8 +7715,17 @@
           <w:sz w:val="24"/>
           <w:szCs w:val="24"/>
         </w:rPr>
-        <w:t xml:space="preserve"> Enter at-least one numeric value</w:t>
-      </w:r>
+        <w:t xml:space="preserve"> Enter at-least one numeric </w:t>
+      </w:r>
+      <w:proofErr w:type="gramStart"/>
+      <w:r>
+        <w:rPr>
+          <w:sz w:val="24"/>
+          <w:szCs w:val="24"/>
+        </w:rPr>
+        <w:t>value</w:t>
+      </w:r>
+      <w:proofErr w:type="gramEnd"/>
     </w:p>
     <w:p>
       <w:pPr>
@@ -7451,8 +7776,17 @@
           <w:sz w:val="24"/>
           <w:szCs w:val="24"/>
         </w:rPr>
-        <w:t xml:space="preserve"> Enter at-least one special character</w:t>
-      </w:r>
+        <w:t xml:space="preserve"> Enter at-least one special </w:t>
+      </w:r>
+      <w:proofErr w:type="gramStart"/>
+      <w:r>
+        <w:rPr>
+          <w:sz w:val="24"/>
+          <w:szCs w:val="24"/>
+        </w:rPr>
+        <w:t>character</w:t>
+      </w:r>
+      <w:proofErr w:type="gramEnd"/>
     </w:p>
     <w:p>
       <w:pPr>
@@ -7502,8 +7836,17 @@
           <w:sz w:val="24"/>
           <w:szCs w:val="24"/>
         </w:rPr>
-        <w:t>Confirm Password must not be blank</w:t>
-      </w:r>
+        <w:t xml:space="preserve">Confirm Password must not be </w:t>
+      </w:r>
+      <w:proofErr w:type="gramStart"/>
+      <w:r>
+        <w:rPr>
+          <w:sz w:val="24"/>
+          <w:szCs w:val="24"/>
+        </w:rPr>
+        <w:t>blank</w:t>
+      </w:r>
+      <w:proofErr w:type="gramEnd"/>
     </w:p>
     <w:p>
       <w:pPr>
@@ -7556,6 +7899,7 @@
       <w:r>
         <w:t xml:space="preserve">must </w:t>
       </w:r>
+      <w:proofErr w:type="gramStart"/>
       <w:r>
         <w:rPr>
           <w:sz w:val="24"/>
@@ -7563,6 +7907,7 @@
         </w:rPr>
         <w:t>Match</w:t>
       </w:r>
+      <w:proofErr w:type="gramEnd"/>
     </w:p>
     <w:p>
       <w:pPr>
@@ -7731,6 +8076,7 @@
         </w:rPr>
         <w:t xml:space="preserve"> – Select your </w:t>
       </w:r>
+      <w:proofErr w:type="gramStart"/>
       <w:r>
         <w:rPr>
           <w:highlight w:val="white"/>
@@ -7738,6 +8084,7 @@
         </w:rPr>
         <w:t>Area</w:t>
       </w:r>
+      <w:proofErr w:type="gramEnd"/>
     </w:p>
     <w:p>
       <w:r>
@@ -7750,7 +8097,15 @@
         <w:t>Nearby Restaurant button must be clickable</w:t>
       </w:r>
       <w:r>
-        <w:t xml:space="preserve"> and show restaurant list below </w:t>
+        <w:t xml:space="preserve"> and show restaurant list </w:t>
+      </w:r>
+      <w:proofErr w:type="gramStart"/>
+      <w:r>
+        <w:t>below</w:t>
+      </w:r>
+      <w:proofErr w:type="gramEnd"/>
+      <w:r>
+        <w:t xml:space="preserve"> </w:t>
       </w:r>
     </w:p>
     <w:p/>
@@ -7879,8 +8234,13 @@
         <w:t xml:space="preserve">Search box - Box Displayed in top right corner </w:t>
       </w:r>
       <w:r>
-        <w:t>above restaurant list</w:t>
-      </w:r>
+        <w:t xml:space="preserve">above restaurant </w:t>
+      </w:r>
+      <w:proofErr w:type="gramStart"/>
+      <w:r>
+        <w:t>list</w:t>
+      </w:r>
+      <w:proofErr w:type="gramEnd"/>
     </w:p>
     <w:p>
       <w:pPr>
@@ -7905,8 +8265,13 @@
         <w:t xml:space="preserve"> </w:t>
       </w:r>
       <w:r>
-        <w:t>Search box - Field must be clickable</w:t>
-      </w:r>
+        <w:t xml:space="preserve">Search box - Field must be </w:t>
+      </w:r>
+      <w:proofErr w:type="gramStart"/>
+      <w:r>
+        <w:t>clickable</w:t>
+      </w:r>
+      <w:proofErr w:type="gramEnd"/>
     </w:p>
     <w:p>
       <w:pPr>
@@ -7931,8 +8296,13 @@
         <w:t xml:space="preserve"> </w:t>
       </w:r>
       <w:r>
-        <w:t>Search box - Field Accept input data</w:t>
-      </w:r>
+        <w:t xml:space="preserve">Search box - Field Accept input </w:t>
+      </w:r>
+      <w:proofErr w:type="gramStart"/>
+      <w:r>
+        <w:t>data</w:t>
+      </w:r>
+      <w:proofErr w:type="gramEnd"/>
     </w:p>
     <w:p>
       <w:pPr>
@@ -7957,8 +8327,13 @@
         <w:t xml:space="preserve"> </w:t>
       </w:r>
       <w:r>
-        <w:t>Search box - The (X) button must clear inserted data</w:t>
-      </w:r>
+        <w:t xml:space="preserve">Search box - The (X) button must clear inserted </w:t>
+      </w:r>
+      <w:proofErr w:type="gramStart"/>
+      <w:r>
+        <w:t>data</w:t>
+      </w:r>
+      <w:proofErr w:type="gramEnd"/>
     </w:p>
     <w:p>
       <w:pPr>
@@ -7983,11 +8358,13 @@
         <w:t xml:space="preserve"> </w:t>
       </w:r>
       <w:r>
-        <w:t>Search box - Special character are not allow</w:t>
-      </w:r>
-      <w:r>
-        <w:t>ed</w:t>
-      </w:r>
+        <w:t xml:space="preserve">Search box - Special character are not </w:t>
+      </w:r>
+      <w:proofErr w:type="gramStart"/>
+      <w:r>
+        <w:t>allowed</w:t>
+      </w:r>
+      <w:proofErr w:type="gramEnd"/>
     </w:p>
     <w:p>
       <w:pPr>
@@ -8044,7 +8421,21 @@
         <w:rPr>
           <w:highlight w:val="white"/>
         </w:rPr>
-        <w:t xml:space="preserve">the restaurant written </w:t>
+        <w:t xml:space="preserve">the restaurant </w:t>
+      </w:r>
+      <w:proofErr w:type="gramStart"/>
+      <w:r>
+        <w:rPr>
+          <w:highlight w:val="white"/>
+        </w:rPr>
+        <w:t>written</w:t>
+      </w:r>
+      <w:proofErr w:type="gramEnd"/>
+      <w:r>
+        <w:rPr>
+          <w:highlight w:val="white"/>
+        </w:rPr>
+        <w:t xml:space="preserve"> </w:t>
       </w:r>
     </w:p>
     <w:p>
@@ -8109,8 +8500,17 @@
           <w:bCs/>
           <w:highlight w:val="white"/>
         </w:rPr>
-        <w:t>– Must be clickable and redirect user to the selected restaurant menu page</w:t>
-      </w:r>
+        <w:t xml:space="preserve">– Must be clickable and redirect user to the selected restaurant menu </w:t>
+      </w:r>
+      <w:proofErr w:type="gramStart"/>
+      <w:r>
+        <w:rPr>
+          <w:bCs/>
+          <w:highlight w:val="white"/>
+        </w:rPr>
+        <w:t>page</w:t>
+      </w:r>
+      <w:proofErr w:type="gramEnd"/>
     </w:p>
     <w:p>
       <w:pPr>
@@ -8167,6 +8567,7 @@
         </w:rPr>
         <w:t>6</w:t>
       </w:r>
+      <w:proofErr w:type="gramStart"/>
       <w:r>
         <w:rPr>
           <w:b/>
@@ -8174,6 +8575,7 @@
         </w:rPr>
         <w:t xml:space="preserve">   (</w:t>
       </w:r>
+      <w:proofErr w:type="gramEnd"/>
       <w:r>
         <w:rPr>
           <w:b/>
@@ -8227,8 +8629,16 @@
         <w:rPr>
           <w:bCs/>
         </w:rPr>
-        <w:t xml:space="preserve"> Restaurant name - Restaurant name is displayed in the header</w:t>
-      </w:r>
+        <w:t xml:space="preserve"> Restaurant name - Restaurant name is displayed in the </w:t>
+      </w:r>
+      <w:proofErr w:type="gramStart"/>
+      <w:r>
+        <w:rPr>
+          <w:bCs/>
+        </w:rPr>
+        <w:t>header</w:t>
+      </w:r>
+      <w:proofErr w:type="gramEnd"/>
     </w:p>
     <w:p>
       <w:pPr>
@@ -8254,8 +8664,16 @@
         <w:rPr>
           <w:bCs/>
         </w:rPr>
-        <w:t xml:space="preserve"> Restaurant logo - Restaurant name is displayed in the header</w:t>
-      </w:r>
+        <w:t xml:space="preserve"> Restaurant logo - Restaurant name is displayed in the </w:t>
+      </w:r>
+      <w:proofErr w:type="gramStart"/>
+      <w:r>
+        <w:rPr>
+          <w:bCs/>
+        </w:rPr>
+        <w:t>header</w:t>
+      </w:r>
+      <w:proofErr w:type="gramEnd"/>
     </w:p>
     <w:p>
       <w:pPr>
@@ -8269,6 +8687,7 @@
           <w:b/>
           <w:highlight w:val="white"/>
         </w:rPr>
+        <w:lastRenderedPageBreak/>
         <w:t>T5</w:t>
       </w:r>
       <w:r>
@@ -8281,8 +8700,16 @@
         <w:rPr>
           <w:bCs/>
         </w:rPr>
-        <w:t xml:space="preserve"> Offers – Offers section must appear at the top of the restaurant page</w:t>
-      </w:r>
+        <w:t xml:space="preserve"> Offers – Offers section must appear at the top of the restaurant </w:t>
+      </w:r>
+      <w:proofErr w:type="gramStart"/>
+      <w:r>
+        <w:rPr>
+          <w:bCs/>
+        </w:rPr>
+        <w:t>page</w:t>
+      </w:r>
+      <w:proofErr w:type="gramEnd"/>
     </w:p>
     <w:p>
       <w:pPr>
@@ -8308,7 +8735,21 @@
         <w:rPr>
           <w:bCs/>
         </w:rPr>
-        <w:t xml:space="preserve"> Offers item name – offer item must contain a descriptive name </w:t>
+        <w:t xml:space="preserve"> Offers item name – offer item must contain a descriptive </w:t>
+      </w:r>
+      <w:proofErr w:type="gramStart"/>
+      <w:r>
+        <w:rPr>
+          <w:bCs/>
+        </w:rPr>
+        <w:t>name</w:t>
+      </w:r>
+      <w:proofErr w:type="gramEnd"/>
+      <w:r>
+        <w:rPr>
+          <w:bCs/>
+        </w:rPr>
+        <w:t xml:space="preserve"> </w:t>
       </w:r>
     </w:p>
     <w:p>
@@ -8335,7 +8776,21 @@
         <w:rPr>
           <w:bCs/>
         </w:rPr>
-        <w:t xml:space="preserve"> Offers item description – offer item must contain a description </w:t>
+        <w:t xml:space="preserve"> Offers item description – offer item must contain a </w:t>
+      </w:r>
+      <w:proofErr w:type="gramStart"/>
+      <w:r>
+        <w:rPr>
+          <w:bCs/>
+        </w:rPr>
+        <w:t>description</w:t>
+      </w:r>
+      <w:proofErr w:type="gramEnd"/>
+      <w:r>
+        <w:rPr>
+          <w:bCs/>
+        </w:rPr>
+        <w:t xml:space="preserve"> </w:t>
       </w:r>
     </w:p>
     <w:p>
@@ -8389,8 +8844,16 @@
         <w:rPr>
           <w:bCs/>
         </w:rPr>
-        <w:t xml:space="preserve"> Offers item quantity – offer item must contain a numeric text box with plus and minus button</w:t>
-      </w:r>
+        <w:t xml:space="preserve"> Offers item quantity – offer item must contain a numeric text box with plus and minus </w:t>
+      </w:r>
+      <w:proofErr w:type="gramStart"/>
+      <w:r>
+        <w:rPr>
+          <w:bCs/>
+        </w:rPr>
+        <w:t>button</w:t>
+      </w:r>
+      <w:proofErr w:type="gramEnd"/>
     </w:p>
     <w:p>
       <w:pPr>
@@ -8416,8 +8879,16 @@
         <w:rPr>
           <w:bCs/>
         </w:rPr>
-        <w:t xml:space="preserve"> Offers item quantity – the quantity text box with plus and minus button can’t accept alphabetic value</w:t>
-      </w:r>
+        <w:t xml:space="preserve"> Offers item quantity – the quantity text box with plus and minus button can’t accept alphabetic </w:t>
+      </w:r>
+      <w:proofErr w:type="gramStart"/>
+      <w:r>
+        <w:rPr>
+          <w:bCs/>
+        </w:rPr>
+        <w:t>value</w:t>
+      </w:r>
+      <w:proofErr w:type="gramEnd"/>
     </w:p>
     <w:p>
       <w:pPr>
@@ -8445,8 +8916,16 @@
         <w:rPr>
           <w:bCs/>
         </w:rPr>
-        <w:t xml:space="preserve"> Offers item quantity – the quantity text box with plus and minus button accept</w:t>
-      </w:r>
+        <w:t xml:space="preserve"> Offers item quantity – the quantity text box with plus and minus button </w:t>
+      </w:r>
+      <w:proofErr w:type="gramStart"/>
+      <w:r>
+        <w:rPr>
+          <w:bCs/>
+        </w:rPr>
+        <w:t>accept</w:t>
+      </w:r>
+      <w:proofErr w:type="gramEnd"/>
       <w:r>
         <w:rPr>
           <w:bCs/>
@@ -8492,8 +8971,16 @@
         <w:rPr>
           <w:bCs/>
         </w:rPr>
-        <w:t xml:space="preserve"> Menu Items – Menu Items section must appear below the Offers section</w:t>
-      </w:r>
+        <w:t xml:space="preserve"> Menu Items – Menu Items section must appear below the Offers </w:t>
+      </w:r>
+      <w:proofErr w:type="gramStart"/>
+      <w:r>
+        <w:rPr>
+          <w:bCs/>
+        </w:rPr>
+        <w:t>section</w:t>
+      </w:r>
+      <w:proofErr w:type="gramEnd"/>
     </w:p>
     <w:p>
       <w:pPr>
@@ -8519,7 +9006,21 @@
         <w:rPr>
           <w:bCs/>
         </w:rPr>
-        <w:t xml:space="preserve"> Menu item name – menu item must contain a descriptive name </w:t>
+        <w:t xml:space="preserve"> Menu item name – menu item must contain a descriptive </w:t>
+      </w:r>
+      <w:proofErr w:type="gramStart"/>
+      <w:r>
+        <w:rPr>
+          <w:bCs/>
+        </w:rPr>
+        <w:t>name</w:t>
+      </w:r>
+      <w:proofErr w:type="gramEnd"/>
+      <w:r>
+        <w:rPr>
+          <w:bCs/>
+        </w:rPr>
+        <w:t xml:space="preserve"> </w:t>
       </w:r>
     </w:p>
     <w:p>
@@ -8546,7 +9047,21 @@
         <w:rPr>
           <w:bCs/>
         </w:rPr>
-        <w:t xml:space="preserve"> Menu item description – menu item must contain a description </w:t>
+        <w:t xml:space="preserve"> Menu item description – menu item must contain a </w:t>
+      </w:r>
+      <w:proofErr w:type="gramStart"/>
+      <w:r>
+        <w:rPr>
+          <w:bCs/>
+        </w:rPr>
+        <w:t>description</w:t>
+      </w:r>
+      <w:proofErr w:type="gramEnd"/>
+      <w:r>
+        <w:rPr>
+          <w:bCs/>
+        </w:rPr>
+        <w:t xml:space="preserve"> </w:t>
       </w:r>
     </w:p>
     <w:p>
@@ -8600,8 +9115,16 @@
         <w:rPr>
           <w:bCs/>
         </w:rPr>
-        <w:t xml:space="preserve"> Menu item quantity – menu item must contain a numeric text box with plus and minus button</w:t>
-      </w:r>
+        <w:t xml:space="preserve"> Menu item quantity – menu item must contain a numeric text box with plus and minus </w:t>
+      </w:r>
+      <w:proofErr w:type="gramStart"/>
+      <w:r>
+        <w:rPr>
+          <w:bCs/>
+        </w:rPr>
+        <w:t>button</w:t>
+      </w:r>
+      <w:proofErr w:type="gramEnd"/>
     </w:p>
     <w:p>
       <w:pPr>
@@ -8627,8 +9150,16 @@
         <w:rPr>
           <w:bCs/>
         </w:rPr>
-        <w:t xml:space="preserve"> Menu item quantity – the quantity text box with plus and minus button can’t accept alphabetic value</w:t>
-      </w:r>
+        <w:t xml:space="preserve"> Menu item quantity – the quantity text box with plus and minus button can’t accept alphabetic </w:t>
+      </w:r>
+      <w:proofErr w:type="gramStart"/>
+      <w:r>
+        <w:rPr>
+          <w:bCs/>
+        </w:rPr>
+        <w:t>value</w:t>
+      </w:r>
+      <w:proofErr w:type="gramEnd"/>
     </w:p>
     <w:p>
       <w:pPr>
@@ -8641,104 +9172,1086 @@
         <w:rPr>
           <w:b/>
           <w:highlight w:val="white"/>
+        </w:rPr>
+        <w:t>T</w:t>
+      </w:r>
+      <w:r>
+        <w:rPr>
+          <w:b/>
+        </w:rPr>
+        <w:t>69</w:t>
+      </w:r>
+      <w:r>
+        <w:rPr>
+          <w:bCs/>
+        </w:rPr>
+        <w:t xml:space="preserve"> Menu item quantity – the quantity text box with plus and minus button </w:t>
+      </w:r>
+      <w:proofErr w:type="gramStart"/>
+      <w:r>
+        <w:rPr>
+          <w:bCs/>
+        </w:rPr>
+        <w:t>accept</w:t>
+      </w:r>
+      <w:proofErr w:type="gramEnd"/>
+      <w:r>
+        <w:rPr>
+          <w:bCs/>
+        </w:rPr>
+        <w:t xml:space="preserve"> </w:t>
+      </w:r>
+      <w:r>
+        <w:rPr>
+          <w:bCs/>
+        </w:rPr>
+        <w:t xml:space="preserve">numbers from range </w:t>
+      </w:r>
+      <w:r>
+        <w:rPr>
+          <w:bCs/>
+          <w:sz w:val="18"/>
+          <w:szCs w:val="18"/>
+        </w:rPr>
+        <w:t>1 – 100</w:t>
+      </w:r>
+    </w:p>
+    <w:p>
+      <w:pPr>
+        <w:widowControl w:val="0"/>
+        <w:rPr>
+          <w:bCs/>
+        </w:rPr>
+      </w:pPr>
+      <w:r>
+        <w:rPr>
+          <w:b/>
+          <w:highlight w:val="white"/>
+        </w:rPr>
+        <w:t>T</w:t>
+      </w:r>
+      <w:r>
+        <w:rPr>
+          <w:b/>
+        </w:rPr>
+        <w:t>70</w:t>
+      </w:r>
+      <w:r>
+        <w:rPr>
+          <w:bCs/>
+        </w:rPr>
+        <w:t xml:space="preserve"> Place order button – the button must be </w:t>
+      </w:r>
+      <w:proofErr w:type="gramStart"/>
+      <w:r>
+        <w:rPr>
+          <w:bCs/>
+        </w:rPr>
+        <w:t>clickable</w:t>
+      </w:r>
+      <w:proofErr w:type="gramEnd"/>
+      <w:r>
+        <w:rPr>
+          <w:bCs/>
+        </w:rPr>
+        <w:t xml:space="preserve"> </w:t>
+      </w:r>
+    </w:p>
+    <w:p>
+      <w:pPr>
+        <w:widowControl w:val="0"/>
+        <w:rPr>
+          <w:bCs/>
+        </w:rPr>
+      </w:pPr>
+      <w:r>
+        <w:rPr>
+          <w:b/>
+          <w:highlight w:val="white"/>
+        </w:rPr>
+        <w:t>T</w:t>
+      </w:r>
+      <w:r>
+        <w:rPr>
+          <w:b/>
+        </w:rPr>
+        <w:t>71</w:t>
+      </w:r>
+      <w:r>
+        <w:rPr>
+          <w:bCs/>
+        </w:rPr>
+        <w:t xml:space="preserve"> Place order button – the button will redirect the user to the order summary </w:t>
+      </w:r>
+      <w:proofErr w:type="gramStart"/>
+      <w:r>
+        <w:rPr>
+          <w:bCs/>
+        </w:rPr>
+        <w:t>page</w:t>
+      </w:r>
+      <w:proofErr w:type="gramEnd"/>
+      <w:r>
+        <w:rPr>
+          <w:bCs/>
+        </w:rPr>
+        <w:t xml:space="preserve"> </w:t>
+      </w:r>
+    </w:p>
+    <w:p>
+      <w:pPr>
+        <w:widowControl w:val="0"/>
+        <w:rPr>
+          <w:bCs/>
+        </w:rPr>
+      </w:pPr>
+    </w:p>
+    <w:p>
+      <w:pPr>
+        <w:spacing w:after="160"/>
+        <w:rPr>
+          <w:highlight w:val="white"/>
+          <w:u w:val="single"/>
+        </w:rPr>
+      </w:pPr>
+      <w:r>
+        <w:rPr>
+          <w:bCs/>
+          <w:highlight w:val="white"/>
+        </w:rPr>
+        <w:t>----------------------------------------------------------------------------------------------------------------------------------------------</w:t>
+      </w:r>
+    </w:p>
+    <w:p>
+      <w:pPr>
+        <w:widowControl w:val="0"/>
+        <w:rPr>
+          <w:highlight w:val="white"/>
+        </w:rPr>
+      </w:pPr>
+    </w:p>
+    <w:p>
+      <w:pPr>
+        <w:spacing w:after="160"/>
+        <w:rPr>
+          <w:b/>
+          <w:u w:val="single"/>
+        </w:rPr>
+      </w:pPr>
+      <w:r>
+        <w:rPr>
+          <w:b/>
+          <w:u w:val="single"/>
+        </w:rPr>
+        <w:t>SRS-US-</w:t>
+      </w:r>
+      <w:proofErr w:type="gramStart"/>
+      <w:r>
+        <w:rPr>
+          <w:b/>
+          <w:u w:val="single"/>
+        </w:rPr>
+        <w:t>0</w:t>
+      </w:r>
+      <w:r>
+        <w:rPr>
+          <w:b/>
+          <w:u w:val="single"/>
+        </w:rPr>
+        <w:t>7</w:t>
+      </w:r>
+      <w:r>
+        <w:rPr>
+          <w:b/>
+          <w:u w:val="single"/>
+        </w:rPr>
+        <w:t xml:space="preserve">  (</w:t>
+      </w:r>
+      <w:proofErr w:type="gramEnd"/>
+      <w:r>
+        <w:rPr>
+          <w:b/>
+          <w:u w:val="single"/>
+        </w:rPr>
+        <w:t>Confirmation</w:t>
+      </w:r>
+      <w:r>
+        <w:rPr>
+          <w:b/>
+          <w:u w:val="single"/>
+        </w:rPr>
+        <w:t xml:space="preserve"> Page</w:t>
+      </w:r>
+      <w:r>
+        <w:rPr>
+          <w:b/>
+          <w:u w:val="single"/>
+        </w:rPr>
+        <w:t>)</w:t>
+      </w:r>
+    </w:p>
+    <w:p>
+      <w:pPr>
+        <w:widowControl w:val="0"/>
+        <w:rPr>
+          <w:bCs/>
+          <w:highlight w:val="white"/>
+        </w:rPr>
+      </w:pPr>
+      <w:r>
+        <w:rPr>
+          <w:b/>
+          <w:highlight w:val="white"/>
+        </w:rPr>
+        <w:t>T</w:t>
+      </w:r>
+      <w:r>
+        <w:rPr>
+          <w:b/>
+        </w:rPr>
+        <w:t>72</w:t>
+      </w:r>
+      <w:r>
+        <w:rPr>
+          <w:bCs/>
+          <w:highlight w:val="white"/>
+        </w:rPr>
+        <w:t xml:space="preserve"> Ordered Items names – Each ordered item must have its </w:t>
+      </w:r>
+      <w:proofErr w:type="gramStart"/>
+      <w:r>
+        <w:rPr>
+          <w:bCs/>
+          <w:highlight w:val="white"/>
+        </w:rPr>
+        <w:t>name</w:t>
+      </w:r>
+      <w:proofErr w:type="gramEnd"/>
+    </w:p>
+    <w:p>
+      <w:pPr>
+        <w:widowControl w:val="0"/>
+        <w:rPr>
+          <w:bCs/>
+          <w:highlight w:val="white"/>
+        </w:rPr>
+      </w:pPr>
+      <w:r>
+        <w:rPr>
+          <w:b/>
+          <w:highlight w:val="white"/>
+        </w:rPr>
+        <w:t>T</w:t>
+      </w:r>
+      <w:r>
+        <w:rPr>
+          <w:b/>
+        </w:rPr>
+        <w:t>73</w:t>
+      </w:r>
+      <w:r>
+        <w:rPr>
+          <w:bCs/>
+          <w:highlight w:val="white"/>
+        </w:rPr>
+        <w:t xml:space="preserve"> Ordered Items quantities – Each ordered item must have its ordered </w:t>
+      </w:r>
+      <w:proofErr w:type="gramStart"/>
+      <w:r>
+        <w:rPr>
+          <w:bCs/>
+          <w:highlight w:val="white"/>
+        </w:rPr>
+        <w:t>quantity</w:t>
+      </w:r>
+      <w:proofErr w:type="gramEnd"/>
+    </w:p>
+    <w:p>
+      <w:pPr>
+        <w:widowControl w:val="0"/>
+        <w:rPr>
+          <w:bCs/>
+          <w:highlight w:val="white"/>
+        </w:rPr>
+      </w:pPr>
+      <w:r>
+        <w:rPr>
+          <w:b/>
+          <w:highlight w:val="white"/>
+        </w:rPr>
+        <w:t>T</w:t>
+      </w:r>
+      <w:r>
+        <w:rPr>
+          <w:b/>
+        </w:rPr>
+        <w:t>74</w:t>
+      </w:r>
+      <w:r>
+        <w:rPr>
+          <w:bCs/>
+          <w:highlight w:val="white"/>
+        </w:rPr>
+        <w:t xml:space="preserve"> Ordered Items unit prices – Each ordered item must have its unit </w:t>
+      </w:r>
+      <w:proofErr w:type="gramStart"/>
+      <w:r>
+        <w:rPr>
+          <w:bCs/>
+          <w:highlight w:val="white"/>
+        </w:rPr>
+        <w:t>price</w:t>
+      </w:r>
+      <w:proofErr w:type="gramEnd"/>
+    </w:p>
+    <w:p>
+      <w:pPr>
+        <w:widowControl w:val="0"/>
+        <w:rPr>
+          <w:bCs/>
+          <w:highlight w:val="white"/>
+        </w:rPr>
+      </w:pPr>
+      <w:r>
+        <w:rPr>
+          <w:b/>
+          <w:highlight w:val="white"/>
+        </w:rPr>
+        <w:t>T</w:t>
+      </w:r>
+      <w:r>
+        <w:rPr>
+          <w:b/>
+        </w:rPr>
+        <w:t>75</w:t>
+      </w:r>
+      <w:r>
+        <w:rPr>
+          <w:bCs/>
+          <w:highlight w:val="white"/>
+        </w:rPr>
+        <w:t xml:space="preserve"> Ordered Items prices – Each ordered item must have </w:t>
+      </w:r>
+      <w:proofErr w:type="gramStart"/>
+      <w:r>
+        <w:rPr>
+          <w:bCs/>
+          <w:highlight w:val="white"/>
+        </w:rPr>
+        <w:t>the its</w:t>
+      </w:r>
+      <w:proofErr w:type="gramEnd"/>
+      <w:r>
+        <w:rPr>
+          <w:bCs/>
+          <w:highlight w:val="white"/>
+        </w:rPr>
+        <w:t xml:space="preserve"> total price (unit item price * quantity of this ordered item) </w:t>
+      </w:r>
+    </w:p>
+    <w:p>
+      <w:pPr>
+        <w:widowControl w:val="0"/>
+        <w:rPr>
+          <w:bCs/>
+          <w:highlight w:val="white"/>
+        </w:rPr>
+      </w:pPr>
+      <w:r>
+        <w:rPr>
+          <w:b/>
+          <w:highlight w:val="white"/>
+        </w:rPr>
+        <w:t>T</w:t>
+      </w:r>
+      <w:r>
+        <w:rPr>
+          <w:b/>
+        </w:rPr>
+        <w:t>76</w:t>
+      </w:r>
+      <w:r>
+        <w:rPr>
+          <w:bCs/>
+          <w:highlight w:val="white"/>
+        </w:rPr>
+        <w:t xml:space="preserve"> Order total prices – The total price of the order must be shown below the orders </w:t>
+      </w:r>
+      <w:proofErr w:type="gramStart"/>
+      <w:r>
+        <w:rPr>
+          <w:bCs/>
+          <w:highlight w:val="white"/>
+        </w:rPr>
+        <w:t>items</w:t>
+      </w:r>
+      <w:proofErr w:type="gramEnd"/>
+    </w:p>
+    <w:p>
+      <w:pPr>
+        <w:widowControl w:val="0"/>
+        <w:rPr>
+          <w:bCs/>
+          <w:highlight w:val="white"/>
+        </w:rPr>
+      </w:pPr>
+      <w:r>
+        <w:rPr>
+          <w:b/>
+          <w:highlight w:val="white"/>
+        </w:rPr>
+        <w:t>T</w:t>
+      </w:r>
+      <w:r>
+        <w:rPr>
+          <w:b/>
+        </w:rPr>
+        <w:t>77</w:t>
+      </w:r>
+      <w:r>
+        <w:rPr>
+          <w:bCs/>
+          <w:highlight w:val="white"/>
+        </w:rPr>
+        <w:t xml:space="preserve"> Order delivery address – The order delivery address is consisting of the city and area which the user </w:t>
+      </w:r>
+      <w:r>
+        <w:rPr>
+          <w:bCs/>
+          <w:highlight w:val="white"/>
+        </w:rPr>
+        <w:t xml:space="preserve"> </w:t>
+      </w:r>
+      <w:r>
+        <w:rPr>
+          <w:bCs/>
+          <w:highlight w:val="white"/>
+        </w:rPr>
+        <w:t>chose in home page drop-down lists written, and an empty text box for the user to enter his specific address.</w:t>
+      </w:r>
+    </w:p>
+    <w:p>
+      <w:pPr>
+        <w:widowControl w:val="0"/>
+        <w:rPr>
+          <w:bCs/>
+          <w:highlight w:val="white"/>
+        </w:rPr>
+      </w:pPr>
+      <w:r>
+        <w:rPr>
+          <w:b/>
+          <w:highlight w:val="white"/>
+        </w:rPr>
+        <w:t>T</w:t>
+      </w:r>
+      <w:r>
+        <w:rPr>
+          <w:b/>
+        </w:rPr>
+        <w:t>78</w:t>
+      </w:r>
+      <w:r>
+        <w:rPr>
+          <w:bCs/>
+          <w:highlight w:val="white"/>
+        </w:rPr>
+        <w:t xml:space="preserve"> Order delivery address text box – The order delivery address text box can accept alphanumerical value</w:t>
+      </w:r>
+    </w:p>
+    <w:p>
+      <w:pPr>
+        <w:widowControl w:val="0"/>
+        <w:rPr>
+          <w:bCs/>
+          <w:highlight w:val="white"/>
+        </w:rPr>
+      </w:pPr>
+      <w:r>
+        <w:rPr>
+          <w:b/>
+          <w:highlight w:val="white"/>
+        </w:rPr>
+        <w:t>T</w:t>
+      </w:r>
+      <w:r>
+        <w:rPr>
+          <w:b/>
+        </w:rPr>
+        <w:t>79</w:t>
+      </w:r>
+      <w:r>
+        <w:rPr>
+          <w:bCs/>
+          <w:highlight w:val="white"/>
+        </w:rPr>
+        <w:t xml:space="preserve"> Use loyalty points checkbox – The Use loyalty points checkbox is disabled by default</w:t>
+      </w:r>
+    </w:p>
+    <w:p>
+      <w:pPr>
+        <w:widowControl w:val="0"/>
+        <w:rPr>
+          <w:bCs/>
+          <w:highlight w:val="white"/>
+        </w:rPr>
+      </w:pPr>
+      <w:r>
+        <w:rPr>
+          <w:b/>
+          <w:highlight w:val="white"/>
+        </w:rPr>
+        <w:t>T</w:t>
+      </w:r>
+      <w:r>
+        <w:rPr>
+          <w:b/>
+        </w:rPr>
+        <w:t>80</w:t>
+      </w:r>
+      <w:r>
+        <w:rPr>
+          <w:bCs/>
+          <w:highlight w:val="white"/>
+        </w:rPr>
+        <w:t xml:space="preserve"> Use loyalty points checkbox – The Use loyalty points checkbox is only enabled when the user has 1000 loyalty points and the order total price is equal to or above 100 Egyptian pounds.</w:t>
+      </w:r>
+    </w:p>
+    <w:p>
+      <w:pPr>
+        <w:widowControl w:val="0"/>
+        <w:rPr>
+          <w:bCs/>
+          <w:highlight w:val="white"/>
+        </w:rPr>
+      </w:pPr>
+      <w:r>
+        <w:rPr>
+          <w:b/>
+          <w:highlight w:val="white"/>
+        </w:rPr>
+        <w:t>T</w:t>
+      </w:r>
+      <w:r>
+        <w:rPr>
+          <w:b/>
+        </w:rPr>
+        <w:t>81</w:t>
+      </w:r>
+      <w:r>
+        <w:rPr>
+          <w:bCs/>
+          <w:highlight w:val="white"/>
+        </w:rPr>
+        <w:t xml:space="preserve"> Confirm order button – The button must be </w:t>
+      </w:r>
+      <w:proofErr w:type="gramStart"/>
+      <w:r>
+        <w:rPr>
+          <w:bCs/>
+          <w:highlight w:val="white"/>
+        </w:rPr>
+        <w:t>clickable</w:t>
+      </w:r>
+      <w:proofErr w:type="gramEnd"/>
+      <w:r>
+        <w:rPr>
+          <w:bCs/>
+          <w:highlight w:val="white"/>
+        </w:rPr>
+        <w:t xml:space="preserve"> </w:t>
+      </w:r>
+    </w:p>
+    <w:p>
+      <w:pPr>
+        <w:widowControl w:val="0"/>
+        <w:rPr>
+          <w:bCs/>
+          <w:highlight w:val="white"/>
+        </w:rPr>
+      </w:pPr>
+      <w:r>
+        <w:rPr>
+          <w:b/>
+          <w:highlight w:val="white"/>
+        </w:rPr>
+        <w:t>T</w:t>
+      </w:r>
+      <w:r>
+        <w:rPr>
+          <w:b/>
+        </w:rPr>
+        <w:t>82</w:t>
+      </w:r>
+      <w:r>
+        <w:rPr>
+          <w:bCs/>
+          <w:highlight w:val="white"/>
+        </w:rPr>
+        <w:t xml:space="preserve"> Confirm order button – The button will redirect the user to the thank you page</w:t>
+      </w:r>
+    </w:p>
+    <w:p>
+      <w:pPr>
+        <w:widowControl w:val="0"/>
+        <w:rPr>
+          <w:bCs/>
+          <w:highlight w:val="white"/>
+        </w:rPr>
+      </w:pPr>
+    </w:p>
+    <w:p>
+      <w:pPr>
+        <w:spacing w:after="160"/>
+        <w:rPr>
+          <w:highlight w:val="white"/>
+          <w:u w:val="single"/>
+        </w:rPr>
+      </w:pPr>
+      <w:r>
+        <w:rPr>
+          <w:bCs/>
+          <w:highlight w:val="white"/>
+        </w:rPr>
+        <w:t>----------------------------------------------------------------------------------------------------------------------------------------------</w:t>
+      </w:r>
+    </w:p>
+    <w:p>
+      <w:pPr>
+        <w:spacing w:after="160"/>
+        <w:rPr>
+          <w:b/>
+          <w:u w:val="single"/>
+        </w:rPr>
+      </w:pPr>
+      <w:r>
+        <w:rPr>
+          <w:b/>
+          <w:u w:val="single"/>
+        </w:rPr>
+        <w:t>SRS-US-0</w:t>
+      </w:r>
+      <w:r>
+        <w:rPr>
+          <w:b/>
+          <w:u w:val="single"/>
+        </w:rPr>
+        <w:t>8</w:t>
+      </w:r>
+      <w:r>
+        <w:rPr>
+          <w:b/>
+          <w:u w:val="single"/>
+        </w:rPr>
+        <w:t xml:space="preserve"> (</w:t>
+      </w:r>
+      <w:r>
+        <w:rPr>
+          <w:b/>
+          <w:u w:val="single"/>
+        </w:rPr>
+        <w:t>Thanks Page</w:t>
+      </w:r>
+      <w:r>
+        <w:rPr>
+          <w:b/>
+          <w:u w:val="single"/>
+        </w:rPr>
+        <w:t>)</w:t>
+      </w:r>
+    </w:p>
+    <w:p>
+      <w:pPr>
+        <w:spacing w:before="240" w:after="240" w:line="240" w:lineRule="auto"/>
+        <w:rPr>
+          <w:rFonts w:eastAsia="Times New Roman"/>
+          <w:color w:val="000000"/>
+          <w:shd w:val="clear" w:color="auto" w:fill="FFFFFF"/>
+        </w:rPr>
+      </w:pPr>
+      <w:r>
+        <w:rPr>
+          <w:rFonts w:eastAsia="Times New Roman"/>
+          <w:b/>
+          <w:bCs/>
+          <w:color w:val="000000"/>
+          <w:shd w:val="clear" w:color="auto" w:fill="FFFFFF"/>
+        </w:rPr>
+        <w:t>T</w:t>
+      </w:r>
+      <w:r>
+        <w:rPr>
+          <w:rFonts w:eastAsia="Times New Roman"/>
+          <w:b/>
+          <w:bCs/>
+          <w:color w:val="000000"/>
+          <w:shd w:val="clear" w:color="auto" w:fill="FFFFFF"/>
+        </w:rPr>
+        <w:t>82</w:t>
+      </w:r>
+      <w:r>
+        <w:rPr>
+          <w:rFonts w:eastAsia="Times New Roman"/>
+          <w:color w:val="000000"/>
+          <w:shd w:val="clear" w:color="auto" w:fill="FFFFFF"/>
+        </w:rPr>
+        <w:t xml:space="preserve"> page must show </w:t>
+      </w:r>
+      <w:r>
+        <w:rPr>
+          <w:rFonts w:eastAsia="Times New Roman"/>
+          <w:color w:val="000000"/>
+          <w:shd w:val="clear" w:color="auto" w:fill="FFFFFF"/>
+        </w:rPr>
+        <w:t xml:space="preserve">thanks phrase for the customer and confirm that order has been submitted and will be prepared and delivered within specific </w:t>
+      </w:r>
+      <w:proofErr w:type="gramStart"/>
+      <w:r>
+        <w:rPr>
+          <w:rFonts w:eastAsia="Times New Roman"/>
+          <w:color w:val="000000"/>
+          <w:shd w:val="clear" w:color="auto" w:fill="FFFFFF"/>
+        </w:rPr>
+        <w:t>time</w:t>
+      </w:r>
+      <w:proofErr w:type="gramEnd"/>
+    </w:p>
+    <w:p>
+      <w:pPr>
+        <w:spacing w:after="160"/>
+        <w:rPr>
+          <w:highlight w:val="white"/>
+          <w:u w:val="single"/>
+        </w:rPr>
+      </w:pPr>
+      <w:r>
+        <w:rPr>
+          <w:bCs/>
+          <w:highlight w:val="white"/>
+        </w:rPr>
+        <w:t>----------------------------------------------------------------------------------------------------------------------------------------------</w:t>
+      </w:r>
+    </w:p>
+    <w:p>
+      <w:pPr>
+        <w:spacing w:after="160"/>
+        <w:rPr>
+          <w:b/>
+          <w:u w:val="single"/>
+        </w:rPr>
+      </w:pPr>
+      <w:r>
+        <w:rPr>
+          <w:b/>
+          <w:u w:val="single"/>
+        </w:rPr>
+        <w:t>SRS-US-0</w:t>
+      </w:r>
+      <w:r>
+        <w:rPr>
+          <w:b/>
+          <w:u w:val="single"/>
+        </w:rPr>
+        <w:t>9</w:t>
+      </w:r>
+      <w:r>
+        <w:rPr>
+          <w:b/>
+          <w:u w:val="single"/>
+        </w:rPr>
+        <w:t xml:space="preserve"> (</w:t>
+      </w:r>
+      <w:r>
+        <w:rPr>
+          <w:b/>
+          <w:u w:val="single"/>
+        </w:rPr>
+        <w:t>Nav</w:t>
+      </w:r>
+      <w:r>
+        <w:rPr>
+          <w:b/>
+          <w:u w:val="single"/>
+        </w:rPr>
+        <w:t>igation</w:t>
+      </w:r>
+      <w:r>
+        <w:rPr>
+          <w:b/>
+          <w:u w:val="single"/>
+        </w:rPr>
+        <w:t xml:space="preserve"> Bar</w:t>
+      </w:r>
+      <w:r>
+        <w:rPr>
+          <w:b/>
+          <w:u w:val="single"/>
+        </w:rPr>
+        <w:t>)</w:t>
+      </w:r>
+    </w:p>
+    <w:p>
+      <w:pPr>
+        <w:spacing w:before="240" w:after="240" w:line="240" w:lineRule="auto"/>
+        <w:rPr>
+          <w:rFonts w:eastAsia="Times New Roman"/>
+          <w:color w:val="000000"/>
+          <w:shd w:val="clear" w:color="auto" w:fill="FFFFFF"/>
+        </w:rPr>
+      </w:pPr>
+      <w:r>
+        <w:rPr>
+          <w:rFonts w:eastAsia="Times New Roman"/>
+          <w:b/>
+          <w:bCs/>
+          <w:color w:val="000000"/>
+          <w:shd w:val="clear" w:color="auto" w:fill="FFFFFF"/>
+        </w:rPr>
+        <w:t>T</w:t>
+      </w:r>
+      <w:r>
+        <w:rPr>
+          <w:rFonts w:eastAsia="Times New Roman"/>
+          <w:b/>
+          <w:bCs/>
+          <w:color w:val="000000"/>
+          <w:shd w:val="clear" w:color="auto" w:fill="FFFFFF"/>
+        </w:rPr>
+        <w:t>83</w:t>
+      </w:r>
+      <w:r>
+        <w:rPr>
+          <w:rFonts w:eastAsia="Times New Roman"/>
+          <w:color w:val="000000"/>
+          <w:shd w:val="clear" w:color="auto" w:fill="FFFFFF"/>
+        </w:rPr>
+        <w:t> </w:t>
+      </w:r>
+      <w:r>
+        <w:rPr>
+          <w:rFonts w:eastAsia="Times New Roman"/>
+          <w:color w:val="000000"/>
+          <w:shd w:val="clear" w:color="auto" w:fill="FFFFFF"/>
+        </w:rPr>
+        <w:t>Navigation bar must appear in all pages of the web site (validation).</w:t>
+      </w:r>
+    </w:p>
+    <w:p>
+      <w:pPr>
+        <w:spacing w:before="240" w:after="240" w:line="240" w:lineRule="auto"/>
+        <w:rPr>
+          <w:rFonts w:eastAsia="Times New Roman"/>
+          <w:color w:val="000000"/>
+          <w:shd w:val="clear" w:color="auto" w:fill="FFFFFF"/>
+        </w:rPr>
+      </w:pPr>
+      <w:r>
+        <w:rPr>
+          <w:rFonts w:eastAsia="Times New Roman"/>
+          <w:b/>
+          <w:bCs/>
+          <w:color w:val="000000"/>
+          <w:shd w:val="clear" w:color="auto" w:fill="FFFFFF"/>
         </w:rPr>
         <w:lastRenderedPageBreak/>
         <w:t>T</w:t>
       </w:r>
       <w:r>
         <w:rPr>
-          <w:b/>
-        </w:rPr>
-        <w:t>69</w:t>
-      </w:r>
-      <w:r>
-        <w:rPr>
-          <w:bCs/>
-        </w:rPr>
-        <w:t xml:space="preserve"> Menu item quantity – the quantity text box with plus and minus button accept</w:t>
-      </w:r>
-      <w:r>
-        <w:rPr>
-          <w:bCs/>
-        </w:rPr>
-        <w:t xml:space="preserve"> </w:t>
-      </w:r>
-      <w:r>
-        <w:rPr>
-          <w:bCs/>
-        </w:rPr>
-        <w:t xml:space="preserve">numbers from range </w:t>
-      </w:r>
-      <w:r>
-        <w:rPr>
-          <w:bCs/>
-          <w:sz w:val="18"/>
-          <w:szCs w:val="18"/>
-        </w:rPr>
-        <w:t>1 – 100</w:t>
-      </w:r>
-    </w:p>
-    <w:p>
-      <w:pPr>
-        <w:widowControl w:val="0"/>
-        <w:rPr>
-          <w:bCs/>
-        </w:rPr>
-      </w:pPr>
-      <w:r>
-        <w:rPr>
-          <w:b/>
-          <w:highlight w:val="white"/>
+          <w:rFonts w:eastAsia="Times New Roman"/>
+          <w:b/>
+          <w:bCs/>
+          <w:color w:val="000000"/>
+          <w:shd w:val="clear" w:color="auto" w:fill="FFFFFF"/>
+        </w:rPr>
+        <w:t>84</w:t>
+      </w:r>
+      <w:r>
+        <w:rPr>
+          <w:rFonts w:eastAsia="Times New Roman"/>
+          <w:color w:val="000000"/>
+          <w:shd w:val="clear" w:color="auto" w:fill="FFFFFF"/>
+        </w:rPr>
+        <w:t> </w:t>
+      </w:r>
+      <w:r>
+        <w:rPr>
+          <w:rFonts w:eastAsia="Times New Roman"/>
+          <w:color w:val="000000"/>
+          <w:shd w:val="clear" w:color="auto" w:fill="FFFFFF"/>
+        </w:rPr>
+        <w:t xml:space="preserve">Navigation bar must contain web logo icon and </w:t>
+      </w:r>
+      <w:r>
+        <w:rPr>
+          <w:rFonts w:eastAsia="Times New Roman"/>
+          <w:color w:val="000000"/>
+          <w:shd w:val="clear" w:color="auto" w:fill="FFFFFF"/>
+        </w:rPr>
+        <w:t>navigate</w:t>
+      </w:r>
+      <w:r>
+        <w:rPr>
+          <w:rFonts w:eastAsia="Times New Roman"/>
+          <w:color w:val="000000"/>
+          <w:shd w:val="clear" w:color="auto" w:fill="FFFFFF"/>
+        </w:rPr>
+        <w:t xml:space="preserve"> to the “home” page.</w:t>
+      </w:r>
+    </w:p>
+    <w:p>
+      <w:pPr>
+        <w:spacing w:before="240" w:after="240" w:line="240" w:lineRule="auto"/>
+        <w:rPr>
+          <w:rFonts w:eastAsia="Times New Roman"/>
+          <w:color w:val="000000"/>
+          <w:shd w:val="clear" w:color="auto" w:fill="FFFFFF"/>
+        </w:rPr>
+      </w:pPr>
+      <w:r>
+        <w:rPr>
+          <w:rFonts w:eastAsia="Times New Roman"/>
+          <w:b/>
+          <w:bCs/>
+          <w:color w:val="000000"/>
+          <w:shd w:val="clear" w:color="auto" w:fill="FFFFFF"/>
         </w:rPr>
         <w:t>T</w:t>
       </w:r>
       <w:r>
         <w:rPr>
-          <w:b/>
-        </w:rPr>
-        <w:t>70</w:t>
-      </w:r>
-      <w:r>
-        <w:rPr>
-          <w:bCs/>
-        </w:rPr>
-        <w:t xml:space="preserve"> Place order button – the button must be clickable </w:t>
-      </w:r>
-    </w:p>
-    <w:p>
-      <w:pPr>
-        <w:widowControl w:val="0"/>
-        <w:rPr>
-          <w:bCs/>
-        </w:rPr>
-      </w:pPr>
-      <w:r>
-        <w:rPr>
-          <w:b/>
-          <w:highlight w:val="white"/>
+          <w:rFonts w:eastAsia="Times New Roman"/>
+          <w:b/>
+          <w:bCs/>
+          <w:color w:val="000000"/>
+          <w:shd w:val="clear" w:color="auto" w:fill="FFFFFF"/>
+        </w:rPr>
+        <w:t>85</w:t>
+      </w:r>
+      <w:r>
+        <w:rPr>
+          <w:rFonts w:eastAsia="Times New Roman"/>
+          <w:color w:val="000000"/>
+          <w:shd w:val="clear" w:color="auto" w:fill="FFFFFF"/>
+        </w:rPr>
+        <w:t> </w:t>
+      </w:r>
+      <w:r>
+        <w:rPr>
+          <w:rFonts w:eastAsia="Times New Roman"/>
+          <w:color w:val="000000"/>
+          <w:shd w:val="clear" w:color="auto" w:fill="FFFFFF"/>
+        </w:rPr>
+        <w:t>Navigation bar must contain “my account” button and navigate to the “my account” page.</w:t>
+      </w:r>
+    </w:p>
+    <w:p>
+      <w:pPr>
+        <w:spacing w:before="240" w:after="240" w:line="240" w:lineRule="auto"/>
+        <w:rPr>
+          <w:rFonts w:eastAsia="Times New Roman"/>
+          <w:color w:val="000000"/>
+          <w:shd w:val="clear" w:color="auto" w:fill="FFFFFF"/>
+        </w:rPr>
+      </w:pPr>
+      <w:r>
+        <w:rPr>
+          <w:rFonts w:eastAsia="Times New Roman"/>
+          <w:b/>
+          <w:bCs/>
+          <w:color w:val="000000"/>
+          <w:shd w:val="clear" w:color="auto" w:fill="FFFFFF"/>
         </w:rPr>
         <w:t>T</w:t>
       </w:r>
       <w:r>
         <w:rPr>
-          <w:b/>
-        </w:rPr>
-        <w:t>71</w:t>
-      </w:r>
-      <w:r>
-        <w:rPr>
-          <w:bCs/>
-        </w:rPr>
-        <w:t xml:space="preserve"> Place order button – the button will redirect the user to the order summary page </w:t>
-      </w:r>
-    </w:p>
-    <w:p>
-      <w:pPr>
-        <w:widowControl w:val="0"/>
-        <w:rPr>
-          <w:bCs/>
-        </w:rPr>
-      </w:pPr>
+          <w:rFonts w:eastAsia="Times New Roman"/>
+          <w:b/>
+          <w:bCs/>
+          <w:color w:val="000000"/>
+          <w:shd w:val="clear" w:color="auto" w:fill="FFFFFF"/>
+        </w:rPr>
+        <w:t>86</w:t>
+      </w:r>
+      <w:r>
+        <w:rPr>
+          <w:rFonts w:eastAsia="Times New Roman"/>
+          <w:color w:val="000000"/>
+          <w:shd w:val="clear" w:color="auto" w:fill="FFFFFF"/>
+        </w:rPr>
+        <w:t> Navigation</w:t>
+      </w:r>
+      <w:r>
+        <w:rPr>
+          <w:rFonts w:eastAsia="Times New Roman"/>
+          <w:color w:val="000000"/>
+          <w:shd w:val="clear" w:color="auto" w:fill="FFFFFF"/>
+        </w:rPr>
+        <w:t xml:space="preserve"> bar must contain “loyalty points” button and </w:t>
+      </w:r>
+      <w:r>
+        <w:rPr>
+          <w:rFonts w:eastAsia="Times New Roman"/>
+          <w:color w:val="000000"/>
+          <w:shd w:val="clear" w:color="auto" w:fill="FFFFFF"/>
+        </w:rPr>
+        <w:t>navigate</w:t>
+      </w:r>
+      <w:r>
+        <w:rPr>
+          <w:rFonts w:eastAsia="Times New Roman"/>
+          <w:color w:val="000000"/>
+          <w:shd w:val="clear" w:color="auto" w:fill="FFFFFF"/>
+        </w:rPr>
+        <w:t xml:space="preserve"> to the “loyalty point” page.</w:t>
+      </w:r>
+    </w:p>
+    <w:p>
+      <w:pPr>
+        <w:spacing w:before="240" w:after="240" w:line="240" w:lineRule="auto"/>
+        <w:rPr>
+          <w:rFonts w:eastAsia="Times New Roman"/>
+          <w:color w:val="000000"/>
+          <w:shd w:val="clear" w:color="auto" w:fill="FFFFFF"/>
+        </w:rPr>
+      </w:pPr>
+      <w:r>
+        <w:rPr>
+          <w:rFonts w:eastAsia="Times New Roman"/>
+          <w:b/>
+          <w:bCs/>
+          <w:color w:val="000000"/>
+          <w:shd w:val="clear" w:color="auto" w:fill="FFFFFF"/>
+        </w:rPr>
+        <w:t>T</w:t>
+      </w:r>
+      <w:r>
+        <w:rPr>
+          <w:rFonts w:eastAsia="Times New Roman"/>
+          <w:b/>
+          <w:bCs/>
+          <w:color w:val="000000"/>
+          <w:shd w:val="clear" w:color="auto" w:fill="FFFFFF"/>
+        </w:rPr>
+        <w:t>87</w:t>
+      </w:r>
+      <w:r>
+        <w:rPr>
+          <w:rFonts w:eastAsia="Times New Roman"/>
+          <w:color w:val="000000"/>
+          <w:shd w:val="clear" w:color="auto" w:fill="FFFFFF"/>
+        </w:rPr>
+        <w:t> </w:t>
+      </w:r>
+      <w:r>
+        <w:rPr>
+          <w:rFonts w:eastAsia="Times New Roman"/>
+          <w:color w:val="000000"/>
+          <w:shd w:val="clear" w:color="auto" w:fill="FFFFFF"/>
+        </w:rPr>
+        <w:t>Navigation bar must contain “logout” button to exit the web site.</w:t>
+      </w:r>
     </w:p>
     <w:p>
       <w:pPr>
@@ -8758,14 +10271,6 @@
     </w:p>
     <w:p>
       <w:pPr>
-        <w:widowControl w:val="0"/>
-        <w:rPr>
-          <w:highlight w:val="white"/>
-        </w:rPr>
-      </w:pPr>
-    </w:p>
-    <w:p>
-      <w:pPr>
         <w:spacing w:after="160"/>
         <w:rPr>
           <w:b/>
@@ -8779,451 +10284,230 @@
         </w:rPr>
         <w:t>SRS-US-</w:t>
       </w:r>
+      <w:r>
+        <w:rPr>
+          <w:b/>
+          <w:u w:val="single"/>
+        </w:rPr>
+        <w:t>10</w:t>
+      </w:r>
+      <w:r>
+        <w:rPr>
+          <w:b/>
+          <w:u w:val="single"/>
+        </w:rPr>
+        <w:t xml:space="preserve"> (</w:t>
+      </w:r>
+      <w:r>
+        <w:rPr>
+          <w:b/>
+          <w:u w:val="single"/>
+        </w:rPr>
+        <w:t>Loyal</w:t>
+      </w:r>
+      <w:r>
+        <w:rPr>
+          <w:b/>
+          <w:u w:val="single"/>
+        </w:rPr>
+        <w:t>ty</w:t>
+      </w:r>
+      <w:r>
+        <w:rPr>
+          <w:b/>
+          <w:u w:val="single"/>
+        </w:rPr>
+        <w:t xml:space="preserve"> Points -Nav Bar</w:t>
+      </w:r>
+      <w:r>
+        <w:rPr>
+          <w:b/>
+          <w:u w:val="single"/>
+        </w:rPr>
+        <w:t>)</w:t>
+      </w:r>
+    </w:p>
+    <w:p>
+      <w:pPr>
+        <w:spacing w:before="240" w:after="240" w:line="240" w:lineRule="auto"/>
+        <w:rPr>
+          <w:rFonts w:eastAsia="Times New Roman"/>
+          <w:color w:val="000000"/>
+          <w:shd w:val="clear" w:color="auto" w:fill="FFFFFF"/>
+          <w:rtl/>
+        </w:rPr>
+      </w:pPr>
+      <w:r>
+        <w:rPr>
+          <w:rFonts w:eastAsia="Times New Roman"/>
+          <w:b/>
+          <w:bCs/>
+          <w:color w:val="000000"/>
+          <w:shd w:val="clear" w:color="auto" w:fill="FFFFFF"/>
+        </w:rPr>
+        <w:t>T</w:t>
+      </w:r>
+      <w:r>
+        <w:rPr>
+          <w:rFonts w:eastAsia="Times New Roman"/>
+          <w:b/>
+          <w:bCs/>
+          <w:color w:val="000000"/>
+          <w:shd w:val="clear" w:color="auto" w:fill="FFFFFF"/>
+        </w:rPr>
+        <w:t>8</w:t>
+      </w:r>
+      <w:r>
+        <w:rPr>
+          <w:rFonts w:eastAsia="Times New Roman"/>
+          <w:b/>
+          <w:bCs/>
+          <w:color w:val="000000"/>
+          <w:shd w:val="clear" w:color="auto" w:fill="FFFFFF"/>
+        </w:rPr>
+        <w:t>8</w:t>
+      </w:r>
+      <w:r>
+        <w:rPr>
+          <w:rFonts w:eastAsia="Times New Roman"/>
+          <w:color w:val="000000"/>
+          <w:shd w:val="clear" w:color="auto" w:fill="FFFFFF"/>
+        </w:rPr>
+        <w:t> page must show the loyalty points in every order user has made (for every 1000 Loyalty point</w:t>
+      </w:r>
+      <w:r>
+        <w:rPr>
+          <w:rFonts w:eastAsia="Times New Roman"/>
+          <w:color w:val="000000"/>
+          <w:shd w:val="clear" w:color="auto" w:fill="FFFFFF"/>
+        </w:rPr>
+        <w:t>s</w:t>
+      </w:r>
+      <w:r>
+        <w:rPr>
+          <w:rFonts w:eastAsia="Times New Roman"/>
+          <w:color w:val="000000"/>
+          <w:shd w:val="clear" w:color="auto" w:fill="FFFFFF"/>
+        </w:rPr>
+        <w:t xml:space="preserve"> the users should have 100 LE</w:t>
+      </w:r>
+      <w:r>
+        <w:rPr>
+          <w:rFonts w:eastAsia="Times New Roman" w:hint="cs"/>
+          <w:color w:val="000000"/>
+          <w:shd w:val="clear" w:color="auto" w:fill="FFFFFF"/>
+          <w:rtl/>
+        </w:rPr>
+        <w:t xml:space="preserve"> </w:t>
+      </w:r>
+      <w:r>
+        <w:rPr>
+          <w:rFonts w:eastAsia="Times New Roman"/>
+          <w:color w:val="000000"/>
+          <w:shd w:val="clear" w:color="auto" w:fill="FFFFFF"/>
+          <w:lang w:val="en-US"/>
+        </w:rPr>
+        <w:t xml:space="preserve">and he can use </w:t>
+      </w:r>
       <w:proofErr w:type="gramStart"/>
       <w:r>
         <w:rPr>
-          <w:b/>
-          <w:u w:val="single"/>
-        </w:rPr>
-        <w:t>0</w:t>
-      </w:r>
-      <w:r>
-        <w:rPr>
-          <w:b/>
-          <w:u w:val="single"/>
-        </w:rPr>
-        <w:t>7</w:t>
-      </w:r>
-      <w:r>
-        <w:rPr>
-          <w:b/>
-          <w:u w:val="single"/>
-        </w:rPr>
-        <w:t xml:space="preserve">  (</w:t>
+          <w:rFonts w:eastAsia="Times New Roman"/>
+          <w:color w:val="000000"/>
+          <w:shd w:val="clear" w:color="auto" w:fill="FFFFFF"/>
+          <w:lang w:val="en-US"/>
+        </w:rPr>
+        <w:t>this</w:t>
+      </w:r>
+      <w:r>
+        <w:rPr>
+          <w:rFonts w:eastAsia="Times New Roman"/>
+          <w:color w:val="000000"/>
+          <w:shd w:val="clear" w:color="auto" w:fill="FFFFFF"/>
+          <w:lang w:val="en-US"/>
+        </w:rPr>
+        <w:t xml:space="preserve"> </w:t>
+      </w:r>
+      <w:r>
+        <w:rPr>
+          <w:rFonts w:eastAsia="Times New Roman"/>
+          <w:color w:val="000000"/>
+          <w:shd w:val="clear" w:color="auto" w:fill="FFFFFF"/>
+          <w:lang w:val="en-US"/>
+        </w:rPr>
+        <w:t>points</w:t>
       </w:r>
       <w:proofErr w:type="gramEnd"/>
       <w:r>
         <w:rPr>
-          <w:b/>
-          <w:u w:val="single"/>
-        </w:rPr>
-        <w:t>Confirmation</w:t>
-      </w:r>
-      <w:r>
-        <w:rPr>
-          <w:b/>
-          <w:u w:val="single"/>
-        </w:rPr>
-        <w:t xml:space="preserve"> Page</w:t>
-      </w:r>
-      <w:r>
-        <w:rPr>
-          <w:b/>
-          <w:u w:val="single"/>
-        </w:rPr>
-        <w:t>)</w:t>
-      </w:r>
-    </w:p>
-    <w:p>
-      <w:pPr>
-        <w:widowControl w:val="0"/>
-        <w:rPr>
-          <w:bCs/>
-          <w:highlight w:val="white"/>
-        </w:rPr>
-      </w:pPr>
-      <w:r>
-        <w:rPr>
-          <w:b/>
-          <w:highlight w:val="white"/>
-        </w:rPr>
-        <w:t>T</w:t>
-      </w:r>
-      <w:r>
-        <w:rPr>
-          <w:b/>
-        </w:rPr>
-        <w:t>72</w:t>
-      </w:r>
-      <w:r>
-        <w:rPr>
-          <w:bCs/>
-          <w:highlight w:val="white"/>
-        </w:rPr>
-        <w:t xml:space="preserve"> Ordered Items names – Each ordered item must have its name</w:t>
-      </w:r>
-    </w:p>
-    <w:p>
-      <w:pPr>
-        <w:widowControl w:val="0"/>
-        <w:rPr>
-          <w:bCs/>
-          <w:highlight w:val="white"/>
-        </w:rPr>
-      </w:pPr>
-      <w:r>
-        <w:rPr>
-          <w:b/>
-          <w:highlight w:val="white"/>
-        </w:rPr>
-        <w:t>T</w:t>
-      </w:r>
-      <w:r>
-        <w:rPr>
-          <w:b/>
-        </w:rPr>
-        <w:t>73</w:t>
-      </w:r>
-      <w:r>
-        <w:rPr>
-          <w:bCs/>
-          <w:highlight w:val="white"/>
-        </w:rPr>
-        <w:t xml:space="preserve"> Ordered Items quantities – Each ordered item must have its ordered quantity</w:t>
-      </w:r>
-    </w:p>
-    <w:p>
-      <w:pPr>
-        <w:widowControl w:val="0"/>
-        <w:rPr>
-          <w:bCs/>
-          <w:highlight w:val="white"/>
-        </w:rPr>
-      </w:pPr>
-      <w:r>
-        <w:rPr>
-          <w:b/>
-          <w:highlight w:val="white"/>
-        </w:rPr>
-        <w:t>T</w:t>
-      </w:r>
-      <w:r>
-        <w:rPr>
-          <w:b/>
-        </w:rPr>
-        <w:t>74</w:t>
-      </w:r>
-      <w:r>
-        <w:rPr>
-          <w:bCs/>
-          <w:highlight w:val="white"/>
-        </w:rPr>
-        <w:t xml:space="preserve"> Ordered Items unit prices – Each ordered item must have its unit price</w:t>
-      </w:r>
-    </w:p>
-    <w:p>
-      <w:pPr>
-        <w:widowControl w:val="0"/>
-        <w:rPr>
-          <w:bCs/>
-          <w:highlight w:val="white"/>
-        </w:rPr>
-      </w:pPr>
-      <w:r>
-        <w:rPr>
-          <w:b/>
-          <w:highlight w:val="white"/>
-        </w:rPr>
-        <w:t>T</w:t>
-      </w:r>
-      <w:r>
-        <w:rPr>
-          <w:b/>
-        </w:rPr>
-        <w:t>75</w:t>
-      </w:r>
-      <w:r>
-        <w:rPr>
-          <w:bCs/>
-          <w:highlight w:val="white"/>
-        </w:rPr>
-        <w:t xml:space="preserve"> Ordered Items prices – Each ordered item must have the its total price (unit item price * quantity of this ordered item) </w:t>
-      </w:r>
-    </w:p>
-    <w:p>
-      <w:pPr>
-        <w:widowControl w:val="0"/>
-        <w:rPr>
-          <w:bCs/>
-          <w:highlight w:val="white"/>
-        </w:rPr>
-      </w:pPr>
-      <w:r>
-        <w:rPr>
-          <w:b/>
-          <w:highlight w:val="white"/>
-        </w:rPr>
-        <w:t>T</w:t>
-      </w:r>
-      <w:r>
-        <w:rPr>
-          <w:b/>
-        </w:rPr>
-        <w:t>76</w:t>
-      </w:r>
-      <w:r>
-        <w:rPr>
-          <w:bCs/>
-          <w:highlight w:val="white"/>
-        </w:rPr>
-        <w:t xml:space="preserve"> Order total prices – The total price of the order must be shown below the orders items</w:t>
-      </w:r>
-    </w:p>
-    <w:p>
-      <w:pPr>
-        <w:widowControl w:val="0"/>
-        <w:rPr>
-          <w:bCs/>
-          <w:highlight w:val="white"/>
-        </w:rPr>
-      </w:pPr>
-      <w:r>
-        <w:rPr>
-          <w:b/>
-          <w:highlight w:val="white"/>
-        </w:rPr>
-        <w:t>T</w:t>
-      </w:r>
-      <w:r>
-        <w:rPr>
-          <w:b/>
-        </w:rPr>
-        <w:t>77</w:t>
-      </w:r>
-      <w:r>
-        <w:rPr>
-          <w:bCs/>
-          <w:highlight w:val="white"/>
-        </w:rPr>
-        <w:t xml:space="preserve"> Order delivery address – The order delivery address is consisting of the city and area which the user </w:t>
-      </w:r>
-      <w:r>
-        <w:rPr>
-          <w:bCs/>
-          <w:highlight w:val="white"/>
-        </w:rPr>
-        <w:t xml:space="preserve"> </w:t>
-      </w:r>
-      <w:r>
-        <w:rPr>
-          <w:bCs/>
-          <w:highlight w:val="white"/>
-        </w:rPr>
-        <w:t>chose in home page drop-down lists written, and an empty text box for the user to enter his specific address.</w:t>
-      </w:r>
-    </w:p>
-    <w:p>
-      <w:pPr>
-        <w:widowControl w:val="0"/>
-        <w:rPr>
-          <w:bCs/>
-          <w:highlight w:val="white"/>
-        </w:rPr>
-      </w:pPr>
-      <w:r>
-        <w:rPr>
-          <w:b/>
-          <w:highlight w:val="white"/>
-        </w:rPr>
-        <w:t>T</w:t>
-      </w:r>
-      <w:r>
-        <w:rPr>
-          <w:b/>
-        </w:rPr>
-        <w:t>78</w:t>
-      </w:r>
-      <w:r>
-        <w:rPr>
-          <w:bCs/>
-          <w:highlight w:val="white"/>
-        </w:rPr>
-        <w:t xml:space="preserve"> Order delivery address text box – The order delivery address text box can accept alphanumerical value</w:t>
-      </w:r>
-    </w:p>
-    <w:p>
-      <w:pPr>
-        <w:widowControl w:val="0"/>
-        <w:rPr>
-          <w:bCs/>
-          <w:highlight w:val="white"/>
-        </w:rPr>
-      </w:pPr>
-      <w:r>
-        <w:rPr>
-          <w:b/>
-          <w:highlight w:val="white"/>
-        </w:rPr>
-        <w:t>T</w:t>
-      </w:r>
-      <w:r>
-        <w:rPr>
-          <w:b/>
-        </w:rPr>
-        <w:t>79</w:t>
-      </w:r>
-      <w:r>
-        <w:rPr>
-          <w:bCs/>
-          <w:highlight w:val="white"/>
-        </w:rPr>
-        <w:t xml:space="preserve"> Use loyalty points checkbox – The Use loyalty points checkbox is disabled by default</w:t>
-      </w:r>
-    </w:p>
-    <w:p>
-      <w:pPr>
-        <w:widowControl w:val="0"/>
-        <w:rPr>
-          <w:bCs/>
-          <w:highlight w:val="white"/>
-        </w:rPr>
-      </w:pPr>
-      <w:r>
-        <w:rPr>
-          <w:b/>
-          <w:highlight w:val="white"/>
-        </w:rPr>
-        <w:t>T</w:t>
-      </w:r>
-      <w:r>
-        <w:rPr>
-          <w:b/>
-        </w:rPr>
-        <w:t>80</w:t>
-      </w:r>
-      <w:r>
-        <w:rPr>
-          <w:bCs/>
-          <w:highlight w:val="white"/>
-        </w:rPr>
-        <w:t xml:space="preserve"> Use loyalty points checkbox – The Use loyalty points checkbox is only enabled when the user has 1000 loyalty points and the order total price is equal to or above 100 Egyptian pounds.</w:t>
-      </w:r>
-    </w:p>
-    <w:p>
-      <w:pPr>
-        <w:widowControl w:val="0"/>
-        <w:rPr>
-          <w:bCs/>
-          <w:highlight w:val="white"/>
-        </w:rPr>
-      </w:pPr>
-      <w:r>
-        <w:rPr>
-          <w:b/>
-          <w:highlight w:val="white"/>
-        </w:rPr>
-        <w:t>T</w:t>
-      </w:r>
-      <w:r>
-        <w:rPr>
-          <w:b/>
-        </w:rPr>
-        <w:t>81</w:t>
-      </w:r>
-      <w:r>
-        <w:rPr>
-          <w:bCs/>
-          <w:highlight w:val="white"/>
-        </w:rPr>
-        <w:t xml:space="preserve"> Confirm order button – The button must be clickable </w:t>
-      </w:r>
-    </w:p>
-    <w:p>
-      <w:pPr>
-        <w:widowControl w:val="0"/>
-        <w:rPr>
-          <w:bCs/>
-          <w:highlight w:val="white"/>
-        </w:rPr>
-      </w:pPr>
-      <w:r>
-        <w:rPr>
-          <w:b/>
-          <w:highlight w:val="white"/>
-        </w:rPr>
-        <w:t>T</w:t>
-      </w:r>
-      <w:r>
-        <w:rPr>
-          <w:b/>
-        </w:rPr>
-        <w:t>82</w:t>
-      </w:r>
-      <w:r>
-        <w:rPr>
-          <w:bCs/>
-          <w:highlight w:val="white"/>
-        </w:rPr>
-        <w:t xml:space="preserve"> Confirm order button – The button will redirect the user to the thank you page</w:t>
-      </w:r>
-    </w:p>
-    <w:p>
-      <w:pPr>
-        <w:widowControl w:val="0"/>
-        <w:rPr>
-          <w:bCs/>
-          <w:highlight w:val="white"/>
-        </w:rPr>
-      </w:pPr>
-    </w:p>
-    <w:p>
-      <w:pPr>
-        <w:spacing w:after="160"/>
-        <w:rPr>
-          <w:highlight w:val="white"/>
-          <w:u w:val="single"/>
-        </w:rPr>
-      </w:pPr>
-      <w:r>
-        <w:rPr>
-          <w:bCs/>
-          <w:highlight w:val="white"/>
-        </w:rPr>
-        <w:t>----------------------------------------------------------------------------------------------------------------------------------------------</w:t>
-      </w:r>
-    </w:p>
-    <w:p>
-      <w:pPr>
-        <w:spacing w:after="160"/>
-        <w:rPr>
-          <w:b/>
-          <w:u w:val="single"/>
-        </w:rPr>
-      </w:pPr>
-      <w:r>
-        <w:rPr>
-          <w:b/>
-          <w:u w:val="single"/>
-        </w:rPr>
-        <w:t>SRS-US-0</w:t>
-      </w:r>
-      <w:r>
-        <w:rPr>
-          <w:b/>
-          <w:u w:val="single"/>
-        </w:rPr>
-        <w:t>8</w:t>
-      </w:r>
-      <w:r>
-        <w:rPr>
-          <w:b/>
-          <w:u w:val="single"/>
-        </w:rPr>
-        <w:t xml:space="preserve"> (</w:t>
-      </w:r>
-      <w:r>
-        <w:rPr>
-          <w:b/>
-          <w:u w:val="single"/>
-        </w:rPr>
-        <w:t>Thanks Page</w:t>
-      </w:r>
-      <w:r>
-        <w:rPr>
-          <w:b/>
-          <w:u w:val="single"/>
-        </w:rPr>
-        <w:t>)</w:t>
+          <w:rFonts w:eastAsia="Times New Roman"/>
+          <w:color w:val="000000"/>
+          <w:shd w:val="clear" w:color="auto" w:fill="FFFFFF"/>
+          <w:lang w:val="en-US"/>
+        </w:rPr>
+        <w:t xml:space="preserve"> if his order </w:t>
+      </w:r>
+      <w:r>
+        <w:rPr>
+          <w:rFonts w:eastAsia="Times New Roman"/>
+          <w:color w:val="000000"/>
+          <w:shd w:val="clear" w:color="auto" w:fill="FFFFFF"/>
+          <w:lang w:val="en-US"/>
+        </w:rPr>
+        <w:t>equal or more</w:t>
+      </w:r>
+      <w:r>
+        <w:rPr>
+          <w:rFonts w:eastAsia="Times New Roman"/>
+          <w:color w:val="000000"/>
+          <w:shd w:val="clear" w:color="auto" w:fill="FFFFFF"/>
+          <w:lang w:val="en-US"/>
+        </w:rPr>
+        <w:t xml:space="preserve">100 </w:t>
+      </w:r>
+      <w:r>
+        <w:rPr>
+          <w:rFonts w:eastAsia="Times New Roman"/>
+          <w:color w:val="000000"/>
+          <w:shd w:val="clear" w:color="auto" w:fill="FFFFFF"/>
+          <w:lang w:val="en-US"/>
+        </w:rPr>
+        <w:t>LE</w:t>
+      </w:r>
+      <w:r>
+        <w:rPr>
+          <w:rFonts w:eastAsia="Times New Roman"/>
+          <w:color w:val="000000"/>
+          <w:shd w:val="clear" w:color="auto" w:fill="FFFFFF"/>
+          <w:lang w:val="en-US"/>
+        </w:rPr>
+        <w:t xml:space="preserve">, maximum </w:t>
+      </w:r>
+      <w:r>
+        <w:rPr>
+          <w:rFonts w:eastAsia="Times New Roman"/>
+          <w:color w:val="000000"/>
+          <w:shd w:val="clear" w:color="auto" w:fill="FFFFFF"/>
+          <w:lang w:val="en-US"/>
+        </w:rPr>
+        <w:t>loyalty</w:t>
+      </w:r>
+      <w:r>
+        <w:rPr>
+          <w:rFonts w:eastAsia="Times New Roman"/>
+          <w:color w:val="000000"/>
+          <w:shd w:val="clear" w:color="auto" w:fill="FFFFFF"/>
+          <w:lang w:val="en-US"/>
+        </w:rPr>
+        <w:t xml:space="preserve"> points that user can get is 1000 points</w:t>
+      </w:r>
+      <w:r>
+        <w:rPr>
+          <w:rFonts w:eastAsia="Times New Roman"/>
+          <w:color w:val="000000"/>
+          <w:shd w:val="clear" w:color="auto" w:fill="FFFFFF"/>
+        </w:rPr>
+        <w:t>) (validation) </w:t>
       </w:r>
     </w:p>
     <w:p>
@@ -9233,636 +10517,16 @@
           <w:rFonts w:eastAsia="Times New Roman"/>
           <w:color w:val="000000"/>
           <w:shd w:val="clear" w:color="auto" w:fill="FFFFFF"/>
-        </w:rPr>
-      </w:pPr>
-      <w:r>
-        <w:rPr>
-          <w:rFonts w:eastAsia="Times New Roman"/>
-          <w:b/>
-          <w:bCs/>
-          <w:color w:val="000000"/>
-          <w:shd w:val="clear" w:color="auto" w:fill="FFFFFF"/>
-        </w:rPr>
-        <w:t>T</w:t>
-      </w:r>
-      <w:r>
-        <w:rPr>
-          <w:rFonts w:eastAsia="Times New Roman"/>
-          <w:b/>
-          <w:bCs/>
-          <w:color w:val="000000"/>
-          <w:shd w:val="clear" w:color="auto" w:fill="FFFFFF"/>
-        </w:rPr>
-        <w:t>82</w:t>
-      </w:r>
-      <w:r>
-        <w:rPr>
-          <w:rFonts w:eastAsia="Times New Roman"/>
-          <w:color w:val="000000"/>
-          <w:shd w:val="clear" w:color="auto" w:fill="FFFFFF"/>
-        </w:rPr>
-        <w:t xml:space="preserve"> page must show </w:t>
-      </w:r>
-      <w:r>
-        <w:rPr>
-          <w:rFonts w:eastAsia="Times New Roman"/>
-          <w:color w:val="000000"/>
-          <w:shd w:val="clear" w:color="auto" w:fill="FFFFFF"/>
-        </w:rPr>
-        <w:t>thanks phrase for the customer and confirm that order has been submitted and will be prepared and delivered within specific time</w:t>
-      </w:r>
-    </w:p>
-    <w:p>
-      <w:pPr>
-        <w:spacing w:after="160"/>
-        <w:rPr>
-          <w:highlight w:val="white"/>
-          <w:u w:val="single"/>
-        </w:rPr>
-      </w:pPr>
-      <w:r>
-        <w:rPr>
-          <w:bCs/>
-          <w:highlight w:val="white"/>
-        </w:rPr>
-        <w:t>----------------------------------------------------------------------------------------------------------------------------------------------</w:t>
-      </w:r>
-    </w:p>
-    <w:p>
-      <w:pPr>
-        <w:spacing w:after="160"/>
-        <w:rPr>
-          <w:b/>
-          <w:u w:val="single"/>
-        </w:rPr>
-      </w:pPr>
-      <w:r>
-        <w:rPr>
-          <w:b/>
-          <w:u w:val="single"/>
-        </w:rPr>
-        <w:t>SRS-US-0</w:t>
-      </w:r>
-      <w:r>
-        <w:rPr>
-          <w:b/>
-          <w:u w:val="single"/>
-        </w:rPr>
-        <w:t>9</w:t>
-      </w:r>
-      <w:r>
-        <w:rPr>
-          <w:b/>
-          <w:u w:val="single"/>
-        </w:rPr>
-        <w:t xml:space="preserve"> (</w:t>
-      </w:r>
-      <w:r>
-        <w:rPr>
-          <w:b/>
-          <w:u w:val="single"/>
-        </w:rPr>
-        <w:t>Nav</w:t>
-      </w:r>
-      <w:r>
-        <w:rPr>
-          <w:b/>
-          <w:u w:val="single"/>
-        </w:rPr>
-        <w:t>igation</w:t>
-      </w:r>
-      <w:r>
-        <w:rPr>
-          <w:b/>
-          <w:u w:val="single"/>
-        </w:rPr>
-        <w:t xml:space="preserve"> Bar</w:t>
-      </w:r>
-      <w:r>
-        <w:rPr>
-          <w:b/>
-          <w:u w:val="single"/>
-        </w:rPr>
-        <w:t>)</w:t>
-      </w:r>
-    </w:p>
-    <w:p>
-      <w:pPr>
-        <w:spacing w:before="240" w:after="240" w:line="240" w:lineRule="auto"/>
-        <w:rPr>
-          <w:rFonts w:eastAsia="Times New Roman"/>
-          <w:color w:val="000000"/>
-          <w:shd w:val="clear" w:color="auto" w:fill="FFFFFF"/>
-        </w:rPr>
-      </w:pPr>
-      <w:r>
-        <w:rPr>
-          <w:rFonts w:eastAsia="Times New Roman"/>
-          <w:b/>
-          <w:bCs/>
-          <w:color w:val="000000"/>
-          <w:shd w:val="clear" w:color="auto" w:fill="FFFFFF"/>
-        </w:rPr>
-        <w:t>T</w:t>
-      </w:r>
-      <w:r>
-        <w:rPr>
-          <w:rFonts w:eastAsia="Times New Roman"/>
-          <w:b/>
-          <w:bCs/>
-          <w:color w:val="000000"/>
-          <w:shd w:val="clear" w:color="auto" w:fill="FFFFFF"/>
-        </w:rPr>
-        <w:t>83</w:t>
-      </w:r>
-      <w:r>
-        <w:rPr>
-          <w:rFonts w:eastAsia="Times New Roman"/>
-          <w:color w:val="000000"/>
-          <w:shd w:val="clear" w:color="auto" w:fill="FFFFFF"/>
-        </w:rPr>
-        <w:t> </w:t>
-      </w:r>
-      <w:r>
-        <w:rPr>
-          <w:rFonts w:eastAsia="Times New Roman"/>
-          <w:color w:val="000000"/>
-          <w:shd w:val="clear" w:color="auto" w:fill="FFFFFF"/>
-        </w:rPr>
-        <w:t>Navigation bar must appear in all pages of the web site (validation).</w:t>
-      </w:r>
-    </w:p>
-    <w:p>
-      <w:pPr>
-        <w:spacing w:before="240" w:after="240" w:line="240" w:lineRule="auto"/>
-        <w:rPr>
-          <w:rFonts w:eastAsia="Times New Roman"/>
-          <w:color w:val="000000"/>
-          <w:shd w:val="clear" w:color="auto" w:fill="FFFFFF"/>
-        </w:rPr>
-      </w:pPr>
-      <w:r>
-        <w:rPr>
-          <w:rFonts w:eastAsia="Times New Roman"/>
-          <w:b/>
-          <w:bCs/>
-          <w:color w:val="000000"/>
-          <w:shd w:val="clear" w:color="auto" w:fill="FFFFFF"/>
-        </w:rPr>
-        <w:t>T</w:t>
-      </w:r>
-      <w:r>
-        <w:rPr>
-          <w:rFonts w:eastAsia="Times New Roman"/>
-          <w:b/>
-          <w:bCs/>
-          <w:color w:val="000000"/>
-          <w:shd w:val="clear" w:color="auto" w:fill="FFFFFF"/>
-        </w:rPr>
-        <w:t>84</w:t>
-      </w:r>
-      <w:r>
-        <w:rPr>
-          <w:rFonts w:eastAsia="Times New Roman"/>
-          <w:color w:val="000000"/>
-          <w:shd w:val="clear" w:color="auto" w:fill="FFFFFF"/>
-        </w:rPr>
-        <w:t> </w:t>
-      </w:r>
-      <w:r>
-        <w:rPr>
-          <w:rFonts w:eastAsia="Times New Roman"/>
-          <w:color w:val="000000"/>
-          <w:shd w:val="clear" w:color="auto" w:fill="FFFFFF"/>
-        </w:rPr>
-        <w:t xml:space="preserve">Navigation bar must contain web logo icon and </w:t>
-      </w:r>
-      <w:r>
-        <w:rPr>
-          <w:rFonts w:eastAsia="Times New Roman"/>
-          <w:color w:val="000000"/>
-          <w:shd w:val="clear" w:color="auto" w:fill="FFFFFF"/>
-        </w:rPr>
-        <w:t>navigate</w:t>
-      </w:r>
-      <w:r>
-        <w:rPr>
-          <w:rFonts w:eastAsia="Times New Roman"/>
-          <w:color w:val="000000"/>
-          <w:shd w:val="clear" w:color="auto" w:fill="FFFFFF"/>
-        </w:rPr>
-        <w:t xml:space="preserve"> to the “home” page.</w:t>
-      </w:r>
-    </w:p>
-    <w:p>
-      <w:pPr>
-        <w:spacing w:before="240" w:after="240" w:line="240" w:lineRule="auto"/>
-        <w:rPr>
-          <w:rFonts w:eastAsia="Times New Roman"/>
-          <w:color w:val="000000"/>
-          <w:shd w:val="clear" w:color="auto" w:fill="FFFFFF"/>
-        </w:rPr>
-      </w:pPr>
-      <w:r>
-        <w:rPr>
-          <w:rFonts w:eastAsia="Times New Roman"/>
-          <w:b/>
-          <w:bCs/>
-          <w:color w:val="000000"/>
-          <w:shd w:val="clear" w:color="auto" w:fill="FFFFFF"/>
-        </w:rPr>
-        <w:t>T</w:t>
-      </w:r>
-      <w:r>
-        <w:rPr>
-          <w:rFonts w:eastAsia="Times New Roman"/>
-          <w:b/>
-          <w:bCs/>
-          <w:color w:val="000000"/>
-          <w:shd w:val="clear" w:color="auto" w:fill="FFFFFF"/>
-        </w:rPr>
-        <w:t>85</w:t>
-      </w:r>
-      <w:r>
-        <w:rPr>
-          <w:rFonts w:eastAsia="Times New Roman"/>
-          <w:color w:val="000000"/>
-          <w:shd w:val="clear" w:color="auto" w:fill="FFFFFF"/>
-        </w:rPr>
-        <w:t> </w:t>
-      </w:r>
-      <w:r>
-        <w:rPr>
-          <w:rFonts w:eastAsia="Times New Roman"/>
-          <w:color w:val="000000"/>
-          <w:shd w:val="clear" w:color="auto" w:fill="FFFFFF"/>
-        </w:rPr>
-        <w:t>Navigation bar must contain “my account” button and navigate to the “my account” page.</w:t>
-      </w:r>
-    </w:p>
-    <w:p>
-      <w:pPr>
-        <w:spacing w:before="240" w:after="240" w:line="240" w:lineRule="auto"/>
-        <w:rPr>
-          <w:rFonts w:eastAsia="Times New Roman"/>
-          <w:color w:val="000000"/>
-          <w:shd w:val="clear" w:color="auto" w:fill="FFFFFF"/>
-        </w:rPr>
-      </w:pPr>
-      <w:r>
-        <w:rPr>
-          <w:rFonts w:eastAsia="Times New Roman"/>
-          <w:b/>
-          <w:bCs/>
-          <w:color w:val="000000"/>
-          <w:shd w:val="clear" w:color="auto" w:fill="FFFFFF"/>
-        </w:rPr>
-        <w:t>T</w:t>
-      </w:r>
-      <w:r>
-        <w:rPr>
-          <w:rFonts w:eastAsia="Times New Roman"/>
-          <w:b/>
-          <w:bCs/>
-          <w:color w:val="000000"/>
-          <w:shd w:val="clear" w:color="auto" w:fill="FFFFFF"/>
-        </w:rPr>
-        <w:t>86</w:t>
-      </w:r>
-      <w:r>
-        <w:rPr>
-          <w:rFonts w:eastAsia="Times New Roman"/>
-          <w:color w:val="000000"/>
-          <w:shd w:val="clear" w:color="auto" w:fill="FFFFFF"/>
-        </w:rPr>
-        <w:t> Navigation</w:t>
-      </w:r>
-      <w:r>
-        <w:rPr>
-          <w:rFonts w:eastAsia="Times New Roman"/>
-          <w:color w:val="000000"/>
-          <w:shd w:val="clear" w:color="auto" w:fill="FFFFFF"/>
-        </w:rPr>
-        <w:t xml:space="preserve"> bar must contain “loyalty points” button and </w:t>
-      </w:r>
-      <w:r>
-        <w:rPr>
-          <w:rFonts w:eastAsia="Times New Roman"/>
-          <w:color w:val="000000"/>
-          <w:shd w:val="clear" w:color="auto" w:fill="FFFFFF"/>
-        </w:rPr>
-        <w:t>navigate</w:t>
-      </w:r>
-      <w:r>
-        <w:rPr>
-          <w:rFonts w:eastAsia="Times New Roman"/>
-          <w:color w:val="000000"/>
-          <w:shd w:val="clear" w:color="auto" w:fill="FFFFFF"/>
-        </w:rPr>
-        <w:t xml:space="preserve"> to the “loyalty point” page.</w:t>
-      </w:r>
-    </w:p>
-    <w:p>
-      <w:pPr>
-        <w:spacing w:before="240" w:after="240" w:line="240" w:lineRule="auto"/>
-        <w:rPr>
-          <w:rFonts w:eastAsia="Times New Roman"/>
-          <w:color w:val="000000"/>
-          <w:shd w:val="clear" w:color="auto" w:fill="FFFFFF"/>
-        </w:rPr>
-      </w:pPr>
-      <w:r>
-        <w:rPr>
-          <w:rFonts w:eastAsia="Times New Roman"/>
-          <w:b/>
-          <w:bCs/>
-          <w:color w:val="000000"/>
-          <w:shd w:val="clear" w:color="auto" w:fill="FFFFFF"/>
-        </w:rPr>
-        <w:t>T</w:t>
-      </w:r>
-      <w:r>
-        <w:rPr>
-          <w:rFonts w:eastAsia="Times New Roman"/>
-          <w:b/>
-          <w:bCs/>
-          <w:color w:val="000000"/>
-          <w:shd w:val="clear" w:color="auto" w:fill="FFFFFF"/>
-        </w:rPr>
-        <w:t>87</w:t>
-      </w:r>
-      <w:r>
-        <w:rPr>
-          <w:rFonts w:eastAsia="Times New Roman"/>
-          <w:color w:val="000000"/>
-          <w:shd w:val="clear" w:color="auto" w:fill="FFFFFF"/>
-        </w:rPr>
-        <w:t> </w:t>
-      </w:r>
-      <w:r>
-        <w:rPr>
-          <w:rFonts w:eastAsia="Times New Roman"/>
-          <w:color w:val="000000"/>
-          <w:shd w:val="clear" w:color="auto" w:fill="FFFFFF"/>
-        </w:rPr>
-        <w:t>Navigation bar must contain “logout” button to exit the web site.</w:t>
-      </w:r>
-    </w:p>
-    <w:p>
-      <w:pPr>
-        <w:spacing w:after="160"/>
-        <w:rPr>
-          <w:highlight w:val="white"/>
-          <w:u w:val="single"/>
-        </w:rPr>
-      </w:pPr>
-      <w:r>
-        <w:rPr>
-          <w:bCs/>
-          <w:highlight w:val="white"/>
-        </w:rPr>
-        <w:t>----------------------------------------------------------------------------------------------------------------------------------------------</w:t>
-      </w:r>
-    </w:p>
-    <w:p>
-      <w:pPr>
-        <w:spacing w:after="160"/>
-        <w:rPr>
-          <w:b/>
-          <w:u w:val="single"/>
-        </w:rPr>
-      </w:pPr>
-      <w:r>
-        <w:rPr>
-          <w:b/>
-          <w:u w:val="single"/>
-        </w:rPr>
-        <w:t>SRS-US-</w:t>
-      </w:r>
-      <w:r>
-        <w:rPr>
-          <w:b/>
-          <w:u w:val="single"/>
-        </w:rPr>
-        <w:t>10</w:t>
-      </w:r>
-      <w:r>
-        <w:rPr>
-          <w:b/>
-          <w:u w:val="single"/>
-        </w:rPr>
-        <w:t xml:space="preserve"> (</w:t>
-      </w:r>
-      <w:r>
-        <w:rPr>
-          <w:b/>
-          <w:u w:val="single"/>
-        </w:rPr>
-        <w:t>Loyal</w:t>
-      </w:r>
-      <w:r>
-        <w:rPr>
-          <w:b/>
-          <w:u w:val="single"/>
-        </w:rPr>
-        <w:t>ty</w:t>
-      </w:r>
-      <w:r>
-        <w:rPr>
-          <w:b/>
-          <w:u w:val="single"/>
-        </w:rPr>
-        <w:t xml:space="preserve"> Points -Nav Bar</w:t>
-      </w:r>
-      <w:r>
-        <w:rPr>
-          <w:b/>
-          <w:u w:val="single"/>
-        </w:rPr>
-        <w:t>)</w:t>
-      </w:r>
-    </w:p>
-    <w:p>
-      <w:pPr>
-        <w:spacing w:before="240" w:after="240" w:line="240" w:lineRule="auto"/>
-        <w:rPr>
-          <w:rFonts w:eastAsia="Times New Roman"/>
-          <w:color w:val="000000"/>
-          <w:shd w:val="clear" w:color="auto" w:fill="FFFFFF"/>
           <w:rtl/>
         </w:rPr>
       </w:pPr>
       <w:r>
         <w:rPr>
-          <w:rFonts w:eastAsia="Times New Roman"/>
-          <w:b/>
-          <w:bCs/>
-          <w:color w:val="000000"/>
-          <w:shd w:val="clear" w:color="auto" w:fill="FFFFFF"/>
-        </w:rPr>
-        <w:t>T</w:t>
-      </w:r>
-      <w:r>
-        <w:rPr>
-          <w:rFonts w:eastAsia="Times New Roman"/>
-          <w:b/>
-          <w:bCs/>
-          <w:color w:val="000000"/>
-          <w:shd w:val="clear" w:color="auto" w:fill="FFFFFF"/>
-        </w:rPr>
-        <w:t>8</w:t>
-      </w:r>
-      <w:r>
-        <w:rPr>
-          <w:rFonts w:eastAsia="Times New Roman"/>
-          <w:b/>
-          <w:bCs/>
-          <w:color w:val="000000"/>
-          <w:shd w:val="clear" w:color="auto" w:fill="FFFFFF"/>
-        </w:rPr>
-        <w:t>8</w:t>
-      </w:r>
-      <w:r>
-        <w:rPr>
-          <w:rFonts w:eastAsia="Times New Roman"/>
-          <w:color w:val="000000"/>
-          <w:shd w:val="clear" w:color="auto" w:fill="FFFFFF"/>
-        </w:rPr>
-        <w:t> page must show the loyalty points in every order user has made (for every 1000 Loyalty point</w:t>
-      </w:r>
-      <w:r>
-        <w:rPr>
-          <w:rFonts w:eastAsia="Times New Roman"/>
-          <w:color w:val="000000"/>
-          <w:shd w:val="clear" w:color="auto" w:fill="FFFFFF"/>
-        </w:rPr>
-        <w:t>s</w:t>
-      </w:r>
-      <w:r>
-        <w:rPr>
-          <w:rFonts w:eastAsia="Times New Roman"/>
-          <w:color w:val="000000"/>
-          <w:shd w:val="clear" w:color="auto" w:fill="FFFFFF"/>
-        </w:rPr>
-        <w:t xml:space="preserve"> the users should have 100 LE</w:t>
-      </w:r>
-      <w:r>
-        <w:rPr>
           <w:rFonts w:eastAsia="Times New Roman" w:hint="cs"/>
           <w:color w:val="000000"/>
           <w:shd w:val="clear" w:color="auto" w:fill="FFFFFF"/>
           <w:rtl/>
         </w:rPr>
-        <w:t xml:space="preserve"> </w:t>
-      </w:r>
-      <w:r>
-        <w:rPr>
-          <w:rFonts w:eastAsia="Times New Roman"/>
-          <w:color w:val="000000"/>
-          <w:shd w:val="clear" w:color="auto" w:fill="FFFFFF"/>
-          <w:lang w:val="en-US"/>
-        </w:rPr>
-        <w:t>and he can use this</w:t>
-      </w:r>
-      <w:r>
-        <w:rPr>
-          <w:rFonts w:eastAsia="Times New Roman"/>
-          <w:color w:val="000000"/>
-          <w:shd w:val="clear" w:color="auto" w:fill="FFFFFF"/>
-          <w:lang w:val="en-US"/>
-        </w:rPr>
-        <w:t xml:space="preserve"> </w:t>
-      </w:r>
-      <w:r>
-        <w:rPr>
-          <w:rFonts w:eastAsia="Times New Roman"/>
-          <w:color w:val="000000"/>
-          <w:shd w:val="clear" w:color="auto" w:fill="FFFFFF"/>
-          <w:lang w:val="en-US"/>
-        </w:rPr>
-        <w:t xml:space="preserve">points if his order </w:t>
-      </w:r>
-      <w:r>
-        <w:rPr>
-          <w:rFonts w:eastAsia="Times New Roman"/>
-          <w:color w:val="000000"/>
-          <w:shd w:val="clear" w:color="auto" w:fill="FFFFFF"/>
-          <w:lang w:val="en-US"/>
-        </w:rPr>
-        <w:t>equal or more</w:t>
-      </w:r>
-      <w:r>
-        <w:rPr>
-          <w:rFonts w:eastAsia="Times New Roman"/>
-          <w:color w:val="000000"/>
-          <w:shd w:val="clear" w:color="auto" w:fill="FFFFFF"/>
-          <w:lang w:val="en-US"/>
-        </w:rPr>
-        <w:t xml:space="preserve">100 </w:t>
-      </w:r>
-      <w:r>
-        <w:rPr>
-          <w:rFonts w:eastAsia="Times New Roman"/>
-          <w:color w:val="000000"/>
-          <w:shd w:val="clear" w:color="auto" w:fill="FFFFFF"/>
-          <w:lang w:val="en-US"/>
-        </w:rPr>
-        <w:t>LE</w:t>
-      </w:r>
-      <w:r>
-        <w:rPr>
-          <w:rFonts w:eastAsia="Times New Roman"/>
-          <w:color w:val="000000"/>
-          <w:shd w:val="clear" w:color="auto" w:fill="FFFFFF"/>
-          <w:lang w:val="en-US"/>
-        </w:rPr>
-        <w:t xml:space="preserve">, maximum </w:t>
-      </w:r>
-      <w:r>
-        <w:rPr>
-          <w:rFonts w:eastAsia="Times New Roman"/>
-          <w:color w:val="000000"/>
-          <w:shd w:val="clear" w:color="auto" w:fill="FFFFFF"/>
-          <w:lang w:val="en-US"/>
-        </w:rPr>
-        <w:t>loyalty</w:t>
-      </w:r>
-      <w:r>
-        <w:rPr>
-          <w:rFonts w:eastAsia="Times New Roman"/>
-          <w:color w:val="000000"/>
-          <w:shd w:val="clear" w:color="auto" w:fill="FFFFFF"/>
-          <w:lang w:val="en-US"/>
-        </w:rPr>
-        <w:t xml:space="preserve"> points that user can get is 1000 points</w:t>
-      </w:r>
-      <w:r>
-        <w:rPr>
-          <w:rFonts w:eastAsia="Times New Roman"/>
-          <w:color w:val="000000"/>
-          <w:shd w:val="clear" w:color="auto" w:fill="FFFFFF"/>
-        </w:rPr>
-        <w:t>) (validation) </w:t>
-      </w:r>
-    </w:p>
-    <w:p>
-      <w:pPr>
-        <w:spacing w:before="240" w:after="240" w:line="240" w:lineRule="auto"/>
-        <w:rPr>
-          <w:rFonts w:eastAsia="Times New Roman"/>
-          <w:color w:val="000000"/>
-          <w:shd w:val="clear" w:color="auto" w:fill="FFFFFF"/>
-          <w:rtl/>
-        </w:rPr>
-      </w:pPr>
-      <w:r>
-        <w:rPr>
-          <w:rFonts w:eastAsia="Times New Roman" w:hint="cs"/>
-          <w:color w:val="000000"/>
-          <w:shd w:val="clear" w:color="auto" w:fill="FFFFFF"/>
-          <w:rtl/>
-        </w:rPr>
-        <w:lastRenderedPageBreak/>
         <w:t>----------------------------------------------------------------------------------------------------------------------------------------------</w:t>
       </w:r>
     </w:p>
@@ -9969,7 +10633,25 @@
           <w:color w:val="000000"/>
           <w:shd w:val="clear" w:color="auto" w:fill="FFFFFF"/>
         </w:rPr>
-        <w:t xml:space="preserve">text box must contain – the current user ID </w:t>
+        <w:t xml:space="preserve">text box must contain – the current user </w:t>
+      </w:r>
+      <w:proofErr w:type="gramStart"/>
+      <w:r>
+        <w:rPr>
+          <w:rFonts w:eastAsia="Times New Roman"/>
+          <w:color w:val="000000"/>
+          <w:shd w:val="clear" w:color="auto" w:fill="FFFFFF"/>
+        </w:rPr>
+        <w:t>ID</w:t>
+      </w:r>
+      <w:proofErr w:type="gramEnd"/>
+      <w:r>
+        <w:rPr>
+          <w:rFonts w:eastAsia="Times New Roman"/>
+          <w:color w:val="000000"/>
+          <w:shd w:val="clear" w:color="auto" w:fill="FFFFFF"/>
+        </w:rPr>
+        <w:t xml:space="preserve"> </w:t>
       </w:r>
     </w:p>
     <w:p>
@@ -10007,7 +10689,25 @@
           <w:color w:val="000000"/>
           <w:shd w:val="clear" w:color="auto" w:fill="FFFFFF"/>
         </w:rPr>
-        <w:t xml:space="preserve"> ID text box must be dimmed </w:t>
+        <w:t xml:space="preserve"> ID text box must be </w:t>
+      </w:r>
+      <w:proofErr w:type="gramStart"/>
+      <w:r>
+        <w:rPr>
+          <w:rFonts w:eastAsia="Times New Roman"/>
+          <w:color w:val="000000"/>
+          <w:shd w:val="clear" w:color="auto" w:fill="FFFFFF"/>
+        </w:rPr>
+        <w:t>dimmed</w:t>
+      </w:r>
+      <w:proofErr w:type="gramEnd"/>
+      <w:r>
+        <w:rPr>
+          <w:rFonts w:eastAsia="Times New Roman"/>
+          <w:color w:val="000000"/>
+          <w:shd w:val="clear" w:color="auto" w:fill="FFFFFF"/>
+        </w:rPr>
+        <w:t xml:space="preserve"> </w:t>
       </w:r>
     </w:p>
     <w:p>
@@ -10063,8 +10763,18 @@
           <w:color w:val="000000"/>
           <w:shd w:val="clear" w:color="auto" w:fill="FFFFFF"/>
         </w:rPr>
-        <w:t>Edit ID button must be clickable</w:t>
-      </w:r>
+        <w:t xml:space="preserve">Edit ID button must be </w:t>
+      </w:r>
+      <w:proofErr w:type="gramStart"/>
+      <w:r>
+        <w:rPr>
+          <w:rFonts w:eastAsia="Times New Roman"/>
+          <w:color w:val="000000"/>
+          <w:shd w:val="clear" w:color="auto" w:fill="FFFFFF"/>
+        </w:rPr>
+        <w:t>clickable</w:t>
+      </w:r>
+      <w:proofErr w:type="gramEnd"/>
     </w:p>
     <w:p>
       <w:pPr>
@@ -10135,7 +10845,25 @@
           <w:color w:val="000000"/>
           <w:shd w:val="clear" w:color="auto" w:fill="FFFFFF"/>
         </w:rPr>
-        <w:t xml:space="preserve">click on Edit ID button </w:t>
+        <w:t xml:space="preserve">click on Edit ID </w:t>
+      </w:r>
+      <w:proofErr w:type="gramStart"/>
+      <w:r>
+        <w:rPr>
+          <w:rFonts w:eastAsia="Times New Roman"/>
+          <w:color w:val="000000"/>
+          <w:shd w:val="clear" w:color="auto" w:fill="FFFFFF"/>
+        </w:rPr>
+        <w:t>button</w:t>
+      </w:r>
+      <w:proofErr w:type="gramEnd"/>
+      <w:r>
+        <w:rPr>
+          <w:rFonts w:eastAsia="Times New Roman"/>
+          <w:color w:val="000000"/>
+          <w:shd w:val="clear" w:color="auto" w:fill="FFFFFF"/>
+        </w:rPr>
+        <w:t xml:space="preserve"> </w:t>
       </w:r>
     </w:p>
     <w:p>
@@ -10173,7 +10901,25 @@
           <w:color w:val="000000"/>
           <w:shd w:val="clear" w:color="auto" w:fill="FFFFFF"/>
         </w:rPr>
-        <w:t xml:space="preserve"> New ID must follow the same mentioned constrains on ID field </w:t>
+        <w:t xml:space="preserve"> New ID must follow the same mentioned constrains on ID </w:t>
+      </w:r>
+      <w:proofErr w:type="gramStart"/>
+      <w:r>
+        <w:rPr>
+          <w:rFonts w:eastAsia="Times New Roman"/>
+          <w:color w:val="000000"/>
+          <w:shd w:val="clear" w:color="auto" w:fill="FFFFFF"/>
+        </w:rPr>
+        <w:t>field</w:t>
+      </w:r>
+      <w:proofErr w:type="gramEnd"/>
+      <w:r>
+        <w:rPr>
+          <w:rFonts w:eastAsia="Times New Roman"/>
+          <w:color w:val="000000"/>
+          <w:shd w:val="clear" w:color="auto" w:fill="FFFFFF"/>
+        </w:rPr>
+        <w:t xml:space="preserve"> </w:t>
       </w:r>
     </w:p>
     <w:p>
@@ -10219,7 +10965,25 @@
           <w:color w:val="000000"/>
           <w:shd w:val="clear" w:color="auto" w:fill="FFFFFF"/>
         </w:rPr>
-        <w:t xml:space="preserve">Email text box must contain – the current user Email </w:t>
+        <w:t xml:space="preserve">Email text box must contain – the current user </w:t>
+      </w:r>
+      <w:proofErr w:type="gramStart"/>
+      <w:r>
+        <w:rPr>
+          <w:rFonts w:eastAsia="Times New Roman"/>
+          <w:color w:val="000000"/>
+          <w:shd w:val="clear" w:color="auto" w:fill="FFFFFF"/>
+        </w:rPr>
+        <w:t>Email</w:t>
+      </w:r>
+      <w:proofErr w:type="gramEnd"/>
+      <w:r>
+        <w:rPr>
+          <w:rFonts w:eastAsia="Times New Roman"/>
+          <w:color w:val="000000"/>
+          <w:shd w:val="clear" w:color="auto" w:fill="FFFFFF"/>
+        </w:rPr>
+        <w:t xml:space="preserve"> </w:t>
       </w:r>
     </w:p>
     <w:p>
@@ -10257,7 +11021,25 @@
           <w:color w:val="000000"/>
           <w:shd w:val="clear" w:color="auto" w:fill="FFFFFF"/>
         </w:rPr>
-        <w:t xml:space="preserve"> Email text box must be dimmed </w:t>
+        <w:t xml:space="preserve"> Email text box must be </w:t>
+      </w:r>
+      <w:proofErr w:type="gramStart"/>
+      <w:r>
+        <w:rPr>
+          <w:rFonts w:eastAsia="Times New Roman"/>
+          <w:color w:val="000000"/>
+          <w:shd w:val="clear" w:color="auto" w:fill="FFFFFF"/>
+        </w:rPr>
+        <w:t>dimmed</w:t>
+      </w:r>
+      <w:proofErr w:type="gramEnd"/>
+      <w:r>
+        <w:rPr>
+          <w:rFonts w:eastAsia="Times New Roman"/>
+          <w:color w:val="000000"/>
+          <w:shd w:val="clear" w:color="auto" w:fill="FFFFFF"/>
+        </w:rPr>
+        <w:t xml:space="preserve"> </w:t>
       </w:r>
     </w:p>
     <w:p>
@@ -10303,8 +11085,18 @@
           <w:color w:val="000000"/>
           <w:shd w:val="clear" w:color="auto" w:fill="FFFFFF"/>
         </w:rPr>
-        <w:t>Edit Email button must be clickable</w:t>
-      </w:r>
+        <w:t xml:space="preserve">Edit Email button must be </w:t>
+      </w:r>
+      <w:proofErr w:type="gramStart"/>
+      <w:r>
+        <w:rPr>
+          <w:rFonts w:eastAsia="Times New Roman"/>
+          <w:color w:val="000000"/>
+          <w:shd w:val="clear" w:color="auto" w:fill="FFFFFF"/>
+        </w:rPr>
+        <w:t>clickable</w:t>
+      </w:r>
+      <w:proofErr w:type="gramEnd"/>
     </w:p>
     <w:p>
       <w:pPr>
@@ -10357,7 +11149,25 @@
           <w:color w:val="000000"/>
           <w:shd w:val="clear" w:color="auto" w:fill="FFFFFF"/>
         </w:rPr>
-        <w:t xml:space="preserve"> button </w:t>
+        <w:t xml:space="preserve"> </w:t>
+      </w:r>
+      <w:proofErr w:type="gramStart"/>
+      <w:r>
+        <w:rPr>
+          <w:rFonts w:eastAsia="Times New Roman"/>
+          <w:color w:val="000000"/>
+          <w:shd w:val="clear" w:color="auto" w:fill="FFFFFF"/>
+        </w:rPr>
+        <w:t>button</w:t>
+      </w:r>
+      <w:proofErr w:type="gramEnd"/>
+      <w:r>
+        <w:rPr>
+          <w:rFonts w:eastAsia="Times New Roman"/>
+          <w:color w:val="000000"/>
+          <w:shd w:val="clear" w:color="auto" w:fill="FFFFFF"/>
+        </w:rPr>
+        <w:t xml:space="preserve"> </w:t>
       </w:r>
     </w:p>
     <w:p>
@@ -10413,6 +11223,7 @@
         </w:rPr>
         <w:t xml:space="preserve"> must follow the same mentioned constrains on </w:t>
       </w:r>
+      <w:proofErr w:type="gramStart"/>
       <w:r>
         <w:rPr>
           <w:rFonts w:eastAsia="Times New Roman"/>
@@ -10421,6 +11232,7 @@
         </w:rPr>
         <w:t>Email</w:t>
       </w:r>
+      <w:proofErr w:type="gramEnd"/>
       <w:r>
         <w:rPr>
           <w:rFonts w:eastAsia="Times New Roman"/>
@@ -10483,6 +11295,7 @@
         </w:rPr>
         <w:t xml:space="preserve"> text box must contain – the current user </w:t>
       </w:r>
+      <w:proofErr w:type="gramStart"/>
       <w:r>
         <w:rPr>
           <w:rFonts w:eastAsia="Times New Roman"/>
@@ -10491,6 +11304,7 @@
         </w:rPr>
         <w:t>phone</w:t>
       </w:r>
+      <w:proofErr w:type="gramEnd"/>
     </w:p>
     <w:p>
       <w:pPr>
@@ -10543,7 +11357,25 @@
           <w:color w:val="000000"/>
           <w:shd w:val="clear" w:color="auto" w:fill="FFFFFF"/>
         </w:rPr>
-        <w:t xml:space="preserve"> text box must be dimmed </w:t>
+        <w:t xml:space="preserve"> text box must be </w:t>
+      </w:r>
+      <w:proofErr w:type="gramStart"/>
+      <w:r>
+        <w:rPr>
+          <w:rFonts w:eastAsia="Times New Roman"/>
+          <w:color w:val="000000"/>
+          <w:shd w:val="clear" w:color="auto" w:fill="FFFFFF"/>
+        </w:rPr>
+        <w:t>dimmed</w:t>
+      </w:r>
+      <w:proofErr w:type="gramEnd"/>
+      <w:r>
+        <w:rPr>
+          <w:rFonts w:eastAsia="Times New Roman"/>
+          <w:color w:val="000000"/>
+          <w:shd w:val="clear" w:color="auto" w:fill="FFFFFF"/>
+        </w:rPr>
+        <w:t xml:space="preserve"> </w:t>
       </w:r>
     </w:p>
     <w:p>
@@ -10605,8 +11437,18 @@
           <w:color w:val="000000"/>
           <w:shd w:val="clear" w:color="auto" w:fill="FFFFFF"/>
         </w:rPr>
-        <w:t xml:space="preserve"> button must be clickable</w:t>
-      </w:r>
+        <w:t xml:space="preserve"> button must be </w:t>
+      </w:r>
+      <w:proofErr w:type="gramStart"/>
+      <w:r>
+        <w:rPr>
+          <w:rFonts w:eastAsia="Times New Roman"/>
+          <w:color w:val="000000"/>
+          <w:shd w:val="clear" w:color="auto" w:fill="FFFFFF"/>
+        </w:rPr>
+        <w:t>clickable</w:t>
+      </w:r>
+      <w:proofErr w:type="gramEnd"/>
     </w:p>
     <w:p>
       <w:pPr>
@@ -10675,7 +11517,25 @@
           <w:color w:val="000000"/>
           <w:shd w:val="clear" w:color="auto" w:fill="FFFFFF"/>
         </w:rPr>
-        <w:t xml:space="preserve"> button </w:t>
+        <w:t xml:space="preserve"> </w:t>
+      </w:r>
+      <w:proofErr w:type="gramStart"/>
+      <w:r>
+        <w:rPr>
+          <w:rFonts w:eastAsia="Times New Roman"/>
+          <w:color w:val="000000"/>
+          <w:shd w:val="clear" w:color="auto" w:fill="FFFFFF"/>
+        </w:rPr>
+        <w:t>button</w:t>
+      </w:r>
+      <w:proofErr w:type="gramEnd"/>
+      <w:r>
+        <w:rPr>
+          <w:rFonts w:eastAsia="Times New Roman"/>
+          <w:color w:val="000000"/>
+          <w:shd w:val="clear" w:color="auto" w:fill="FFFFFF"/>
+        </w:rPr>
+        <w:t xml:space="preserve"> </w:t>
       </w:r>
     </w:p>
     <w:p>
@@ -10739,13 +11599,23 @@
         </w:rPr>
         <w:t xml:space="preserve">phone </w:t>
       </w:r>
-      <w:r>
-        <w:rPr>
-          <w:rFonts w:eastAsia="Times New Roman"/>
-          <w:color w:val="000000"/>
-          <w:shd w:val="clear" w:color="auto" w:fill="FFFFFF"/>
-        </w:rPr>
-        <w:t xml:space="preserve">field </w:t>
+      <w:proofErr w:type="gramStart"/>
+      <w:r>
+        <w:rPr>
+          <w:rFonts w:eastAsia="Times New Roman"/>
+          <w:color w:val="000000"/>
+          <w:shd w:val="clear" w:color="auto" w:fill="FFFFFF"/>
+        </w:rPr>
+        <w:t>field</w:t>
+      </w:r>
+      <w:proofErr w:type="gramEnd"/>
+      <w:r>
+        <w:rPr>
+          <w:rFonts w:eastAsia="Times New Roman"/>
+          <w:color w:val="000000"/>
+          <w:shd w:val="clear" w:color="auto" w:fill="FFFFFF"/>
+        </w:rPr>
+        <w:t xml:space="preserve"> </w:t>
       </w:r>
     </w:p>
     <w:p>
@@ -10945,7 +11815,6 @@
           <w:b/>
           <w:bCs/>
         </w:rPr>
-        <w:lastRenderedPageBreak/>
         <w:t>3.1.</w:t>
       </w:r>
       <w:r>
@@ -10969,6 +11838,15 @@
         </w:rPr>
         <w:t xml:space="preserve"> Features</w:t>
       </w:r>
+    </w:p>
+    <w:p>
+      <w:pPr>
+        <w:spacing w:before="240" w:after="240"/>
+        <w:rPr>
+          <w:b/>
+          <w:bCs/>
+        </w:rPr>
+      </w:pPr>
     </w:p>
     <w:tbl>
       <w:tblPr>
@@ -12069,7 +12947,23 @@
                 <w:sz w:val="20"/>
                 <w:szCs w:val="20"/>
               </w:rPr>
-              <w:t xml:space="preserve">Click delete user button then go to users list, search for user name then delete it </w:t>
+              <w:t xml:space="preserve">Click delete user button then go to users list, search for </w:t>
+            </w:r>
+            <w:proofErr w:type="gramStart"/>
+            <w:r>
+              <w:rPr>
+                <w:sz w:val="20"/>
+                <w:szCs w:val="20"/>
+              </w:rPr>
+              <w:t>user name</w:t>
+            </w:r>
+            <w:proofErr w:type="gramEnd"/>
+            <w:r>
+              <w:rPr>
+                <w:sz w:val="20"/>
+                <w:szCs w:val="20"/>
+              </w:rPr>
+              <w:t xml:space="preserve"> then delete it </w:t>
             </w:r>
           </w:p>
         </w:tc>
@@ -12147,7 +13041,7 @@
           <w:szCs w:val="32"/>
         </w:rPr>
       </w:pPr>
-      <w:bookmarkStart w:id="28" w:name="_Toc128169859"/>
+      <w:bookmarkStart w:id="28" w:name="_Toc129352346"/>
       <w:r>
         <w:rPr>
           <w:b/>
@@ -12155,6 +13049,7 @@
           <w:sz w:val="32"/>
           <w:szCs w:val="32"/>
         </w:rPr>
+        <w:lastRenderedPageBreak/>
         <w:t>3.</w:t>
       </w:r>
       <w:r>
@@ -12190,7 +13085,7 @@
         </w:rPr>
       </w:pPr>
       <w:bookmarkStart w:id="29" w:name="_bww8mnweyqg1" w:colFirst="0" w:colLast="0"/>
-      <w:bookmarkStart w:id="30" w:name="_Toc128169860"/>
+      <w:bookmarkStart w:id="30" w:name="_Toc129352347"/>
       <w:bookmarkEnd w:id="29"/>
       <w:r>
         <w:rPr>
@@ -12270,8 +13165,17 @@
           <w:sz w:val="20"/>
           <w:szCs w:val="20"/>
         </w:rPr>
-        <w:t xml:space="preserve"> seconds to respond</w:t>
-      </w:r>
+        <w:t xml:space="preserve"> seconds to </w:t>
+      </w:r>
+      <w:proofErr w:type="gramStart"/>
+      <w:r>
+        <w:rPr>
+          <w:sz w:val="20"/>
+          <w:szCs w:val="20"/>
+        </w:rPr>
+        <w:t>respond</w:t>
+      </w:r>
+      <w:proofErr w:type="gramEnd"/>
     </w:p>
     <w:p>
       <w:pPr>
@@ -12286,7 +13190,7 @@
         </w:rPr>
       </w:pPr>
       <w:bookmarkStart w:id="31" w:name="_tw4vk46kgukn" w:colFirst="0" w:colLast="0"/>
-      <w:bookmarkStart w:id="32" w:name="_Toc128169861"/>
+      <w:bookmarkStart w:id="32" w:name="_Toc129352348"/>
       <w:bookmarkEnd w:id="31"/>
       <w:r>
         <w:rPr>
@@ -12310,15 +13214,7 @@
           <w:sz w:val="24"/>
           <w:szCs w:val="24"/>
         </w:rPr>
-        <w:t xml:space="preserve">.2 Security </w:t>
-      </w:r>
-      <w:r>
-        <w:rPr>
-          <w:b/>
-          <w:sz w:val="24"/>
-          <w:szCs w:val="24"/>
-        </w:rPr>
-        <w:t>Requirements</w:t>
+        <w:t>.2 Security Requirements</w:t>
       </w:r>
       <w:bookmarkEnd w:id="32"/>
     </w:p>
@@ -12504,26 +13400,17 @@
           <w:sz w:val="20"/>
           <w:szCs w:val="20"/>
         </w:rPr>
-        <w:t xml:space="preserve">no one from </w:t>
-      </w:r>
-      <w:r>
+        <w:t>no one from the users is allowed to have admin privileges.</w:t>
+      </w:r>
+    </w:p>
+    <w:p>
+      <w:pPr>
+        <w:spacing w:before="240" w:after="240"/>
         <w:rPr>
           <w:sz w:val="20"/>
           <w:szCs w:val="20"/>
         </w:rPr>
-        <w:t>the users is allowed to have admin privileges.</w:t>
-      </w:r>
-    </w:p>
-    <w:p>
-      <w:pPr>
-        <w:spacing w:before="240" w:after="240"/>
-        <w:rPr>
-          <w:sz w:val="20"/>
-          <w:szCs w:val="20"/>
-        </w:rPr>
-      </w:pPr>
-      <w:bookmarkStart w:id="33" w:name="_GoBack"/>
-      <w:bookmarkEnd w:id="33"/>
+      </w:pPr>
     </w:p>
     <w:p>
       <w:pPr>
@@ -12537,16 +13424,15 @@
           <w:szCs w:val="24"/>
         </w:rPr>
       </w:pPr>
-      <w:bookmarkStart w:id="34" w:name="_rw2v9hmilba7" w:colFirst="0" w:colLast="0"/>
-      <w:bookmarkStart w:id="35" w:name="_Toc128169862"/>
-      <w:bookmarkEnd w:id="34"/>
+      <w:bookmarkStart w:id="33" w:name="_rw2v9hmilba7" w:colFirst="0" w:colLast="0"/>
+      <w:bookmarkStart w:id="34" w:name="_Toc129352349"/>
+      <w:bookmarkEnd w:id="33"/>
       <w:r>
         <w:rPr>
           <w:b/>
           <w:sz w:val="24"/>
           <w:szCs w:val="24"/>
         </w:rPr>
-        <w:lastRenderedPageBreak/>
         <w:t>3.</w:t>
       </w:r>
       <w:r>
@@ -12565,7 +13451,7 @@
         </w:rPr>
         <w:t>.3 Software Quality attributes</w:t>
       </w:r>
-      <w:bookmarkEnd w:id="35"/>
+      <w:bookmarkEnd w:id="34"/>
     </w:p>
     <w:p>
       <w:pPr>
@@ -12716,142 +13602,21 @@
     </w:p>
     <w:p>
       <w:pPr>
-        <w:pStyle w:val="Heading1"/>
-        <w:keepNext w:val="0"/>
-        <w:keepLines w:val="0"/>
-        <w:spacing w:before="480"/>
-        <w:rPr>
-          <w:b/>
-          <w:sz w:val="46"/>
-          <w:szCs w:val="46"/>
-        </w:rPr>
-      </w:pPr>
-      <w:bookmarkStart w:id="36" w:name="_lhpjn89737pu" w:colFirst="0" w:colLast="0"/>
-      <w:bookmarkStart w:id="37" w:name="_pbpcaychmsd" w:colFirst="0" w:colLast="0"/>
-      <w:bookmarkEnd w:id="36"/>
-      <w:bookmarkEnd w:id="37"/>
-    </w:p>
-    <w:p>
-      <w:pPr>
-        <w:pStyle w:val="Heading1"/>
-        <w:rPr>
-          <w:b/>
-          <w:sz w:val="28"/>
-          <w:szCs w:val="28"/>
-        </w:rPr>
-      </w:pPr>
-      <w:bookmarkStart w:id="38" w:name="_Toc128169863"/>
-      <w:r>
-        <w:rPr>
-          <w:b/>
-          <w:sz w:val="28"/>
-          <w:szCs w:val="28"/>
-        </w:rPr>
-        <w:t>4. Change Management Process</w:t>
-      </w:r>
-      <w:bookmarkEnd w:id="38"/>
-    </w:p>
-    <w:p>
-      <w:pPr>
-        <w:widowControl w:val="0"/>
-        <w:rPr>
-          <w:rFonts w:ascii="Droid Sans" w:eastAsia="Droid Sans" w:hAnsi="Droid Sans" w:cs="Droid Sans"/>
+        <w:spacing w:before="240" w:after="240"/>
+        <w:rPr>
           <w:sz w:val="20"/>
           <w:szCs w:val="20"/>
         </w:rPr>
       </w:pPr>
-      <w:r>
-        <w:rPr>
-          <w:rFonts w:ascii="Droid Sans" w:eastAsia="Droid Sans" w:hAnsi="Droid Sans" w:cs="Droid Sans"/>
-          <w:sz w:val="20"/>
-          <w:szCs w:val="20"/>
-        </w:rPr>
-        <w:t xml:space="preserve">Changes to the SRS either from the development, testing team or the client </w:t>
-      </w:r>
-      <w:r>
-        <w:rPr>
-          <w:rFonts w:ascii="Droid Sans" w:eastAsia="Droid Sans" w:hAnsi="Droid Sans" w:cs="Droid Sans"/>
-          <w:sz w:val="20"/>
-          <w:szCs w:val="20"/>
-        </w:rPr>
-        <w:t>side will be communicated to the project sponsor Mr Omar Bakr.</w:t>
-      </w:r>
-    </w:p>
-    <w:p>
-      <w:pPr>
-        <w:widowControl w:val="0"/>
-        <w:rPr>
-          <w:rFonts w:ascii="Droid Sans" w:eastAsia="Droid Sans" w:hAnsi="Droid Sans" w:cs="Droid Sans"/>
-          <w:sz w:val="20"/>
-          <w:szCs w:val="20"/>
-        </w:rPr>
-      </w:pPr>
-      <w:r>
-        <w:rPr>
-          <w:rFonts w:ascii="Droid Sans" w:eastAsia="Droid Sans" w:hAnsi="Droid Sans" w:cs="Droid Sans"/>
-          <w:sz w:val="20"/>
-          <w:szCs w:val="20"/>
-        </w:rPr>
-        <w:t xml:space="preserve">Any change made to the SRS will require a sign off from the Development </w:t>
-      </w:r>
-      <w:proofErr w:type="gramStart"/>
-      <w:r>
-        <w:rPr>
-          <w:rFonts w:ascii="Droid Sans" w:eastAsia="Droid Sans" w:hAnsi="Droid Sans" w:cs="Droid Sans"/>
-          <w:sz w:val="20"/>
-          <w:szCs w:val="20"/>
-        </w:rPr>
-        <w:t>lead ,</w:t>
-      </w:r>
-      <w:proofErr w:type="gramEnd"/>
-      <w:r>
-        <w:rPr>
-          <w:rFonts w:ascii="Droid Sans" w:eastAsia="Droid Sans" w:hAnsi="Droid Sans" w:cs="Droid Sans"/>
-          <w:sz w:val="20"/>
-          <w:szCs w:val="20"/>
-        </w:rPr>
-        <w:t xml:space="preserve"> QA lead and the client.</w:t>
-      </w:r>
-    </w:p>
-    <w:p>
-      <w:pPr>
-        <w:widowControl w:val="0"/>
-        <w:rPr>
-          <w:rFonts w:ascii="Droid Sans" w:eastAsia="Droid Sans" w:hAnsi="Droid Sans" w:cs="Droid Sans"/>
-          <w:sz w:val="20"/>
-          <w:szCs w:val="20"/>
-        </w:rPr>
-      </w:pPr>
-      <w:r>
-        <w:rPr>
-          <w:rFonts w:ascii="Droid Sans" w:eastAsia="Droid Sans" w:hAnsi="Droid Sans" w:cs="Droid Sans"/>
-          <w:sz w:val="20"/>
-          <w:szCs w:val="20"/>
-        </w:rPr>
-        <w:t>Once approved changed will be made to the SRS and the new SRS will be circulated to all st</w:t>
-      </w:r>
-      <w:r>
-        <w:rPr>
-          <w:rFonts w:ascii="Droid Sans" w:eastAsia="Droid Sans" w:hAnsi="Droid Sans" w:cs="Droid Sans"/>
-          <w:sz w:val="20"/>
-          <w:szCs w:val="20"/>
-        </w:rPr>
-        <w:t>akeholders</w:t>
-      </w:r>
-    </w:p>
-    <w:p>
-      <w:pPr>
-        <w:spacing w:before="240" w:after="240"/>
-        <w:rPr>
-          <w:sz w:val="20"/>
-          <w:szCs w:val="20"/>
-        </w:rPr>
-      </w:pPr>
+      <w:bookmarkStart w:id="35" w:name="_lhpjn89737pu" w:colFirst="0" w:colLast="0"/>
+      <w:bookmarkStart w:id="36" w:name="_pbpcaychmsd" w:colFirst="0" w:colLast="0"/>
+      <w:bookmarkEnd w:id="35"/>
+      <w:bookmarkEnd w:id="36"/>
     </w:p>
     <w:p/>
     <w:sectPr>
-      <w:footerReference w:type="default" r:id="rId13"/>
-      <w:footerReference w:type="first" r:id="rId14"/>
+      <w:footerReference w:type="default" r:id="rId12"/>
+      <w:footerReference w:type="first" r:id="rId13"/>
       <w:pgSz w:w="11909" w:h="16834"/>
       <w:pgMar w:top="1440" w:right="568" w:bottom="1440" w:left="566" w:header="720" w:footer="720" w:gutter="0"/>
       <w:pgNumType w:start="1"/>
@@ -12863,7 +13628,7 @@
 </file>
 
 <file path=word/endnotes.xml><?xml version="1.0" encoding="utf-8"?>
-<w:endnotes xmlns:wpc="http://schemas.microsoft.com/office/word/2010/wordprocessingCanvas" xmlns:mc="http://schemas.openxmlformats.org/markup-compatibility/2006" xmlns:o="urn:schemas-microsoft-com:office:office" xmlns:r="http://schemas.openxmlformats.org/officeDocument/2006/relationships" xmlns:m="http://schemas.openxmlformats.org/officeDocument/2006/math" xmlns:v="urn:schemas-microsoft-com:vml" xmlns:wp14="http://schemas.microsoft.com/office/word/2010/wordprocessingDrawing" xmlns:wp="http://schemas.openxmlformats.org/drawingml/2006/wordprocessingDrawing" xmlns:w10="urn:schemas-microsoft-com:office:word" xmlns:w="http://schemas.openxmlformats.org/wordprocessingml/2006/main" xmlns:w14="http://schemas.microsoft.com/office/word/2010/wordml" xmlns:wpg="http://schemas.microsoft.com/office/word/2010/wordprocessingGroup" xmlns:wpi="http://schemas.microsoft.com/office/word/2010/wordprocessingInk" xmlns:wne="http://schemas.microsoft.com/office/word/2006/wordml" xmlns:wps="http://schemas.microsoft.com/office/word/2010/wordprocessingShape" mc:Ignorable="w14 wp14">
+<w:endnotes xmlns:wpc="http://schemas.microsoft.com/office/word/2010/wordprocessingCanvas" xmlns:cx="http://schemas.microsoft.com/office/drawing/2014/chartex" xmlns:cx1="http://schemas.microsoft.com/office/drawing/2015/9/8/chartex" xmlns:cx2="http://schemas.microsoft.com/office/drawing/2015/10/21/chartex" xmlns:cx3="http://schemas.microsoft.com/office/drawing/2016/5/9/chartex" xmlns:cx4="http://schemas.microsoft.com/office/drawing/2016/5/10/chartex" xmlns:cx5="http://schemas.microsoft.com/office/drawing/2016/5/11/chartex" xmlns:cx6="http://schemas.microsoft.com/office/drawing/2016/5/12/chartex" xmlns:cx7="http://schemas.microsoft.com/office/drawing/2016/5/13/chartex" xmlns:cx8="http://schemas.microsoft.com/office/drawing/2016/5/14/chartex" xmlns:mc="http://schemas.openxmlformats.org/markup-compatibility/2006" xmlns:aink="http://schemas.microsoft.com/office/drawing/2016/ink" xmlns:am3d="http://schemas.microsoft.com/office/drawing/2017/model3d" xmlns:o="urn:schemas-microsoft-com:office:office" xmlns:oel="http://schemas.microsoft.com/office/2019/extlst" xmlns:r="http://schemas.openxmlformats.org/officeDocument/2006/relationships" xmlns:m="http://schemas.openxmlformats.org/officeDocument/2006/math" xmlns:v="urn:schemas-microsoft-com:vml" xmlns:wp14="http://schemas.microsoft.com/office/word/2010/wordprocessingDrawing" xmlns:wp="http://schemas.openxmlformats.org/drawingml/2006/wordprocessingDrawing" xmlns:w10="urn:schemas-microsoft-com:office:word" xmlns:w="http://schemas.openxmlformats.org/wordprocessingml/2006/main" xmlns:w14="http://schemas.microsoft.com/office/word/2010/wordml" xmlns:w15="http://schemas.microsoft.com/office/word/2012/wordml" xmlns:w16cex="http://schemas.microsoft.com/office/word/2018/wordml/cex" xmlns:w16cid="http://schemas.microsoft.com/office/word/2016/wordml/cid" xmlns:w16="http://schemas.microsoft.com/office/word/2018/wordml" xmlns:w16sdtdh="http://schemas.microsoft.com/office/word/2020/wordml/sdtdatahash" xmlns:w16se="http://schemas.microsoft.com/office/word/2015/wordml/symex" xmlns:wpg="http://schemas.microsoft.com/office/word/2010/wordprocessingGroup" xmlns:wpi="http://schemas.microsoft.com/office/word/2010/wordprocessingInk" xmlns:wne="http://schemas.microsoft.com/office/word/2006/wordml" xmlns:wps="http://schemas.microsoft.com/office/word/2010/wordprocessingShape" mc:Ignorable="w14 w15 w16se w16cid w16 w16cex w16sdtdh wp14">
   <w:endnote w:type="separator" w:id="-1">
     <w:p>
       <w:pPr>
@@ -12888,7 +13653,7 @@
 </file>
 
 <file path=word/footer1.xml><?xml version="1.0" encoding="utf-8"?>
-<w:ftr xmlns:wpc="http://schemas.microsoft.com/office/word/2010/wordprocessingCanvas" xmlns:mc="http://schemas.openxmlformats.org/markup-compatibility/2006" xmlns:o="urn:schemas-microsoft-com:office:office" xmlns:r="http://schemas.openxmlformats.org/officeDocument/2006/relationships" xmlns:m="http://schemas.openxmlformats.org/officeDocument/2006/math" xmlns:v="urn:schemas-microsoft-com:vml" xmlns:wp14="http://schemas.microsoft.com/office/word/2010/wordprocessingDrawing" xmlns:wp="http://schemas.openxmlformats.org/drawingml/2006/wordprocessingDrawing" xmlns:w10="urn:schemas-microsoft-com:office:word" xmlns:w="http://schemas.openxmlformats.org/wordprocessingml/2006/main" xmlns:w14="http://schemas.microsoft.com/office/word/2010/wordml" xmlns:wpg="http://schemas.microsoft.com/office/word/2010/wordprocessingGroup" xmlns:wpi="http://schemas.microsoft.com/office/word/2010/wordprocessingInk" xmlns:wne="http://schemas.microsoft.com/office/word/2006/wordml" xmlns:wps="http://schemas.microsoft.com/office/word/2010/wordprocessingShape" mc:Ignorable="w14 wp14">
+<w:ftr xmlns:wpc="http://schemas.microsoft.com/office/word/2010/wordprocessingCanvas" xmlns:cx="http://schemas.microsoft.com/office/drawing/2014/chartex" xmlns:cx1="http://schemas.microsoft.com/office/drawing/2015/9/8/chartex" xmlns:cx2="http://schemas.microsoft.com/office/drawing/2015/10/21/chartex" xmlns:cx3="http://schemas.microsoft.com/office/drawing/2016/5/9/chartex" xmlns:cx4="http://schemas.microsoft.com/office/drawing/2016/5/10/chartex" xmlns:cx5="http://schemas.microsoft.com/office/drawing/2016/5/11/chartex" xmlns:cx6="http://schemas.microsoft.com/office/drawing/2016/5/12/chartex" xmlns:cx7="http://schemas.microsoft.com/office/drawing/2016/5/13/chartex" xmlns:cx8="http://schemas.microsoft.com/office/drawing/2016/5/14/chartex" xmlns:mc="http://schemas.openxmlformats.org/markup-compatibility/2006" xmlns:aink="http://schemas.microsoft.com/office/drawing/2016/ink" xmlns:am3d="http://schemas.microsoft.com/office/drawing/2017/model3d" xmlns:o="urn:schemas-microsoft-com:office:office" xmlns:oel="http://schemas.microsoft.com/office/2019/extlst" xmlns:r="http://schemas.openxmlformats.org/officeDocument/2006/relationships" xmlns:m="http://schemas.openxmlformats.org/officeDocument/2006/math" xmlns:v="urn:schemas-microsoft-com:vml" xmlns:wp14="http://schemas.microsoft.com/office/word/2010/wordprocessingDrawing" xmlns:wp="http://schemas.openxmlformats.org/drawingml/2006/wordprocessingDrawing" xmlns:w10="urn:schemas-microsoft-com:office:word" xmlns:w="http://schemas.openxmlformats.org/wordprocessingml/2006/main" xmlns:w14="http://schemas.microsoft.com/office/word/2010/wordml" xmlns:w15="http://schemas.microsoft.com/office/word/2012/wordml" xmlns:w16cex="http://schemas.microsoft.com/office/word/2018/wordml/cex" xmlns:w16cid="http://schemas.microsoft.com/office/word/2016/wordml/cid" xmlns:w16="http://schemas.microsoft.com/office/word/2018/wordml" xmlns:w16sdtdh="http://schemas.microsoft.com/office/word/2020/wordml/sdtdatahash" xmlns:w16se="http://schemas.microsoft.com/office/word/2015/wordml/symex" xmlns:wpg="http://schemas.microsoft.com/office/word/2010/wordprocessingGroup" xmlns:wpi="http://schemas.microsoft.com/office/word/2010/wordprocessingInk" xmlns:wne="http://schemas.microsoft.com/office/word/2006/wordml" xmlns:wps="http://schemas.microsoft.com/office/word/2010/wordprocessingShape" mc:Ignorable="w14 w15 w16se w16cid w16 w16cex w16sdtdh wp14">
   <w:p>
     <w:pPr>
       <w:jc w:val="right"/>
@@ -12916,7 +13681,7 @@
 </file>
 
 <file path=word/footer2.xml><?xml version="1.0" encoding="utf-8"?>
-<w:ftr xmlns:wpc="http://schemas.microsoft.com/office/word/2010/wordprocessingCanvas" xmlns:mc="http://schemas.openxmlformats.org/markup-compatibility/2006" xmlns:o="urn:schemas-microsoft-com:office:office" xmlns:r="http://schemas.openxmlformats.org/officeDocument/2006/relationships" xmlns:m="http://schemas.openxmlformats.org/officeDocument/2006/math" xmlns:v="urn:schemas-microsoft-com:vml" xmlns:wp14="http://schemas.microsoft.com/office/word/2010/wordprocessingDrawing" xmlns:wp="http://schemas.openxmlformats.org/drawingml/2006/wordprocessingDrawing" xmlns:w10="urn:schemas-microsoft-com:office:word" xmlns:w="http://schemas.openxmlformats.org/wordprocessingml/2006/main" xmlns:w14="http://schemas.microsoft.com/office/word/2010/wordml" xmlns:wpg="http://schemas.microsoft.com/office/word/2010/wordprocessingGroup" xmlns:wpi="http://schemas.microsoft.com/office/word/2010/wordprocessingInk" xmlns:wne="http://schemas.microsoft.com/office/word/2006/wordml" xmlns:wps="http://schemas.microsoft.com/office/word/2010/wordprocessingShape" mc:Ignorable="w14 wp14">
+<w:ftr xmlns:wpc="http://schemas.microsoft.com/office/word/2010/wordprocessingCanvas" xmlns:cx="http://schemas.microsoft.com/office/drawing/2014/chartex" xmlns:cx1="http://schemas.microsoft.com/office/drawing/2015/9/8/chartex" xmlns:cx2="http://schemas.microsoft.com/office/drawing/2015/10/21/chartex" xmlns:cx3="http://schemas.microsoft.com/office/drawing/2016/5/9/chartex" xmlns:cx4="http://schemas.microsoft.com/office/drawing/2016/5/10/chartex" xmlns:cx5="http://schemas.microsoft.com/office/drawing/2016/5/11/chartex" xmlns:cx6="http://schemas.microsoft.com/office/drawing/2016/5/12/chartex" xmlns:cx7="http://schemas.microsoft.com/office/drawing/2016/5/13/chartex" xmlns:cx8="http://schemas.microsoft.com/office/drawing/2016/5/14/chartex" xmlns:mc="http://schemas.openxmlformats.org/markup-compatibility/2006" xmlns:aink="http://schemas.microsoft.com/office/drawing/2016/ink" xmlns:am3d="http://schemas.microsoft.com/office/drawing/2017/model3d" xmlns:o="urn:schemas-microsoft-com:office:office" xmlns:oel="http://schemas.microsoft.com/office/2019/extlst" xmlns:r="http://schemas.openxmlformats.org/officeDocument/2006/relationships" xmlns:m="http://schemas.openxmlformats.org/officeDocument/2006/math" xmlns:v="urn:schemas-microsoft-com:vml" xmlns:wp14="http://schemas.microsoft.com/office/word/2010/wordprocessingDrawing" xmlns:wp="http://schemas.openxmlformats.org/drawingml/2006/wordprocessingDrawing" xmlns:w10="urn:schemas-microsoft-com:office:word" xmlns:w="http://schemas.openxmlformats.org/wordprocessingml/2006/main" xmlns:w14="http://schemas.microsoft.com/office/word/2010/wordml" xmlns:w15="http://schemas.microsoft.com/office/word/2012/wordml" xmlns:w16cex="http://schemas.microsoft.com/office/word/2018/wordml/cex" xmlns:w16cid="http://schemas.microsoft.com/office/word/2016/wordml/cid" xmlns:w16="http://schemas.microsoft.com/office/word/2018/wordml" xmlns:w16sdtdh="http://schemas.microsoft.com/office/word/2020/wordml/sdtdatahash" xmlns:w16se="http://schemas.microsoft.com/office/word/2015/wordml/symex" xmlns:wpg="http://schemas.microsoft.com/office/word/2010/wordprocessingGroup" xmlns:wpi="http://schemas.microsoft.com/office/word/2010/wordprocessingInk" xmlns:wne="http://schemas.microsoft.com/office/word/2006/wordml" xmlns:wps="http://schemas.microsoft.com/office/word/2010/wordprocessingShape" mc:Ignorable="w14 w15 w16se w16cid w16 w16cex w16sdtdh wp14">
   <w:p>
     <w:pPr>
       <w:jc w:val="right"/>
@@ -12949,7 +13714,7 @@
 </file>
 
 <file path=word/footnotes.xml><?xml version="1.0" encoding="utf-8"?>
-<w:footnotes xmlns:wpc="http://schemas.microsoft.com/office/word/2010/wordprocessingCanvas" xmlns:mc="http://schemas.openxmlformats.org/markup-compatibility/2006" xmlns:o="urn:schemas-microsoft-com:office:office" xmlns:r="http://schemas.openxmlformats.org/officeDocument/2006/relationships" xmlns:m="http://schemas.openxmlformats.org/officeDocument/2006/math" xmlns:v="urn:schemas-microsoft-com:vml" xmlns:wp14="http://schemas.microsoft.com/office/word/2010/wordprocessingDrawing" xmlns:wp="http://schemas.openxmlformats.org/drawingml/2006/wordprocessingDrawing" xmlns:w10="urn:schemas-microsoft-com:office:word" xmlns:w="http://schemas.openxmlformats.org/wordprocessingml/2006/main" xmlns:w14="http://schemas.microsoft.com/office/word/2010/wordml" xmlns:wpg="http://schemas.microsoft.com/office/word/2010/wordprocessingGroup" xmlns:wpi="http://schemas.microsoft.com/office/word/2010/wordprocessingInk" xmlns:wne="http://schemas.microsoft.com/office/word/2006/wordml" xmlns:wps="http://schemas.microsoft.com/office/word/2010/wordprocessingShape" mc:Ignorable="w14 wp14">
+<w:footnotes xmlns:wpc="http://schemas.microsoft.com/office/word/2010/wordprocessingCanvas" xmlns:cx="http://schemas.microsoft.com/office/drawing/2014/chartex" xmlns:cx1="http://schemas.microsoft.com/office/drawing/2015/9/8/chartex" xmlns:cx2="http://schemas.microsoft.com/office/drawing/2015/10/21/chartex" xmlns:cx3="http://schemas.microsoft.com/office/drawing/2016/5/9/chartex" xmlns:cx4="http://schemas.microsoft.com/office/drawing/2016/5/10/chartex" xmlns:cx5="http://schemas.microsoft.com/office/drawing/2016/5/11/chartex" xmlns:cx6="http://schemas.microsoft.com/office/drawing/2016/5/12/chartex" xmlns:cx7="http://schemas.microsoft.com/office/drawing/2016/5/13/chartex" xmlns:cx8="http://schemas.microsoft.com/office/drawing/2016/5/14/chartex" xmlns:mc="http://schemas.openxmlformats.org/markup-compatibility/2006" xmlns:aink="http://schemas.microsoft.com/office/drawing/2016/ink" xmlns:am3d="http://schemas.microsoft.com/office/drawing/2017/model3d" xmlns:o="urn:schemas-microsoft-com:office:office" xmlns:oel="http://schemas.microsoft.com/office/2019/extlst" xmlns:r="http://schemas.openxmlformats.org/officeDocument/2006/relationships" xmlns:m="http://schemas.openxmlformats.org/officeDocument/2006/math" xmlns:v="urn:schemas-microsoft-com:vml" xmlns:wp14="http://schemas.microsoft.com/office/word/2010/wordprocessingDrawing" xmlns:wp="http://schemas.openxmlformats.org/drawingml/2006/wordprocessingDrawing" xmlns:w10="urn:schemas-microsoft-com:office:word" xmlns:w="http://schemas.openxmlformats.org/wordprocessingml/2006/main" xmlns:w14="http://schemas.microsoft.com/office/word/2010/wordml" xmlns:w15="http://schemas.microsoft.com/office/word/2012/wordml" xmlns:w16cex="http://schemas.microsoft.com/office/word/2018/wordml/cex" xmlns:w16cid="http://schemas.microsoft.com/office/word/2016/wordml/cid" xmlns:w16="http://schemas.microsoft.com/office/word/2018/wordml" xmlns:w16sdtdh="http://schemas.microsoft.com/office/word/2020/wordml/sdtdatahash" xmlns:w16se="http://schemas.microsoft.com/office/word/2015/wordml/symex" xmlns:wpg="http://schemas.microsoft.com/office/word/2010/wordprocessingGroup" xmlns:wpi="http://schemas.microsoft.com/office/word/2010/wordprocessingInk" xmlns:wne="http://schemas.microsoft.com/office/word/2006/wordml" xmlns:wps="http://schemas.microsoft.com/office/word/2010/wordprocessingShape" mc:Ignorable="w14 w15 w16se w16cid w16 w16cex w16sdtdh wp14">
   <w:footnote w:type="separator" w:id="-1">
     <w:p>
       <w:pPr>
@@ -12974,8 +13739,8 @@
 </file>
 
 <file path=word/numbering.xml><?xml version="1.0" encoding="utf-8"?>
-<w:numbering xmlns:wpc="http://schemas.microsoft.com/office/word/2010/wordprocessingCanvas" xmlns:mc="http://schemas.openxmlformats.org/markup-compatibility/2006" xmlns:o="urn:schemas-microsoft-com:office:office" xmlns:r="http://schemas.openxmlformats.org/officeDocument/2006/relationships" xmlns:m="http://schemas.openxmlformats.org/officeDocument/2006/math" xmlns:v="urn:schemas-microsoft-com:vml" xmlns:wp14="http://schemas.microsoft.com/office/word/2010/wordprocessingDrawing" xmlns:wp="http://schemas.openxmlformats.org/drawingml/2006/wordprocessingDrawing" xmlns:w10="urn:schemas-microsoft-com:office:word" xmlns:w="http://schemas.openxmlformats.org/wordprocessingml/2006/main" xmlns:w14="http://schemas.microsoft.com/office/word/2010/wordml" xmlns:wpg="http://schemas.microsoft.com/office/word/2010/wordprocessingGroup" xmlns:wpi="http://schemas.microsoft.com/office/word/2010/wordprocessingInk" xmlns:wne="http://schemas.microsoft.com/office/word/2006/wordml" xmlns:wps="http://schemas.microsoft.com/office/word/2010/wordprocessingShape" mc:Ignorable="w14 wp14">
-  <w:abstractNum w:abstractNumId="0">
+<w:numbering xmlns:wpc="http://schemas.microsoft.com/office/word/2010/wordprocessingCanvas" xmlns:cx="http://schemas.microsoft.com/office/drawing/2014/chartex" xmlns:cx1="http://schemas.microsoft.com/office/drawing/2015/9/8/chartex" xmlns:cx2="http://schemas.microsoft.com/office/drawing/2015/10/21/chartex" xmlns:cx3="http://schemas.microsoft.com/office/drawing/2016/5/9/chartex" xmlns:cx4="http://schemas.microsoft.com/office/drawing/2016/5/10/chartex" xmlns:cx5="http://schemas.microsoft.com/office/drawing/2016/5/11/chartex" xmlns:cx6="http://schemas.microsoft.com/office/drawing/2016/5/12/chartex" xmlns:cx7="http://schemas.microsoft.com/office/drawing/2016/5/13/chartex" xmlns:cx8="http://schemas.microsoft.com/office/drawing/2016/5/14/chartex" xmlns:mc="http://schemas.openxmlformats.org/markup-compatibility/2006" xmlns:aink="http://schemas.microsoft.com/office/drawing/2016/ink" xmlns:am3d="http://schemas.microsoft.com/office/drawing/2017/model3d" xmlns:o="urn:schemas-microsoft-com:office:office" xmlns:oel="http://schemas.microsoft.com/office/2019/extlst" xmlns:r="http://schemas.openxmlformats.org/officeDocument/2006/relationships" xmlns:m="http://schemas.openxmlformats.org/officeDocument/2006/math" xmlns:v="urn:schemas-microsoft-com:vml" xmlns:wp14="http://schemas.microsoft.com/office/word/2010/wordprocessingDrawing" xmlns:wp="http://schemas.openxmlformats.org/drawingml/2006/wordprocessingDrawing" xmlns:w10="urn:schemas-microsoft-com:office:word" xmlns:w="http://schemas.openxmlformats.org/wordprocessingml/2006/main" xmlns:w14="http://schemas.microsoft.com/office/word/2010/wordml" xmlns:w15="http://schemas.microsoft.com/office/word/2012/wordml" xmlns:w16cex="http://schemas.microsoft.com/office/word/2018/wordml/cex" xmlns:w16cid="http://schemas.microsoft.com/office/word/2016/wordml/cid" xmlns:w16="http://schemas.microsoft.com/office/word/2018/wordml" xmlns:w16sdtdh="http://schemas.microsoft.com/office/word/2020/wordml/sdtdatahash" xmlns:w16se="http://schemas.microsoft.com/office/word/2015/wordml/symex" xmlns:wpg="http://schemas.microsoft.com/office/word/2010/wordprocessingGroup" xmlns:wpi="http://schemas.microsoft.com/office/word/2010/wordprocessingInk" xmlns:wne="http://schemas.microsoft.com/office/word/2006/wordml" xmlns:wps="http://schemas.microsoft.com/office/word/2010/wordprocessingShape" mc:Ignorable="w14 w15 w16se w16cid w16 w16cex w16sdtdh wp14">
+  <w:abstractNum w:abstractNumId="0" w15:restartNumberingAfterBreak="0">
     <w:nsid w:val="0E340A03"/>
     <w:multiLevelType w:val="hybridMultilevel"/>
     <w:tmpl w:val="1CC410D4"/>
@@ -13088,7 +13853,93 @@
       </w:rPr>
     </w:lvl>
   </w:abstractNum>
-  <w:abstractNum w:abstractNumId="1">
+  <w:abstractNum w:abstractNumId="1" w15:restartNumberingAfterBreak="0">
+    <w:nsid w:val="1387480B"/>
+    <w:multiLevelType w:val="hybridMultilevel"/>
+    <w:tmpl w:val="0E00897E"/>
+    <w:lvl w:ilvl="0" w:tplc="0409000F">
+      <w:start w:val="1"/>
+      <w:numFmt w:val="decimal"/>
+      <w:lvlText w:val="%1."/>
+      <w:lvlJc w:val="left"/>
+      <w:pPr>
+        <w:ind w:left="804" w:hanging="360"/>
+      </w:pPr>
+    </w:lvl>
+    <w:lvl w:ilvl="1" w:tplc="04090019" w:tentative="1">
+      <w:start w:val="1"/>
+      <w:numFmt w:val="lowerLetter"/>
+      <w:lvlText w:val="%2."/>
+      <w:lvlJc w:val="left"/>
+      <w:pPr>
+        <w:ind w:left="1524" w:hanging="360"/>
+      </w:pPr>
+    </w:lvl>
+    <w:lvl w:ilvl="2" w:tplc="0409001B" w:tentative="1">
+      <w:start w:val="1"/>
+      <w:numFmt w:val="lowerRoman"/>
+      <w:lvlText w:val="%3."/>
+      <w:lvlJc w:val="right"/>
+      <w:pPr>
+        <w:ind w:left="2244" w:hanging="180"/>
+      </w:pPr>
+    </w:lvl>
+    <w:lvl w:ilvl="3" w:tplc="0409000F" w:tentative="1">
+      <w:start w:val="1"/>
+      <w:numFmt w:val="decimal"/>
+      <w:lvlText w:val="%4."/>
+      <w:lvlJc w:val="left"/>
+      <w:pPr>
+        <w:ind w:left="2964" w:hanging="360"/>
+      </w:pPr>
+    </w:lvl>
+    <w:lvl w:ilvl="4" w:tplc="04090019" w:tentative="1">
+      <w:start w:val="1"/>
+      <w:numFmt w:val="lowerLetter"/>
+      <w:lvlText w:val="%5."/>
+      <w:lvlJc w:val="left"/>
+      <w:pPr>
+        <w:ind w:left="3684" w:hanging="360"/>
+      </w:pPr>
+    </w:lvl>
+    <w:lvl w:ilvl="5" w:tplc="0409001B" w:tentative="1">
+      <w:start w:val="1"/>
+      <w:numFmt w:val="lowerRoman"/>
+      <w:lvlText w:val="%6."/>
+      <w:lvlJc w:val="right"/>
+      <w:pPr>
+        <w:ind w:left="4404" w:hanging="180"/>
+      </w:pPr>
+    </w:lvl>
+    <w:lvl w:ilvl="6" w:tplc="0409000F" w:tentative="1">
+      <w:start w:val="1"/>
+      <w:numFmt w:val="decimal"/>
+      <w:lvlText w:val="%7."/>
+      <w:lvlJc w:val="left"/>
+      <w:pPr>
+        <w:ind w:left="5124" w:hanging="360"/>
+      </w:pPr>
+    </w:lvl>
+    <w:lvl w:ilvl="7" w:tplc="04090019" w:tentative="1">
+      <w:start w:val="1"/>
+      <w:numFmt w:val="lowerLetter"/>
+      <w:lvlText w:val="%8."/>
+      <w:lvlJc w:val="left"/>
+      <w:pPr>
+        <w:ind w:left="5844" w:hanging="360"/>
+      </w:pPr>
+    </w:lvl>
+    <w:lvl w:ilvl="8" w:tplc="0409001B" w:tentative="1">
+      <w:start w:val="1"/>
+      <w:numFmt w:val="lowerRoman"/>
+      <w:lvlText w:val="%9."/>
+      <w:lvlJc w:val="right"/>
+      <w:pPr>
+        <w:ind w:left="6564" w:hanging="180"/>
+      </w:pPr>
+    </w:lvl>
+  </w:abstractNum>
+  <w:abstractNum w:abstractNumId="2" w15:restartNumberingAfterBreak="0">
     <w:nsid w:val="140F3CA0"/>
     <w:multiLevelType w:val="hybridMultilevel"/>
     <w:tmpl w:val="0E90FEE8"/>
@@ -13201,7 +14052,7 @@
       </w:rPr>
     </w:lvl>
   </w:abstractNum>
-  <w:abstractNum w:abstractNumId="2">
+  <w:abstractNum w:abstractNumId="3" w15:restartNumberingAfterBreak="0">
     <w:nsid w:val="21D94BE7"/>
     <w:multiLevelType w:val="multilevel"/>
     <w:tmpl w:val="4454D982"/>
@@ -13323,7 +14174,7 @@
       </w:rPr>
     </w:lvl>
   </w:abstractNum>
-  <w:abstractNum w:abstractNumId="3">
+  <w:abstractNum w:abstractNumId="4" w15:restartNumberingAfterBreak="0">
     <w:nsid w:val="2D780722"/>
     <w:multiLevelType w:val="multilevel"/>
     <w:tmpl w:val="B6BAA8A8"/>
@@ -13436,7 +14287,179 @@
       </w:rPr>
     </w:lvl>
   </w:abstractNum>
-  <w:abstractNum w:abstractNumId="4">
+  <w:abstractNum w:abstractNumId="5" w15:restartNumberingAfterBreak="0">
+    <w:nsid w:val="2FB73385"/>
+    <w:multiLevelType w:val="hybridMultilevel"/>
+    <w:tmpl w:val="73EA4B74"/>
+    <w:lvl w:ilvl="0" w:tplc="0409000F">
+      <w:start w:val="1"/>
+      <w:numFmt w:val="decimal"/>
+      <w:lvlText w:val="%1."/>
+      <w:lvlJc w:val="left"/>
+      <w:pPr>
+        <w:ind w:left="804" w:hanging="360"/>
+      </w:pPr>
+    </w:lvl>
+    <w:lvl w:ilvl="1" w:tplc="04090019" w:tentative="1">
+      <w:start w:val="1"/>
+      <w:numFmt w:val="lowerLetter"/>
+      <w:lvlText w:val="%2."/>
+      <w:lvlJc w:val="left"/>
+      <w:pPr>
+        <w:ind w:left="1524" w:hanging="360"/>
+      </w:pPr>
+    </w:lvl>
+    <w:lvl w:ilvl="2" w:tplc="0409001B" w:tentative="1">
+      <w:start w:val="1"/>
+      <w:numFmt w:val="lowerRoman"/>
+      <w:lvlText w:val="%3."/>
+      <w:lvlJc w:val="right"/>
+      <w:pPr>
+        <w:ind w:left="2244" w:hanging="180"/>
+      </w:pPr>
+    </w:lvl>
+    <w:lvl w:ilvl="3" w:tplc="0409000F" w:tentative="1">
+      <w:start w:val="1"/>
+      <w:numFmt w:val="decimal"/>
+      <w:lvlText w:val="%4."/>
+      <w:lvlJc w:val="left"/>
+      <w:pPr>
+        <w:ind w:left="2964" w:hanging="360"/>
+      </w:pPr>
+    </w:lvl>
+    <w:lvl w:ilvl="4" w:tplc="04090019" w:tentative="1">
+      <w:start w:val="1"/>
+      <w:numFmt w:val="lowerLetter"/>
+      <w:lvlText w:val="%5."/>
+      <w:lvlJc w:val="left"/>
+      <w:pPr>
+        <w:ind w:left="3684" w:hanging="360"/>
+      </w:pPr>
+    </w:lvl>
+    <w:lvl w:ilvl="5" w:tplc="0409001B" w:tentative="1">
+      <w:start w:val="1"/>
+      <w:numFmt w:val="lowerRoman"/>
+      <w:lvlText w:val="%6."/>
+      <w:lvlJc w:val="right"/>
+      <w:pPr>
+        <w:ind w:left="4404" w:hanging="180"/>
+      </w:pPr>
+    </w:lvl>
+    <w:lvl w:ilvl="6" w:tplc="0409000F" w:tentative="1">
+      <w:start w:val="1"/>
+      <w:numFmt w:val="decimal"/>
+      <w:lvlText w:val="%7."/>
+      <w:lvlJc w:val="left"/>
+      <w:pPr>
+        <w:ind w:left="5124" w:hanging="360"/>
+      </w:pPr>
+    </w:lvl>
+    <w:lvl w:ilvl="7" w:tplc="04090019" w:tentative="1">
+      <w:start w:val="1"/>
+      <w:numFmt w:val="lowerLetter"/>
+      <w:lvlText w:val="%8."/>
+      <w:lvlJc w:val="left"/>
+      <w:pPr>
+        <w:ind w:left="5844" w:hanging="360"/>
+      </w:pPr>
+    </w:lvl>
+    <w:lvl w:ilvl="8" w:tplc="0409001B" w:tentative="1">
+      <w:start w:val="1"/>
+      <w:numFmt w:val="lowerRoman"/>
+      <w:lvlText w:val="%9."/>
+      <w:lvlJc w:val="right"/>
+      <w:pPr>
+        <w:ind w:left="6564" w:hanging="180"/>
+      </w:pPr>
+    </w:lvl>
+  </w:abstractNum>
+  <w:abstractNum w:abstractNumId="6" w15:restartNumberingAfterBreak="0">
+    <w:nsid w:val="365B7964"/>
+    <w:multiLevelType w:val="hybridMultilevel"/>
+    <w:tmpl w:val="6E9822F6"/>
+    <w:lvl w:ilvl="0" w:tplc="0409000F">
+      <w:start w:val="1"/>
+      <w:numFmt w:val="decimal"/>
+      <w:lvlText w:val="%1."/>
+      <w:lvlJc w:val="left"/>
+      <w:pPr>
+        <w:ind w:left="720" w:hanging="360"/>
+      </w:pPr>
+    </w:lvl>
+    <w:lvl w:ilvl="1" w:tplc="04090019" w:tentative="1">
+      <w:start w:val="1"/>
+      <w:numFmt w:val="lowerLetter"/>
+      <w:lvlText w:val="%2."/>
+      <w:lvlJc w:val="left"/>
+      <w:pPr>
+        <w:ind w:left="1440" w:hanging="360"/>
+      </w:pPr>
+    </w:lvl>
+    <w:lvl w:ilvl="2" w:tplc="0409001B" w:tentative="1">
+      <w:start w:val="1"/>
+      <w:numFmt w:val="lowerRoman"/>
+      <w:lvlText w:val="%3."/>
+      <w:lvlJc w:val="right"/>
+      <w:pPr>
+        <w:ind w:left="2160" w:hanging="180"/>
+      </w:pPr>
+    </w:lvl>
+    <w:lvl w:ilvl="3" w:tplc="0409000F" w:tentative="1">
+      <w:start w:val="1"/>
+      <w:numFmt w:val="decimal"/>
+      <w:lvlText w:val="%4."/>
+      <w:lvlJc w:val="left"/>
+      <w:pPr>
+        <w:ind w:left="2880" w:hanging="360"/>
+      </w:pPr>
+    </w:lvl>
+    <w:lvl w:ilvl="4" w:tplc="04090019" w:tentative="1">
+      <w:start w:val="1"/>
+      <w:numFmt w:val="lowerLetter"/>
+      <w:lvlText w:val="%5."/>
+      <w:lvlJc w:val="left"/>
+      <w:pPr>
+        <w:ind w:left="3600" w:hanging="360"/>
+      </w:pPr>
+    </w:lvl>
+    <w:lvl w:ilvl="5" w:tplc="0409001B" w:tentative="1">
+      <w:start w:val="1"/>
+      <w:numFmt w:val="lowerRoman"/>
+      <w:lvlText w:val="%6."/>
+      <w:lvlJc w:val="right"/>
+      <w:pPr>
+        <w:ind w:left="4320" w:hanging="180"/>
+      </w:pPr>
+    </w:lvl>
+    <w:lvl w:ilvl="6" w:tplc="0409000F" w:tentative="1">
+      <w:start w:val="1"/>
+      <w:numFmt w:val="decimal"/>
+      <w:lvlText w:val="%7."/>
+      <w:lvlJc w:val="left"/>
+      <w:pPr>
+        <w:ind w:left="5040" w:hanging="360"/>
+      </w:pPr>
+    </w:lvl>
+    <w:lvl w:ilvl="7" w:tplc="04090019" w:tentative="1">
+      <w:start w:val="1"/>
+      <w:numFmt w:val="lowerLetter"/>
+      <w:lvlText w:val="%8."/>
+      <w:lvlJc w:val="left"/>
+      <w:pPr>
+        <w:ind w:left="5760" w:hanging="360"/>
+      </w:pPr>
+    </w:lvl>
+    <w:lvl w:ilvl="8" w:tplc="0409001B" w:tentative="1">
+      <w:start w:val="1"/>
+      <w:numFmt w:val="lowerRoman"/>
+      <w:lvlText w:val="%9."/>
+      <w:lvlJc w:val="right"/>
+      <w:pPr>
+        <w:ind w:left="6480" w:hanging="180"/>
+      </w:pPr>
+    </w:lvl>
+  </w:abstractNum>
+  <w:abstractNum w:abstractNumId="7" w15:restartNumberingAfterBreak="0">
     <w:nsid w:val="39CF0AA6"/>
     <w:multiLevelType w:val="multilevel"/>
     <w:tmpl w:val="42B22F68"/>
@@ -13549,7 +14572,7 @@
       </w:rPr>
     </w:lvl>
   </w:abstractNum>
-  <w:abstractNum w:abstractNumId="5">
+  <w:abstractNum w:abstractNumId="8" w15:restartNumberingAfterBreak="0">
     <w:nsid w:val="4A513D39"/>
     <w:multiLevelType w:val="multilevel"/>
     <w:tmpl w:val="C7E6538C"/>
@@ -13662,7 +14685,93 @@
       </w:rPr>
     </w:lvl>
   </w:abstractNum>
-  <w:abstractNum w:abstractNumId="6">
+  <w:abstractNum w:abstractNumId="9" w15:restartNumberingAfterBreak="0">
+    <w:nsid w:val="4DCA7783"/>
+    <w:multiLevelType w:val="hybridMultilevel"/>
+    <w:tmpl w:val="6D2A833C"/>
+    <w:lvl w:ilvl="0" w:tplc="0409000F">
+      <w:start w:val="1"/>
+      <w:numFmt w:val="decimal"/>
+      <w:lvlText w:val="%1."/>
+      <w:lvlJc w:val="left"/>
+      <w:pPr>
+        <w:ind w:left="804" w:hanging="360"/>
+      </w:pPr>
+    </w:lvl>
+    <w:lvl w:ilvl="1" w:tplc="04090019" w:tentative="1">
+      <w:start w:val="1"/>
+      <w:numFmt w:val="lowerLetter"/>
+      <w:lvlText w:val="%2."/>
+      <w:lvlJc w:val="left"/>
+      <w:pPr>
+        <w:ind w:left="1524" w:hanging="360"/>
+      </w:pPr>
+    </w:lvl>
+    <w:lvl w:ilvl="2" w:tplc="0409001B" w:tentative="1">
+      <w:start w:val="1"/>
+      <w:numFmt w:val="lowerRoman"/>
+      <w:lvlText w:val="%3."/>
+      <w:lvlJc w:val="right"/>
+      <w:pPr>
+        <w:ind w:left="2244" w:hanging="180"/>
+      </w:pPr>
+    </w:lvl>
+    <w:lvl w:ilvl="3" w:tplc="0409000F" w:tentative="1">
+      <w:start w:val="1"/>
+      <w:numFmt w:val="decimal"/>
+      <w:lvlText w:val="%4."/>
+      <w:lvlJc w:val="left"/>
+      <w:pPr>
+        <w:ind w:left="2964" w:hanging="360"/>
+      </w:pPr>
+    </w:lvl>
+    <w:lvl w:ilvl="4" w:tplc="04090019" w:tentative="1">
+      <w:start w:val="1"/>
+      <w:numFmt w:val="lowerLetter"/>
+      <w:lvlText w:val="%5."/>
+      <w:lvlJc w:val="left"/>
+      <w:pPr>
+        <w:ind w:left="3684" w:hanging="360"/>
+      </w:pPr>
+    </w:lvl>
+    <w:lvl w:ilvl="5" w:tplc="0409001B" w:tentative="1">
+      <w:start w:val="1"/>
+      <w:numFmt w:val="lowerRoman"/>
+      <w:lvlText w:val="%6."/>
+      <w:lvlJc w:val="right"/>
+      <w:pPr>
+        <w:ind w:left="4404" w:hanging="180"/>
+      </w:pPr>
+    </w:lvl>
+    <w:lvl w:ilvl="6" w:tplc="0409000F" w:tentative="1">
+      <w:start w:val="1"/>
+      <w:numFmt w:val="decimal"/>
+      <w:lvlText w:val="%7."/>
+      <w:lvlJc w:val="left"/>
+      <w:pPr>
+        <w:ind w:left="5124" w:hanging="360"/>
+      </w:pPr>
+    </w:lvl>
+    <w:lvl w:ilvl="7" w:tplc="04090019" w:tentative="1">
+      <w:start w:val="1"/>
+      <w:numFmt w:val="lowerLetter"/>
+      <w:lvlText w:val="%8."/>
+      <w:lvlJc w:val="left"/>
+      <w:pPr>
+        <w:ind w:left="5844" w:hanging="360"/>
+      </w:pPr>
+    </w:lvl>
+    <w:lvl w:ilvl="8" w:tplc="0409001B" w:tentative="1">
+      <w:start w:val="1"/>
+      <w:numFmt w:val="lowerRoman"/>
+      <w:lvlText w:val="%9."/>
+      <w:lvlJc w:val="right"/>
+      <w:pPr>
+        <w:ind w:left="6564" w:hanging="180"/>
+      </w:pPr>
+    </w:lvl>
+  </w:abstractNum>
+  <w:abstractNum w:abstractNumId="10" w15:restartNumberingAfterBreak="0">
     <w:nsid w:val="520C4A37"/>
     <w:multiLevelType w:val="multilevel"/>
     <w:tmpl w:val="ACE2D7E0"/>
@@ -13775,7 +14884,138 @@
       </w:rPr>
     </w:lvl>
   </w:abstractNum>
-  <w:abstractNum w:abstractNumId="7">
+  <w:abstractNum w:abstractNumId="11" w15:restartNumberingAfterBreak="0">
+    <w:nsid w:val="561079BB"/>
+    <w:multiLevelType w:val="multilevel"/>
+    <w:tmpl w:val="A8ECE2FC"/>
+    <w:lvl w:ilvl="0">
+      <w:start w:val="1"/>
+      <w:numFmt w:val="decimal"/>
+      <w:lvlText w:val="%1"/>
+      <w:lvlJc w:val="left"/>
+      <w:pPr>
+        <w:ind w:left="456" w:hanging="456"/>
+      </w:pPr>
+      <w:rPr>
+        <w:rFonts w:asciiTheme="minorBidi" w:eastAsia="Droid Sans" w:hAnsiTheme="minorBidi" w:cstheme="minorBidi" w:hint="default"/>
+        <w:b/>
+        <w:sz w:val="32"/>
+      </w:rPr>
+    </w:lvl>
+    <w:lvl w:ilvl="1">
+      <w:start w:val="3"/>
+      <w:numFmt w:val="decimal"/>
+      <w:lvlText w:val="%1.%2"/>
+      <w:lvlJc w:val="left"/>
+      <w:pPr>
+        <w:ind w:left="900" w:hanging="456"/>
+      </w:pPr>
+      <w:rPr>
+        <w:rFonts w:asciiTheme="minorBidi" w:eastAsia="Droid Sans" w:hAnsiTheme="minorBidi" w:cstheme="minorBidi" w:hint="default"/>
+        <w:b/>
+        <w:sz w:val="32"/>
+      </w:rPr>
+    </w:lvl>
+    <w:lvl w:ilvl="2">
+      <w:start w:val="1"/>
+      <w:numFmt w:val="decimal"/>
+      <w:lvlText w:val="%1.%2.%3"/>
+      <w:lvlJc w:val="left"/>
+      <w:pPr>
+        <w:ind w:left="1608" w:hanging="720"/>
+      </w:pPr>
+      <w:rPr>
+        <w:rFonts w:asciiTheme="minorBidi" w:eastAsia="Droid Sans" w:hAnsiTheme="minorBidi" w:cstheme="minorBidi" w:hint="default"/>
+        <w:b/>
+        <w:sz w:val="32"/>
+      </w:rPr>
+    </w:lvl>
+    <w:lvl w:ilvl="3">
+      <w:start w:val="1"/>
+      <w:numFmt w:val="decimal"/>
+      <w:lvlText w:val="%1.%2.%3.%4"/>
+      <w:lvlJc w:val="left"/>
+      <w:pPr>
+        <w:ind w:left="2052" w:hanging="720"/>
+      </w:pPr>
+      <w:rPr>
+        <w:rFonts w:asciiTheme="minorBidi" w:eastAsia="Droid Sans" w:hAnsiTheme="minorBidi" w:cstheme="minorBidi" w:hint="default"/>
+        <w:b/>
+        <w:sz w:val="32"/>
+      </w:rPr>
+    </w:lvl>
+    <w:lvl w:ilvl="4">
+      <w:start w:val="1"/>
+      <w:numFmt w:val="decimal"/>
+      <w:lvlText w:val="%1.%2.%3.%4.%5"/>
+      <w:lvlJc w:val="left"/>
+      <w:pPr>
+        <w:ind w:left="2856" w:hanging="1080"/>
+      </w:pPr>
+      <w:rPr>
+        <w:rFonts w:asciiTheme="minorBidi" w:eastAsia="Droid Sans" w:hAnsiTheme="minorBidi" w:cstheme="minorBidi" w:hint="default"/>
+        <w:b/>
+        <w:sz w:val="32"/>
+      </w:rPr>
+    </w:lvl>
+    <w:lvl w:ilvl="5">
+      <w:start w:val="1"/>
+      <w:numFmt w:val="decimal"/>
+      <w:lvlText w:val="%1.%2.%3.%4.%5.%6"/>
+      <w:lvlJc w:val="left"/>
+      <w:pPr>
+        <w:ind w:left="3300" w:hanging="1080"/>
+      </w:pPr>
+      <w:rPr>
+        <w:rFonts w:asciiTheme="minorBidi" w:eastAsia="Droid Sans" w:hAnsiTheme="minorBidi" w:cstheme="minorBidi" w:hint="default"/>
+        <w:b/>
+        <w:sz w:val="32"/>
+      </w:rPr>
+    </w:lvl>
+    <w:lvl w:ilvl="6">
+      <w:start w:val="1"/>
+      <w:numFmt w:val="decimal"/>
+      <w:lvlText w:val="%1.%2.%3.%4.%5.%6.%7"/>
+      <w:lvlJc w:val="left"/>
+      <w:pPr>
+        <w:ind w:left="4104" w:hanging="1440"/>
+      </w:pPr>
+      <w:rPr>
+        <w:rFonts w:asciiTheme="minorBidi" w:eastAsia="Droid Sans" w:hAnsiTheme="minorBidi" w:cstheme="minorBidi" w:hint="default"/>
+        <w:b/>
+        <w:sz w:val="32"/>
+      </w:rPr>
+    </w:lvl>
+    <w:lvl w:ilvl="7">
+      <w:start w:val="1"/>
+      <w:numFmt w:val="decimal"/>
+      <w:lvlText w:val="%1.%2.%3.%4.%5.%6.%7.%8"/>
+      <w:lvlJc w:val="left"/>
+      <w:pPr>
+        <w:ind w:left="4548" w:hanging="1440"/>
+      </w:pPr>
+      <w:rPr>
+        <w:rFonts w:asciiTheme="minorBidi" w:eastAsia="Droid Sans" w:hAnsiTheme="minorBidi" w:cstheme="minorBidi" w:hint="default"/>
+        <w:b/>
+        <w:sz w:val="32"/>
+      </w:rPr>
+    </w:lvl>
+    <w:lvl w:ilvl="8">
+      <w:start w:val="1"/>
+      <w:numFmt w:val="decimal"/>
+      <w:lvlText w:val="%1.%2.%3.%4.%5.%6.%7.%8.%9"/>
+      <w:lvlJc w:val="left"/>
+      <w:pPr>
+        <w:ind w:left="5352" w:hanging="1800"/>
+      </w:pPr>
+      <w:rPr>
+        <w:rFonts w:asciiTheme="minorBidi" w:eastAsia="Droid Sans" w:hAnsiTheme="minorBidi" w:cstheme="minorBidi" w:hint="default"/>
+        <w:b/>
+        <w:sz w:val="32"/>
+      </w:rPr>
+    </w:lvl>
+  </w:abstractNum>
+  <w:abstractNum w:abstractNumId="12" w15:restartNumberingAfterBreak="0">
     <w:nsid w:val="79F92461"/>
     <w:multiLevelType w:val="multilevel"/>
     <w:tmpl w:val="C642561A"/>
@@ -13888,35 +15128,50 @@
       </w:rPr>
     </w:lvl>
   </w:abstractNum>
-  <w:num w:numId="1">
+  <w:num w:numId="1" w16cid:durableId="1435905844">
+    <w:abstractNumId w:val="7"/>
+  </w:num>
+  <w:num w:numId="2" w16cid:durableId="749541064">
+    <w:abstractNumId w:val="10"/>
+  </w:num>
+  <w:num w:numId="3" w16cid:durableId="89815959">
+    <w:abstractNumId w:val="12"/>
+  </w:num>
+  <w:num w:numId="4" w16cid:durableId="1522352281">
+    <w:abstractNumId w:val="2"/>
+  </w:num>
+  <w:num w:numId="5" w16cid:durableId="1677535507">
     <w:abstractNumId w:val="4"/>
   </w:num>
-  <w:num w:numId="2">
+  <w:num w:numId="6" w16cid:durableId="2903721">
+    <w:abstractNumId w:val="0"/>
+  </w:num>
+  <w:num w:numId="7" w16cid:durableId="1982997872">
+    <w:abstractNumId w:val="8"/>
+  </w:num>
+  <w:num w:numId="8" w16cid:durableId="406654110">
+    <w:abstractNumId w:val="3"/>
+  </w:num>
+  <w:num w:numId="9" w16cid:durableId="1890417439">
     <w:abstractNumId w:val="6"/>
   </w:num>
-  <w:num w:numId="3">
-    <w:abstractNumId w:val="7"/>
+  <w:num w:numId="10" w16cid:durableId="759719970">
+    <w:abstractNumId w:val="5"/>
   </w:num>
-  <w:num w:numId="4">
+  <w:num w:numId="11" w16cid:durableId="1101100800">
     <w:abstractNumId w:val="1"/>
   </w:num>
-  <w:num w:numId="5">
-    <w:abstractNumId w:val="3"/>
+  <w:num w:numId="12" w16cid:durableId="997852628">
+    <w:abstractNumId w:val="9"/>
   </w:num>
-  <w:num w:numId="6">
-    <w:abstractNumId w:val="0"/>
-  </w:num>
-  <w:num w:numId="7">
-    <w:abstractNumId w:val="5"/>
-  </w:num>
-  <w:num w:numId="8">
-    <w:abstractNumId w:val="2"/>
+  <w:num w:numId="13" w16cid:durableId="1093744009">
+    <w:abstractNumId w:val="11"/>
   </w:num>
 </w:numbering>
 </file>
 
 <file path=word/styles.xml><?xml version="1.0" encoding="utf-8"?>
-<w:styles xmlns:mc="http://schemas.openxmlformats.org/markup-compatibility/2006" xmlns:r="http://schemas.openxmlformats.org/officeDocument/2006/relationships" xmlns:w="http://schemas.openxmlformats.org/wordprocessingml/2006/main" xmlns:w14="http://schemas.microsoft.com/office/word/2010/wordml" mc:Ignorable="w14">
+<w:styles xmlns:mc="http://schemas.openxmlformats.org/markup-compatibility/2006" xmlns:r="http://schemas.openxmlformats.org/officeDocument/2006/relationships" xmlns:w="http://schemas.openxmlformats.org/wordprocessingml/2006/main" xmlns:w14="http://schemas.microsoft.com/office/word/2010/wordml" xmlns:w15="http://schemas.microsoft.com/office/word/2012/wordml" xmlns:w16cex="http://schemas.microsoft.com/office/word/2018/wordml/cex" xmlns:w16cid="http://schemas.microsoft.com/office/word/2016/wordml/cid" xmlns:w16="http://schemas.microsoft.com/office/word/2018/wordml" xmlns:w16sdtdh="http://schemas.microsoft.com/office/word/2020/wordml/sdtdatahash" xmlns:w16se="http://schemas.microsoft.com/office/word/2015/wordml/symex" mc:Ignorable="w14 w15 w16se w16cid w16 w16cex w16sdtdh">
   <w:docDefaults>
     <w:rPrDefault>
       <w:rPr>
@@ -13932,144 +15187,383 @@
       </w:pPr>
     </w:pPrDefault>
   </w:docDefaults>
-  <w:latentStyles w:defLockedState="0" w:defUIPriority="99" w:defSemiHidden="1" w:defUnhideWhenUsed="1" w:defQFormat="0" w:count="267">
-    <w:lsdException w:name="Normal" w:semiHidden="0" w:uiPriority="0" w:unhideWhenUsed="0" w:qFormat="1"/>
-    <w:lsdException w:name="heading 1" w:semiHidden="0" w:uiPriority="9" w:unhideWhenUsed="0" w:qFormat="1"/>
-    <w:lsdException w:name="heading 2" w:uiPriority="9" w:qFormat="1"/>
-    <w:lsdException w:name="heading 3" w:uiPriority="9" w:qFormat="1"/>
-    <w:lsdException w:name="heading 4" w:uiPriority="9" w:qFormat="1"/>
-    <w:lsdException w:name="heading 5" w:uiPriority="9" w:qFormat="1"/>
-    <w:lsdException w:name="heading 6" w:uiPriority="9" w:qFormat="1"/>
-    <w:lsdException w:name="heading 7" w:uiPriority="9" w:qFormat="1"/>
-    <w:lsdException w:name="heading 8" w:uiPriority="9" w:qFormat="1"/>
-    <w:lsdException w:name="heading 9" w:uiPriority="9" w:qFormat="1"/>
-    <w:lsdException w:name="toc 1" w:uiPriority="39"/>
-    <w:lsdException w:name="toc 2" w:uiPriority="39"/>
-    <w:lsdException w:name="toc 3" w:uiPriority="39"/>
-    <w:lsdException w:name="toc 4" w:uiPriority="39"/>
-    <w:lsdException w:name="toc 5" w:uiPriority="39"/>
-    <w:lsdException w:name="toc 6" w:uiPriority="39"/>
-    <w:lsdException w:name="toc 7" w:uiPriority="39"/>
-    <w:lsdException w:name="toc 8" w:uiPriority="39"/>
-    <w:lsdException w:name="toc 9" w:uiPriority="39"/>
-    <w:lsdException w:name="caption" w:uiPriority="35" w:qFormat="1"/>
-    <w:lsdException w:name="Title" w:semiHidden="0" w:uiPriority="10" w:unhideWhenUsed="0" w:qFormat="1"/>
-    <w:lsdException w:name="Default Paragraph Font" w:uiPriority="1"/>
-    <w:lsdException w:name="Subtitle" w:semiHidden="0" w:uiPriority="11" w:unhideWhenUsed="0" w:qFormat="1"/>
-    <w:lsdException w:name="Strong" w:semiHidden="0" w:uiPriority="22" w:unhideWhenUsed="0" w:qFormat="1"/>
-    <w:lsdException w:name="Emphasis" w:semiHidden="0" w:uiPriority="20" w:unhideWhenUsed="0" w:qFormat="1"/>
-    <w:lsdException w:name="Table Grid" w:semiHidden="0" w:uiPriority="39" w:unhideWhenUsed="0"/>
-    <w:lsdException w:name="Placeholder Text" w:unhideWhenUsed="0"/>
-    <w:lsdException w:name="No Spacing" w:semiHidden="0" w:uiPriority="1" w:unhideWhenUsed="0" w:qFormat="1"/>
-    <w:lsdException w:name="Light Shading" w:semiHidden="0" w:uiPriority="60" w:unhideWhenUsed="0"/>
-    <w:lsdException w:name="Light List" w:semiHidden="0" w:uiPriority="61" w:unhideWhenUsed="0"/>
-    <w:lsdException w:name="Light Grid" w:semiHidden="0" w:uiPriority="62" w:unhideWhenUsed="0"/>
-    <w:lsdException w:name="Medium Shading 1" w:semiHidden="0" w:uiPriority="63" w:unhideWhenUsed="0"/>
-    <w:lsdException w:name="Medium Shading 2" w:semiHidden="0" w:uiPriority="64" w:unhideWhenUsed="0"/>
-    <w:lsdException w:name="Medium List 1" w:semiHidden="0" w:uiPriority="65" w:unhideWhenUsed="0"/>
-    <w:lsdException w:name="Medium List 2" w:semiHidden="0" w:uiPriority="66" w:unhideWhenUsed="0"/>
-    <w:lsdException w:name="Medium Grid 1" w:semiHidden="0" w:uiPriority="67" w:unhideWhenUsed="0"/>
-    <w:lsdException w:name="Medium Grid 2" w:semiHidden="0" w:uiPriority="68" w:unhideWhenUsed="0"/>
-    <w:lsdException w:name="Medium Grid 3" w:semiHidden="0" w:uiPriority="69" w:unhideWhenUsed="0"/>
-    <w:lsdException w:name="Dark List" w:semiHidden="0" w:uiPriority="70" w:unhideWhenUsed="0"/>
-    <w:lsdException w:name="Colorful Shading" w:semiHidden="0" w:uiPriority="71" w:unhideWhenUsed="0"/>
-    <w:lsdException w:name="Colorful List" w:semiHidden="0" w:uiPriority="72" w:unhideWhenUsed="0"/>
-    <w:lsdException w:name="Colorful Grid" w:semiHidden="0" w:uiPriority="73" w:unhideWhenUsed="0"/>
-    <w:lsdException w:name="Light Shading Accent 1" w:semiHidden="0" w:uiPriority="60" w:unhideWhenUsed="0"/>
-    <w:lsdException w:name="Light List Accent 1" w:semiHidden="0" w:uiPriority="61" w:unhideWhenUsed="0"/>
-    <w:lsdException w:name="Light Grid Accent 1" w:semiHidden="0" w:uiPriority="62" w:unhideWhenUsed="0"/>
-    <w:lsdException w:name="Medium Shading 1 Accent 1" w:semiHidden="0" w:uiPriority="63" w:unhideWhenUsed="0"/>
-    <w:lsdException w:name="Medium Shading 2 Accent 1" w:semiHidden="0" w:uiPriority="64" w:unhideWhenUsed="0"/>
-    <w:lsdException w:name="Medium List 1 Accent 1" w:semiHidden="0" w:uiPriority="65" w:unhideWhenUsed="0"/>
-    <w:lsdException w:name="Revision" w:unhideWhenUsed="0"/>
-    <w:lsdException w:name="List Paragraph" w:semiHidden="0" w:uiPriority="34" w:unhideWhenUsed="0" w:qFormat="1"/>
-    <w:lsdException w:name="Quote" w:semiHidden="0" w:uiPriority="29" w:unhideWhenUsed="0" w:qFormat="1"/>
-    <w:lsdException w:name="Intense Quote" w:semiHidden="0" w:uiPriority="30" w:unhideWhenUsed="0" w:qFormat="1"/>
-    <w:lsdException w:name="Medium List 2 Accent 1" w:semiHidden="0" w:uiPriority="66" w:unhideWhenUsed="0"/>
-    <w:lsdException w:name="Medium Grid 1 Accent 1" w:semiHidden="0" w:uiPriority="67" w:unhideWhenUsed="0"/>
-    <w:lsdException w:name="Medium Grid 2 Accent 1" w:semiHidden="0" w:uiPriority="68" w:unhideWhenUsed="0"/>
-    <w:lsdException w:name="Medium Grid 3 Accent 1" w:semiHidden="0" w:uiPriority="69" w:unhideWhenUsed="0"/>
-    <w:lsdException w:name="Dark List Accent 1" w:semiHidden="0" w:uiPriority="70" w:unhideWhenUsed="0"/>
-    <w:lsdException w:name="Colorful Shading Accent 1" w:semiHidden="0" w:uiPriority="71" w:unhideWhenUsed="0"/>
-    <w:lsdException w:name="Colorful List Accent 1" w:semiHidden="0" w:uiPriority="72" w:unhideWhenUsed="0"/>
-    <w:lsdException w:name="Colorful Grid Accent 1" w:semiHidden="0" w:uiPriority="73" w:unhideWhenUsed="0"/>
-    <w:lsdException w:name="Light Shading Accent 2" w:semiHidden="0" w:uiPriority="60" w:unhideWhenUsed="0"/>
-    <w:lsdException w:name="Light List Accent 2" w:semiHidden="0" w:uiPriority="61" w:unhideWhenUsed="0"/>
-    <w:lsdException w:name="Light Grid Accent 2" w:semiHidden="0" w:uiPriority="62" w:unhideWhenUsed="0"/>
-    <w:lsdException w:name="Medium Shading 1 Accent 2" w:semiHidden="0" w:uiPriority="63" w:unhideWhenUsed="0"/>
-    <w:lsdException w:name="Medium Shading 2 Accent 2" w:semiHidden="0" w:uiPriority="64" w:unhideWhenUsed="0"/>
-    <w:lsdException w:name="Medium List 1 Accent 2" w:semiHidden="0" w:uiPriority="65" w:unhideWhenUsed="0"/>
-    <w:lsdException w:name="Medium List 2 Accent 2" w:semiHidden="0" w:uiPriority="66" w:unhideWhenUsed="0"/>
-    <w:lsdException w:name="Medium Grid 1 Accent 2" w:semiHidden="0" w:uiPriority="67" w:unhideWhenUsed="0"/>
-    <w:lsdException w:name="Medium Grid 2 Accent 2" w:semiHidden="0" w:uiPriority="68" w:unhideWhenUsed="0"/>
-    <w:lsdException w:name="Medium Grid 3 Accent 2" w:semiHidden="0" w:uiPriority="69" w:unhideWhenUsed="0"/>
-    <w:lsdException w:name="Dark List Accent 2" w:semiHidden="0" w:uiPriority="70" w:unhideWhenUsed="0"/>
-    <w:lsdException w:name="Colorful Shading Accent 2" w:semiHidden="0" w:uiPriority="71" w:unhideWhenUsed="0"/>
-    <w:lsdException w:name="Colorful List Accent 2" w:semiHidden="0" w:uiPriority="72" w:unhideWhenUsed="0"/>
-    <w:lsdException w:name="Colorful Grid Accent 2" w:semiHidden="0" w:uiPriority="73" w:unhideWhenUsed="0"/>
-    <w:lsdException w:name="Light Shading Accent 3" w:semiHidden="0" w:uiPriority="60" w:unhideWhenUsed="0"/>
-    <w:lsdException w:name="Light List Accent 3" w:semiHidden="0" w:uiPriority="61" w:unhideWhenUsed="0"/>
-    <w:lsdException w:name="Light Grid Accent 3" w:semiHidden="0" w:uiPriority="62" w:unhideWhenUsed="0"/>
-    <w:lsdException w:name="Medium Shading 1 Accent 3" w:semiHidden="0" w:uiPriority="63" w:unhideWhenUsed="0"/>
-    <w:lsdException w:name="Medium Shading 2 Accent 3" w:semiHidden="0" w:uiPriority="64" w:unhideWhenUsed="0"/>
-    <w:lsdException w:name="Medium List 1 Accent 3" w:semiHidden="0" w:uiPriority="65" w:unhideWhenUsed="0"/>
-    <w:lsdException w:name="Medium List 2 Accent 3" w:semiHidden="0" w:uiPriority="66" w:unhideWhenUsed="0"/>
-    <w:lsdException w:name="Medium Grid 1 Accent 3" w:semiHidden="0" w:uiPriority="67" w:unhideWhenUsed="0"/>
-    <w:lsdException w:name="Medium Grid 2 Accent 3" w:semiHidden="0" w:uiPriority="68" w:unhideWhenUsed="0"/>
-    <w:lsdException w:name="Medium Grid 3 Accent 3" w:semiHidden="0" w:uiPriority="69" w:unhideWhenUsed="0"/>
-    <w:lsdException w:name="Dark List Accent 3" w:semiHidden="0" w:uiPriority="70" w:unhideWhenUsed="0"/>
-    <w:lsdException w:name="Colorful Shading Accent 3" w:semiHidden="0" w:uiPriority="71" w:unhideWhenUsed="0"/>
-    <w:lsdException w:name="Colorful List Accent 3" w:semiHidden="0" w:uiPriority="72" w:unhideWhenUsed="0"/>
-    <w:lsdException w:name="Colorful Grid Accent 3" w:semiHidden="0" w:uiPriority="73" w:unhideWhenUsed="0"/>
-    <w:lsdException w:name="Light Shading Accent 4" w:semiHidden="0" w:uiPriority="60" w:unhideWhenUsed="0"/>
-    <w:lsdException w:name="Light List Accent 4" w:semiHidden="0" w:uiPriority="61" w:unhideWhenUsed="0"/>
-    <w:lsdException w:name="Light Grid Accent 4" w:semiHidden="0" w:uiPriority="62" w:unhideWhenUsed="0"/>
-    <w:lsdException w:name="Medium Shading 1 Accent 4" w:semiHidden="0" w:uiPriority="63" w:unhideWhenUsed="0"/>
-    <w:lsdException w:name="Medium Shading 2 Accent 4" w:semiHidden="0" w:uiPriority="64" w:unhideWhenUsed="0"/>
-    <w:lsdException w:name="Medium List 1 Accent 4" w:semiHidden="0" w:uiPriority="65" w:unhideWhenUsed="0"/>
-    <w:lsdException w:name="Medium List 2 Accent 4" w:semiHidden="0" w:uiPriority="66" w:unhideWhenUsed="0"/>
-    <w:lsdException w:name="Medium Grid 1 Accent 4" w:semiHidden="0" w:uiPriority="67" w:unhideWhenUsed="0"/>
-    <w:lsdException w:name="Medium Grid 2 Accent 4" w:semiHidden="0" w:uiPriority="68" w:unhideWhenUsed="0"/>
-    <w:lsdException w:name="Medium Grid 3 Accent 4" w:semiHidden="0" w:uiPriority="69" w:unhideWhenUsed="0"/>
-    <w:lsdException w:name="Dark List Accent 4" w:semiHidden="0" w:uiPriority="70" w:unhideWhenUsed="0"/>
-    <w:lsdException w:name="Colorful Shading Accent 4" w:semiHidden="0" w:uiPriority="71" w:unhideWhenUsed="0"/>
-    <w:lsdException w:name="Colorful List Accent 4" w:semiHidden="0" w:uiPriority="72" w:unhideWhenUsed="0"/>
-    <w:lsdException w:name="Colorful Grid Accent 4" w:semiHidden="0" w:uiPriority="73" w:unhideWhenUsed="0"/>
-    <w:lsdException w:name="Light Shading Accent 5" w:semiHidden="0" w:uiPriority="60" w:unhideWhenUsed="0"/>
-    <w:lsdException w:name="Light List Accent 5" w:semiHidden="0" w:uiPriority="61" w:unhideWhenUsed="0"/>
-    <w:lsdException w:name="Light Grid Accent 5" w:semiHidden="0" w:uiPriority="62" w:unhideWhenUsed="0"/>
-    <w:lsdException w:name="Medium Shading 1 Accent 5" w:semiHidden="0" w:uiPriority="63" w:unhideWhenUsed="0"/>
-    <w:lsdException w:name="Medium Shading 2 Accent 5" w:semiHidden="0" w:uiPriority="64" w:unhideWhenUsed="0"/>
-    <w:lsdException w:name="Medium List 1 Accent 5" w:semiHidden="0" w:uiPriority="65" w:unhideWhenUsed="0"/>
-    <w:lsdException w:name="Medium List 2 Accent 5" w:semiHidden="0" w:uiPriority="66" w:unhideWhenUsed="0"/>
-    <w:lsdException w:name="Medium Grid 1 Accent 5" w:semiHidden="0" w:uiPriority="67" w:unhideWhenUsed="0"/>
-    <w:lsdException w:name="Medium Grid 2 Accent 5" w:semiHidden="0" w:uiPriority="68" w:unhideWhenUsed="0"/>
-    <w:lsdException w:name="Medium Grid 3 Accent 5" w:semiHidden="0" w:uiPriority="69" w:unhideWhenUsed="0"/>
-    <w:lsdException w:name="Dark List Accent 5" w:semiHidden="0" w:uiPriority="70" w:unhideWhenUsed="0"/>
-    <w:lsdException w:name="Colorful Shading Accent 5" w:semiHidden="0" w:uiPriority="71" w:unhideWhenUsed="0"/>
-    <w:lsdException w:name="Colorful List Accent 5" w:semiHidden="0" w:uiPriority="72" w:unhideWhenUsed="0"/>
-    <w:lsdException w:name="Colorful Grid Accent 5" w:semiHidden="0" w:uiPriority="73" w:unhideWhenUsed="0"/>
-    <w:lsdException w:name="Light Shading Accent 6" w:semiHidden="0" w:uiPriority="60" w:unhideWhenUsed="0"/>
-    <w:lsdException w:name="Light List Accent 6" w:semiHidden="0" w:uiPriority="61" w:unhideWhenUsed="0"/>
-    <w:lsdException w:name="Light Grid Accent 6" w:semiHidden="0" w:uiPriority="62" w:unhideWhenUsed="0"/>
-    <w:lsdException w:name="Medium Shading 1 Accent 6" w:semiHidden="0" w:uiPriority="63" w:unhideWhenUsed="0"/>
-    <w:lsdException w:name="Medium Shading 2 Accent 6" w:semiHidden="0" w:uiPriority="64" w:unhideWhenUsed="0"/>
-    <w:lsdException w:name="Medium List 1 Accent 6" w:semiHidden="0" w:uiPriority="65" w:unhideWhenUsed="0"/>
-    <w:lsdException w:name="Medium List 2 Accent 6" w:semiHidden="0" w:uiPriority="66" w:unhideWhenUsed="0"/>
-    <w:lsdException w:name="Medium Grid 1 Accent 6" w:semiHidden="0" w:uiPriority="67" w:unhideWhenUsed="0"/>
-    <w:lsdException w:name="Medium Grid 2 Accent 6" w:semiHidden="0" w:uiPriority="68" w:unhideWhenUsed="0"/>
-    <w:lsdException w:name="Medium Grid 3 Accent 6" w:semiHidden="0" w:uiPriority="69" w:unhideWhenUsed="0"/>
-    <w:lsdException w:name="Dark List Accent 6" w:semiHidden="0" w:uiPriority="70" w:unhideWhenUsed="0"/>
-    <w:lsdException w:name="Colorful Shading Accent 6" w:semiHidden="0" w:uiPriority="71" w:unhideWhenUsed="0"/>
-    <w:lsdException w:name="Colorful List Accent 6" w:semiHidden="0" w:uiPriority="72" w:unhideWhenUsed="0"/>
-    <w:lsdException w:name="Colorful Grid Accent 6" w:semiHidden="0" w:uiPriority="73" w:unhideWhenUsed="0"/>
-    <w:lsdException w:name="Subtle Emphasis" w:semiHidden="0" w:uiPriority="19" w:unhideWhenUsed="0" w:qFormat="1"/>
-    <w:lsdException w:name="Intense Emphasis" w:semiHidden="0" w:uiPriority="21" w:unhideWhenUsed="0" w:qFormat="1"/>
-    <w:lsdException w:name="Subtle Reference" w:semiHidden="0" w:uiPriority="31" w:unhideWhenUsed="0" w:qFormat="1"/>
-    <w:lsdException w:name="Intense Reference" w:semiHidden="0" w:uiPriority="32" w:unhideWhenUsed="0" w:qFormat="1"/>
-    <w:lsdException w:name="Book Title" w:semiHidden="0" w:uiPriority="33" w:unhideWhenUsed="0" w:qFormat="1"/>
-    <w:lsdException w:name="Bibliography" w:uiPriority="37"/>
-    <w:lsdException w:name="TOC Heading" w:uiPriority="39" w:qFormat="1"/>
+  <w:latentStyles w:defLockedState="0" w:defUIPriority="99" w:defSemiHidden="0" w:defUnhideWhenUsed="0" w:defQFormat="0" w:count="376">
+    <w:lsdException w:name="Normal" w:uiPriority="0" w:qFormat="1"/>
+    <w:lsdException w:name="heading 1" w:uiPriority="9" w:qFormat="1"/>
+    <w:lsdException w:name="heading 2" w:semiHidden="1" w:uiPriority="9" w:unhideWhenUsed="1" w:qFormat="1"/>
+    <w:lsdException w:name="heading 3" w:semiHidden="1" w:uiPriority="9" w:unhideWhenUsed="1" w:qFormat="1"/>
+    <w:lsdException w:name="heading 4" w:semiHidden="1" w:uiPriority="9" w:unhideWhenUsed="1" w:qFormat="1"/>
+    <w:lsdException w:name="heading 5" w:semiHidden="1" w:uiPriority="9" w:unhideWhenUsed="1" w:qFormat="1"/>
+    <w:lsdException w:name="heading 6" w:semiHidden="1" w:uiPriority="9" w:unhideWhenUsed="1" w:qFormat="1"/>
+    <w:lsdException w:name="heading 7" w:semiHidden="1" w:uiPriority="9" w:unhideWhenUsed="1" w:qFormat="1"/>
+    <w:lsdException w:name="heading 8" w:semiHidden="1" w:uiPriority="9" w:unhideWhenUsed="1" w:qFormat="1"/>
+    <w:lsdException w:name="heading 9" w:semiHidden="1" w:uiPriority="9" w:unhideWhenUsed="1" w:qFormat="1"/>
+    <w:lsdException w:name="index 1" w:semiHidden="1" w:unhideWhenUsed="1"/>
+    <w:lsdException w:name="index 2" w:semiHidden="1" w:unhideWhenUsed="1"/>
+    <w:lsdException w:name="index 3" w:semiHidden="1" w:unhideWhenUsed="1"/>
+    <w:lsdException w:name="index 4" w:semiHidden="1" w:unhideWhenUsed="1"/>
+    <w:lsdException w:name="index 5" w:semiHidden="1" w:unhideWhenUsed="1"/>
+    <w:lsdException w:name="index 6" w:semiHidden="1" w:unhideWhenUsed="1"/>
+    <w:lsdException w:name="index 7" w:semiHidden="1" w:unhideWhenUsed="1"/>
+    <w:lsdException w:name="index 8" w:semiHidden="1" w:unhideWhenUsed="1"/>
+    <w:lsdException w:name="index 9" w:semiHidden="1" w:unhideWhenUsed="1"/>
+    <w:lsdException w:name="toc 1" w:semiHidden="1" w:uiPriority="39" w:unhideWhenUsed="1"/>
+    <w:lsdException w:name="toc 2" w:semiHidden="1" w:uiPriority="39" w:unhideWhenUsed="1"/>
+    <w:lsdException w:name="toc 3" w:semiHidden="1" w:uiPriority="39" w:unhideWhenUsed="1"/>
+    <w:lsdException w:name="toc 4" w:semiHidden="1" w:uiPriority="39" w:unhideWhenUsed="1"/>
+    <w:lsdException w:name="toc 5" w:semiHidden="1" w:uiPriority="39" w:unhideWhenUsed="1"/>
+    <w:lsdException w:name="toc 6" w:semiHidden="1" w:uiPriority="39" w:unhideWhenUsed="1"/>
+    <w:lsdException w:name="toc 7" w:semiHidden="1" w:uiPriority="39" w:unhideWhenUsed="1"/>
+    <w:lsdException w:name="toc 8" w:semiHidden="1" w:uiPriority="39" w:unhideWhenUsed="1"/>
+    <w:lsdException w:name="toc 9" w:semiHidden="1" w:uiPriority="39" w:unhideWhenUsed="1"/>
+    <w:lsdException w:name="Normal Indent" w:semiHidden="1" w:unhideWhenUsed="1"/>
+    <w:lsdException w:name="footnote text" w:semiHidden="1" w:unhideWhenUsed="1"/>
+    <w:lsdException w:name="annotation text" w:semiHidden="1" w:unhideWhenUsed="1"/>
+    <w:lsdException w:name="header" w:semiHidden="1" w:unhideWhenUsed="1"/>
+    <w:lsdException w:name="footer" w:semiHidden="1" w:unhideWhenUsed="1"/>
+    <w:lsdException w:name="index heading" w:semiHidden="1" w:unhideWhenUsed="1"/>
+    <w:lsdException w:name="caption" w:semiHidden="1" w:uiPriority="35" w:unhideWhenUsed="1" w:qFormat="1"/>
+    <w:lsdException w:name="table of figures" w:semiHidden="1" w:unhideWhenUsed="1"/>
+    <w:lsdException w:name="envelope address" w:semiHidden="1" w:unhideWhenUsed="1"/>
+    <w:lsdException w:name="envelope return" w:semiHidden="1" w:unhideWhenUsed="1"/>
+    <w:lsdException w:name="footnote reference" w:semiHidden="1" w:unhideWhenUsed="1"/>
+    <w:lsdException w:name="annotation reference" w:semiHidden="1" w:unhideWhenUsed="1"/>
+    <w:lsdException w:name="line number" w:semiHidden="1" w:unhideWhenUsed="1"/>
+    <w:lsdException w:name="page number" w:semiHidden="1" w:unhideWhenUsed="1"/>
+    <w:lsdException w:name="endnote reference" w:semiHidden="1" w:unhideWhenUsed="1"/>
+    <w:lsdException w:name="endnote text" w:semiHidden="1" w:unhideWhenUsed="1"/>
+    <w:lsdException w:name="table of authorities" w:semiHidden="1" w:unhideWhenUsed="1"/>
+    <w:lsdException w:name="macro" w:semiHidden="1" w:unhideWhenUsed="1"/>
+    <w:lsdException w:name="toa heading" w:semiHidden="1" w:unhideWhenUsed="1"/>
+    <w:lsdException w:name="List" w:semiHidden="1" w:unhideWhenUsed="1"/>
+    <w:lsdException w:name="List Bullet" w:semiHidden="1" w:unhideWhenUsed="1"/>
+    <w:lsdException w:name="List Number" w:semiHidden="1" w:unhideWhenUsed="1"/>
+    <w:lsdException w:name="List 2" w:semiHidden="1" w:unhideWhenUsed="1"/>
+    <w:lsdException w:name="List 3" w:semiHidden="1" w:unhideWhenUsed="1"/>
+    <w:lsdException w:name="List 4" w:semiHidden="1" w:unhideWhenUsed="1"/>
+    <w:lsdException w:name="List 5" w:semiHidden="1" w:unhideWhenUsed="1"/>
+    <w:lsdException w:name="List Bullet 2" w:semiHidden="1" w:unhideWhenUsed="1"/>
+    <w:lsdException w:name="List Bullet 3" w:semiHidden="1" w:unhideWhenUsed="1"/>
+    <w:lsdException w:name="List Bullet 4" w:semiHidden="1" w:unhideWhenUsed="1"/>
+    <w:lsdException w:name="List Bullet 5" w:semiHidden="1" w:unhideWhenUsed="1"/>
+    <w:lsdException w:name="List Number 2" w:semiHidden="1" w:unhideWhenUsed="1"/>
+    <w:lsdException w:name="List Number 3" w:semiHidden="1" w:unhideWhenUsed="1"/>
+    <w:lsdException w:name="List Number 4" w:semiHidden="1" w:unhideWhenUsed="1"/>
+    <w:lsdException w:name="List Number 5" w:semiHidden="1" w:unhideWhenUsed="1"/>
+    <w:lsdException w:name="Title" w:uiPriority="10" w:qFormat="1"/>
+    <w:lsdException w:name="Closing" w:semiHidden="1" w:unhideWhenUsed="1"/>
+    <w:lsdException w:name="Signature" w:semiHidden="1" w:unhideWhenUsed="1"/>
+    <w:lsdException w:name="Default Paragraph Font" w:semiHidden="1" w:uiPriority="1" w:unhideWhenUsed="1"/>
+    <w:lsdException w:name="Body Text" w:semiHidden="1" w:unhideWhenUsed="1"/>
+    <w:lsdException w:name="Body Text Indent" w:semiHidden="1" w:unhideWhenUsed="1"/>
+    <w:lsdException w:name="List Continue" w:semiHidden="1" w:unhideWhenUsed="1"/>
+    <w:lsdException w:name="List Continue 2" w:semiHidden="1" w:unhideWhenUsed="1"/>
+    <w:lsdException w:name="List Continue 3" w:semiHidden="1" w:unhideWhenUsed="1"/>
+    <w:lsdException w:name="List Continue 4" w:semiHidden="1" w:unhideWhenUsed="1"/>
+    <w:lsdException w:name="List Continue 5" w:semiHidden="1" w:unhideWhenUsed="1"/>
+    <w:lsdException w:name="Message Header" w:semiHidden="1" w:unhideWhenUsed="1"/>
+    <w:lsdException w:name="Subtitle" w:uiPriority="11" w:qFormat="1"/>
+    <w:lsdException w:name="Salutation" w:semiHidden="1" w:unhideWhenUsed="1"/>
+    <w:lsdException w:name="Date" w:semiHidden="1" w:unhideWhenUsed="1"/>
+    <w:lsdException w:name="Body Text First Indent" w:semiHidden="1" w:unhideWhenUsed="1"/>
+    <w:lsdException w:name="Body Text First Indent 2" w:semiHidden="1" w:unhideWhenUsed="1"/>
+    <w:lsdException w:name="Note Heading" w:semiHidden="1" w:unhideWhenUsed="1"/>
+    <w:lsdException w:name="Body Text 2" w:semiHidden="1" w:unhideWhenUsed="1"/>
+    <w:lsdException w:name="Body Text 3" w:semiHidden="1" w:unhideWhenUsed="1"/>
+    <w:lsdException w:name="Body Text Indent 2" w:semiHidden="1" w:unhideWhenUsed="1"/>
+    <w:lsdException w:name="Body Text Indent 3" w:semiHidden="1" w:unhideWhenUsed="1"/>
+    <w:lsdException w:name="Block Text" w:semiHidden="1" w:unhideWhenUsed="1"/>
+    <w:lsdException w:name="Hyperlink" w:semiHidden="1" w:unhideWhenUsed="1"/>
+    <w:lsdException w:name="FollowedHyperlink" w:semiHidden="1" w:unhideWhenUsed="1"/>
+    <w:lsdException w:name="Strong" w:uiPriority="22" w:qFormat="1"/>
+    <w:lsdException w:name="Emphasis" w:uiPriority="20" w:qFormat="1"/>
+    <w:lsdException w:name="Document Map" w:semiHidden="1" w:unhideWhenUsed="1"/>
+    <w:lsdException w:name="Plain Text" w:semiHidden="1" w:unhideWhenUsed="1"/>
+    <w:lsdException w:name="E-mail Signature" w:semiHidden="1" w:unhideWhenUsed="1"/>
+    <w:lsdException w:name="HTML Top of Form" w:semiHidden="1" w:unhideWhenUsed="1"/>
+    <w:lsdException w:name="HTML Bottom of Form" w:semiHidden="1" w:unhideWhenUsed="1"/>
+    <w:lsdException w:name="Normal (Web)" w:semiHidden="1" w:unhideWhenUsed="1"/>
+    <w:lsdException w:name="HTML Acronym" w:semiHidden="1" w:unhideWhenUsed="1"/>
+    <w:lsdException w:name="HTML Address" w:semiHidden="1" w:unhideWhenUsed="1"/>
+    <w:lsdException w:name="HTML Cite" w:semiHidden="1" w:unhideWhenUsed="1"/>
+    <w:lsdException w:name="HTML Code" w:semiHidden="1" w:unhideWhenUsed="1"/>
+    <w:lsdException w:name="HTML Definition" w:semiHidden="1" w:unhideWhenUsed="1"/>
+    <w:lsdException w:name="HTML Keyboard" w:semiHidden="1" w:unhideWhenUsed="1"/>
+    <w:lsdException w:name="HTML Preformatted" w:semiHidden="1" w:unhideWhenUsed="1"/>
+    <w:lsdException w:name="HTML Sample" w:semiHidden="1" w:unhideWhenUsed="1"/>
+    <w:lsdException w:name="HTML Typewriter" w:semiHidden="1" w:unhideWhenUsed="1"/>
+    <w:lsdException w:name="HTML Variable" w:semiHidden="1" w:unhideWhenUsed="1"/>
+    <w:lsdException w:name="Normal Table" w:semiHidden="1" w:unhideWhenUsed="1"/>
+    <w:lsdException w:name="annotation subject" w:semiHidden="1" w:unhideWhenUsed="1"/>
+    <w:lsdException w:name="No List" w:semiHidden="1" w:unhideWhenUsed="1"/>
+    <w:lsdException w:name="Outline List 1" w:semiHidden="1" w:unhideWhenUsed="1"/>
+    <w:lsdException w:name="Outline List 2" w:semiHidden="1" w:unhideWhenUsed="1"/>
+    <w:lsdException w:name="Outline List 3" w:semiHidden="1" w:unhideWhenUsed="1"/>
+    <w:lsdException w:name="Table Simple 1" w:semiHidden="1" w:unhideWhenUsed="1"/>
+    <w:lsdException w:name="Table Simple 2" w:semiHidden="1" w:unhideWhenUsed="1"/>
+    <w:lsdException w:name="Table Simple 3" w:semiHidden="1" w:unhideWhenUsed="1"/>
+    <w:lsdException w:name="Table Classic 1" w:semiHidden="1" w:unhideWhenUsed="1"/>
+    <w:lsdException w:name="Table Classic 2" w:semiHidden="1" w:unhideWhenUsed="1"/>
+    <w:lsdException w:name="Table Classic 3" w:semiHidden="1" w:unhideWhenUsed="1"/>
+    <w:lsdException w:name="Table Classic 4" w:semiHidden="1" w:unhideWhenUsed="1"/>
+    <w:lsdException w:name="Table Colorful 1" w:semiHidden="1" w:unhideWhenUsed="1"/>
+    <w:lsdException w:name="Table Colorful 2" w:semiHidden="1" w:unhideWhenUsed="1"/>
+    <w:lsdException w:name="Table Colorful 3" w:semiHidden="1" w:unhideWhenUsed="1"/>
+    <w:lsdException w:name="Table Columns 1" w:semiHidden="1" w:unhideWhenUsed="1"/>
+    <w:lsdException w:name="Table Columns 2" w:semiHidden="1" w:unhideWhenUsed="1"/>
+    <w:lsdException w:name="Table Columns 3" w:semiHidden="1" w:unhideWhenUsed="1"/>
+    <w:lsdException w:name="Table Columns 4" w:semiHidden="1" w:unhideWhenUsed="1"/>
+    <w:lsdException w:name="Table Columns 5" w:semiHidden="1" w:unhideWhenUsed="1"/>
+    <w:lsdException w:name="Table Grid 1" w:semiHidden="1" w:unhideWhenUsed="1"/>
+    <w:lsdException w:name="Table Grid 2" w:semiHidden="1" w:unhideWhenUsed="1"/>
+    <w:lsdException w:name="Table Grid 3" w:semiHidden="1" w:unhideWhenUsed="1"/>
+    <w:lsdException w:name="Table Grid 4" w:semiHidden="1" w:unhideWhenUsed="1"/>
+    <w:lsdException w:name="Table Grid 5" w:semiHidden="1" w:unhideWhenUsed="1"/>
+    <w:lsdException w:name="Table Grid 6" w:semiHidden="1" w:unhideWhenUsed="1"/>
+    <w:lsdException w:name="Table Grid 7" w:semiHidden="1" w:unhideWhenUsed="1"/>
+    <w:lsdException w:name="Table Grid 8" w:semiHidden="1" w:unhideWhenUsed="1"/>
+    <w:lsdException w:name="Table List 1" w:semiHidden="1" w:unhideWhenUsed="1"/>
+    <w:lsdException w:name="Table List 2" w:semiHidden="1" w:unhideWhenUsed="1"/>
+    <w:lsdException w:name="Table List 3" w:semiHidden="1" w:unhideWhenUsed="1"/>
+    <w:lsdException w:name="Table List 4" w:semiHidden="1" w:unhideWhenUsed="1"/>
+    <w:lsdException w:name="Table List 5" w:semiHidden="1" w:unhideWhenUsed="1"/>
+    <w:lsdException w:name="Table List 6" w:semiHidden="1" w:unhideWhenUsed="1"/>
+    <w:lsdException w:name="Table List 7" w:semiHidden="1" w:unhideWhenUsed="1"/>
+    <w:lsdException w:name="Table List 8" w:semiHidden="1" w:unhideWhenUsed="1"/>
+    <w:lsdException w:name="Table 3D effects 1" w:semiHidden="1" w:unhideWhenUsed="1"/>
+    <w:lsdException w:name="Table 3D effects 2" w:semiHidden="1" w:unhideWhenUsed="1"/>
+    <w:lsdException w:name="Table 3D effects 3" w:semiHidden="1" w:unhideWhenUsed="1"/>
+    <w:lsdException w:name="Table Contemporary" w:semiHidden="1" w:unhideWhenUsed="1"/>
+    <w:lsdException w:name="Table Elegant" w:semiHidden="1" w:unhideWhenUsed="1"/>
+    <w:lsdException w:name="Table Professional" w:semiHidden="1" w:unhideWhenUsed="1"/>
+    <w:lsdException w:name="Table Subtle 1" w:semiHidden="1" w:unhideWhenUsed="1"/>
+    <w:lsdException w:name="Table Subtle 2" w:semiHidden="1" w:unhideWhenUsed="1"/>
+    <w:lsdException w:name="Table Web 1" w:semiHidden="1" w:unhideWhenUsed="1"/>
+    <w:lsdException w:name="Table Web 2" w:semiHidden="1" w:unhideWhenUsed="1"/>
+    <w:lsdException w:name="Table Web 3" w:semiHidden="1" w:unhideWhenUsed="1"/>
+    <w:lsdException w:name="Balloon Text" w:semiHidden="1" w:unhideWhenUsed="1"/>
+    <w:lsdException w:name="Table Grid" w:uiPriority="39"/>
+    <w:lsdException w:name="Table Theme" w:semiHidden="1" w:unhideWhenUsed="1"/>
+    <w:lsdException w:name="Placeholder Text" w:semiHidden="1"/>
+    <w:lsdException w:name="No Spacing" w:uiPriority="1" w:qFormat="1"/>
+    <w:lsdException w:name="Light Shading" w:uiPriority="60"/>
+    <w:lsdException w:name="Light List" w:uiPriority="61"/>
+    <w:lsdException w:name="Light Grid" w:uiPriority="62"/>
+    <w:lsdException w:name="Medium Shading 1" w:uiPriority="63"/>
+    <w:lsdException w:name="Medium Shading 2" w:uiPriority="64"/>
+    <w:lsdException w:name="Medium List 1" w:uiPriority="65"/>
+    <w:lsdException w:name="Medium List 2" w:uiPriority="66"/>
+    <w:lsdException w:name="Medium Grid 1" w:uiPriority="67"/>
+    <w:lsdException w:name="Medium Grid 2" w:uiPriority="68"/>
+    <w:lsdException w:name="Medium Grid 3" w:uiPriority="69"/>
+    <w:lsdException w:name="Dark List" w:uiPriority="70"/>
+    <w:lsdException w:name="Colorful Shading" w:uiPriority="71"/>
+    <w:lsdException w:name="Colorful List" w:uiPriority="72"/>
+    <w:lsdException w:name="Colorful Grid" w:uiPriority="73"/>
+    <w:lsdException w:name="Light Shading Accent 1" w:uiPriority="60"/>
+    <w:lsdException w:name="Light List Accent 1" w:uiPriority="61"/>
+    <w:lsdException w:name="Light Grid Accent 1" w:uiPriority="62"/>
+    <w:lsdException w:name="Medium Shading 1 Accent 1" w:uiPriority="63"/>
+    <w:lsdException w:name="Medium Shading 2 Accent 1" w:uiPriority="64"/>
+    <w:lsdException w:name="Medium List 1 Accent 1" w:uiPriority="65"/>
+    <w:lsdException w:name="Revision" w:semiHidden="1"/>
+    <w:lsdException w:name="List Paragraph" w:uiPriority="34" w:qFormat="1"/>
+    <w:lsdException w:name="Quote" w:uiPriority="29" w:qFormat="1"/>
+    <w:lsdException w:name="Intense Quote" w:uiPriority="30" w:qFormat="1"/>
+    <w:lsdException w:name="Medium List 2 Accent 1" w:uiPriority="66"/>
+    <w:lsdException w:name="Medium Grid 1 Accent 1" w:uiPriority="67"/>
+    <w:lsdException w:name="Medium Grid 2 Accent 1" w:uiPriority="68"/>
+    <w:lsdException w:name="Medium Grid 3 Accent 1" w:uiPriority="69"/>
+    <w:lsdException w:name="Dark List Accent 1" w:uiPriority="70"/>
+    <w:lsdException w:name="Colorful Shading Accent 1" w:uiPriority="71"/>
+    <w:lsdException w:name="Colorful List Accent 1" w:uiPriority="72"/>
+    <w:lsdException w:name="Colorful Grid Accent 1" w:uiPriority="73"/>
+    <w:lsdException w:name="Light Shading Accent 2" w:uiPriority="60"/>
+    <w:lsdException w:name="Light List Accent 2" w:uiPriority="61"/>
+    <w:lsdException w:name="Light Grid Accent 2" w:uiPriority="62"/>
+    <w:lsdException w:name="Medium Shading 1 Accent 2" w:uiPriority="63"/>
+    <w:lsdException w:name="Medium Shading 2 Accent 2" w:uiPriority="64"/>
+    <w:lsdException w:name="Medium List 1 Accent 2" w:uiPriority="65"/>
+    <w:lsdException w:name="Medium List 2 Accent 2" w:uiPriority="66"/>
+    <w:lsdException w:name="Medium Grid 1 Accent 2" w:uiPriority="67"/>
+    <w:lsdException w:name="Medium Grid 2 Accent 2" w:uiPriority="68"/>
+    <w:lsdException w:name="Medium Grid 3 Accent 2" w:uiPriority="69"/>
+    <w:lsdException w:name="Dark List Accent 2" w:uiPriority="70"/>
+    <w:lsdException w:name="Colorful Shading Accent 2" w:uiPriority="71"/>
+    <w:lsdException w:name="Colorful List Accent 2" w:uiPriority="72"/>
+    <w:lsdException w:name="Colorful Grid Accent 2" w:uiPriority="73"/>
+    <w:lsdException w:name="Light Shading Accent 3" w:uiPriority="60"/>
+    <w:lsdException w:name="Light List Accent 3" w:uiPriority="61"/>
+    <w:lsdException w:name="Light Grid Accent 3" w:uiPriority="62"/>
+    <w:lsdException w:name="Medium Shading 1 Accent 3" w:uiPriority="63"/>
+    <w:lsdException w:name="Medium Shading 2 Accent 3" w:uiPriority="64"/>
+    <w:lsdException w:name="Medium List 1 Accent 3" w:uiPriority="65"/>
+    <w:lsdException w:name="Medium List 2 Accent 3" w:uiPriority="66"/>
+    <w:lsdException w:name="Medium Grid 1 Accent 3" w:uiPriority="67"/>
+    <w:lsdException w:name="Medium Grid 2 Accent 3" w:uiPriority="68"/>
+    <w:lsdException w:name="Medium Grid 3 Accent 3" w:uiPriority="69"/>
+    <w:lsdException w:name="Dark List Accent 3" w:uiPriority="70"/>
+    <w:lsdException w:name="Colorful Shading Accent 3" w:uiPriority="71"/>
+    <w:lsdException w:name="Colorful List Accent 3" w:uiPriority="72"/>
+    <w:lsdException w:name="Colorful Grid Accent 3" w:uiPriority="73"/>
+    <w:lsdException w:name="Light Shading Accent 4" w:uiPriority="60"/>
+    <w:lsdException w:name="Light List Accent 4" w:uiPriority="61"/>
+    <w:lsdException w:name="Light Grid Accent 4" w:uiPriority="62"/>
+    <w:lsdException w:name="Medium Shading 1 Accent 4" w:uiPriority="63"/>
+    <w:lsdException w:name="Medium Shading 2 Accent 4" w:uiPriority="64"/>
+    <w:lsdException w:name="Medium List 1 Accent 4" w:uiPriority="65"/>
+    <w:lsdException w:name="Medium List 2 Accent 4" w:uiPriority="66"/>
+    <w:lsdException w:name="Medium Grid 1 Accent 4" w:uiPriority="67"/>
+    <w:lsdException w:name="Medium Grid 2 Accent 4" w:uiPriority="68"/>
+    <w:lsdException w:name="Medium Grid 3 Accent 4" w:uiPriority="69"/>
+    <w:lsdException w:name="Dark List Accent 4" w:uiPriority="70"/>
+    <w:lsdException w:name="Colorful Shading Accent 4" w:uiPriority="71"/>
+    <w:lsdException w:name="Colorful List Accent 4" w:uiPriority="72"/>
+    <w:lsdException w:name="Colorful Grid Accent 4" w:uiPriority="73"/>
+    <w:lsdException w:name="Light Shading Accent 5" w:uiPriority="60"/>
+    <w:lsdException w:name="Light List Accent 5" w:uiPriority="61"/>
+    <w:lsdException w:name="Light Grid Accent 5" w:uiPriority="62"/>
+    <w:lsdException w:name="Medium Shading 1 Accent 5" w:uiPriority="63"/>
+    <w:lsdException w:name="Medium Shading 2 Accent 5" w:uiPriority="64"/>
+    <w:lsdException w:name="Medium List 1 Accent 5" w:uiPriority="65"/>
+    <w:lsdException w:name="Medium List 2 Accent 5" w:uiPriority="66"/>
+    <w:lsdException w:name="Medium Grid 1 Accent 5" w:uiPriority="67"/>
+    <w:lsdException w:name="Medium Grid 2 Accent 5" w:uiPriority="68"/>
+    <w:lsdException w:name="Medium Grid 3 Accent 5" w:uiPriority="69"/>
+    <w:lsdException w:name="Dark List Accent 5" w:uiPriority="70"/>
+    <w:lsdException w:name="Colorful Shading Accent 5" w:uiPriority="71"/>
+    <w:lsdException w:name="Colorful List Accent 5" w:uiPriority="72"/>
+    <w:lsdException w:name="Colorful Grid Accent 5" w:uiPriority="73"/>
+    <w:lsdException w:name="Light Shading Accent 6" w:uiPriority="60"/>
+    <w:lsdException w:name="Light List Accent 6" w:uiPriority="61"/>
+    <w:lsdException w:name="Light Grid Accent 6" w:uiPriority="62"/>
+    <w:lsdException w:name="Medium Shading 1 Accent 6" w:uiPriority="63"/>
+    <w:lsdException w:name="Medium Shading 2 Accent 6" w:uiPriority="64"/>
+    <w:lsdException w:name="Medium List 1 Accent 6" w:uiPriority="65"/>
+    <w:lsdException w:name="Medium List 2 Accent 6" w:uiPriority="66"/>
+    <w:lsdException w:name="Medium Grid 1 Accent 6" w:uiPriority="67"/>
+    <w:lsdException w:name="Medium Grid 2 Accent 6" w:uiPriority="68"/>
+    <w:lsdException w:name="Medium Grid 3 Accent 6" w:uiPriority="69"/>
+    <w:lsdException w:name="Dark List Accent 6" w:uiPriority="70"/>
+    <w:lsdException w:name="Colorful Shading Accent 6" w:uiPriority="71"/>
+    <w:lsdException w:name="Colorful List Accent 6" w:uiPriority="72"/>
+    <w:lsdException w:name="Colorful Grid Accent 6" w:uiPriority="73"/>
+    <w:lsdException w:name="Subtle Emphasis" w:uiPriority="19" w:qFormat="1"/>
+    <w:lsdException w:name="Intense Emphasis" w:uiPriority="21" w:qFormat="1"/>
+    <w:lsdException w:name="Subtle Reference" w:uiPriority="31" w:qFormat="1"/>
+    <w:lsdException w:name="Intense Reference" w:uiPriority="32" w:qFormat="1"/>
+    <w:lsdException w:name="Book Title" w:uiPriority="33" w:qFormat="1"/>
+    <w:lsdException w:name="Bibliography" w:semiHidden="1" w:uiPriority="37" w:unhideWhenUsed="1"/>
+    <w:lsdException w:name="TOC Heading" w:semiHidden="1" w:uiPriority="39" w:unhideWhenUsed="1" w:qFormat="1"/>
+    <w:lsdException w:name="Plain Table 1" w:uiPriority="41"/>
+    <w:lsdException w:name="Plain Table 2" w:uiPriority="42"/>
+    <w:lsdException w:name="Plain Table 3" w:uiPriority="43"/>
+    <w:lsdException w:name="Plain Table 4" w:uiPriority="44"/>
+    <w:lsdException w:name="Plain Table 5" w:uiPriority="45"/>
+    <w:lsdException w:name="Grid Table Light" w:uiPriority="40"/>
+    <w:lsdException w:name="Grid Table 1 Light" w:uiPriority="46"/>
+    <w:lsdException w:name="Grid Table 2" w:uiPriority="47"/>
+    <w:lsdException w:name="Grid Table 3" w:uiPriority="48"/>
+    <w:lsdException w:name="Grid Table 4" w:uiPriority="49"/>
+    <w:lsdException w:name="Grid Table 5 Dark" w:uiPriority="50"/>
+    <w:lsdException w:name="Grid Table 6 Colorful" w:uiPriority="51"/>
+    <w:lsdException w:name="Grid Table 7 Colorful" w:uiPriority="52"/>
+    <w:lsdException w:name="Grid Table 1 Light Accent 1" w:uiPriority="46"/>
+    <w:lsdException w:name="Grid Table 2 Accent 1" w:uiPriority="47"/>
+    <w:lsdException w:name="Grid Table 3 Accent 1" w:uiPriority="48"/>
+    <w:lsdException w:name="Grid Table 4 Accent 1" w:uiPriority="49"/>
+    <w:lsdException w:name="Grid Table 5 Dark Accent 1" w:uiPriority="50"/>
+    <w:lsdException w:name="Grid Table 6 Colorful Accent 1" w:uiPriority="51"/>
+    <w:lsdException w:name="Grid Table 7 Colorful Accent 1" w:uiPriority="52"/>
+    <w:lsdException w:name="Grid Table 1 Light Accent 2" w:uiPriority="46"/>
+    <w:lsdException w:name="Grid Table 2 Accent 2" w:uiPriority="47"/>
+    <w:lsdException w:name="Grid Table 3 Accent 2" w:uiPriority="48"/>
+    <w:lsdException w:name="Grid Table 4 Accent 2" w:uiPriority="49"/>
+    <w:lsdException w:name="Grid Table 5 Dark Accent 2" w:uiPriority="50"/>
+    <w:lsdException w:name="Grid Table 6 Colorful Accent 2" w:uiPriority="51"/>
+    <w:lsdException w:name="Grid Table 7 Colorful Accent 2" w:uiPriority="52"/>
+    <w:lsdException w:name="Grid Table 1 Light Accent 3" w:uiPriority="46"/>
+    <w:lsdException w:name="Grid Table 2 Accent 3" w:uiPriority="47"/>
+    <w:lsdException w:name="Grid Table 3 Accent 3" w:uiPriority="48"/>
+    <w:lsdException w:name="Grid Table 4 Accent 3" w:uiPriority="49"/>
+    <w:lsdException w:name="Grid Table 5 Dark Accent 3" w:uiPriority="50"/>
+    <w:lsdException w:name="Grid Table 6 Colorful Accent 3" w:uiPriority="51"/>
+    <w:lsdException w:name="Grid Table 7 Colorful Accent 3" w:uiPriority="52"/>
+    <w:lsdException w:name="Grid Table 1 Light Accent 4" w:uiPriority="46"/>
+    <w:lsdException w:name="Grid Table 2 Accent 4" w:uiPriority="47"/>
+    <w:lsdException w:name="Grid Table 3 Accent 4" w:uiPriority="48"/>
+    <w:lsdException w:name="Grid Table 4 Accent 4" w:uiPriority="49"/>
+    <w:lsdException w:name="Grid Table 5 Dark Accent 4" w:uiPriority="50"/>
+    <w:lsdException w:name="Grid Table 6 Colorful Accent 4" w:uiPriority="51"/>
+    <w:lsdException w:name="Grid Table 7 Colorful Accent 4" w:uiPriority="52"/>
+    <w:lsdException w:name="Grid Table 1 Light Accent 5" w:uiPriority="46"/>
+    <w:lsdException w:name="Grid Table 2 Accent 5" w:uiPriority="47"/>
+    <w:lsdException w:name="Grid Table 3 Accent 5" w:uiPriority="48"/>
+    <w:lsdException w:name="Grid Table 4 Accent 5" w:uiPriority="49"/>
+    <w:lsdException w:name="Grid Table 5 Dark Accent 5" w:uiPriority="50"/>
+    <w:lsdException w:name="Grid Table 6 Colorful Accent 5" w:uiPriority="51"/>
+    <w:lsdException w:name="Grid Table 7 Colorful Accent 5" w:uiPriority="52"/>
+    <w:lsdException w:name="Grid Table 1 Light Accent 6" w:uiPriority="46"/>
+    <w:lsdException w:name="Grid Table 2 Accent 6" w:uiPriority="47"/>
+    <w:lsdException w:name="Grid Table 3 Accent 6" w:uiPriority="48"/>
+    <w:lsdException w:name="Grid Table 4 Accent 6" w:uiPriority="49"/>
+    <w:lsdException w:name="Grid Table 5 Dark Accent 6" w:uiPriority="50"/>
+    <w:lsdException w:name="Grid Table 6 Colorful Accent 6" w:uiPriority="51"/>
+    <w:lsdException w:name="Grid Table 7 Colorful Accent 6" w:uiPriority="52"/>
+    <w:lsdException w:name="List Table 1 Light" w:uiPriority="46"/>
+    <w:lsdException w:name="List Table 2" w:uiPriority="47"/>
+    <w:lsdException w:name="List Table 3" w:uiPriority="48"/>
+    <w:lsdException w:name="List Table 4" w:uiPriority="49"/>
+    <w:lsdException w:name="List Table 5 Dark" w:uiPriority="50"/>
+    <w:lsdException w:name="List Table 6 Colorful" w:uiPriority="51"/>
+    <w:lsdException w:name="List Table 7 Colorful" w:uiPriority="52"/>
+    <w:lsdException w:name="List Table 1 Light Accent 1" w:uiPriority="46"/>
+    <w:lsdException w:name="List Table 2 Accent 1" w:uiPriority="47"/>
+    <w:lsdException w:name="List Table 3 Accent 1" w:uiPriority="48"/>
+    <w:lsdException w:name="List Table 4 Accent 1" w:uiPriority="49"/>
+    <w:lsdException w:name="List Table 5 Dark Accent 1" w:uiPriority="50"/>
+    <w:lsdException w:name="List Table 6 Colorful Accent 1" w:uiPriority="51"/>
+    <w:lsdException w:name="List Table 7 Colorful Accent 1" w:uiPriority="52"/>
+    <w:lsdException w:name="List Table 1 Light Accent 2" w:uiPriority="46"/>
+    <w:lsdException w:name="List Table 2 Accent 2" w:uiPriority="47"/>
+    <w:lsdException w:name="List Table 3 Accent 2" w:uiPriority="48"/>
+    <w:lsdException w:name="List Table 4 Accent 2" w:uiPriority="49"/>
+    <w:lsdException w:name="List Table 5 Dark Accent 2" w:uiPriority="50"/>
+    <w:lsdException w:name="List Table 6 Colorful Accent 2" w:uiPriority="51"/>
+    <w:lsdException w:name="List Table 7 Colorful Accent 2" w:uiPriority="52"/>
+    <w:lsdException w:name="List Table 1 Light Accent 3" w:uiPriority="46"/>
+    <w:lsdException w:name="List Table 2 Accent 3" w:uiPriority="47"/>
+    <w:lsdException w:name="List Table 3 Accent 3" w:uiPriority="48"/>
+    <w:lsdException w:name="List Table 4 Accent 3" w:uiPriority="49"/>
+    <w:lsdException w:name="List Table 5 Dark Accent 3" w:uiPriority="50"/>
+    <w:lsdException w:name="List Table 6 Colorful Accent 3" w:uiPriority="51"/>
+    <w:lsdException w:name="List Table 7 Colorful Accent 3" w:uiPriority="52"/>
+    <w:lsdException w:name="List Table 1 Light Accent 4" w:uiPriority="46"/>
+    <w:lsdException w:name="List Table 2 Accent 4" w:uiPriority="47"/>
+    <w:lsdException w:name="List Table 3 Accent 4" w:uiPriority="48"/>
+    <w:lsdException w:name="List Table 4 Accent 4" w:uiPriority="49"/>
+    <w:lsdException w:name="List Table 5 Dark Accent 4" w:uiPriority="50"/>
+    <w:lsdException w:name="List Table 6 Colorful Accent 4" w:uiPriority="51"/>
+    <w:lsdException w:name="List Table 7 Colorful Accent 4" w:uiPriority="52"/>
+    <w:lsdException w:name="List Table 1 Light Accent 5" w:uiPriority="46"/>
+    <w:lsdException w:name="List Table 2 Accent 5" w:uiPriority="47"/>
+    <w:lsdException w:name="List Table 3 Accent 5" w:uiPriority="48"/>
+    <w:lsdException w:name="List Table 4 Accent 5" w:uiPriority="49"/>
+    <w:lsdException w:name="List Table 5 Dark Accent 5" w:uiPriority="50"/>
+    <w:lsdException w:name="List Table 6 Colorful Accent 5" w:uiPriority="51"/>
+    <w:lsdException w:name="List Table 7 Colorful Accent 5" w:uiPriority="52"/>
+    <w:lsdException w:name="List Table 1 Light Accent 6" w:uiPriority="46"/>
+    <w:lsdException w:name="List Table 2 Accent 6" w:uiPriority="47"/>
+    <w:lsdException w:name="List Table 3 Accent 6" w:uiPriority="48"/>
+    <w:lsdException w:name="List Table 4 Accent 6" w:uiPriority="49"/>
+    <w:lsdException w:name="List Table 5 Dark Accent 6" w:uiPriority="50"/>
+    <w:lsdException w:name="List Table 6 Colorful Accent 6" w:uiPriority="51"/>
+    <w:lsdException w:name="List Table 7 Colorful Accent 6" w:uiPriority="52"/>
+    <w:lsdException w:name="Mention" w:semiHidden="1" w:unhideWhenUsed="1"/>
+    <w:lsdException w:name="Smart Hyperlink" w:semiHidden="1" w:unhideWhenUsed="1"/>
+    <w:lsdException w:name="Hashtag" w:semiHidden="1" w:unhideWhenUsed="1"/>
+    <w:lsdException w:name="Unresolved Mention" w:semiHidden="1" w:unhideWhenUsed="1"/>
+    <w:lsdException w:name="Smart Link" w:semiHidden="1" w:unhideWhenUsed="1"/>
   </w:latentStyles>
   <w:style w:type="paragraph" w:default="1" w:styleId="Normal">
     <w:name w:val="Normal"/>
@@ -14253,7 +15747,6 @@
     <w:tblPr>
       <w:tblStyleRowBandSize w:val="1"/>
       <w:tblStyleColBandSize w:val="1"/>
-      <w:tblInd w:w="0" w:type="dxa"/>
       <w:tblCellMar>
         <w:top w:w="100" w:type="dxa"/>
         <w:left w:w="100" w:type="dxa"/>
@@ -14267,7 +15760,6 @@
     <w:tblPr>
       <w:tblStyleRowBandSize w:val="1"/>
       <w:tblStyleColBandSize w:val="1"/>
-      <w:tblInd w:w="0" w:type="dxa"/>
       <w:tblCellMar>
         <w:top w:w="100" w:type="dxa"/>
         <w:left w:w="100" w:type="dxa"/>
@@ -14281,7 +15773,6 @@
     <w:tblPr>
       <w:tblStyleRowBandSize w:val="1"/>
       <w:tblStyleColBandSize w:val="1"/>
-      <w:tblInd w:w="0" w:type="dxa"/>
       <w:tblCellMar>
         <w:top w:w="100" w:type="dxa"/>
         <w:left w:w="100" w:type="dxa"/>
@@ -14295,7 +15786,6 @@
     <w:tblPr>
       <w:tblStyleRowBandSize w:val="1"/>
       <w:tblStyleColBandSize w:val="1"/>
-      <w:tblInd w:w="0" w:type="dxa"/>
       <w:tblCellMar>
         <w:top w:w="100" w:type="dxa"/>
         <w:left w:w="100" w:type="dxa"/>
@@ -14309,7 +15799,6 @@
     <w:tblPr>
       <w:tblStyleRowBandSize w:val="1"/>
       <w:tblStyleColBandSize w:val="1"/>
-      <w:tblInd w:w="0" w:type="dxa"/>
       <w:tblCellMar>
         <w:top w:w="100" w:type="dxa"/>
         <w:left w:w="100" w:type="dxa"/>
@@ -14323,7 +15812,6 @@
     <w:tblPr>
       <w:tblStyleRowBandSize w:val="1"/>
       <w:tblStyleColBandSize w:val="1"/>
-      <w:tblInd w:w="0" w:type="dxa"/>
       <w:tblCellMar>
         <w:top w:w="100" w:type="dxa"/>
         <w:left w:w="100" w:type="dxa"/>
@@ -14341,7 +15829,6 @@
       <w:spacing w:line="240" w:lineRule="auto"/>
     </w:pPr>
     <w:tblPr>
-      <w:tblInd w:w="0" w:type="dxa"/>
       <w:tblBorders>
         <w:top w:val="single" w:sz="4" w:space="0" w:color="auto"/>
         <w:left w:val="single" w:sz="4" w:space="0" w:color="auto"/>
@@ -14350,12 +15837,6 @@
         <w:insideH w:val="single" w:sz="4" w:space="0" w:color="auto"/>
         <w:insideV w:val="single" w:sz="4" w:space="0" w:color="auto"/>
       </w:tblBorders>
-      <w:tblCellMar>
-        <w:top w:w="0" w:type="dxa"/>
-        <w:left w:w="108" w:type="dxa"/>
-        <w:bottom w:w="0" w:type="dxa"/>
-        <w:right w:w="108" w:type="dxa"/>
-      </w:tblCellMar>
     </w:tblPr>
   </w:style>
   <w:style w:type="paragraph" w:styleId="ListParagraph">
@@ -14475,567 +15956,70 @@
       <w:u w:val="single"/>
     </w:rPr>
   </w:style>
-</w:styles>
-</file>
-
-<file path=word/stylesWithEffects.xml><?xml version="1.0" encoding="utf-8"?>
-<w:styles xmlns:wpc="http://schemas.microsoft.com/office/word/2010/wordprocessingCanvas" xmlns:mc="http://schemas.openxmlformats.org/markup-compatibility/2006" xmlns:o="urn:schemas-microsoft-com:office:office" xmlns:r="http://schemas.openxmlformats.org/officeDocument/2006/relationships" xmlns:m="http://schemas.openxmlformats.org/officeDocument/2006/math" xmlns:v="urn:schemas-microsoft-com:vml" xmlns:wp14="http://schemas.microsoft.com/office/word/2010/wordprocessingDrawing" xmlns:wp="http://schemas.openxmlformats.org/drawingml/2006/wordprocessingDrawing" xmlns:w10="urn:schemas-microsoft-com:office:word" xmlns:w="http://schemas.openxmlformats.org/wordprocessingml/2006/main" xmlns:w14="http://schemas.microsoft.com/office/word/2010/wordml" xmlns:wpg="http://schemas.microsoft.com/office/word/2010/wordprocessingGroup" xmlns:wpi="http://schemas.microsoft.com/office/word/2010/wordprocessingInk" xmlns:wne="http://schemas.microsoft.com/office/word/2006/wordml" xmlns:wps="http://schemas.microsoft.com/office/word/2010/wordprocessingShape" mc:Ignorable="w14 wp14">
-  <w:docDefaults>
-    <w:rPrDefault>
-      <w:rPr>
-        <w:rFonts w:ascii="Arial" w:eastAsia="Arial" w:hAnsi="Arial" w:cs="Arial"/>
-        <w:sz w:val="22"/>
-        <w:szCs w:val="22"/>
-        <w:lang w:val="en-GB" w:eastAsia="en-US" w:bidi="ar-SA"/>
-      </w:rPr>
-    </w:rPrDefault>
-    <w:pPrDefault>
-      <w:pPr>
-        <w:spacing w:line="276" w:lineRule="auto"/>
-      </w:pPr>
-    </w:pPrDefault>
-  </w:docDefaults>
-  <w:latentStyles w:defLockedState="0" w:defUIPriority="99" w:defSemiHidden="1" w:defUnhideWhenUsed="1" w:defQFormat="0" w:count="267">
-    <w:lsdException w:name="Normal" w:semiHidden="0" w:uiPriority="0" w:unhideWhenUsed="0" w:qFormat="1"/>
-    <w:lsdException w:name="heading 1" w:semiHidden="0" w:uiPriority="9" w:unhideWhenUsed="0" w:qFormat="1"/>
-    <w:lsdException w:name="heading 2" w:uiPriority="9" w:qFormat="1"/>
-    <w:lsdException w:name="heading 3" w:uiPriority="9" w:qFormat="1"/>
-    <w:lsdException w:name="heading 4" w:uiPriority="9" w:qFormat="1"/>
-    <w:lsdException w:name="heading 5" w:uiPriority="9" w:qFormat="1"/>
-    <w:lsdException w:name="heading 6" w:uiPriority="9" w:qFormat="1"/>
-    <w:lsdException w:name="heading 7" w:uiPriority="9" w:qFormat="1"/>
-    <w:lsdException w:name="heading 8" w:uiPriority="9" w:qFormat="1"/>
-    <w:lsdException w:name="heading 9" w:uiPriority="9" w:qFormat="1"/>
-    <w:lsdException w:name="toc 1" w:uiPriority="39"/>
-    <w:lsdException w:name="toc 2" w:uiPriority="39"/>
-    <w:lsdException w:name="toc 3" w:uiPriority="39"/>
-    <w:lsdException w:name="toc 4" w:uiPriority="39"/>
-    <w:lsdException w:name="toc 5" w:uiPriority="39"/>
-    <w:lsdException w:name="toc 6" w:uiPriority="39"/>
-    <w:lsdException w:name="toc 7" w:uiPriority="39"/>
-    <w:lsdException w:name="toc 8" w:uiPriority="39"/>
-    <w:lsdException w:name="toc 9" w:uiPriority="39"/>
-    <w:lsdException w:name="caption" w:uiPriority="35" w:qFormat="1"/>
-    <w:lsdException w:name="Title" w:semiHidden="0" w:uiPriority="10" w:unhideWhenUsed="0" w:qFormat="1"/>
-    <w:lsdException w:name="Default Paragraph Font" w:uiPriority="1"/>
-    <w:lsdException w:name="Subtitle" w:semiHidden="0" w:uiPriority="11" w:unhideWhenUsed="0" w:qFormat="1"/>
-    <w:lsdException w:name="Strong" w:semiHidden="0" w:uiPriority="22" w:unhideWhenUsed="0" w:qFormat="1"/>
-    <w:lsdException w:name="Emphasis" w:semiHidden="0" w:uiPriority="20" w:unhideWhenUsed="0" w:qFormat="1"/>
-    <w:lsdException w:name="Table Grid" w:semiHidden="0" w:uiPriority="39" w:unhideWhenUsed="0"/>
-    <w:lsdException w:name="Placeholder Text" w:unhideWhenUsed="0"/>
-    <w:lsdException w:name="No Spacing" w:semiHidden="0" w:uiPriority="1" w:unhideWhenUsed="0" w:qFormat="1"/>
-    <w:lsdException w:name="Light Shading" w:semiHidden="0" w:uiPriority="60" w:unhideWhenUsed="0"/>
-    <w:lsdException w:name="Light List" w:semiHidden="0" w:uiPriority="61" w:unhideWhenUsed="0"/>
-    <w:lsdException w:name="Light Grid" w:semiHidden="0" w:uiPriority="62" w:unhideWhenUsed="0"/>
-    <w:lsdException w:name="Medium Shading 1" w:semiHidden="0" w:uiPriority="63" w:unhideWhenUsed="0"/>
-    <w:lsdException w:name="Medium Shading 2" w:semiHidden="0" w:uiPriority="64" w:unhideWhenUsed="0"/>
-    <w:lsdException w:name="Medium List 1" w:semiHidden="0" w:uiPriority="65" w:unhideWhenUsed="0"/>
-    <w:lsdException w:name="Medium List 2" w:semiHidden="0" w:uiPriority="66" w:unhideWhenUsed="0"/>
-    <w:lsdException w:name="Medium Grid 1" w:semiHidden="0" w:uiPriority="67" w:unhideWhenUsed="0"/>
-    <w:lsdException w:name="Medium Grid 2" w:semiHidden="0" w:uiPriority="68" w:unhideWhenUsed="0"/>
-    <w:lsdException w:name="Medium Grid 3" w:semiHidden="0" w:uiPriority="69" w:unhideWhenUsed="0"/>
-    <w:lsdException w:name="Dark List" w:semiHidden="0" w:uiPriority="70" w:unhideWhenUsed="0"/>
-    <w:lsdException w:name="Colorful Shading" w:semiHidden="0" w:uiPriority="71" w:unhideWhenUsed="0"/>
-    <w:lsdException w:name="Colorful List" w:semiHidden="0" w:uiPriority="72" w:unhideWhenUsed="0"/>
-    <w:lsdException w:name="Colorful Grid" w:semiHidden="0" w:uiPriority="73" w:unhideWhenUsed="0"/>
-    <w:lsdException w:name="Light Shading Accent 1" w:semiHidden="0" w:uiPriority="60" w:unhideWhenUsed="0"/>
-    <w:lsdException w:name="Light List Accent 1" w:semiHidden="0" w:uiPriority="61" w:unhideWhenUsed="0"/>
-    <w:lsdException w:name="Light Grid Accent 1" w:semiHidden="0" w:uiPriority="62" w:unhideWhenUsed="0"/>
-    <w:lsdException w:name="Medium Shading 1 Accent 1" w:semiHidden="0" w:uiPriority="63" w:unhideWhenUsed="0"/>
-    <w:lsdException w:name="Medium Shading 2 Accent 1" w:semiHidden="0" w:uiPriority="64" w:unhideWhenUsed="0"/>
-    <w:lsdException w:name="Medium List 1 Accent 1" w:semiHidden="0" w:uiPriority="65" w:unhideWhenUsed="0"/>
-    <w:lsdException w:name="Revision" w:unhideWhenUsed="0"/>
-    <w:lsdException w:name="List Paragraph" w:semiHidden="0" w:uiPriority="34" w:unhideWhenUsed="0" w:qFormat="1"/>
-    <w:lsdException w:name="Quote" w:semiHidden="0" w:uiPriority="29" w:unhideWhenUsed="0" w:qFormat="1"/>
-    <w:lsdException w:name="Intense Quote" w:semiHidden="0" w:uiPriority="30" w:unhideWhenUsed="0" w:qFormat="1"/>
-    <w:lsdException w:name="Medium List 2 Accent 1" w:semiHidden="0" w:uiPriority="66" w:unhideWhenUsed="0"/>
-    <w:lsdException w:name="Medium Grid 1 Accent 1" w:semiHidden="0" w:uiPriority="67" w:unhideWhenUsed="0"/>
-    <w:lsdException w:name="Medium Grid 2 Accent 1" w:semiHidden="0" w:uiPriority="68" w:unhideWhenUsed="0"/>
-    <w:lsdException w:name="Medium Grid 3 Accent 1" w:semiHidden="0" w:uiPriority="69" w:unhideWhenUsed="0"/>
-    <w:lsdException w:name="Dark List Accent 1" w:semiHidden="0" w:uiPriority="70" w:unhideWhenUsed="0"/>
-    <w:lsdException w:name="Colorful Shading Accent 1" w:semiHidden="0" w:uiPriority="71" w:unhideWhenUsed="0"/>
-    <w:lsdException w:name="Colorful List Accent 1" w:semiHidden="0" w:uiPriority="72" w:unhideWhenUsed="0"/>
-    <w:lsdException w:name="Colorful Grid Accent 1" w:semiHidden="0" w:uiPriority="73" w:unhideWhenUsed="0"/>
-    <w:lsdException w:name="Light Shading Accent 2" w:semiHidden="0" w:uiPriority="60" w:unhideWhenUsed="0"/>
-    <w:lsdException w:name="Light List Accent 2" w:semiHidden="0" w:uiPriority="61" w:unhideWhenUsed="0"/>
-    <w:lsdException w:name="Light Grid Accent 2" w:semiHidden="0" w:uiPriority="62" w:unhideWhenUsed="0"/>
-    <w:lsdException w:name="Medium Shading 1 Accent 2" w:semiHidden="0" w:uiPriority="63" w:unhideWhenUsed="0"/>
-    <w:lsdException w:name="Medium Shading 2 Accent 2" w:semiHidden="0" w:uiPriority="64" w:unhideWhenUsed="0"/>
-    <w:lsdException w:name="Medium List 1 Accent 2" w:semiHidden="0" w:uiPriority="65" w:unhideWhenUsed="0"/>
-    <w:lsdException w:name="Medium List 2 Accent 2" w:semiHidden="0" w:uiPriority="66" w:unhideWhenUsed="0"/>
-    <w:lsdException w:name="Medium Grid 1 Accent 2" w:semiHidden="0" w:uiPriority="67" w:unhideWhenUsed="0"/>
-    <w:lsdException w:name="Medium Grid 2 Accent 2" w:semiHidden="0" w:uiPriority="68" w:unhideWhenUsed="0"/>
-    <w:lsdException w:name="Medium Grid 3 Accent 2" w:semiHidden="0" w:uiPriority="69" w:unhideWhenUsed="0"/>
-    <w:lsdException w:name="Dark List Accent 2" w:semiHidden="0" w:uiPriority="70" w:unhideWhenUsed="0"/>
-    <w:lsdException w:name="Colorful Shading Accent 2" w:semiHidden="0" w:uiPriority="71" w:unhideWhenUsed="0"/>
-    <w:lsdException w:name="Colorful List Accent 2" w:semiHidden="0" w:uiPriority="72" w:unhideWhenUsed="0"/>
-    <w:lsdException w:name="Colorful Grid Accent 2" w:semiHidden="0" w:uiPriority="73" w:unhideWhenUsed="0"/>
-    <w:lsdException w:name="Light Shading Accent 3" w:semiHidden="0" w:uiPriority="60" w:unhideWhenUsed="0"/>
-    <w:lsdException w:name="Light List Accent 3" w:semiHidden="0" w:uiPriority="61" w:unhideWhenUsed="0"/>
-    <w:lsdException w:name="Light Grid Accent 3" w:semiHidden="0" w:uiPriority="62" w:unhideWhenUsed="0"/>
-    <w:lsdException w:name="Medium Shading 1 Accent 3" w:semiHidden="0" w:uiPriority="63" w:unhideWhenUsed="0"/>
-    <w:lsdException w:name="Medium Shading 2 Accent 3" w:semiHidden="0" w:uiPriority="64" w:unhideWhenUsed="0"/>
-    <w:lsdException w:name="Medium List 1 Accent 3" w:semiHidden="0" w:uiPriority="65" w:unhideWhenUsed="0"/>
-    <w:lsdException w:name="Medium List 2 Accent 3" w:semiHidden="0" w:uiPriority="66" w:unhideWhenUsed="0"/>
-    <w:lsdException w:name="Medium Grid 1 Accent 3" w:semiHidden="0" w:uiPriority="67" w:unhideWhenUsed="0"/>
-    <w:lsdException w:name="Medium Grid 2 Accent 3" w:semiHidden="0" w:uiPriority="68" w:unhideWhenUsed="0"/>
-    <w:lsdException w:name="Medium Grid 3 Accent 3" w:semiHidden="0" w:uiPriority="69" w:unhideWhenUsed="0"/>
-    <w:lsdException w:name="Dark List Accent 3" w:semiHidden="0" w:uiPriority="70" w:unhideWhenUsed="0"/>
-    <w:lsdException w:name="Colorful Shading Accent 3" w:semiHidden="0" w:uiPriority="71" w:unhideWhenUsed="0"/>
-    <w:lsdException w:name="Colorful List Accent 3" w:semiHidden="0" w:uiPriority="72" w:unhideWhenUsed="0"/>
-    <w:lsdException w:name="Colorful Grid Accent 3" w:semiHidden="0" w:uiPriority="73" w:unhideWhenUsed="0"/>
-    <w:lsdException w:name="Light Shading Accent 4" w:semiHidden="0" w:uiPriority="60" w:unhideWhenUsed="0"/>
-    <w:lsdException w:name="Light List Accent 4" w:semiHidden="0" w:uiPriority="61" w:unhideWhenUsed="0"/>
-    <w:lsdException w:name="Light Grid Accent 4" w:semiHidden="0" w:uiPriority="62" w:unhideWhenUsed="0"/>
-    <w:lsdException w:name="Medium Shading 1 Accent 4" w:semiHidden="0" w:uiPriority="63" w:unhideWhenUsed="0"/>
-    <w:lsdException w:name="Medium Shading 2 Accent 4" w:semiHidden="0" w:uiPriority="64" w:unhideWhenUsed="0"/>
-    <w:lsdException w:name="Medium List 1 Accent 4" w:semiHidden="0" w:uiPriority="65" w:unhideWhenUsed="0"/>
-    <w:lsdException w:name="Medium List 2 Accent 4" w:semiHidden="0" w:uiPriority="66" w:unhideWhenUsed="0"/>
-    <w:lsdException w:name="Medium Grid 1 Accent 4" w:semiHidden="0" w:uiPriority="67" w:unhideWhenUsed="0"/>
-    <w:lsdException w:name="Medium Grid 2 Accent 4" w:semiHidden="0" w:uiPriority="68" w:unhideWhenUsed="0"/>
-    <w:lsdException w:name="Medium Grid 3 Accent 4" w:semiHidden="0" w:uiPriority="69" w:unhideWhenUsed="0"/>
-    <w:lsdException w:name="Dark List Accent 4" w:semiHidden="0" w:uiPriority="70" w:unhideWhenUsed="0"/>
-    <w:lsdException w:name="Colorful Shading Accent 4" w:semiHidden="0" w:uiPriority="71" w:unhideWhenUsed="0"/>
-    <w:lsdException w:name="Colorful List Accent 4" w:semiHidden="0" w:uiPriority="72" w:unhideWhenUsed="0"/>
-    <w:lsdException w:name="Colorful Grid Accent 4" w:semiHidden="0" w:uiPriority="73" w:unhideWhenUsed="0"/>
-    <w:lsdException w:name="Light Shading Accent 5" w:semiHidden="0" w:uiPriority="60" w:unhideWhenUsed="0"/>
-    <w:lsdException w:name="Light List Accent 5" w:semiHidden="0" w:uiPriority="61" w:unhideWhenUsed="0"/>
-    <w:lsdException w:name="Light Grid Accent 5" w:semiHidden="0" w:uiPriority="62" w:unhideWhenUsed="0"/>
-    <w:lsdException w:name="Medium Shading 1 Accent 5" w:semiHidden="0" w:uiPriority="63" w:unhideWhenUsed="0"/>
-    <w:lsdException w:name="Medium Shading 2 Accent 5" w:semiHidden="0" w:uiPriority="64" w:unhideWhenUsed="0"/>
-    <w:lsdException w:name="Medium List 1 Accent 5" w:semiHidden="0" w:uiPriority="65" w:unhideWhenUsed="0"/>
-    <w:lsdException w:name="Medium List 2 Accent 5" w:semiHidden="0" w:uiPriority="66" w:unhideWhenUsed="0"/>
-    <w:lsdException w:name="Medium Grid 1 Accent 5" w:semiHidden="0" w:uiPriority="67" w:unhideWhenUsed="0"/>
-    <w:lsdException w:name="Medium Grid 2 Accent 5" w:semiHidden="0" w:uiPriority="68" w:unhideWhenUsed="0"/>
-    <w:lsdException w:name="Medium Grid 3 Accent 5" w:semiHidden="0" w:uiPriority="69" w:unhideWhenUsed="0"/>
-    <w:lsdException w:name="Dark List Accent 5" w:semiHidden="0" w:uiPriority="70" w:unhideWhenUsed="0"/>
-    <w:lsdException w:name="Colorful Shading Accent 5" w:semiHidden="0" w:uiPriority="71" w:unhideWhenUsed="0"/>
-    <w:lsdException w:name="Colorful List Accent 5" w:semiHidden="0" w:uiPriority="72" w:unhideWhenUsed="0"/>
-    <w:lsdException w:name="Colorful Grid Accent 5" w:semiHidden="0" w:uiPriority="73" w:unhideWhenUsed="0"/>
-    <w:lsdException w:name="Light Shading Accent 6" w:semiHidden="0" w:uiPriority="60" w:unhideWhenUsed="0"/>
-    <w:lsdException w:name="Light List Accent 6" w:semiHidden="0" w:uiPriority="61" w:unhideWhenUsed="0"/>
-    <w:lsdException w:name="Light Grid Accent 6" w:semiHidden="0" w:uiPriority="62" w:unhideWhenUsed="0"/>
-    <w:lsdException w:name="Medium Shading 1 Accent 6" w:semiHidden="0" w:uiPriority="63" w:unhideWhenUsed="0"/>
-    <w:lsdException w:name="Medium Shading 2 Accent 6" w:semiHidden="0" w:uiPriority="64" w:unhideWhenUsed="0"/>
-    <w:lsdException w:name="Medium List 1 Accent 6" w:semiHidden="0" w:uiPriority="65" w:unhideWhenUsed="0"/>
-    <w:lsdException w:name="Medium List 2 Accent 6" w:semiHidden="0" w:uiPriority="66" w:unhideWhenUsed="0"/>
-    <w:lsdException w:name="Medium Grid 1 Accent 6" w:semiHidden="0" w:uiPriority="67" w:unhideWhenUsed="0"/>
-    <w:lsdException w:name="Medium Grid 2 Accent 6" w:semiHidden="0" w:uiPriority="68" w:unhideWhenUsed="0"/>
-    <w:lsdException w:name="Medium Grid 3 Accent 6" w:semiHidden="0" w:uiPriority="69" w:unhideWhenUsed="0"/>
-    <w:lsdException w:name="Dark List Accent 6" w:semiHidden="0" w:uiPriority="70" w:unhideWhenUsed="0"/>
-    <w:lsdException w:name="Colorful Shading Accent 6" w:semiHidden="0" w:uiPriority="71" w:unhideWhenUsed="0"/>
-    <w:lsdException w:name="Colorful List Accent 6" w:semiHidden="0" w:uiPriority="72" w:unhideWhenUsed="0"/>
-    <w:lsdException w:name="Colorful Grid Accent 6" w:semiHidden="0" w:uiPriority="73" w:unhideWhenUsed="0"/>
-    <w:lsdException w:name="Subtle Emphasis" w:semiHidden="0" w:uiPriority="19" w:unhideWhenUsed="0" w:qFormat="1"/>
-    <w:lsdException w:name="Intense Emphasis" w:semiHidden="0" w:uiPriority="21" w:unhideWhenUsed="0" w:qFormat="1"/>
-    <w:lsdException w:name="Subtle Reference" w:semiHidden="0" w:uiPriority="31" w:unhideWhenUsed="0" w:qFormat="1"/>
-    <w:lsdException w:name="Intense Reference" w:semiHidden="0" w:uiPriority="32" w:unhideWhenUsed="0" w:qFormat="1"/>
-    <w:lsdException w:name="Book Title" w:semiHidden="0" w:uiPriority="33" w:unhideWhenUsed="0" w:qFormat="1"/>
-    <w:lsdException w:name="Bibliography" w:uiPriority="37"/>
-    <w:lsdException w:name="TOC Heading" w:uiPriority="39" w:qFormat="1"/>
-  </w:latentStyles>
-  <w:style w:type="paragraph" w:default="1" w:styleId="Normal">
-    <w:name w:val="Normal"/>
-    <w:qFormat/>
-  </w:style>
-  <w:style w:type="paragraph" w:styleId="Heading1">
-    <w:name w:val="heading 1"/>
-    <w:basedOn w:val="Normal"/>
-    <w:next w:val="Normal"/>
-    <w:uiPriority w:val="9"/>
-    <w:qFormat/>
-    <w:pPr>
-      <w:keepNext/>
-      <w:keepLines/>
-      <w:spacing w:before="400" w:after="120"/>
-      <w:outlineLvl w:val="0"/>
-    </w:pPr>
-    <w:rPr>
-      <w:sz w:val="40"/>
-      <w:szCs w:val="40"/>
-    </w:rPr>
-  </w:style>
-  <w:style w:type="paragraph" w:styleId="Heading2">
-    <w:name w:val="heading 2"/>
-    <w:basedOn w:val="Normal"/>
-    <w:next w:val="Normal"/>
-    <w:uiPriority w:val="9"/>
-    <w:unhideWhenUsed/>
-    <w:qFormat/>
-    <w:pPr>
-      <w:keepNext/>
-      <w:keepLines/>
-      <w:spacing w:before="360" w:after="120"/>
-      <w:outlineLvl w:val="1"/>
-    </w:pPr>
-    <w:rPr>
-      <w:sz w:val="32"/>
-      <w:szCs w:val="32"/>
-    </w:rPr>
-  </w:style>
-  <w:style w:type="paragraph" w:styleId="Heading3">
-    <w:name w:val="heading 3"/>
-    <w:basedOn w:val="Normal"/>
-    <w:next w:val="Normal"/>
-    <w:uiPriority w:val="9"/>
-    <w:semiHidden/>
-    <w:unhideWhenUsed/>
-    <w:qFormat/>
-    <w:pPr>
-      <w:keepNext/>
-      <w:keepLines/>
-      <w:spacing w:before="320" w:after="80"/>
-      <w:outlineLvl w:val="2"/>
-    </w:pPr>
-    <w:rPr>
-      <w:color w:val="434343"/>
-      <w:sz w:val="28"/>
-      <w:szCs w:val="28"/>
-    </w:rPr>
-  </w:style>
-  <w:style w:type="paragraph" w:styleId="Heading4">
-    <w:name w:val="heading 4"/>
-    <w:basedOn w:val="Normal"/>
-    <w:next w:val="Normal"/>
-    <w:uiPriority w:val="9"/>
-    <w:semiHidden/>
-    <w:unhideWhenUsed/>
-    <w:qFormat/>
-    <w:pPr>
-      <w:keepNext/>
-      <w:keepLines/>
-      <w:spacing w:before="280" w:after="80"/>
-      <w:outlineLvl w:val="3"/>
-    </w:pPr>
-    <w:rPr>
-      <w:color w:val="666666"/>
-      <w:sz w:val="24"/>
-      <w:szCs w:val="24"/>
-    </w:rPr>
-  </w:style>
-  <w:style w:type="paragraph" w:styleId="Heading5">
-    <w:name w:val="heading 5"/>
-    <w:basedOn w:val="Normal"/>
-    <w:next w:val="Normal"/>
-    <w:uiPriority w:val="9"/>
-    <w:semiHidden/>
-    <w:unhideWhenUsed/>
-    <w:qFormat/>
-    <w:pPr>
-      <w:keepNext/>
-      <w:keepLines/>
-      <w:spacing w:before="240" w:after="80"/>
-      <w:outlineLvl w:val="4"/>
-    </w:pPr>
-    <w:rPr>
-      <w:color w:val="666666"/>
-    </w:rPr>
-  </w:style>
-  <w:style w:type="paragraph" w:styleId="Heading6">
-    <w:name w:val="heading 6"/>
-    <w:basedOn w:val="Normal"/>
-    <w:next w:val="Normal"/>
-    <w:uiPriority w:val="9"/>
-    <w:semiHidden/>
-    <w:unhideWhenUsed/>
-    <w:qFormat/>
-    <w:pPr>
-      <w:keepNext/>
-      <w:keepLines/>
-      <w:spacing w:before="240" w:after="80"/>
-      <w:outlineLvl w:val="5"/>
-    </w:pPr>
-    <w:rPr>
-      <w:i/>
-      <w:color w:val="666666"/>
-    </w:rPr>
-  </w:style>
-  <w:style w:type="character" w:default="1" w:styleId="DefaultParagraphFont">
-    <w:name w:val="Default Paragraph Font"/>
-    <w:uiPriority w:val="1"/>
-    <w:semiHidden/>
-    <w:unhideWhenUsed/>
-  </w:style>
-  <w:style w:type="table" w:default="1" w:styleId="TableNormal">
-    <w:name w:val="Normal Table"/>
+  <w:style w:type="character" w:styleId="CommentReference">
+    <w:name w:val="annotation reference"/>
+    <w:basedOn w:val="DefaultParagraphFont"/>
     <w:uiPriority w:val="99"/>
     <w:semiHidden/>
     <w:unhideWhenUsed/>
-    <w:tblPr>
-      <w:tblInd w:w="0" w:type="dxa"/>
-      <w:tblCellMar>
-        <w:top w:w="0" w:type="dxa"/>
-        <w:left w:w="108" w:type="dxa"/>
-        <w:bottom w:w="0" w:type="dxa"/>
-        <w:right w:w="108" w:type="dxa"/>
-      </w:tblCellMar>
-    </w:tblPr>
-  </w:style>
-  <w:style w:type="numbering" w:default="1" w:styleId="NoList">
-    <w:name w:val="No List"/>
-    <w:uiPriority w:val="99"/>
-    <w:semiHidden/>
-    <w:unhideWhenUsed/>
-  </w:style>
-  <w:style w:type="paragraph" w:styleId="Title">
-    <w:name w:val="Title"/>
-    <w:basedOn w:val="Normal"/>
-    <w:next w:val="Normal"/>
-    <w:uiPriority w:val="10"/>
-    <w:qFormat/>
-    <w:pPr>
-      <w:keepNext/>
-      <w:keepLines/>
-      <w:spacing w:before="240" w:after="240"/>
-      <w:jc w:val="center"/>
-    </w:pPr>
+    <w:rsid w:val="00A73BFB"/>
     <w:rPr>
-      <w:sz w:val="52"/>
-      <w:szCs w:val="52"/>
+      <w:sz w:val="16"/>
+      <w:szCs w:val="16"/>
     </w:rPr>
   </w:style>
-  <w:style w:type="paragraph" w:styleId="Subtitle">
-    <w:name w:val="Subtitle"/>
+  <w:style w:type="paragraph" w:styleId="CommentText">
+    <w:name w:val="annotation text"/>
     <w:basedOn w:val="Normal"/>
-    <w:next w:val="Normal"/>
-    <w:uiPriority w:val="11"/>
-    <w:qFormat/>
-    <w:pPr>
-      <w:keepNext/>
-      <w:keepLines/>
-      <w:spacing w:after="320"/>
-    </w:pPr>
-    <w:rPr>
-      <w:color w:val="666666"/>
-      <w:sz w:val="30"/>
-      <w:szCs w:val="30"/>
-    </w:rPr>
-  </w:style>
-  <w:style w:type="table" w:customStyle="1" w:styleId="a">
-    <w:basedOn w:val="TableNormal"/>
-    <w:tblPr>
-      <w:tblStyleRowBandSize w:val="1"/>
-      <w:tblStyleColBandSize w:val="1"/>
-      <w:tblInd w:w="0" w:type="dxa"/>
-      <w:tblCellMar>
-        <w:top w:w="100" w:type="dxa"/>
-        <w:left w:w="100" w:type="dxa"/>
-        <w:bottom w:w="100" w:type="dxa"/>
-        <w:right w:w="100" w:type="dxa"/>
-      </w:tblCellMar>
-    </w:tblPr>
-  </w:style>
-  <w:style w:type="table" w:customStyle="1" w:styleId="a0">
-    <w:basedOn w:val="TableNormal"/>
-    <w:tblPr>
-      <w:tblStyleRowBandSize w:val="1"/>
-      <w:tblStyleColBandSize w:val="1"/>
-      <w:tblInd w:w="0" w:type="dxa"/>
-      <w:tblCellMar>
-        <w:top w:w="100" w:type="dxa"/>
-        <w:left w:w="100" w:type="dxa"/>
-        <w:bottom w:w="100" w:type="dxa"/>
-        <w:right w:w="100" w:type="dxa"/>
-      </w:tblCellMar>
-    </w:tblPr>
-  </w:style>
-  <w:style w:type="table" w:customStyle="1" w:styleId="a1">
-    <w:basedOn w:val="TableNormal"/>
-    <w:tblPr>
-      <w:tblStyleRowBandSize w:val="1"/>
-      <w:tblStyleColBandSize w:val="1"/>
-      <w:tblInd w:w="0" w:type="dxa"/>
-      <w:tblCellMar>
-        <w:top w:w="100" w:type="dxa"/>
-        <w:left w:w="100" w:type="dxa"/>
-        <w:bottom w:w="100" w:type="dxa"/>
-        <w:right w:w="100" w:type="dxa"/>
-      </w:tblCellMar>
-    </w:tblPr>
-  </w:style>
-  <w:style w:type="table" w:customStyle="1" w:styleId="a2">
-    <w:basedOn w:val="TableNormal"/>
-    <w:tblPr>
-      <w:tblStyleRowBandSize w:val="1"/>
-      <w:tblStyleColBandSize w:val="1"/>
-      <w:tblInd w:w="0" w:type="dxa"/>
-      <w:tblCellMar>
-        <w:top w:w="100" w:type="dxa"/>
-        <w:left w:w="100" w:type="dxa"/>
-        <w:bottom w:w="100" w:type="dxa"/>
-        <w:right w:w="100" w:type="dxa"/>
-      </w:tblCellMar>
-    </w:tblPr>
-  </w:style>
-  <w:style w:type="table" w:customStyle="1" w:styleId="a3">
-    <w:basedOn w:val="TableNormal"/>
-    <w:tblPr>
-      <w:tblStyleRowBandSize w:val="1"/>
-      <w:tblStyleColBandSize w:val="1"/>
-      <w:tblInd w:w="0" w:type="dxa"/>
-      <w:tblCellMar>
-        <w:top w:w="100" w:type="dxa"/>
-        <w:left w:w="100" w:type="dxa"/>
-        <w:bottom w:w="100" w:type="dxa"/>
-        <w:right w:w="100" w:type="dxa"/>
-      </w:tblCellMar>
-    </w:tblPr>
-  </w:style>
-  <w:style w:type="table" w:customStyle="1" w:styleId="a4">
-    <w:basedOn w:val="TableNormal"/>
-    <w:tblPr>
-      <w:tblStyleRowBandSize w:val="1"/>
-      <w:tblStyleColBandSize w:val="1"/>
-      <w:tblInd w:w="0" w:type="dxa"/>
-      <w:tblCellMar>
-        <w:top w:w="100" w:type="dxa"/>
-        <w:left w:w="100" w:type="dxa"/>
-        <w:bottom w:w="100" w:type="dxa"/>
-        <w:right w:w="100" w:type="dxa"/>
-      </w:tblCellMar>
-    </w:tblPr>
-  </w:style>
-  <w:style w:type="table" w:styleId="TableGrid">
-    <w:name w:val="Table Grid"/>
-    <w:basedOn w:val="TableNormal"/>
-    <w:uiPriority w:val="39"/>
-    <w:rsid w:val="00AA09B3"/>
-    <w:pPr>
-      <w:spacing w:line="240" w:lineRule="auto"/>
-    </w:pPr>
-    <w:tblPr>
-      <w:tblInd w:w="0" w:type="dxa"/>
-      <w:tblBorders>
-        <w:top w:val="single" w:sz="4" w:space="0" w:color="auto"/>
-        <w:left w:val="single" w:sz="4" w:space="0" w:color="auto"/>
-        <w:bottom w:val="single" w:sz="4" w:space="0" w:color="auto"/>
-        <w:right w:val="single" w:sz="4" w:space="0" w:color="auto"/>
-        <w:insideH w:val="single" w:sz="4" w:space="0" w:color="auto"/>
-        <w:insideV w:val="single" w:sz="4" w:space="0" w:color="auto"/>
-      </w:tblBorders>
-      <w:tblCellMar>
-        <w:top w:w="0" w:type="dxa"/>
-        <w:left w:w="108" w:type="dxa"/>
-        <w:bottom w:w="0" w:type="dxa"/>
-        <w:right w:w="108" w:type="dxa"/>
-      </w:tblCellMar>
-    </w:tblPr>
-  </w:style>
-  <w:style w:type="paragraph" w:styleId="ListParagraph">
-    <w:name w:val="List Paragraph"/>
-    <w:basedOn w:val="Normal"/>
-    <w:uiPriority w:val="34"/>
-    <w:qFormat/>
-    <w:rsid w:val="00207FD0"/>
-    <w:pPr>
-      <w:ind w:left="720"/>
-      <w:contextualSpacing/>
-    </w:pPr>
-  </w:style>
-  <w:style w:type="paragraph" w:styleId="NormalWeb">
-    <w:name w:val="Normal (Web)"/>
-    <w:basedOn w:val="Normal"/>
+    <w:link w:val="CommentTextChar"/>
     <w:uiPriority w:val="99"/>
-    <w:semiHidden/>
     <w:unhideWhenUsed/>
-    <w:rsid w:val="009A5BFF"/>
-    <w:pPr>
-      <w:spacing w:before="100" w:beforeAutospacing="1" w:after="100" w:afterAutospacing="1" w:line="240" w:lineRule="auto"/>
-    </w:pPr>
-    <w:rPr>
-      <w:rFonts w:ascii="Times New Roman" w:eastAsia="Times New Roman" w:hAnsi="Times New Roman" w:cs="Times New Roman"/>
-      <w:sz w:val="24"/>
-      <w:szCs w:val="24"/>
-      <w:lang w:val="en-US"/>
-    </w:rPr>
-  </w:style>
-  <w:style w:type="paragraph" w:styleId="BalloonText">
-    <w:name w:val="Balloon Text"/>
-    <w:basedOn w:val="Normal"/>
-    <w:link w:val="BalloonTextChar"/>
-    <w:uiPriority w:val="99"/>
-    <w:semiHidden/>
-    <w:unhideWhenUsed/>
-    <w:rsid w:val="009E5311"/>
+    <w:rsid w:val="00A73BFB"/>
     <w:pPr>
       <w:spacing w:line="240" w:lineRule="auto"/>
     </w:pPr>
     <w:rPr>
-      <w:rFonts w:ascii="Tahoma" w:hAnsi="Tahoma" w:cs="Tahoma"/>
-      <w:sz w:val="16"/>
-      <w:szCs w:val="16"/>
+      <w:sz w:val="20"/>
+      <w:szCs w:val="20"/>
     </w:rPr>
   </w:style>
-  <w:style w:type="character" w:customStyle="1" w:styleId="BalloonTextChar">
-    <w:name w:val="Balloon Text Char"/>
+  <w:style w:type="character" w:customStyle="1" w:styleId="CommentTextChar">
+    <w:name w:val="Comment Text Char"/>
     <w:basedOn w:val="DefaultParagraphFont"/>
-    <w:link w:val="BalloonText"/>
+    <w:link w:val="CommentText"/>
+    <w:uiPriority w:val="99"/>
+    <w:rsid w:val="00A73BFB"/>
+    <w:rPr>
+      <w:sz w:val="20"/>
+      <w:szCs w:val="20"/>
+    </w:rPr>
+  </w:style>
+  <w:style w:type="paragraph" w:styleId="CommentSubject">
+    <w:name w:val="annotation subject"/>
+    <w:basedOn w:val="CommentText"/>
+    <w:next w:val="CommentText"/>
+    <w:link w:val="CommentSubjectChar"/>
     <w:uiPriority w:val="99"/>
     <w:semiHidden/>
-    <w:rsid w:val="009E5311"/>
+    <w:unhideWhenUsed/>
+    <w:rsid w:val="00A73BFB"/>
     <w:rPr>
-      <w:rFonts w:ascii="Tahoma" w:hAnsi="Tahoma" w:cs="Tahoma"/>
-      <w:sz w:val="16"/>
-      <w:szCs w:val="16"/>
+      <w:b/>
+      <w:bCs/>
     </w:rPr>
   </w:style>
-  <w:style w:type="paragraph" w:styleId="TOCHeading">
-    <w:name w:val="TOC Heading"/>
-    <w:basedOn w:val="Heading1"/>
-    <w:next w:val="Normal"/>
-    <w:uiPriority w:val="39"/>
+  <w:style w:type="character" w:customStyle="1" w:styleId="CommentSubjectChar">
+    <w:name w:val="Comment Subject Char"/>
+    <w:basedOn w:val="CommentTextChar"/>
+    <w:link w:val="CommentSubject"/>
+    <w:uiPriority w:val="99"/>
     <w:semiHidden/>
-    <w:unhideWhenUsed/>
-    <w:qFormat/>
-    <w:rsid w:val="0090263C"/>
-    <w:pPr>
-      <w:spacing w:before="480" w:after="0"/>
-      <w:outlineLvl w:val="9"/>
-    </w:pPr>
+    <w:rsid w:val="00A73BFB"/>
     <w:rPr>
-      <w:rFonts w:asciiTheme="majorHAnsi" w:eastAsiaTheme="majorEastAsia" w:hAnsiTheme="majorHAnsi" w:cstheme="majorBidi"/>
       <w:b/>
       <w:bCs/>
-      <w:color w:val="365F91" w:themeColor="accent1" w:themeShade="BF"/>
-      <w:sz w:val="28"/>
-      <w:szCs w:val="28"/>
-      <w:lang w:val="en-US" w:eastAsia="ja-JP"/>
-    </w:rPr>
-  </w:style>
-  <w:style w:type="paragraph" w:styleId="TOC1">
-    <w:name w:val="toc 1"/>
-    <w:basedOn w:val="Normal"/>
-    <w:next w:val="Normal"/>
-    <w:autoRedefine/>
-    <w:uiPriority w:val="39"/>
-    <w:unhideWhenUsed/>
-    <w:rsid w:val="0090263C"/>
-    <w:pPr>
-      <w:spacing w:after="100"/>
-    </w:pPr>
-  </w:style>
-  <w:style w:type="paragraph" w:styleId="TOC2">
-    <w:name w:val="toc 2"/>
-    <w:basedOn w:val="Normal"/>
-    <w:next w:val="Normal"/>
-    <w:autoRedefine/>
-    <w:uiPriority w:val="39"/>
-    <w:unhideWhenUsed/>
-    <w:rsid w:val="0090263C"/>
-    <w:pPr>
-      <w:spacing w:after="100"/>
-      <w:ind w:left="220"/>
-    </w:pPr>
-  </w:style>
-  <w:style w:type="character" w:styleId="Hyperlink">
-    <w:name w:val="Hyperlink"/>
-    <w:basedOn w:val="DefaultParagraphFont"/>
-    <w:uiPriority w:val="99"/>
-    <w:unhideWhenUsed/>
-    <w:rsid w:val="0090263C"/>
-    <w:rPr>
-      <w:color w:val="0000FF" w:themeColor="hyperlink"/>
-      <w:u w:val="single"/>
+      <w:sz w:val="20"/>
+      <w:szCs w:val="20"/>
     </w:rPr>
   </w:style>
 </w:styles>
